--- a/新泰週報20250921[2538]B4F.docx
+++ b/新泰週報20250921[2538]B4F.docx
@@ -1,6 +1,6 @@
 
 <file path=word/document.xml><?xml version="1.0" encoding="utf-8"?>
-<w:document xmlns:wpc="http://schemas.microsoft.com/office/word/2010/wordprocessingCanvas" xmlns:mc="http://schemas.openxmlformats.org/markup-compatibility/2006" xmlns:o="urn:schemas-microsoft-com:office:office" xmlns:r="http://schemas.openxmlformats.org/officeDocument/2006/relationships" xmlns:m="http://schemas.openxmlformats.org/officeDocument/2006/math" xmlns:v="urn:schemas-microsoft-com:vml" xmlns:wp14="http://schemas.microsoft.com/office/word/2010/wordprocessingDrawing" xmlns:wp="http://schemas.openxmlformats.org/drawingml/2006/wordprocessingDrawing" xmlns:w10="urn:schemas-microsoft-com:office:word" xmlns:w="http://schemas.openxmlformats.org/wordprocessingml/2006/main" xmlns:w14="http://schemas.microsoft.com/office/word/2010/wordml" xmlns:w15="http://schemas.microsoft.com/office/word/2012/wordml" xmlns:wpg="http://schemas.microsoft.com/office/word/2010/wordprocessingGroup" xmlns:wpi="http://schemas.microsoft.com/office/word/2010/wordprocessingInk" xmlns:wne="http://schemas.microsoft.com/office/word/2006/wordml" xmlns:wps="http://schemas.microsoft.com/office/word/2010/wordprocessingShape" mc:Ignorable="w14 w15 wp14">
+<w:document xmlns:wpc="http://schemas.microsoft.com/office/word/2010/wordprocessingCanvas" xmlns:cx="http://schemas.microsoft.com/office/drawing/2014/chartex" xmlns:cx1="http://schemas.microsoft.com/office/drawing/2015/9/8/chartex" xmlns:cx2="http://schemas.microsoft.com/office/drawing/2015/10/21/chartex" xmlns:cx3="http://schemas.microsoft.com/office/drawing/2016/5/9/chartex" xmlns:cx4="http://schemas.microsoft.com/office/drawing/2016/5/10/chartex" xmlns:cx5="http://schemas.microsoft.com/office/drawing/2016/5/11/chartex" xmlns:cx6="http://schemas.microsoft.com/office/drawing/2016/5/12/chartex" xmlns:cx7="http://schemas.microsoft.com/office/drawing/2016/5/13/chartex" xmlns:cx8="http://schemas.microsoft.com/office/drawing/2016/5/14/chartex" xmlns:mc="http://schemas.openxmlformats.org/markup-compatibility/2006" xmlns:aink="http://schemas.microsoft.com/office/drawing/2016/ink" xmlns:am3d="http://schemas.microsoft.com/office/drawing/2017/model3d" xmlns:o="urn:schemas-microsoft-com:office:office" xmlns:oel="http://schemas.microsoft.com/office/2019/extlst" xmlns:r="http://schemas.openxmlformats.org/officeDocument/2006/relationships" xmlns:m="http://schemas.openxmlformats.org/officeDocument/2006/math" xmlns:v="urn:schemas-microsoft-com:vml" xmlns:wp14="http://schemas.microsoft.com/office/word/2010/wordprocessingDrawing" xmlns:wp="http://schemas.openxmlformats.org/drawingml/2006/wordprocessingDrawing" xmlns:w10="urn:schemas-microsoft-com:office:word" xmlns:w="http://schemas.openxmlformats.org/wordprocessingml/2006/main" xmlns:w14="http://schemas.microsoft.com/office/word/2010/wordml" xmlns:w15="http://schemas.microsoft.com/office/word/2012/wordml" xmlns:w16cex="http://schemas.microsoft.com/office/word/2018/wordml/cex" xmlns:w16cid="http://schemas.microsoft.com/office/word/2016/wordml/cid" xmlns:w16="http://schemas.microsoft.com/office/word/2018/wordml" xmlns:w16du="http://schemas.microsoft.com/office/word/2023/wordml/word16du" xmlns:w16sdtdh="http://schemas.microsoft.com/office/word/2020/wordml/sdtdatahash" xmlns:w16sdtfl="http://schemas.microsoft.com/office/word/2024/wordml/sdtformatlock" xmlns:w16se="http://schemas.microsoft.com/office/word/2015/wordml/symex" xmlns:wpg="http://schemas.microsoft.com/office/word/2010/wordprocessingGroup" xmlns:wpi="http://schemas.microsoft.com/office/word/2010/wordprocessingInk" xmlns:wne="http://schemas.microsoft.com/office/word/2006/wordml" xmlns:wps="http://schemas.microsoft.com/office/word/2010/wordprocessingShape" mc:Ignorable="w14 w15 w16se w16cid w16 w16cex w16sdtdh w16sdtfl w16du wp14">
   <w:body>
     <w:p>
       <w:pPr>
@@ -114,7 +114,7 @@
           <w:sz w:val="20"/>
           <w:szCs w:val="20"/>
         </w:rPr>
-        <w:instrText>7</w:instrText>
+        <w:instrText>8</w:instrText>
       </w:r>
       <w:r>
         <w:rPr>
@@ -153,7 +153,7 @@
           <w:sz w:val="20"/>
           <w:szCs w:val="20"/>
         </w:rPr>
-        <w:t>537</w:t>
+        <w:t>538</w:t>
       </w:r>
       <w:bookmarkEnd w:id="0"/>
       <w:r>
@@ -332,7 +332,7 @@
           <w:sz w:val="20"/>
           <w:szCs w:val="20"/>
         </w:rPr>
-        <w:instrText>14</w:instrText>
+        <w:instrText>21</w:instrText>
       </w:r>
       <w:r>
         <w:rPr>
@@ -361,7 +361,7 @@
           <w:sz w:val="20"/>
           <w:szCs w:val="20"/>
         </w:rPr>
-        <w:t>14</w:t>
+        <w:t>21</w:t>
       </w:r>
       <w:bookmarkEnd w:id="3"/>
       <w:r>
@@ -1774,7 +1774,6 @@
               </w:rPr>
               <w:t>人聲天團</w:t>
             </w:r>
-            <w:proofErr w:type="spellStart"/>
             <w:proofErr w:type="gramEnd"/>
             <w:r>
               <w:rPr>
@@ -1794,7 +1793,6 @@
               </w:rPr>
               <w:t>marcord</w:t>
             </w:r>
-            <w:proofErr w:type="spellEnd"/>
             <w:r>
               <w:rPr>
                 <w:rFonts w:ascii="Barlow Condensed Medium" w:eastAsia="標楷體" w:hAnsi="Barlow Condensed Medium" w:cs="Segoe UI Symbol" w:hint="eastAsia"/>
@@ -2209,7 +2207,6 @@
               </w:rPr>
               <w:t>七星中會校園部主辦「乒乒乓乓</w:t>
             </w:r>
-            <w:proofErr w:type="spellStart"/>
             <w:r>
               <w:rPr>
                 <w:rFonts w:ascii="Barlow Condensed Medium" w:eastAsia="標楷體" w:hAnsi="Barlow Condensed Medium" w:cs="Segoe UI Symbol" w:hint="eastAsia"/>
@@ -2217,17 +2214,7 @@
                 <w:sz w:val="26"/>
                 <w:szCs w:val="26"/>
               </w:rPr>
-              <w:t>Tiki</w:t>
-            </w:r>
-            <w:proofErr w:type="spellEnd"/>
-            <w:r>
-              <w:rPr>
-                <w:rFonts w:ascii="Barlow Condensed Medium" w:eastAsia="標楷體" w:hAnsi="Barlow Condensed Medium" w:cs="Segoe UI Symbol" w:hint="eastAsia"/>
-                <w:w w:val="90"/>
-                <w:sz w:val="26"/>
-                <w:szCs w:val="26"/>
-              </w:rPr>
-              <w:t>-Taka</w:t>
+              <w:t>Tiki-Taka</w:t>
             </w:r>
             <w:proofErr w:type="gramStart"/>
             <w:r>
@@ -2734,51 +2721,6 @@
               </w:rPr>
               <w:t>★</w:t>
             </w:r>
-            <w:r>
-              <w:rPr>
-                <w:rFonts w:ascii="Segoe UI Symbol" w:eastAsia="標楷體" w:hAnsi="Segoe UI Symbol" w:cs="Segoe UI Symbol" w:hint="eastAsia"/>
-                <w:w w:val="90"/>
-                <w:sz w:val="26"/>
-                <w:szCs w:val="26"/>
-              </w:rPr>
-              <w:t>本</w:t>
-            </w:r>
-            <w:r>
-              <w:rPr>
-                <w:rFonts w:ascii="Barlow Condensed Medium" w:eastAsia="標楷體" w:hAnsi="Barlow Condensed Medium" w:cs="Segoe UI Symbol"/>
-                <w:w w:val="90"/>
-                <w:sz w:val="26"/>
-                <w:szCs w:val="26"/>
-              </w:rPr>
-              <w:t>主日</w:t>
-            </w:r>
-            <w:r>
-              <w:rPr>
-                <w:rFonts w:ascii="Barlow Condensed Medium" w:eastAsia="標楷體" w:hAnsi="Barlow Condensed Medium" w:cs="Segoe UI Symbol" w:hint="eastAsia"/>
-                <w:w w:val="90"/>
-                <w:sz w:val="26"/>
-                <w:szCs w:val="26"/>
-              </w:rPr>
-              <w:t>(9/14)</w:t>
-            </w:r>
-            <w:r>
-              <w:rPr>
-                <w:rFonts w:ascii="Barlow Condensed Medium" w:eastAsia="標楷體" w:hAnsi="Barlow Condensed Medium" w:cs="Segoe UI Symbol" w:hint="eastAsia"/>
-                <w:w w:val="90"/>
-                <w:sz w:val="26"/>
-                <w:szCs w:val="26"/>
-              </w:rPr>
-              <w:t>為聖經學院奉獻主日，交換講台。感謝北投教會楊善雄牧師前來請安和證道</w:t>
-            </w:r>
-            <w:r>
-              <w:rPr>
-                <w:rFonts w:ascii="Barlow Condensed Medium" w:eastAsia="標楷體" w:hAnsi="Barlow Condensed Medium" w:cs="Segoe UI Symbol"/>
-                <w:w w:val="90"/>
-                <w:sz w:val="26"/>
-                <w:szCs w:val="26"/>
-              </w:rPr>
-              <w:t>。</w:t>
-            </w:r>
           </w:p>
         </w:tc>
       </w:tr>
@@ -3978,7 +3920,25 @@
           <w:sz w:val="26"/>
           <w:szCs w:val="26"/>
         </w:rPr>
-        <w:t>【沒有愛就無意義】</w:t>
+        <w:t>【</w:t>
+      </w:r>
+      <w:r>
+        <w:rPr>
+          <w:rFonts w:ascii="標楷體" w:eastAsia="標楷體" w:hAnsi="標楷體" w:cs="Arial" w:hint="eastAsia"/>
+          <w:b/>
+          <w:sz w:val="26"/>
+          <w:szCs w:val="26"/>
+        </w:rPr>
+        <w:t>祂是阮路上的光</w:t>
+      </w:r>
+      <w:r>
+        <w:rPr>
+          <w:rFonts w:ascii="標楷體" w:eastAsia="標楷體" w:hAnsi="標楷體" w:cs="Arial" w:hint="eastAsia"/>
+          <w:b/>
+          <w:sz w:val="26"/>
+          <w:szCs w:val="26"/>
+        </w:rPr>
+        <w:t>】</w:t>
       </w:r>
     </w:p>
     <w:p>
@@ -3986,8 +3946,8 @@
         <w:snapToGrid w:val="0"/>
         <w:spacing w:line="300" w:lineRule="exact"/>
         <w:rPr>
-          <w:rFonts w:ascii="標楷體" w:eastAsia="標楷體" w:hAnsi="標楷體" w:cs="Arial"/>
-          <w:b/>
+          <w:rFonts w:ascii="標楷體" w:eastAsia="標楷體" w:hAnsi="標楷體" w:cs="Arial" w:hint="eastAsia"/>
+          <w:bCs/>
           <w:w w:val="80"/>
           <w:sz w:val="26"/>
           <w:szCs w:val="26"/>
@@ -3996,34 +3956,56 @@
       <w:r>
         <w:rPr>
           <w:rFonts w:ascii="標楷體" w:eastAsia="標楷體" w:hAnsi="標楷體" w:cs="Arial" w:hint="eastAsia"/>
-          <w:b/>
+          <w:bCs/>
           <w:w w:val="80"/>
           <w:sz w:val="26"/>
           <w:szCs w:val="26"/>
         </w:rPr>
-        <w:t>設使咱會講</w:t>
+        <w:t>日頭落西山，月</w:t>
       </w:r>
       <w:proofErr w:type="gramStart"/>
       <w:r>
         <w:rPr>
           <w:rFonts w:ascii="標楷體" w:eastAsia="標楷體" w:hAnsi="標楷體" w:cs="Arial" w:hint="eastAsia"/>
-          <w:b/>
+          <w:bCs/>
           <w:w w:val="80"/>
           <w:sz w:val="26"/>
           <w:szCs w:val="26"/>
         </w:rPr>
-        <w:t>天使音語</w:t>
+        <w:t>娘出東傍；</w:t>
       </w:r>
       <w:proofErr w:type="gramEnd"/>
       <w:r>
         <w:rPr>
           <w:rFonts w:ascii="標楷體" w:eastAsia="標楷體" w:hAnsi="標楷體" w:cs="Arial" w:hint="eastAsia"/>
-          <w:b/>
+          <w:bCs/>
           <w:w w:val="80"/>
           <w:sz w:val="26"/>
           <w:szCs w:val="26"/>
         </w:rPr>
-        <w:t>，若無仁愛，就無半項。</w:t>
+        <w:t>南風輕輕惜</w:t>
+      </w:r>
+      <w:proofErr w:type="gramStart"/>
+      <w:r>
+        <w:rPr>
+          <w:rFonts w:ascii="標楷體" w:eastAsia="標楷體" w:hAnsi="標楷體" w:cs="Arial" w:hint="eastAsia"/>
+          <w:bCs/>
+          <w:w w:val="80"/>
+          <w:sz w:val="26"/>
+          <w:szCs w:val="26"/>
+        </w:rPr>
+        <w:t>阮</w:t>
+      </w:r>
+      <w:proofErr w:type="gramEnd"/>
+      <w:r>
+        <w:rPr>
+          <w:rFonts w:ascii="標楷體" w:eastAsia="標楷體" w:hAnsi="標楷體" w:cs="Arial" w:hint="eastAsia"/>
+          <w:bCs/>
+          <w:w w:val="80"/>
+          <w:sz w:val="26"/>
+          <w:szCs w:val="26"/>
+        </w:rPr>
+        <w:t>的面。</w:t>
       </w:r>
     </w:p>
     <w:p>
@@ -4031,8 +4013,8 @@
         <w:snapToGrid w:val="0"/>
         <w:spacing w:line="300" w:lineRule="exact"/>
         <w:rPr>
-          <w:rFonts w:ascii="標楷體" w:eastAsia="標楷體" w:hAnsi="標楷體" w:cs="Arial"/>
-          <w:b/>
+          <w:rFonts w:ascii="標楷體" w:eastAsia="標楷體" w:hAnsi="標楷體" w:cs="Arial" w:hint="eastAsia"/>
+          <w:bCs/>
           <w:w w:val="80"/>
           <w:sz w:val="26"/>
           <w:szCs w:val="26"/>
@@ -4041,56 +4023,34 @@
       <w:r>
         <w:rPr>
           <w:rFonts w:ascii="標楷體" w:eastAsia="標楷體" w:hAnsi="標楷體" w:cs="Arial" w:hint="eastAsia"/>
-          <w:b/>
+          <w:bCs/>
           <w:w w:val="80"/>
           <w:sz w:val="26"/>
           <w:szCs w:val="26"/>
         </w:rPr>
-        <w:t>咱若得全世界</w:t>
+        <w:t>北方的星，火金姑閃閃爍爍；照光</w:t>
       </w:r>
       <w:proofErr w:type="gramStart"/>
       <w:r>
         <w:rPr>
           <w:rFonts w:ascii="標楷體" w:eastAsia="標楷體" w:hAnsi="標楷體" w:cs="Arial" w:hint="eastAsia"/>
-          <w:b/>
+          <w:bCs/>
           <w:w w:val="80"/>
           <w:sz w:val="26"/>
           <w:szCs w:val="26"/>
         </w:rPr>
-        <w:t>及攏總</w:t>
+        <w:t>阮</w:t>
       </w:r>
       <w:proofErr w:type="gramEnd"/>
       <w:r>
         <w:rPr>
           <w:rFonts w:ascii="標楷體" w:eastAsia="標楷體" w:hAnsi="標楷體" w:cs="Arial" w:hint="eastAsia"/>
-          <w:b/>
+          <w:bCs/>
           <w:w w:val="80"/>
           <w:sz w:val="26"/>
           <w:szCs w:val="26"/>
         </w:rPr>
-        <w:t>知識，若無仁愛，就無</w:t>
-      </w:r>
-      <w:proofErr w:type="gramStart"/>
-      <w:r>
-        <w:rPr>
-          <w:rFonts w:ascii="標楷體" w:eastAsia="標楷體" w:hAnsi="標楷體" w:cs="Arial" w:hint="eastAsia"/>
-          <w:b/>
-          <w:w w:val="80"/>
-          <w:sz w:val="26"/>
-          <w:szCs w:val="26"/>
-        </w:rPr>
-        <w:t>採</w:t>
-      </w:r>
-      <w:proofErr w:type="gramEnd"/>
-      <w:r>
-        <w:rPr>
-          <w:rFonts w:ascii="標楷體" w:eastAsia="標楷體" w:hAnsi="標楷體" w:cs="Arial" w:hint="eastAsia"/>
-          <w:b/>
-          <w:w w:val="80"/>
-          <w:sz w:val="26"/>
-          <w:szCs w:val="26"/>
-        </w:rPr>
-        <w:t>工。</w:t>
+        <w:t>倒轉去的路程。</w:t>
       </w:r>
     </w:p>
     <w:p>
@@ -4098,8 +4058,8 @@
         <w:snapToGrid w:val="0"/>
         <w:spacing w:line="300" w:lineRule="exact"/>
         <w:rPr>
-          <w:rFonts w:ascii="標楷體" w:eastAsia="標楷體" w:hAnsi="標楷體" w:cs="Arial"/>
-          <w:b/>
+          <w:rFonts w:ascii="標楷體" w:eastAsia="標楷體" w:hAnsi="標楷體" w:cs="Arial" w:hint="eastAsia"/>
+          <w:bCs/>
           <w:w w:val="80"/>
           <w:sz w:val="26"/>
           <w:szCs w:val="26"/>
@@ -4108,34 +4068,78 @@
       <w:r>
         <w:rPr>
           <w:rFonts w:ascii="標楷體" w:eastAsia="標楷體" w:hAnsi="標楷體" w:cs="Arial" w:hint="eastAsia"/>
-          <w:b/>
+          <w:bCs/>
           <w:w w:val="80"/>
           <w:sz w:val="26"/>
           <w:szCs w:val="26"/>
         </w:rPr>
-        <w:t>設使咱有大</w:t>
+        <w:t>耶和華的話，是</w:t>
       </w:r>
       <w:proofErr w:type="gramStart"/>
       <w:r>
         <w:rPr>
           <w:rFonts w:ascii="標楷體" w:eastAsia="標楷體" w:hAnsi="標楷體" w:cs="Arial" w:hint="eastAsia"/>
-          <w:b/>
+          <w:bCs/>
           <w:w w:val="80"/>
           <w:sz w:val="26"/>
           <w:szCs w:val="26"/>
         </w:rPr>
-        <w:t>信心來移山</w:t>
+        <w:t>阮</w:t>
       </w:r>
       <w:proofErr w:type="gramEnd"/>
       <w:r>
         <w:rPr>
           <w:rFonts w:ascii="標楷體" w:eastAsia="標楷體" w:hAnsi="標楷體" w:cs="Arial" w:hint="eastAsia"/>
-          <w:b/>
+          <w:bCs/>
           <w:w w:val="80"/>
           <w:sz w:val="26"/>
           <w:szCs w:val="26"/>
         </w:rPr>
-        <w:t>，又盡咱所有賑濟貧窮人，</w:t>
+        <w:t>路上的光，</w:t>
+      </w:r>
+      <w:proofErr w:type="gramStart"/>
+      <w:r>
+        <w:rPr>
+          <w:rFonts w:ascii="標楷體" w:eastAsia="標楷體" w:hAnsi="標楷體" w:cs="Arial" w:hint="eastAsia"/>
+          <w:bCs/>
+          <w:w w:val="80"/>
+          <w:sz w:val="26"/>
+          <w:szCs w:val="26"/>
+        </w:rPr>
+        <w:t>祂</w:t>
+      </w:r>
+      <w:proofErr w:type="gramEnd"/>
+      <w:r>
+        <w:rPr>
+          <w:rFonts w:ascii="標楷體" w:eastAsia="標楷體" w:hAnsi="標楷體" w:cs="Arial" w:hint="eastAsia"/>
+          <w:bCs/>
+          <w:w w:val="80"/>
+          <w:sz w:val="26"/>
+          <w:szCs w:val="26"/>
+        </w:rPr>
+        <w:t>成作</w:t>
+      </w:r>
+      <w:proofErr w:type="gramStart"/>
+      <w:r>
+        <w:rPr>
+          <w:rFonts w:ascii="標楷體" w:eastAsia="標楷體" w:hAnsi="標楷體" w:cs="Arial" w:hint="eastAsia"/>
+          <w:bCs/>
+          <w:w w:val="80"/>
+          <w:sz w:val="26"/>
+          <w:szCs w:val="26"/>
+        </w:rPr>
+        <w:t>阮</w:t>
+      </w:r>
+      <w:proofErr w:type="gramEnd"/>
+      <w:r>
+        <w:rPr>
+          <w:rFonts w:ascii="標楷體" w:eastAsia="標楷體" w:hAnsi="標楷體" w:cs="Arial" w:hint="eastAsia"/>
+          <w:bCs/>
+          <w:w w:val="80"/>
+          <w:sz w:val="26"/>
+          <w:szCs w:val="26"/>
+        </w:rPr>
+        <w:t>腳前的燈。</w:t>
       </w:r>
     </w:p>
     <w:p>
@@ -4143,8 +4147,8 @@
         <w:snapToGrid w:val="0"/>
         <w:spacing w:line="300" w:lineRule="exact"/>
         <w:rPr>
-          <w:rFonts w:ascii="標楷體" w:eastAsia="標楷體" w:hAnsi="標楷體" w:cs="Arial"/>
-          <w:b/>
+          <w:rFonts w:ascii="標楷體" w:eastAsia="標楷體" w:hAnsi="標楷體" w:cs="Arial" w:hint="eastAsia"/>
+          <w:bCs/>
           <w:w w:val="80"/>
           <w:sz w:val="26"/>
           <w:szCs w:val="26"/>
@@ -4153,78 +4157,56 @@
       <w:r>
         <w:rPr>
           <w:rFonts w:ascii="標楷體" w:eastAsia="標楷體" w:hAnsi="標楷體" w:cs="Arial" w:hint="eastAsia"/>
-          <w:b/>
+          <w:bCs/>
           <w:w w:val="80"/>
           <w:sz w:val="26"/>
           <w:szCs w:val="26"/>
         </w:rPr>
-        <w:t>甚至獻咱全身</w:t>
+        <w:t>頭前的路，雖然有浮</w:t>
       </w:r>
       <w:proofErr w:type="gramStart"/>
       <w:r>
         <w:rPr>
           <w:rFonts w:ascii="標楷體" w:eastAsia="標楷體" w:hAnsi="標楷體" w:cs="Arial" w:hint="eastAsia"/>
-          <w:b/>
+          <w:bCs/>
           <w:w w:val="80"/>
           <w:sz w:val="26"/>
           <w:szCs w:val="26"/>
         </w:rPr>
-        <w:t>驅</w:t>
+        <w:t>浮沈</w:t>
       </w:r>
       <w:proofErr w:type="gramEnd"/>
       <w:r>
         <w:rPr>
           <w:rFonts w:ascii="標楷體" w:eastAsia="標楷體" w:hAnsi="標楷體" w:cs="Arial" w:hint="eastAsia"/>
-          <w:b/>
+          <w:bCs/>
           <w:w w:val="80"/>
           <w:sz w:val="26"/>
           <w:szCs w:val="26"/>
         </w:rPr>
-        <w:t>，咱</w:t>
+        <w:t>沈，保守</w:t>
       </w:r>
       <w:proofErr w:type="gramStart"/>
       <w:r>
         <w:rPr>
           <w:rFonts w:ascii="標楷體" w:eastAsia="標楷體" w:hAnsi="標楷體" w:cs="Arial" w:hint="eastAsia"/>
-          <w:b/>
+          <w:bCs/>
           <w:w w:val="80"/>
           <w:sz w:val="26"/>
           <w:szCs w:val="26"/>
         </w:rPr>
-        <w:t>之心若</w:t>
+        <w:t>阮</w:t>
       </w:r>
       <w:proofErr w:type="gramEnd"/>
       <w:r>
         <w:rPr>
           <w:rFonts w:ascii="標楷體" w:eastAsia="標楷體" w:hAnsi="標楷體" w:cs="Arial" w:hint="eastAsia"/>
-          <w:b/>
+          <w:bCs/>
           <w:w w:val="80"/>
           <w:sz w:val="26"/>
           <w:szCs w:val="26"/>
         </w:rPr>
-        <w:t>無愛，就無</w:t>
-      </w:r>
-      <w:proofErr w:type="gramStart"/>
-      <w:r>
-        <w:rPr>
-          <w:rFonts w:ascii="標楷體" w:eastAsia="標楷體" w:hAnsi="標楷體" w:cs="Arial" w:hint="eastAsia"/>
-          <w:b/>
-          <w:w w:val="80"/>
-          <w:sz w:val="26"/>
-          <w:szCs w:val="26"/>
-        </w:rPr>
-        <w:t>採</w:t>
-      </w:r>
-      <w:proofErr w:type="gramEnd"/>
-      <w:r>
-        <w:rPr>
-          <w:rFonts w:ascii="標楷體" w:eastAsia="標楷體" w:hAnsi="標楷體" w:cs="Arial" w:hint="eastAsia"/>
-          <w:b/>
-          <w:w w:val="80"/>
-          <w:sz w:val="26"/>
-          <w:szCs w:val="26"/>
-        </w:rPr>
-        <w:t>工。</w:t>
+        <w:t>出黑暗入光明。</w:t>
       </w:r>
     </w:p>
     <w:p>
@@ -4232,44 +4214,100 @@
         <w:snapToGrid w:val="0"/>
         <w:spacing w:line="300" w:lineRule="exact"/>
         <w:rPr>
-          <w:rFonts w:ascii="標楷體" w:eastAsia="標楷體" w:hAnsi="標楷體" w:cs="Arial"/>
-          <w:b/>
+          <w:rFonts w:ascii="標楷體" w:eastAsia="標楷體" w:hAnsi="標楷體" w:cs="Arial" w:hint="eastAsia"/>
+          <w:bCs/>
           <w:w w:val="80"/>
           <w:sz w:val="26"/>
           <w:szCs w:val="26"/>
         </w:rPr>
       </w:pPr>
+      <w:proofErr w:type="gramStart"/>
       <w:r>
         <w:rPr>
           <w:rFonts w:ascii="標楷體" w:eastAsia="標楷體" w:hAnsi="標楷體" w:cs="Arial" w:hint="eastAsia"/>
-          <w:b/>
+          <w:bCs/>
           <w:w w:val="80"/>
           <w:sz w:val="26"/>
           <w:szCs w:val="26"/>
         </w:rPr>
-        <w:t>若無愛，若無愛，若無愛，就無</w:t>
-      </w:r>
-      <w:proofErr w:type="gramStart"/>
+        <w:t>祂</w:t>
+      </w:r>
+      <w:proofErr w:type="gramEnd"/>
       <w:r>
         <w:rPr>
           <w:rFonts w:ascii="標楷體" w:eastAsia="標楷體" w:hAnsi="標楷體" w:cs="Arial" w:hint="eastAsia"/>
-          <w:b/>
+          <w:bCs/>
           <w:w w:val="80"/>
           <w:sz w:val="26"/>
           <w:szCs w:val="26"/>
         </w:rPr>
-        <w:t>採</w:t>
-      </w:r>
-      <w:proofErr w:type="gramEnd"/>
+        <w:t>是</w:t>
+      </w:r>
+      <w:proofErr w:type="gramStart"/>
       <w:r>
         <w:rPr>
           <w:rFonts w:ascii="標楷體" w:eastAsia="標楷體" w:hAnsi="標楷體" w:cs="Arial" w:hint="eastAsia"/>
-          <w:b/>
+          <w:bCs/>
           <w:w w:val="80"/>
           <w:sz w:val="26"/>
           <w:szCs w:val="26"/>
         </w:rPr>
-        <w:t>工。</w:t>
+        <w:t>阮</w:t>
+      </w:r>
+      <w:proofErr w:type="gramEnd"/>
+      <w:r>
+        <w:rPr>
+          <w:rFonts w:ascii="標楷體" w:eastAsia="標楷體" w:hAnsi="標楷體" w:cs="Arial" w:hint="eastAsia"/>
+          <w:bCs/>
+          <w:w w:val="80"/>
+          <w:sz w:val="26"/>
+          <w:szCs w:val="26"/>
+        </w:rPr>
+        <w:t>的主，</w:t>
+      </w:r>
+      <w:proofErr w:type="gramStart"/>
+      <w:r>
+        <w:rPr>
+          <w:rFonts w:ascii="標楷體" w:eastAsia="標楷體" w:hAnsi="標楷體" w:cs="Arial" w:hint="eastAsia"/>
+          <w:bCs/>
+          <w:w w:val="80"/>
+          <w:sz w:val="26"/>
+          <w:szCs w:val="26"/>
+        </w:rPr>
+        <w:t>祂</w:t>
+      </w:r>
+      <w:proofErr w:type="gramEnd"/>
+      <w:r>
+        <w:rPr>
+          <w:rFonts w:ascii="標楷體" w:eastAsia="標楷體" w:hAnsi="標楷體" w:cs="Arial" w:hint="eastAsia"/>
+          <w:bCs/>
+          <w:w w:val="80"/>
+          <w:sz w:val="26"/>
+          <w:szCs w:val="26"/>
+        </w:rPr>
+        <w:t>瞭解</w:t>
+      </w:r>
+      <w:proofErr w:type="gramStart"/>
+      <w:r>
+        <w:rPr>
+          <w:rFonts w:ascii="標楷體" w:eastAsia="標楷體" w:hAnsi="標楷體" w:cs="Arial" w:hint="eastAsia"/>
+          <w:bCs/>
+          <w:w w:val="80"/>
+          <w:sz w:val="26"/>
+          <w:szCs w:val="26"/>
+        </w:rPr>
+        <w:t>阮</w:t>
+      </w:r>
+      <w:proofErr w:type="gramEnd"/>
+      <w:r>
+        <w:rPr>
+          <w:rFonts w:ascii="標楷體" w:eastAsia="標楷體" w:hAnsi="標楷體" w:cs="Arial" w:hint="eastAsia"/>
+          <w:bCs/>
+          <w:w w:val="80"/>
+          <w:sz w:val="26"/>
+          <w:szCs w:val="26"/>
+        </w:rPr>
+        <w:t>的心情。</w:t>
       </w:r>
     </w:p>
     <w:p>
@@ -4277,44 +4315,78 @@
         <w:snapToGrid w:val="0"/>
         <w:spacing w:line="300" w:lineRule="exact"/>
         <w:rPr>
-          <w:rFonts w:ascii="標楷體" w:eastAsia="標楷體" w:hAnsi="標楷體" w:cs="Arial"/>
-          <w:b/>
+          <w:rFonts w:ascii="標楷體" w:eastAsia="標楷體" w:hAnsi="標楷體" w:cs="Arial" w:hint="eastAsia"/>
+          <w:bCs/>
           <w:w w:val="80"/>
           <w:sz w:val="26"/>
           <w:szCs w:val="26"/>
         </w:rPr>
       </w:pPr>
+      <w:proofErr w:type="gramStart"/>
       <w:r>
         <w:rPr>
           <w:rFonts w:ascii="標楷體" w:eastAsia="標楷體" w:hAnsi="標楷體" w:cs="Arial" w:hint="eastAsia"/>
-          <w:b/>
+          <w:bCs/>
           <w:w w:val="80"/>
           <w:sz w:val="26"/>
           <w:szCs w:val="26"/>
         </w:rPr>
-        <w:t>愛是吞忍慈悲。愛是無自私心謙卑。愛是無求自己利益，總是</w:t>
-      </w:r>
-      <w:proofErr w:type="gramStart"/>
+        <w:t>阮</w:t>
+      </w:r>
+      <w:proofErr w:type="gramEnd"/>
       <w:r>
         <w:rPr>
           <w:rFonts w:ascii="標楷體" w:eastAsia="標楷體" w:hAnsi="標楷體" w:cs="Arial" w:hint="eastAsia"/>
-          <w:b/>
+          <w:bCs/>
           <w:w w:val="80"/>
           <w:sz w:val="26"/>
           <w:szCs w:val="26"/>
         </w:rPr>
-        <w:t>佇</w:t>
-      </w:r>
-      <w:proofErr w:type="gramEnd"/>
+        <w:t>的心神，因為上帝快樂；</w:t>
+      </w:r>
+      <w:proofErr w:type="gramStart"/>
       <w:r>
         <w:rPr>
           <w:rFonts w:ascii="標楷體" w:eastAsia="標楷體" w:hAnsi="標楷體" w:cs="Arial" w:hint="eastAsia"/>
-          <w:b/>
+          <w:bCs/>
           <w:w w:val="80"/>
           <w:sz w:val="26"/>
           <w:szCs w:val="26"/>
         </w:rPr>
-        <w:t>真理歡喜真歡喜。</w:t>
+        <w:t>佇</w:t>
+      </w:r>
+      <w:proofErr w:type="gramEnd"/>
+      <w:r>
+        <w:rPr>
+          <w:rFonts w:ascii="標楷體" w:eastAsia="標楷體" w:hAnsi="標楷體" w:cs="Arial" w:hint="eastAsia"/>
+          <w:bCs/>
+          <w:w w:val="80"/>
+          <w:sz w:val="26"/>
+          <w:szCs w:val="26"/>
+        </w:rPr>
+        <w:t>地上</w:t>
+      </w:r>
+      <w:proofErr w:type="gramStart"/>
+      <w:r>
+        <w:rPr>
+          <w:rFonts w:ascii="標楷體" w:eastAsia="標楷體" w:hAnsi="標楷體" w:cs="Arial" w:hint="eastAsia"/>
+          <w:bCs/>
+          <w:w w:val="80"/>
+          <w:sz w:val="26"/>
+          <w:szCs w:val="26"/>
+        </w:rPr>
+        <w:t>那親像佇</w:t>
+      </w:r>
+      <w:proofErr w:type="gramEnd"/>
+      <w:r>
+        <w:rPr>
+          <w:rFonts w:ascii="標楷體" w:eastAsia="標楷體" w:hAnsi="標楷體" w:cs="Arial" w:hint="eastAsia"/>
+          <w:bCs/>
+          <w:w w:val="80"/>
+          <w:sz w:val="26"/>
+          <w:szCs w:val="26"/>
+        </w:rPr>
+        <w:t>天頂。</w:t>
       </w:r>
     </w:p>
     <w:p>
@@ -4322,8 +4394,8 @@
         <w:snapToGrid w:val="0"/>
         <w:spacing w:line="300" w:lineRule="exact"/>
         <w:rPr>
-          <w:rFonts w:ascii="標楷體" w:eastAsia="標楷體" w:hAnsi="標楷體" w:cs="Arial"/>
-          <w:b/>
+          <w:rFonts w:ascii="標楷體" w:eastAsia="標楷體" w:hAnsi="標楷體" w:cs="Arial" w:hint="eastAsia"/>
+          <w:bCs/>
           <w:w w:val="80"/>
           <w:sz w:val="26"/>
           <w:szCs w:val="26"/>
@@ -4332,34 +4404,78 @@
       <w:r>
         <w:rPr>
           <w:rFonts w:ascii="標楷體" w:eastAsia="標楷體" w:hAnsi="標楷體" w:cs="Arial" w:hint="eastAsia"/>
-          <w:b/>
+          <w:bCs/>
           <w:w w:val="80"/>
           <w:sz w:val="26"/>
           <w:szCs w:val="26"/>
         </w:rPr>
-        <w:t>設使咱會講</w:t>
+        <w:t>耶和華的話，是</w:t>
       </w:r>
       <w:proofErr w:type="gramStart"/>
       <w:r>
         <w:rPr>
           <w:rFonts w:ascii="標楷體" w:eastAsia="標楷體" w:hAnsi="標楷體" w:cs="Arial" w:hint="eastAsia"/>
-          <w:b/>
+          <w:bCs/>
           <w:w w:val="80"/>
           <w:sz w:val="26"/>
           <w:szCs w:val="26"/>
         </w:rPr>
-        <w:t>天使音語</w:t>
+        <w:t>阮</w:t>
       </w:r>
       <w:proofErr w:type="gramEnd"/>
       <w:r>
         <w:rPr>
           <w:rFonts w:ascii="標楷體" w:eastAsia="標楷體" w:hAnsi="標楷體" w:cs="Arial" w:hint="eastAsia"/>
-          <w:b/>
+          <w:bCs/>
           <w:w w:val="80"/>
           <w:sz w:val="26"/>
           <w:szCs w:val="26"/>
         </w:rPr>
-        <w:t>，若無仁愛，就無半項。</w:t>
+        <w:t>路上的光，</w:t>
+      </w:r>
+      <w:proofErr w:type="gramStart"/>
+      <w:r>
+        <w:rPr>
+          <w:rFonts w:ascii="標楷體" w:eastAsia="標楷體" w:hAnsi="標楷體" w:cs="Arial" w:hint="eastAsia"/>
+          <w:bCs/>
+          <w:w w:val="80"/>
+          <w:sz w:val="26"/>
+          <w:szCs w:val="26"/>
+        </w:rPr>
+        <w:t>祂</w:t>
+      </w:r>
+      <w:proofErr w:type="gramEnd"/>
+      <w:r>
+        <w:rPr>
+          <w:rFonts w:ascii="標楷體" w:eastAsia="標楷體" w:hAnsi="標楷體" w:cs="Arial" w:hint="eastAsia"/>
+          <w:bCs/>
+          <w:w w:val="80"/>
+          <w:sz w:val="26"/>
+          <w:szCs w:val="26"/>
+        </w:rPr>
+        <w:t>成作</w:t>
+      </w:r>
+      <w:proofErr w:type="gramStart"/>
+      <w:r>
+        <w:rPr>
+          <w:rFonts w:ascii="標楷體" w:eastAsia="標楷體" w:hAnsi="標楷體" w:cs="Arial" w:hint="eastAsia"/>
+          <w:bCs/>
+          <w:w w:val="80"/>
+          <w:sz w:val="26"/>
+          <w:szCs w:val="26"/>
+        </w:rPr>
+        <w:t>阮</w:t>
+      </w:r>
+      <w:proofErr w:type="gramEnd"/>
+      <w:r>
+        <w:rPr>
+          <w:rFonts w:ascii="標楷體" w:eastAsia="標楷體" w:hAnsi="標楷體" w:cs="Arial" w:hint="eastAsia"/>
+          <w:bCs/>
+          <w:w w:val="80"/>
+          <w:sz w:val="26"/>
+          <w:szCs w:val="26"/>
+        </w:rPr>
+        <w:t>腳前的燈。</w:t>
       </w:r>
     </w:p>
     <w:p>
@@ -4367,8 +4483,8 @@
         <w:snapToGrid w:val="0"/>
         <w:spacing w:line="300" w:lineRule="exact"/>
         <w:rPr>
-          <w:rFonts w:ascii="標楷體" w:eastAsia="標楷體" w:hAnsi="標楷體" w:cs="Arial"/>
-          <w:b/>
+          <w:rFonts w:ascii="Barlow Condensed Medium" w:eastAsia="標楷體" w:hAnsi="Barlow Condensed Medium" w:cs="Arial"/>
+          <w:bCs/>
           <w:w w:val="80"/>
           <w:sz w:val="26"/>
           <w:szCs w:val="26"/>
@@ -4377,256 +4493,100 @@
       <w:r>
         <w:rPr>
           <w:rFonts w:ascii="標楷體" w:eastAsia="標楷體" w:hAnsi="標楷體" w:cs="Arial" w:hint="eastAsia"/>
-          <w:b/>
+          <w:bCs/>
           <w:w w:val="80"/>
           <w:sz w:val="26"/>
           <w:szCs w:val="26"/>
         </w:rPr>
-        <w:t>咱若得全世界</w:t>
+        <w:t>向</w:t>
       </w:r>
       <w:proofErr w:type="gramStart"/>
       <w:r>
         <w:rPr>
           <w:rFonts w:ascii="標楷體" w:eastAsia="標楷體" w:hAnsi="標楷體" w:cs="Arial" w:hint="eastAsia"/>
-          <w:b/>
+          <w:bCs/>
           <w:w w:val="80"/>
           <w:sz w:val="26"/>
           <w:szCs w:val="26"/>
         </w:rPr>
-        <w:t>及攏總</w:t>
+        <w:t>祂</w:t>
       </w:r>
       <w:proofErr w:type="gramEnd"/>
       <w:r>
         <w:rPr>
           <w:rFonts w:ascii="標楷體" w:eastAsia="標楷體" w:hAnsi="標楷體" w:cs="Arial" w:hint="eastAsia"/>
-          <w:b/>
+          <w:bCs/>
           <w:w w:val="80"/>
           <w:sz w:val="26"/>
           <w:szCs w:val="26"/>
         </w:rPr>
-        <w:t>知識，若無仁愛，就無</w:t>
+        <w:t>讚美，每時</w:t>
       </w:r>
       <w:proofErr w:type="gramStart"/>
       <w:r>
         <w:rPr>
           <w:rFonts w:ascii="標楷體" w:eastAsia="標楷體" w:hAnsi="標楷體" w:cs="Arial" w:hint="eastAsia"/>
-          <w:b/>
+          <w:bCs/>
           <w:w w:val="80"/>
           <w:sz w:val="26"/>
           <w:szCs w:val="26"/>
         </w:rPr>
-        <w:t>採</w:t>
+        <w:t>準</w:t>
       </w:r>
       <w:proofErr w:type="gramEnd"/>
       <w:r>
         <w:rPr>
           <w:rFonts w:ascii="標楷體" w:eastAsia="標楷體" w:hAnsi="標楷體" w:cs="Arial" w:hint="eastAsia"/>
-          <w:b/>
+          <w:bCs/>
           <w:w w:val="80"/>
           <w:sz w:val="26"/>
           <w:szCs w:val="26"/>
         </w:rPr>
-        <w:t>工。</w:t>
-      </w:r>
-    </w:p>
-    <w:p>
-      <w:pPr>
-        <w:snapToGrid w:val="0"/>
-        <w:spacing w:line="300" w:lineRule="exact"/>
-        <w:rPr>
-          <w:rFonts w:ascii="標楷體" w:eastAsia="標楷體" w:hAnsi="標楷體" w:cs="Arial"/>
-          <w:b/>
+        <w:t>歡歡喜喜，</w:t>
+      </w:r>
+      <w:proofErr w:type="gramStart"/>
+      <w:r>
+        <w:rPr>
+          <w:rFonts w:ascii="標楷體" w:eastAsia="標楷體" w:hAnsi="標楷體" w:cs="Arial" w:hint="eastAsia"/>
+          <w:bCs/>
           <w:w w:val="80"/>
           <w:sz w:val="26"/>
           <w:szCs w:val="26"/>
         </w:rPr>
-      </w:pPr>
+        <w:t>祂</w:t>
+      </w:r>
+      <w:proofErr w:type="gramEnd"/>
       <w:r>
         <w:rPr>
           <w:rFonts w:ascii="標楷體" w:eastAsia="標楷體" w:hAnsi="標楷體" w:cs="Arial" w:hint="eastAsia"/>
-          <w:b/>
+          <w:bCs/>
           <w:w w:val="80"/>
           <w:sz w:val="26"/>
           <w:szCs w:val="26"/>
         </w:rPr>
-        <w:t>設使咱有大</w:t>
+        <w:t>的手引導</w:t>
       </w:r>
       <w:proofErr w:type="gramStart"/>
       <w:r>
         <w:rPr>
           <w:rFonts w:ascii="標楷體" w:eastAsia="標楷體" w:hAnsi="標楷體" w:cs="Arial" w:hint="eastAsia"/>
-          <w:b/>
+          <w:bCs/>
           <w:w w:val="80"/>
           <w:sz w:val="26"/>
           <w:szCs w:val="26"/>
         </w:rPr>
-        <w:t>信心來移山</w:t>
+        <w:t>阮</w:t>
       </w:r>
       <w:proofErr w:type="gramEnd"/>
       <w:r>
         <w:rPr>
           <w:rFonts w:ascii="標楷體" w:eastAsia="標楷體" w:hAnsi="標楷體" w:cs="Arial" w:hint="eastAsia"/>
-          <w:b/>
+          <w:bCs/>
           <w:w w:val="80"/>
           <w:sz w:val="26"/>
           <w:szCs w:val="26"/>
         </w:rPr>
-        <w:t>，又盡咱所有賑濟貧窮人，</w:t>
-      </w:r>
-    </w:p>
-    <w:p>
-      <w:pPr>
-        <w:snapToGrid w:val="0"/>
-        <w:spacing w:line="300" w:lineRule="exact"/>
-        <w:rPr>
-          <w:rFonts w:ascii="標楷體" w:eastAsia="標楷體" w:hAnsi="標楷體" w:cs="Arial"/>
-          <w:b/>
-          <w:w w:val="80"/>
-          <w:sz w:val="26"/>
-          <w:szCs w:val="26"/>
-        </w:rPr>
-      </w:pPr>
-      <w:r>
-        <w:rPr>
-          <w:rFonts w:ascii="標楷體" w:eastAsia="標楷體" w:hAnsi="標楷體" w:cs="Arial" w:hint="eastAsia"/>
-          <w:b/>
-          <w:w w:val="80"/>
-          <w:sz w:val="26"/>
-          <w:szCs w:val="26"/>
-        </w:rPr>
-        <w:t>甚至獻咱全身</w:t>
-      </w:r>
-      <w:proofErr w:type="gramStart"/>
-      <w:r>
-        <w:rPr>
-          <w:rFonts w:ascii="標楷體" w:eastAsia="標楷體" w:hAnsi="標楷體" w:cs="Arial" w:hint="eastAsia"/>
-          <w:b/>
-          <w:w w:val="80"/>
-          <w:sz w:val="26"/>
-          <w:szCs w:val="26"/>
-        </w:rPr>
-        <w:t>驅</w:t>
-      </w:r>
-      <w:proofErr w:type="gramEnd"/>
-      <w:r>
-        <w:rPr>
-          <w:rFonts w:ascii="標楷體" w:eastAsia="標楷體" w:hAnsi="標楷體" w:cs="Arial" w:hint="eastAsia"/>
-          <w:b/>
-          <w:w w:val="80"/>
-          <w:sz w:val="26"/>
-          <w:szCs w:val="26"/>
-        </w:rPr>
-        <w:t>，咱</w:t>
-      </w:r>
-      <w:proofErr w:type="gramStart"/>
-      <w:r>
-        <w:rPr>
-          <w:rFonts w:ascii="標楷體" w:eastAsia="標楷體" w:hAnsi="標楷體" w:cs="Arial" w:hint="eastAsia"/>
-          <w:b/>
-          <w:w w:val="80"/>
-          <w:sz w:val="26"/>
-          <w:szCs w:val="26"/>
-        </w:rPr>
-        <w:t>之心若</w:t>
-      </w:r>
-      <w:proofErr w:type="gramEnd"/>
-      <w:r>
-        <w:rPr>
-          <w:rFonts w:ascii="標楷體" w:eastAsia="標楷體" w:hAnsi="標楷體" w:cs="Arial" w:hint="eastAsia"/>
-          <w:b/>
-          <w:w w:val="80"/>
-          <w:sz w:val="26"/>
-          <w:szCs w:val="26"/>
-        </w:rPr>
-        <w:t>無愛，就無</w:t>
-      </w:r>
-      <w:proofErr w:type="gramStart"/>
-      <w:r>
-        <w:rPr>
-          <w:rFonts w:ascii="標楷體" w:eastAsia="標楷體" w:hAnsi="標楷體" w:cs="Arial" w:hint="eastAsia"/>
-          <w:b/>
-          <w:w w:val="80"/>
-          <w:sz w:val="26"/>
-          <w:szCs w:val="26"/>
-        </w:rPr>
-        <w:t>採</w:t>
-      </w:r>
-      <w:proofErr w:type="gramEnd"/>
-      <w:r>
-        <w:rPr>
-          <w:rFonts w:ascii="標楷體" w:eastAsia="標楷體" w:hAnsi="標楷體" w:cs="Arial" w:hint="eastAsia"/>
-          <w:b/>
-          <w:w w:val="80"/>
-          <w:sz w:val="26"/>
-          <w:szCs w:val="26"/>
-        </w:rPr>
-        <w:t>工。</w:t>
-      </w:r>
-    </w:p>
-    <w:p>
-      <w:pPr>
-        <w:snapToGrid w:val="0"/>
-        <w:spacing w:line="300" w:lineRule="exact"/>
-        <w:rPr>
-          <w:rFonts w:ascii="Barlow Condensed Medium" w:eastAsia="標楷體" w:hAnsi="Barlow Condensed Medium" w:cs="Arial"/>
-          <w:w w:val="80"/>
-          <w:sz w:val="26"/>
-          <w:szCs w:val="26"/>
-        </w:rPr>
-      </w:pPr>
-      <w:r>
-        <w:rPr>
-          <w:rFonts w:ascii="標楷體" w:eastAsia="標楷體" w:hAnsi="標楷體" w:cs="Arial" w:hint="eastAsia"/>
-          <w:b/>
-          <w:w w:val="80"/>
-          <w:sz w:val="26"/>
-          <w:szCs w:val="26"/>
-        </w:rPr>
-        <w:t>若無愛，若無愛，若無愛，就無</w:t>
-      </w:r>
-      <w:proofErr w:type="gramStart"/>
-      <w:r>
-        <w:rPr>
-          <w:rFonts w:ascii="標楷體" w:eastAsia="標楷體" w:hAnsi="標楷體" w:cs="Arial" w:hint="eastAsia"/>
-          <w:b/>
-          <w:w w:val="80"/>
-          <w:sz w:val="26"/>
-          <w:szCs w:val="26"/>
-        </w:rPr>
-        <w:t>採</w:t>
-      </w:r>
-      <w:proofErr w:type="gramEnd"/>
-      <w:r>
-        <w:rPr>
-          <w:rFonts w:ascii="標楷體" w:eastAsia="標楷體" w:hAnsi="標楷體" w:cs="Arial" w:hint="eastAsia"/>
-          <w:b/>
-          <w:w w:val="80"/>
-          <w:sz w:val="26"/>
-          <w:szCs w:val="26"/>
-        </w:rPr>
-        <w:t>工。</w:t>
-      </w:r>
-      <w:proofErr w:type="gramStart"/>
-      <w:r>
-        <w:rPr>
-          <w:rFonts w:ascii="標楷體" w:eastAsia="標楷體" w:hAnsi="標楷體" w:cs="Arial" w:hint="eastAsia"/>
-          <w:b/>
-          <w:w w:val="80"/>
-          <w:sz w:val="26"/>
-          <w:szCs w:val="26"/>
-        </w:rPr>
-        <w:t>就攏空空</w:t>
-      </w:r>
-      <w:proofErr w:type="gramEnd"/>
-      <w:r>
-        <w:rPr>
-          <w:rFonts w:ascii="標楷體" w:eastAsia="標楷體" w:hAnsi="標楷體" w:cs="Arial" w:hint="eastAsia"/>
-          <w:b/>
-          <w:w w:val="80"/>
-          <w:sz w:val="26"/>
-          <w:szCs w:val="26"/>
-        </w:rPr>
-        <w:t>。空空。若無愛。</w:t>
+        <w:t>的人生。</w:t>
       </w:r>
     </w:p>
     <w:p>
@@ -4966,7 +4926,7 @@
           </mc:Choice>
           <mc:Fallback>
             <w:pict>
-              <v:group w14:anchorId="789743EB" id="群組 21" o:spid="_x0000_s1026" style="position:absolute;margin-left:538.1pt;margin-top:28.9pt;width:134.65pt;height:261.65pt;z-index:251664384;mso-position-horizontal-relative:page;mso-position-vertical-relative:page;mso-width-relative:margin;mso-height-relative:margin" coordsize="17094,33223" o:gfxdata="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">
+              <v:group w14:anchorId="789743EB" id="群組 21" o:spid="_x0000_s1026" style="position:absolute;margin-left:538.1pt;margin-top:28.9pt;width:134.65pt;height:261.65pt;z-index:251664384;mso-position-horizontal-relative:page;mso-position-vertical-relative:page;mso-width-relative:margin;mso-height-relative:margin" coordsize="17094,33223" o:gfxdata="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">
                 <v:shapetype id="_x0000_t75" coordsize="21600,21600" o:spt="75" o:preferrelative="t" path="m@4@5l@4@11@9@11@9@5xe" filled="f" stroked="f">
                   <v:stroke joinstyle="miter"/>
                   <v:formulas>
@@ -4986,11 +4946,10 @@
                   <v:path o:extrusionok="f" gradientshapeok="t" o:connecttype="rect"/>
                   <o:lock v:ext="edit" aspectratio="t"/>
                 </v:shapetype>
-                <v:shape id="圖片 18" o:spid="_x0000_s1027" type="#_x0000_t75" style="position:absolute;left:-8065;top:8065;width:33223;height:17094;rotation:90;visibility:visible;mso-wrap-style:square" o:gfxdata="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">
+                <v:shape id="圖片 18" o:spid="_x0000_s1027" type="#_x0000_t75" style="position:absolute;left:-8065;top:8065;width:33223;height:17094;rotation:90;visibility:visible;mso-wrap-style:square" o:gfxdata="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">
                   <v:imagedata r:id="rId9" o:title=""/>
-                  <v:path arrowok="t"/>
                 </v:shape>
-                <v:roundrect id="圓角矩形 7" o:spid="_x0000_s1028" style="position:absolute;left:2808;top:2877;width:12708;height:28296;visibility:visible;mso-wrap-style:square;v-text-anchor:top" arcsize="3131f" o:gfxdata="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" filled="f" stroked="f" strokeweight="2.5pt">
+                <v:roundrect id="圓角矩形 7" o:spid="_x0000_s1028" style="position:absolute;left:2808;top:2877;width:12708;height:28296;visibility:visible;mso-wrap-style:square;v-text-anchor:top" arcsize="3131f" o:gfxdata="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" filled="f" stroked="f" strokeweight="2.5pt">
                   <v:stroke joinstyle="miter"/>
                   <v:textbox style="layout-flow:vertical-ideographic" inset="1mm,1mm,1mm,1mm">
                     <w:txbxContent>
@@ -5191,7 +5150,7 @@
           <w:noProof/>
         </w:rPr>
         <w:drawing>
-          <wp:anchor distT="0" distB="0" distL="114300" distR="114300" simplePos="0" relativeHeight="251660288" behindDoc="0" locked="0" layoutInCell="1" allowOverlap="1" wp14:anchorId="0030E694" wp14:editId="6C214CBA">
+          <wp:anchor distT="0" distB="0" distL="114300" distR="114300" simplePos="0" relativeHeight="251660288" behindDoc="0" locked="0" layoutInCell="1" allowOverlap="1" wp14:anchorId="0030E694" wp14:editId="0AAC914C">
             <wp:simplePos x="0" y="0"/>
             <wp:positionH relativeFrom="column">
               <wp:posOffset>2160905</wp:posOffset>
@@ -7126,12 +7085,12 @@
           </mc:Choice>
           <mc:Fallback>
             <w:pict>
-              <v:group w14:anchorId="5DF93223" id="群組 24" o:spid="_x0000_s1029" style="position:absolute;margin-left:533.85pt;margin-top:298.55pt;width:140.3pt;height:259.35pt;z-index:251662336;mso-position-horizontal-relative:page;mso-position-vertical-relative:page;mso-width-relative:margin;mso-height-relative:margin" coordsize="17818,32941" o:gfxdata="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">
+              <v:group w14:anchorId="5DF93223" id="群組 24" o:spid="_x0000_s1029" style="position:absolute;margin-left:533.85pt;margin-top:298.55pt;width:140.3pt;height:259.35pt;z-index:251662336;mso-position-horizontal-relative:page;mso-position-vertical-relative:page;mso-width-relative:margin;mso-height-relative:margin" coordsize="17818,32941" o:gfxdata="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">
                 <v:shapetype id="_x0000_t202" coordsize="21600,21600" o:spt="202" path="m,l,21600r21600,l21600,xe">
                   <v:stroke joinstyle="miter"/>
                   <v:path gradientshapeok="t" o:connecttype="rect"/>
                 </v:shapetype>
-                <v:shape id="_x0000_s1030" type="#_x0000_t202" style="position:absolute;left:351;top:293;width:17279;height:32590;visibility:visible;mso-wrap-style:square;v-text-anchor:top" o:gfxdata="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" stroked="f">
+                <v:shape id="_x0000_s1030" type="#_x0000_t202" style="position:absolute;left:351;top:293;width:17279;height:32590;visibility:visible;mso-wrap-style:square;v-text-anchor:top" o:gfxdata="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" stroked="f">
                   <v:textbox inset="0,0,0,0">
                     <w:txbxContent>
                       <w:p>
@@ -8814,7 +8773,7 @@
                     </w:txbxContent>
                   </v:textbox>
                 </v:shape>
-                <v:roundrect id="圓角矩形 5" o:spid="_x0000_s1031" style="position:absolute;width:17818;height:32941;visibility:visible;mso-wrap-style:square;v-text-anchor:middle" arcsize="2169f" o:gfxdata="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" filled="f" strokecolor="#5a5a5a [2109]" strokeweight="2.5pt">
+                <v:roundrect id="圓角矩形 5" o:spid="_x0000_s1031" style="position:absolute;width:17818;height:32941;visibility:visible;mso-wrap-style:square;v-text-anchor:middle" arcsize="2169f" o:gfxdata="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" filled="f" strokecolor="#5a5a5a [2109]" strokeweight="2.5pt">
                   <v:stroke joinstyle="miter"/>
                 </v:roundrect>
                 <w10:wrap anchorx="page" anchory="page"/>
@@ -9029,7 +8988,7 @@
                                   <w:color w:val="000000"/>
                                   <w:w w:val="90"/>
                                 </w:rPr>
-                                <w:t>21</w:t>
+                                <w:t>28</w:t>
                               </w:r>
                               <w:r>
                                 <w:rPr>
@@ -9154,7 +9113,7 @@
                                         <w:sz w:val="26"/>
                                         <w:szCs w:val="26"/>
                                       </w:rPr>
-                                      <w:t>古今不變的約</w:t>
+                                      <w:t>敵人已聞　神喪膽</w:t>
                                     </w:r>
                                   </w:p>
                                 </w:tc>
@@ -9247,29 +9206,7 @@
                                         <w:sz w:val="26"/>
                                         <w:szCs w:val="26"/>
                                       </w:rPr>
-                                      <w:t>咒</w:t>
-                                    </w:r>
-                                    <w:proofErr w:type="gramStart"/>
-                                    <w:r>
-                                      <w:rPr>
-                                        <w:rFonts w:ascii="Barlow Condensed Medium" w:eastAsia="華康儷楷書" w:hAnsi="Barlow Condensed Medium" w:cs="華康儷楷書" w:hint="eastAsia"/>
-                                        <w:color w:val="000000" w:themeColor="text1"/>
-                                        <w:w w:val="75"/>
-                                        <w:sz w:val="26"/>
-                                        <w:szCs w:val="26"/>
-                                      </w:rPr>
-                                      <w:t>詛必把</w:t>
-                                    </w:r>
-                                    <w:proofErr w:type="gramEnd"/>
-                                    <w:r>
-                                      <w:rPr>
-                                        <w:rFonts w:ascii="Barlow Condensed Medium" w:eastAsia="華康儷楷書" w:hAnsi="Barlow Condensed Medium" w:cs="華康儷楷書" w:hint="eastAsia"/>
-                                        <w:color w:val="000000" w:themeColor="text1"/>
-                                        <w:w w:val="75"/>
-                                        <w:sz w:val="26"/>
-                                        <w:szCs w:val="26"/>
-                                      </w:rPr>
-                                      <w:t>你追上</w:t>
+                                      <w:t>剛強壯膽行律法</w:t>
                                     </w:r>
                                   </w:p>
                                 </w:tc>
@@ -9380,7 +9317,7 @@
                                         <w:sz w:val="26"/>
                                         <w:szCs w:val="26"/>
                                       </w:rPr>
-                                      <w:t>申</w:t>
+                                      <w:t>書</w:t>
                                     </w:r>
                                     <w:r>
                                       <w:rPr>
@@ -9390,7 +9327,7 @@
                                         <w:sz w:val="26"/>
                                         <w:szCs w:val="26"/>
                                       </w:rPr>
-                                      <w:t>28:45-62</w:t>
+                                      <w:t>1:1-9</w:t>
                                     </w:r>
                                   </w:p>
                                 </w:tc>
@@ -9500,7 +9437,7 @@
                                         <w:sz w:val="26"/>
                                         <w:szCs w:val="26"/>
                                       </w:rPr>
-                                      <w:t>歌</w:t>
+                                      <w:t>書</w:t>
                                     </w:r>
                                     <w:r>
                                       <w:rPr>
@@ -9510,7 +9447,7 @@
                                         <w:sz w:val="26"/>
                                         <w:szCs w:val="26"/>
                                       </w:rPr>
-                                      <w:t>3:10</w:t>
+                                      <w:t>1:7</w:t>
                                     </w:r>
                                   </w:p>
                                 </w:tc>
@@ -9592,7 +9529,7 @@
                                         <w:sz w:val="26"/>
                                         <w:szCs w:val="26"/>
                                       </w:rPr>
-                                      <w:t>使徒信經</w:t>
+                                      <w:t>十誡</w:t>
                                     </w:r>
                                   </w:p>
                                 </w:tc>
@@ -9674,7 +9611,7 @@
                                         <w:sz w:val="26"/>
                                         <w:szCs w:val="26"/>
                                       </w:rPr>
-                                      <w:t>24</w:t>
+                                      <w:t>23</w:t>
                                     </w:r>
                                   </w:p>
                                 </w:tc>
@@ -9784,7 +9721,7 @@
                                         <w:sz w:val="26"/>
                                         <w:szCs w:val="26"/>
                                       </w:rPr>
-                                      <w:t>47,481,509</w:t>
+                                      <w:t>42,484A,510</w:t>
                                     </w:r>
                                   </w:p>
                                 </w:tc>
@@ -9857,8 +9794,8 @@
           </mc:Choice>
           <mc:Fallback>
             <w:pict>
-              <v:group w14:anchorId="0AB0FEB2" id="群組 19" o:spid="_x0000_s1032" style="position:absolute;left:0;text-align:left;margin-left:534.4pt;margin-top:567.3pt;width:140.6pt;height:130.1pt;z-index:251652096;mso-position-horizontal-relative:page;mso-position-vertical-relative:page;mso-width-relative:margin;mso-height-relative:margin" coordorigin="108" coordsize="17868,16510" o:gfxdata="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">
-                <v:shape id="_x0000_s1033" type="#_x0000_t202" style="position:absolute;left:317;top:444;width:17634;height:15621;visibility:visible;mso-wrap-style:square;v-text-anchor:top" o:gfxdata="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" stroked="f">
+              <v:group w14:anchorId="0AB0FEB2" id="群組 19" o:spid="_x0000_s1032" style="position:absolute;left:0;text-align:left;margin-left:534.4pt;margin-top:567.3pt;width:140.6pt;height:130.1pt;z-index:251652096;mso-position-horizontal-relative:page;mso-position-vertical-relative:page;mso-width-relative:margin;mso-height-relative:margin" coordorigin="108" coordsize="17868,16510" o:gfxdata="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">
+                <v:shape id="_x0000_s1033" type="#_x0000_t202" style="position:absolute;left:317;top:444;width:17634;height:15621;visibility:visible;mso-wrap-style:square;v-text-anchor:top" o:gfxdata="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" stroked="f">
                   <v:textbox inset="0,0,0,0">
                     <w:txbxContent>
                       <w:p>
@@ -9965,7 +9902,7 @@
                             <w:color w:val="000000"/>
                             <w:w w:val="90"/>
                           </w:rPr>
-                          <w:t>21</w:t>
+                          <w:t>28</w:t>
                         </w:r>
                         <w:r>
                           <w:rPr>
@@ -10090,7 +10027,7 @@
                                   <w:sz w:val="26"/>
                                   <w:szCs w:val="26"/>
                                 </w:rPr>
-                                <w:t>古今不變的約</w:t>
+                                <w:t>敵人已聞　神喪膽</w:t>
                               </w:r>
                             </w:p>
                           </w:tc>
@@ -10183,29 +10120,7 @@
                                   <w:sz w:val="26"/>
                                   <w:szCs w:val="26"/>
                                 </w:rPr>
-                                <w:t>咒</w:t>
-                              </w:r>
-                              <w:proofErr w:type="gramStart"/>
-                              <w:r>
-                                <w:rPr>
-                                  <w:rFonts w:ascii="Barlow Condensed Medium" w:eastAsia="華康儷楷書" w:hAnsi="Barlow Condensed Medium" w:cs="華康儷楷書" w:hint="eastAsia"/>
-                                  <w:color w:val="000000" w:themeColor="text1"/>
-                                  <w:w w:val="75"/>
-                                  <w:sz w:val="26"/>
-                                  <w:szCs w:val="26"/>
-                                </w:rPr>
-                                <w:t>詛必把</w:t>
-                              </w:r>
-                              <w:proofErr w:type="gramEnd"/>
-                              <w:r>
-                                <w:rPr>
-                                  <w:rFonts w:ascii="Barlow Condensed Medium" w:eastAsia="華康儷楷書" w:hAnsi="Barlow Condensed Medium" w:cs="華康儷楷書" w:hint="eastAsia"/>
-                                  <w:color w:val="000000" w:themeColor="text1"/>
-                                  <w:w w:val="75"/>
-                                  <w:sz w:val="26"/>
-                                  <w:szCs w:val="26"/>
-                                </w:rPr>
-                                <w:t>你追上</w:t>
+                                <w:t>剛強壯膽行律法</w:t>
                               </w:r>
                             </w:p>
                           </w:tc>
@@ -10316,7 +10231,7 @@
                                   <w:sz w:val="26"/>
                                   <w:szCs w:val="26"/>
                                 </w:rPr>
-                                <w:t>申</w:t>
+                                <w:t>書</w:t>
                               </w:r>
                               <w:r>
                                 <w:rPr>
@@ -10326,7 +10241,7 @@
                                   <w:sz w:val="26"/>
                                   <w:szCs w:val="26"/>
                                 </w:rPr>
-                                <w:t>28:45-62</w:t>
+                                <w:t>1:1-9</w:t>
                               </w:r>
                             </w:p>
                           </w:tc>
@@ -10436,7 +10351,7 @@
                                   <w:sz w:val="26"/>
                                   <w:szCs w:val="26"/>
                                 </w:rPr>
-                                <w:t>歌</w:t>
+                                <w:t>書</w:t>
                               </w:r>
                               <w:r>
                                 <w:rPr>
@@ -10446,7 +10361,7 @@
                                   <w:sz w:val="26"/>
                                   <w:szCs w:val="26"/>
                                 </w:rPr>
-                                <w:t>3:10</w:t>
+                                <w:t>1:7</w:t>
                               </w:r>
                             </w:p>
                           </w:tc>
@@ -10528,7 +10443,7 @@
                                   <w:sz w:val="26"/>
                                   <w:szCs w:val="26"/>
                                 </w:rPr>
-                                <w:t>使徒信經</w:t>
+                                <w:t>十誡</w:t>
                               </w:r>
                             </w:p>
                           </w:tc>
@@ -10610,7 +10525,7 @@
                                   <w:sz w:val="26"/>
                                   <w:szCs w:val="26"/>
                                 </w:rPr>
-                                <w:t>24</w:t>
+                                <w:t>23</w:t>
                               </w:r>
                             </w:p>
                           </w:tc>
@@ -10720,7 +10635,7 @@
                                   <w:sz w:val="26"/>
                                   <w:szCs w:val="26"/>
                                 </w:rPr>
-                                <w:t>47,481,509</w:t>
+                                <w:t>42,484A,510</w:t>
                               </w:r>
                             </w:p>
                           </w:tc>
@@ -10730,7 +10645,7 @@
                     </w:txbxContent>
                   </v:textbox>
                 </v:shape>
-                <v:roundrect id="圓角矩形 25" o:spid="_x0000_s1034" style="position:absolute;left:108;width:17869;height:16510;visibility:visible;mso-wrap-style:square;v-text-anchor:middle" arcsize="4542f" o:gfxdata="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" filled="f" strokecolor="#5a5a5a [2109]" strokeweight="2.5pt">
+                <v:roundrect id="圓角矩形 25" o:spid="_x0000_s1034" style="position:absolute;left:108;width:17869;height:16510;visibility:visible;mso-wrap-style:square;v-text-anchor:middle" arcsize="4542f" o:gfxdata="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" filled="f" strokecolor="#5a5a5a [2109]" strokeweight="2.5pt">
                   <v:stroke joinstyle="miter"/>
                 </v:roundrect>
                 <w10:wrap anchorx="page" anchory="page"/>
@@ -10898,7 +10813,7 @@
           </mc:Choice>
           <mc:Fallback>
             <w:pict>
-              <v:shape w14:anchorId="76BD7DFF" id="文字方塊 2" o:spid="_x0000_s1035" type="#_x0000_t202" style="position:absolute;margin-left:31.4pt;margin-top:-54.1pt;width:109.8pt;height:110.6pt;z-index:251667456;visibility:visible;mso-wrap-style:square;mso-width-percent:0;mso-height-percent:200;mso-wrap-distance-left:9pt;mso-wrap-distance-top:3.6pt;mso-wrap-distance-right:9pt;mso-wrap-distance-bottom:3.6pt;mso-position-horizontal:absolute;mso-position-horizontal-relative:text;mso-position-vertical:absolute;mso-position-vertical-relative:text;mso-width-percent:0;mso-height-percent:200;mso-width-relative:margin;mso-height-relative:margin;v-text-anchor:top" o:gfxdata="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" filled="f" stroked="f">
+              <v:shape w14:anchorId="76BD7DFF" id="文字方塊 2" o:spid="_x0000_s1035" type="#_x0000_t202" style="position:absolute;margin-left:31.4pt;margin-top:-54.1pt;width:109.8pt;height:110.6pt;z-index:251667456;visibility:visible;mso-wrap-style:square;mso-width-percent:0;mso-height-percent:200;mso-wrap-distance-left:9pt;mso-wrap-distance-top:3.6pt;mso-wrap-distance-right:9pt;mso-wrap-distance-bottom:3.6pt;mso-position-horizontal:absolute;mso-position-horizontal-relative:text;mso-position-vertical:absolute;mso-position-vertical-relative:text;mso-width-percent:0;mso-height-percent:200;mso-width-relative:margin;mso-height-relative:margin;v-text-anchor:top" o:gfxdata="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" filled="f" stroked="f">
                 <v:textbox style="mso-fit-shape-to-text:t" inset="1mm,1mm,1mm,1mm">
                   <w:txbxContent>
                     <w:p>
@@ -11097,7 +11012,7 @@
           </mc:Choice>
           <mc:Fallback>
             <w:pict>
-              <v:roundrect w14:anchorId="4775AEF3" id="圓角矩形 12" o:spid="_x0000_s1036" style="position:absolute;margin-left:-.9pt;margin-top:16.35pt;width:49.3pt;height:15.45pt;z-index:251648000;visibility:visible;mso-wrap-style:square;mso-width-percent:0;mso-height-percent:0;mso-wrap-distance-left:9pt;mso-wrap-distance-top:0;mso-wrap-distance-right:9pt;mso-wrap-distance-bottom:0;mso-position-horizontal:absolute;mso-position-horizontal-relative:text;mso-position-vertical:absolute;mso-position-vertical-relative:text;mso-width-percent:0;mso-height-percent:0;mso-width-relative:margin;mso-height-relative:margin;v-text-anchor:middle" arcsize="10923f" o:gfxdata="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" fillcolor="#5a5a5a [2109]" stroked="f" strokeweight="1pt">
+              <v:roundrect w14:anchorId="4775AEF3" id="圓角矩形 12" o:spid="_x0000_s1036" style="position:absolute;margin-left:-.9pt;margin-top:16.35pt;width:49.3pt;height:15.45pt;z-index:251648000;visibility:visible;mso-wrap-style:square;mso-width-percent:0;mso-height-percent:0;mso-wrap-distance-left:9pt;mso-wrap-distance-top:0;mso-wrap-distance-right:9pt;mso-wrap-distance-bottom:0;mso-position-horizontal:absolute;mso-position-horizontal-relative:text;mso-position-vertical:absolute;mso-position-vertical-relative:text;mso-width-percent:0;mso-height-percent:0;mso-width-relative:margin;mso-height-relative:margin;v-text-anchor:middle" arcsize="10923f" o:gfxdata="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" fillcolor="#5a5a5a [2109]" stroked="f" strokeweight="1pt">
                 <v:stroke joinstyle="miter"/>
                 <v:textbox inset=".5mm,0,.5mm,0">
                   <w:txbxContent>
@@ -11237,7 +11152,7 @@
           </mc:Choice>
           <mc:Fallback>
             <w:pict>
-              <v:roundrect w14:anchorId="196DC3BF" id="圓角矩形 14" o:spid="_x0000_s1037" style="position:absolute;margin-left:-1.25pt;margin-top:16.7pt;width:83.6pt;height:15.3pt;z-index:251649024;visibility:visible;mso-wrap-style:square;mso-width-percent:0;mso-height-percent:0;mso-wrap-distance-left:9pt;mso-wrap-distance-top:0;mso-wrap-distance-right:9pt;mso-wrap-distance-bottom:0;mso-position-horizontal:absolute;mso-position-horizontal-relative:text;mso-position-vertical:absolute;mso-position-vertical-relative:text;mso-width-percent:0;mso-height-percent:0;mso-width-relative:margin;mso-height-relative:margin;v-text-anchor:middle" arcsize="10923f" o:gfxdata="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" fillcolor="#5a5a5a [2109]" stroked="f" strokeweight="1pt">
+              <v:roundrect w14:anchorId="196DC3BF" id="圓角矩形 14" o:spid="_x0000_s1037" style="position:absolute;margin-left:-1.25pt;margin-top:16.7pt;width:83.6pt;height:15.3pt;z-index:251649024;visibility:visible;mso-wrap-style:square;mso-width-percent:0;mso-height-percent:0;mso-wrap-distance-left:9pt;mso-wrap-distance-top:0;mso-wrap-distance-right:9pt;mso-wrap-distance-bottom:0;mso-position-horizontal:absolute;mso-position-horizontal-relative:text;mso-position-vertical:absolute;mso-position-vertical-relative:text;mso-width-percent:0;mso-height-percent:0;mso-width-relative:margin;mso-height-relative:margin;v-text-anchor:middle" arcsize="10923f" o:gfxdata="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" fillcolor="#5a5a5a [2109]" stroked="f" strokeweight="1pt">
                 <v:stroke joinstyle="miter"/>
                 <v:textbox inset=".5mm,0,.5mm,0">
                   <w:txbxContent>
@@ -11433,7 +11348,7 @@
           </mc:Choice>
           <mc:Fallback>
             <w:pict>
-              <v:roundrect w14:anchorId="1A4DC044" id="圓角矩形 9" o:spid="_x0000_s1038" style="position:absolute;margin-left:-.6pt;margin-top:16.6pt;width:30.35pt;height:15.3pt;z-index:251650048;visibility:visible;mso-wrap-style:square;mso-width-percent:0;mso-height-percent:0;mso-wrap-distance-left:9pt;mso-wrap-distance-top:0;mso-wrap-distance-right:9pt;mso-wrap-distance-bottom:0;mso-position-horizontal:absolute;mso-position-horizontal-relative:text;mso-position-vertical:absolute;mso-position-vertical-relative:text;mso-width-percent:0;mso-height-percent:0;mso-width-relative:margin;mso-height-relative:margin;v-text-anchor:middle" arcsize="10923f" o:gfxdata="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" fillcolor="#5a5a5a [2109]" stroked="f" strokeweight="1pt">
+              <v:roundrect w14:anchorId="1A4DC044" id="圓角矩形 9" o:spid="_x0000_s1038" style="position:absolute;margin-left:-.6pt;margin-top:16.6pt;width:30.35pt;height:15.3pt;z-index:251650048;visibility:visible;mso-wrap-style:square;mso-width-percent:0;mso-height-percent:0;mso-wrap-distance-left:9pt;mso-wrap-distance-top:0;mso-wrap-distance-right:9pt;mso-wrap-distance-bottom:0;mso-position-horizontal:absolute;mso-position-horizontal-relative:text;mso-position-vertical:absolute;mso-position-vertical-relative:text;mso-width-percent:0;mso-height-percent:0;mso-width-relative:margin;mso-height-relative:margin;v-text-anchor:middle" arcsize="10923f" o:gfxdata="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" fillcolor="#5a5a5a [2109]" stroked="f" strokeweight="1pt">
                 <v:stroke joinstyle="miter"/>
                 <v:textbox inset=".5mm,0,.5mm,0">
                   <w:txbxContent>
@@ -11697,7 +11612,7 @@
           </mc:Choice>
           <mc:Fallback>
             <w:pict>
-              <v:roundrect w14:anchorId="03BFD3A3" id="圓角矩形 13" o:spid="_x0000_s1039" style="position:absolute;margin-left:-.4pt;margin-top:16.65pt;width:49.3pt;height:15.3pt;z-index:251651072;visibility:visible;mso-wrap-style:square;mso-width-percent:0;mso-height-percent:0;mso-wrap-distance-left:9pt;mso-wrap-distance-top:0;mso-wrap-distance-right:9pt;mso-wrap-distance-bottom:0;mso-position-horizontal:absolute;mso-position-horizontal-relative:text;mso-position-vertical:absolute;mso-position-vertical-relative:text;mso-width-percent:0;mso-height-percent:0;mso-width-relative:margin;mso-height-relative:margin;v-text-anchor:middle" arcsize="10923f" o:gfxdata="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" fillcolor="#5a5a5a [2109]" stroked="f" strokeweight="1pt">
+              <v:roundrect w14:anchorId="03BFD3A3" id="圓角矩形 13" o:spid="_x0000_s1039" style="position:absolute;margin-left:-.4pt;margin-top:16.65pt;width:49.3pt;height:15.3pt;z-index:251651072;visibility:visible;mso-wrap-style:square;mso-width-percent:0;mso-height-percent:0;mso-wrap-distance-left:9pt;mso-wrap-distance-top:0;mso-wrap-distance-right:9pt;mso-wrap-distance-bottom:0;mso-position-horizontal:absolute;mso-position-horizontal-relative:text;mso-position-vertical:absolute;mso-position-vertical-relative:text;mso-width-percent:0;mso-height-percent:0;mso-width-relative:margin;mso-height-relative:margin;v-text-anchor:middle" arcsize="10923f" o:gfxdata="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" fillcolor="#5a5a5a [2109]" stroked="f" strokeweight="1pt">
                 <v:stroke joinstyle="miter"/>
                 <v:textbox inset=".5mm,0,.5mm,0">
                   <w:txbxContent>
@@ -11937,7 +11852,7 @@
           </mc:Choice>
           <mc:Fallback>
             <w:pict>
-              <v:shape w14:anchorId="77C1E33A" id="_x0000_s1040" type="#_x0000_t202" style="position:absolute;margin-left:107.25pt;margin-top:6.2pt;width:125.55pt;height:16.3pt;z-index:251666432;visibility:visible;mso-wrap-style:square;mso-width-percent:0;mso-height-percent:0;mso-wrap-distance-left:9pt;mso-wrap-distance-top:3.6pt;mso-wrap-distance-right:9pt;mso-wrap-distance-bottom:3.6pt;mso-position-horizontal:absolute;mso-position-horizontal-relative:text;mso-position-vertical:absolute;mso-position-vertical-relative:text;mso-width-percent:0;mso-height-percent:0;mso-width-relative:margin;mso-height-relative:margin;v-text-anchor:top" o:gfxdata="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" filled="f" stroked="f">
+              <v:shape w14:anchorId="77C1E33A" id="_x0000_s1040" type="#_x0000_t202" style="position:absolute;margin-left:107.25pt;margin-top:6.2pt;width:125.55pt;height:16.3pt;z-index:251666432;visibility:visible;mso-wrap-style:square;mso-width-percent:0;mso-height-percent:0;mso-wrap-distance-left:9pt;mso-wrap-distance-top:3.6pt;mso-wrap-distance-right:9pt;mso-wrap-distance-bottom:3.6pt;mso-position-horizontal:absolute;mso-position-horizontal-relative:text;mso-position-vertical:absolute;mso-position-vertical-relative:text;mso-width-percent:0;mso-height-percent:0;mso-width-relative:margin;mso-height-relative:margin;v-text-anchor:top" o:gfxdata="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" filled="f" stroked="f">
                 <v:textbox inset="0,0,0,0">
                   <w:txbxContent>
                     <w:p>
@@ -12014,19 +11929,8 @@
           <w:sz w:val="28"/>
           <w:szCs w:val="28"/>
         </w:rPr>
-        <w:t xml:space="preserve"> </w:t>
-      </w:r>
-      <w:proofErr w:type="gramStart"/>
-      <w:r>
-        <w:rPr>
-          <w:rFonts w:ascii="Old English Text MT" w:hAnsi="Old English Text MT"/>
-          <w:color w:val="404040" w:themeColor="text1" w:themeTint="BF"/>
-          <w:sz w:val="28"/>
-          <w:szCs w:val="28"/>
-        </w:rPr>
-        <w:t>Weekly</w:t>
-      </w:r>
-      <w:proofErr w:type="gramEnd"/>
+        <w:t xml:space="preserve"> Weekly</w:t>
+      </w:r>
     </w:p>
     <w:p>
       <w:pPr>
@@ -12140,7 +12044,15 @@
                 <w:sz w:val="20"/>
                 <w:szCs w:val="20"/>
               </w:rPr>
-              <w:t xml:space="preserve"> 楊善雄 </w:t>
+              <w:t>王昌裕</w:t>
+            </w:r>
+            <w:r>
+              <w:rPr>
+                <w:rFonts w:ascii="標楷體" w:eastAsia="標楷體" w:hAnsi="標楷體" w:hint="eastAsia"/>
+                <w:sz w:val="20"/>
+                <w:szCs w:val="20"/>
+              </w:rPr>
+              <w:t xml:space="preserve"> </w:t>
             </w:r>
             <w:r>
               <w:rPr>
@@ -12222,7 +12134,7 @@
                 <w:sz w:val="20"/>
                 <w:szCs w:val="20"/>
               </w:rPr>
-              <w:t>林美惠</w:t>
+              <w:t>劉奕樑</w:t>
             </w:r>
             <w:r>
               <w:rPr>
@@ -12230,15 +12142,7 @@
                 <w:sz w:val="20"/>
                 <w:szCs w:val="20"/>
               </w:rPr>
-              <w:t xml:space="preserve"> </w:t>
-            </w:r>
-            <w:r>
-              <w:rPr>
-                <w:rFonts w:ascii="標楷體" w:eastAsia="標楷體" w:hAnsi="標楷體" w:hint="eastAsia"/>
-                <w:sz w:val="20"/>
-                <w:szCs w:val="20"/>
-              </w:rPr>
-              <w:t>長老</w:t>
+              <w:t xml:space="preserve"> 執事</w:t>
             </w:r>
           </w:p>
         </w:tc>
@@ -12298,15 +12202,25 @@
                 <w:sz w:val="20"/>
                 <w:szCs w:val="20"/>
               </w:rPr>
-              <w:t>楊崇隆</w:t>
-            </w:r>
+              <w:t>張思</w:t>
+            </w:r>
+            <w:proofErr w:type="gramStart"/>
             <w:r>
               <w:rPr>
                 <w:rFonts w:ascii="標楷體" w:eastAsia="標楷體" w:hAnsi="標楷體" w:hint="eastAsia"/>
                 <w:sz w:val="20"/>
                 <w:szCs w:val="20"/>
               </w:rPr>
-              <w:t xml:space="preserve"> 弟兄</w:t>
+              <w:t>婗</w:t>
+            </w:r>
+            <w:proofErr w:type="gramEnd"/>
+            <w:r>
+              <w:rPr>
+                <w:rFonts w:ascii="標楷體" w:eastAsia="標楷體" w:hAnsi="標楷體" w:hint="eastAsia"/>
+                <w:sz w:val="20"/>
+                <w:szCs w:val="20"/>
+              </w:rPr>
+              <w:t xml:space="preserve"> 姊妹</w:t>
             </w:r>
           </w:p>
         </w:tc>
@@ -12873,15 +12787,7 @@
                                       <w:color w:val="FFFFFF"/>
                                       <w:w w:val="66"/>
                                     </w:rPr>
-                                    <w:t xml:space="preserve">恭候　</w:t>
-                                  </w:r>
-                                  <w:r>
-                                    <w:rPr>
-                                      <w:rFonts w:ascii="華康儷中黑" w:eastAsia="華康儷中黑" w:hAnsi="Calibri" w:cs="Arial" w:hint="eastAsia"/>
-                                      <w:color w:val="FFFFFF"/>
-                                      <w:w w:val="66"/>
-                                    </w:rPr>
-                                    <w:t>神的話</w:t>
+                                    <w:t>恭候　神的話</w:t>
                                   </w:r>
                                 </w:p>
                               </w:txbxContent>
@@ -12906,7 +12812,7 @@
                 </mc:Choice>
                 <mc:Fallback>
                   <w:pict>
-                    <v:rect w14:anchorId="343BC9BA" id="矩形 8" o:spid="_x0000_s1041" style="position:absolute;left:0;text-align:left;margin-left:-.7pt;margin-top:2.7pt;width:18.75pt;height:92.3pt;z-index:251663360;visibility:visible;mso-wrap-style:square;mso-width-percent:0;mso-height-percent:0;mso-wrap-distance-left:9pt;mso-wrap-distance-top:0;mso-wrap-distance-right:9pt;mso-wrap-distance-bottom:0;mso-position-horizontal:absolute;mso-position-horizontal-relative:text;mso-position-vertical:absolute;mso-position-vertical-relative:text;mso-width-percent:0;mso-height-percent:0;mso-width-relative:margin;mso-height-relative:margin;v-text-anchor:middle" o:gfxdata="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" fillcolor="#5a5a5a [2109]" stroked="f" strokeweight="1pt">
+                    <v:rect w14:anchorId="343BC9BA" id="矩形 8" o:spid="_x0000_s1041" style="position:absolute;left:0;text-align:left;margin-left:-.7pt;margin-top:2.7pt;width:18.75pt;height:92.3pt;z-index:251663360;visibility:visible;mso-wrap-style:square;mso-width-percent:0;mso-height-percent:0;mso-wrap-distance-left:9pt;mso-wrap-distance-top:0;mso-wrap-distance-right:9pt;mso-wrap-distance-bottom:0;mso-position-horizontal:absolute;mso-position-horizontal-relative:text;mso-position-vertical:absolute;mso-position-vertical-relative:text;mso-width-percent:0;mso-height-percent:0;mso-width-relative:margin;mso-height-relative:margin;v-text-anchor:middle" o:gfxdata="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" fillcolor="#5a5a5a [2109]" stroked="f" strokeweight="1pt">
                       <v:textbox style="layout-flow:vertical-ideographic" inset="1mm,1mm,1mm,1mm">
                         <w:txbxContent>
                           <w:p>
@@ -12926,15 +12832,7 @@
                                 <w:color w:val="FFFFFF"/>
                                 <w:w w:val="66"/>
                               </w:rPr>
-                              <w:t xml:space="preserve">恭候　</w:t>
-                            </w:r>
-                            <w:r>
-                              <w:rPr>
-                                <w:rFonts w:ascii="華康儷中黑" w:eastAsia="華康儷中黑" w:hAnsi="Calibri" w:cs="Arial" w:hint="eastAsia"/>
-                                <w:color w:val="FFFFFF"/>
-                                <w:w w:val="66"/>
-                              </w:rPr>
-                              <w:t>神的話</w:t>
+                              <w:t>恭候　神的話</w:t>
                             </w:r>
                           </w:p>
                         </w:txbxContent>
@@ -13160,46 +13058,6 @@
                 <w:szCs w:val="20"/>
               </w:rPr>
             </w:pPr>
-            <w:r>
-              <w:rPr>
-                <w:rFonts w:ascii="Bahnschrift SemiBold Condensed" w:eastAsia="標楷體" w:hAnsi="Bahnschrift SemiBold Condensed" w:cstheme="minorHAnsi" w:hint="eastAsia"/>
-                <w:color w:val="000000" w:themeColor="text1"/>
-                <w:w w:val="125"/>
-                <w:sz w:val="20"/>
-                <w:szCs w:val="20"/>
-              </w:rPr>
-              <w:t>詩篇</w:t>
-            </w:r>
-            <w:r>
-              <w:rPr>
-                <w:rFonts w:ascii="Bahnschrift SemiBold Condensed" w:eastAsia="標楷體" w:hAnsi="Bahnschrift SemiBold Condensed" w:cstheme="minorHAnsi" w:hint="eastAsia"/>
-                <w:color w:val="000000" w:themeColor="text1"/>
-                <w:w w:val="125"/>
-                <w:sz w:val="20"/>
-                <w:szCs w:val="20"/>
-              </w:rPr>
-              <w:t>133</w:t>
-            </w:r>
-            <w:r>
-              <w:rPr>
-                <w:rFonts w:ascii="Bahnschrift SemiBold Condensed" w:eastAsia="標楷體" w:hAnsi="Bahnschrift SemiBold Condensed" w:cstheme="minorHAnsi" w:hint="eastAsia"/>
-                <w:color w:val="000000" w:themeColor="text1"/>
-                <w:w w:val="125"/>
-                <w:sz w:val="20"/>
-                <w:szCs w:val="20"/>
-              </w:rPr>
-              <w:t>：</w:t>
-            </w:r>
-            <w:r>
-              <w:rPr>
-                <w:rFonts w:ascii="Bahnschrift SemiBold Condensed" w:eastAsia="標楷體" w:hAnsi="Bahnschrift SemiBold Condensed" w:cstheme="minorHAnsi" w:hint="eastAsia"/>
-                <w:color w:val="000000" w:themeColor="text1"/>
-                <w:w w:val="125"/>
-                <w:sz w:val="20"/>
-                <w:szCs w:val="20"/>
-              </w:rPr>
-              <w:t>1-3</w:t>
-            </w:r>
           </w:p>
         </w:tc>
         <w:tc>
@@ -13363,7 +13221,7 @@
                 <w:sz w:val="20"/>
                 <w:szCs w:val="20"/>
               </w:rPr>
-              <w:t>149A</w:t>
+              <w:t>47</w:t>
             </w:r>
             <w:r>
               <w:rPr>
@@ -13528,29 +13386,7 @@
                 <w:sz w:val="20"/>
                 <w:szCs w:val="20"/>
               </w:rPr>
-              <w:t>新的</w:t>
-            </w:r>
-            <w:proofErr w:type="gramStart"/>
-            <w:r>
-              <w:rPr>
-                <w:rFonts w:ascii="Bahnschrift SemiBold Condensed" w:eastAsia="標楷體" w:hAnsi="Bahnschrift SemiBold Condensed" w:cstheme="minorHAnsi" w:hint="eastAsia"/>
-                <w:color w:val="000000" w:themeColor="text1"/>
-                <w:w w:val="125"/>
-                <w:sz w:val="20"/>
-                <w:szCs w:val="20"/>
-              </w:rPr>
-              <w:t>誡</w:t>
-            </w:r>
-            <w:proofErr w:type="gramEnd"/>
-            <w:r>
-              <w:rPr>
-                <w:rFonts w:ascii="Bahnschrift SemiBold Condensed" w:eastAsia="標楷體" w:hAnsi="Bahnschrift SemiBold Condensed" w:cstheme="minorHAnsi" w:hint="eastAsia"/>
-                <w:color w:val="000000" w:themeColor="text1"/>
-                <w:w w:val="125"/>
-                <w:sz w:val="20"/>
-                <w:szCs w:val="20"/>
-              </w:rPr>
-              <w:t>命</w:t>
+              <w:t>使徒信經</w:t>
             </w:r>
           </w:p>
         </w:tc>
@@ -13707,7 +13543,7 @@
                 <w:sz w:val="20"/>
                 <w:szCs w:val="20"/>
               </w:rPr>
-              <w:t>16</w:t>
+              <w:t>24</w:t>
             </w:r>
             <w:r>
               <w:rPr>
@@ -13906,8 +13742,8 @@
       <w:tblGrid>
         <w:gridCol w:w="636"/>
         <w:gridCol w:w="1127"/>
-        <w:gridCol w:w="3114"/>
-        <w:gridCol w:w="960"/>
+        <w:gridCol w:w="2830"/>
+        <w:gridCol w:w="1244"/>
       </w:tblGrid>
       <w:tr>
         <w:tc>
@@ -13949,7 +13785,7 @@
               <mc:AlternateContent>
                 <mc:Choice Requires="wps">
                   <w:drawing>
-                    <wp:anchor distT="0" distB="0" distL="114300" distR="114300" simplePos="0" relativeHeight="251658240" behindDoc="0" locked="0" layoutInCell="1" allowOverlap="1" wp14:anchorId="363672F5" wp14:editId="124D4335">
+                    <wp:anchor distT="0" distB="0" distL="114300" distR="114300" simplePos="0" relativeHeight="251657216" behindDoc="0" locked="0" layoutInCell="1" allowOverlap="1" wp14:anchorId="363672F5" wp14:editId="124D4335">
                       <wp:simplePos x="0" y="0"/>
                       <wp:positionH relativeFrom="column">
                         <wp:posOffset>-8743</wp:posOffset>
@@ -14044,7 +13880,7 @@
                 </mc:Choice>
                 <mc:Fallback>
                   <w:pict>
-                    <v:rect w14:anchorId="363672F5" id="矩形 10" o:spid="_x0000_s1042" style="position:absolute;left:0;text-align:left;margin-left:-.7pt;margin-top:12.9pt;width:19.25pt;height:42.9pt;z-index:251658240;visibility:visible;mso-wrap-style:square;mso-width-percent:0;mso-height-percent:0;mso-wrap-distance-left:9pt;mso-wrap-distance-top:0;mso-wrap-distance-right:9pt;mso-wrap-distance-bottom:0;mso-position-horizontal:absolute;mso-position-horizontal-relative:text;mso-position-vertical:absolute;mso-position-vertical-relative:text;mso-width-percent:0;mso-height-percent:0;mso-width-relative:margin;mso-height-relative:margin;v-text-anchor:middle" o:gfxdata="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" fillcolor="#5a5a5a [2109]" stroked="f" strokeweight="1pt">
+                    <v:rect w14:anchorId="363672F5" id="矩形 10" o:spid="_x0000_s1042" style="position:absolute;left:0;text-align:left;margin-left:-.7pt;margin-top:12.9pt;width:19.25pt;height:42.9pt;z-index:251657216;visibility:visible;mso-wrap-style:square;mso-width-percent:0;mso-height-percent:0;mso-wrap-distance-left:9pt;mso-wrap-distance-top:0;mso-wrap-distance-right:9pt;mso-wrap-distance-bottom:0;mso-position-horizontal:absolute;mso-position-horizontal-relative:text;mso-position-vertical:absolute;mso-position-vertical-relative:text;mso-width-percent:0;mso-height-percent:0;mso-width-relative:margin;mso-height-relative:margin;v-text-anchor:middle" o:gfxdata="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" fillcolor="#5a5a5a [2109]" stroked="f" strokeweight="1pt">
                       <v:textbox style="layout-flow:vertical-ideographic" inset="1mm,1mm,1mm,1mm">
                         <w:txbxContent>
                           <w:p>
@@ -14116,7 +13952,7 @@
         </w:tc>
         <w:tc>
           <w:tcPr>
-            <w:tcW w:w="3114" w:type="dxa"/>
+            <w:tcW w:w="2830" w:type="dxa"/>
             <w:tcBorders>
               <w:top w:val="nil"/>
               <w:left w:val="nil"/>
@@ -14143,6 +13979,7 @@
                 <w:szCs w:val="20"/>
               </w:rPr>
             </w:pPr>
+            <w:proofErr w:type="gramStart"/>
             <w:r>
               <w:rPr>
                 <w:rFonts w:ascii="Bahnschrift SemiBold Condensed" w:eastAsia="標楷體" w:hAnsi="Bahnschrift SemiBold Condensed" w:cstheme="minorHAnsi" w:hint="eastAsia"/>
@@ -14151,13 +13988,46 @@
                 <w:sz w:val="20"/>
                 <w:szCs w:val="20"/>
               </w:rPr>
-              <w:t>有愛就無意義</w:t>
-            </w:r>
-          </w:p>
-        </w:tc>
-        <w:tc>
-          <w:tcPr>
-            <w:tcW w:w="960" w:type="dxa"/>
+              <w:t>祂</w:t>
+            </w:r>
+            <w:proofErr w:type="gramEnd"/>
+            <w:r>
+              <w:rPr>
+                <w:rFonts w:ascii="Bahnschrift SemiBold Condensed" w:eastAsia="標楷體" w:hAnsi="Bahnschrift SemiBold Condensed" w:cstheme="minorHAnsi" w:hint="eastAsia"/>
+                <w:bCs/>
+                <w:w w:val="150"/>
+                <w:sz w:val="20"/>
+                <w:szCs w:val="20"/>
+              </w:rPr>
+              <w:t>是</w:t>
+            </w:r>
+            <w:proofErr w:type="gramStart"/>
+            <w:r>
+              <w:rPr>
+                <w:rFonts w:ascii="Bahnschrift SemiBold Condensed" w:eastAsia="標楷體" w:hAnsi="Bahnschrift SemiBold Condensed" w:cstheme="minorHAnsi" w:hint="eastAsia"/>
+                <w:bCs/>
+                <w:w w:val="150"/>
+                <w:sz w:val="20"/>
+                <w:szCs w:val="20"/>
+              </w:rPr>
+              <w:t>阮</w:t>
+            </w:r>
+            <w:proofErr w:type="gramEnd"/>
+            <w:r>
+              <w:rPr>
+                <w:rFonts w:ascii="Bahnschrift SemiBold Condensed" w:eastAsia="標楷體" w:hAnsi="Bahnschrift SemiBold Condensed" w:cstheme="minorHAnsi" w:hint="eastAsia"/>
+                <w:bCs/>
+                <w:w w:val="150"/>
+                <w:sz w:val="20"/>
+                <w:szCs w:val="20"/>
+              </w:rPr>
+              <w:t>路上的光</w:t>
+            </w:r>
+          </w:p>
+        </w:tc>
+        <w:tc>
+          <w:tcPr>
+            <w:tcW w:w="1244" w:type="dxa"/>
             <w:tcBorders>
               <w:top w:val="nil"/>
               <w:left w:val="nil"/>
@@ -14191,7 +14061,7 @@
                 <w:sz w:val="20"/>
                 <w:szCs w:val="20"/>
               </w:rPr>
-              <w:t>聖歌隊</w:t>
+              <w:t>敬拜團契</w:t>
             </w:r>
           </w:p>
         </w:tc>
@@ -14305,6 +14175,7 @@
                 <w:szCs w:val="20"/>
               </w:rPr>
             </w:pPr>
+            <w:proofErr w:type="gramStart"/>
             <w:r>
               <w:rPr>
                 <w:rFonts w:ascii="Bahnschrift SemiBold Condensed" w:eastAsia="標楷體" w:hAnsi="Bahnschrift SemiBold Condensed" w:cs="Calibri" w:hint="eastAsia"/>
@@ -14313,7 +14184,7 @@
                 <w:sz w:val="20"/>
                 <w:szCs w:val="20"/>
               </w:rPr>
-              <w:t>哥</w:t>
+              <w:t>申</w:t>
             </w:r>
             <w:r>
               <w:rPr>
@@ -14323,8 +14194,9 @@
                 <w:sz w:val="20"/>
                 <w:szCs w:val="20"/>
               </w:rPr>
-              <w:t>林</w:t>
-            </w:r>
+              <w:t>命記</w:t>
+            </w:r>
+            <w:proofErr w:type="gramEnd"/>
             <w:r>
               <w:rPr>
                 <w:rFonts w:ascii="Bahnschrift SemiBold Condensed" w:eastAsia="標楷體" w:hAnsi="Bahnschrift SemiBold Condensed" w:cs="Calibri" w:hint="eastAsia"/>
@@ -14333,7 +14205,7 @@
                 <w:sz w:val="20"/>
                 <w:szCs w:val="20"/>
               </w:rPr>
-              <w:t>多</w:t>
+              <w:t>28</w:t>
             </w:r>
             <w:r>
               <w:rPr>
@@ -14343,36 +14215,6 @@
                 <w:sz w:val="20"/>
                 <w:szCs w:val="20"/>
               </w:rPr>
-              <w:t>前</w:t>
-            </w:r>
-            <w:r>
-              <w:rPr>
-                <w:rFonts w:ascii="Bahnschrift SemiBold Condensed" w:eastAsia="標楷體" w:hAnsi="Bahnschrift SemiBold Condensed" w:cs="Calibri" w:hint="eastAsia"/>
-                <w:color w:val="000000"/>
-                <w:w w:val="125"/>
-                <w:sz w:val="20"/>
-                <w:szCs w:val="20"/>
-              </w:rPr>
-              <w:t>書</w:t>
-            </w:r>
-            <w:r>
-              <w:rPr>
-                <w:rFonts w:ascii="Bahnschrift SemiBold Condensed" w:eastAsia="標楷體" w:hAnsi="Bahnschrift SemiBold Condensed" w:cs="Calibri" w:hint="eastAsia"/>
-                <w:color w:val="000000"/>
-                <w:w w:val="125"/>
-                <w:sz w:val="20"/>
-                <w:szCs w:val="20"/>
-              </w:rPr>
-              <w:t>13</w:t>
-            </w:r>
-            <w:r>
-              <w:rPr>
-                <w:rFonts w:ascii="Bahnschrift SemiBold Condensed" w:eastAsia="標楷體" w:hAnsi="Bahnschrift SemiBold Condensed" w:cs="Calibri" w:hint="eastAsia"/>
-                <w:color w:val="000000"/>
-                <w:w w:val="125"/>
-                <w:sz w:val="20"/>
-                <w:szCs w:val="20"/>
-              </w:rPr>
               <w:t>章</w:t>
             </w:r>
             <w:r>
@@ -14383,7 +14225,7 @@
                 <w:sz w:val="20"/>
                 <w:szCs w:val="20"/>
               </w:rPr>
-              <w:t>8-13</w:t>
+              <w:t>45-62</w:t>
             </w:r>
             <w:r>
               <w:rPr>
@@ -14540,7 +14382,31 @@
                 <w:sz w:val="20"/>
                 <w:szCs w:val="20"/>
               </w:rPr>
-              <w:t>信望愛</w:t>
+              <w:t>咒</w:t>
+            </w:r>
+            <w:proofErr w:type="gramStart"/>
+            <w:r>
+              <w:rPr>
+                <w:rFonts w:ascii="標楷體" w:eastAsia="標楷體" w:hAnsi="標楷體" w:cstheme="minorHAnsi" w:hint="eastAsia"/>
+                <w:bCs/>
+                <w:color w:val="000000" w:themeColor="text1"/>
+                <w:w w:val="150"/>
+                <w:sz w:val="20"/>
+                <w:szCs w:val="20"/>
+              </w:rPr>
+              <w:t>詛必把</w:t>
+            </w:r>
+            <w:proofErr w:type="gramEnd"/>
+            <w:r>
+              <w:rPr>
+                <w:rFonts w:ascii="標楷體" w:eastAsia="標楷體" w:hAnsi="標楷體" w:cstheme="minorHAnsi" w:hint="eastAsia"/>
+                <w:bCs/>
+                <w:color w:val="000000" w:themeColor="text1"/>
+                <w:w w:val="150"/>
+                <w:sz w:val="20"/>
+                <w:szCs w:val="20"/>
+              </w:rPr>
+              <w:t>你追上</w:t>
             </w:r>
           </w:p>
         </w:tc>
@@ -14858,7 +14724,7 @@
                 </mc:Choice>
                 <mc:Fallback>
                   <w:pict>
-                    <v:rect w14:anchorId="4D37C684" id="矩形 11" o:spid="_x0000_s1043" style="position:absolute;left:0;text-align:left;margin-left:-.7pt;margin-top:1.65pt;width:19.25pt;height:111.25pt;z-index:251656192;visibility:visible;mso-wrap-style:square;mso-width-percent:0;mso-height-percent:0;mso-wrap-distance-left:9pt;mso-wrap-distance-top:0;mso-wrap-distance-right:9pt;mso-wrap-distance-bottom:0;mso-position-horizontal:absolute;mso-position-horizontal-relative:text;mso-position-vertical:absolute;mso-position-vertical-relative:text;mso-width-percent:0;mso-height-percent:0;mso-width-relative:margin;mso-height-relative:margin;v-text-anchor:middle" o:gfxdata="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" fillcolor="#5a5a5a [2109]" stroked="f" strokeweight="1pt">
+                    <v:rect w14:anchorId="4D37C684" id="矩形 11" o:spid="_x0000_s1043" style="position:absolute;left:0;text-align:left;margin-left:-.7pt;margin-top:1.65pt;width:19.25pt;height:111.25pt;z-index:251656192;visibility:visible;mso-wrap-style:square;mso-width-percent:0;mso-height-percent:0;mso-wrap-distance-left:9pt;mso-wrap-distance-top:0;mso-wrap-distance-right:9pt;mso-wrap-distance-bottom:0;mso-position-horizontal:absolute;mso-position-horizontal-relative:text;mso-position-vertical:absolute;mso-position-vertical-relative:text;mso-width-percent:0;mso-height-percent:0;mso-width-relative:margin;mso-height-relative:margin;v-text-anchor:middle" o:gfxdata="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" fillcolor="#5a5a5a [2109]" stroked="f" strokeweight="1pt">
                       <v:textbox style="layout-flow:vertical-ideographic" inset="1mm,1mm,1mm,1mm">
                         <w:txbxContent>
                           <w:p>
@@ -14991,7 +14857,7 @@
                 <w:sz w:val="20"/>
                 <w:szCs w:val="20"/>
               </w:rPr>
-              <w:t>443</w:t>
+              <w:t>481</w:t>
             </w:r>
             <w:r>
               <w:rPr>
@@ -15246,7 +15112,7 @@
                 <w:sz w:val="20"/>
                 <w:szCs w:val="20"/>
               </w:rPr>
-              <w:t>劉奕樑</w:t>
+              <w:t>黃阿絹</w:t>
             </w:r>
             <w:r>
               <w:rPr>
@@ -15268,7 +15134,7 @@
                 <w:sz w:val="20"/>
                 <w:szCs w:val="20"/>
               </w:rPr>
-              <w:t>黃阿絹</w:t>
+              <w:t>林美惠</w:t>
             </w:r>
           </w:p>
         </w:tc>
@@ -15851,7 +15717,7 @@
                 <w:sz w:val="20"/>
                 <w:szCs w:val="20"/>
               </w:rPr>
-              <w:t>515</w:t>
+              <w:t>509</w:t>
             </w:r>
             <w:r>
               <w:rPr>
@@ -16705,7 +16571,7 @@
           </mc:Choice>
           <mc:Fallback>
             <w:pict>
-              <v:line w14:anchorId="7854F9FF" id="直線接點 2" o:spid="_x0000_s1026" style="position:absolute;z-index:251653120;visibility:visible;mso-wrap-style:square;mso-height-percent:0;mso-wrap-distance-left:9pt;mso-wrap-distance-top:0;mso-wrap-distance-right:9pt;mso-wrap-distance-bottom:0;mso-position-horizontal:absolute;mso-position-horizontal-relative:page;mso-position-vertical:absolute;mso-position-vertical-relative:page;mso-height-percent:0;mso-height-relative:margin" from="687.75pt,19.85pt" to="687.75pt,709.8pt" o:gfxdata="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" strokecolor="black [3213]" strokeweight=".5pt">
+              <v:line w14:anchorId="406BED31" id="直線接點 2" o:spid="_x0000_s1026" style="position:absolute;z-index:251653120;visibility:visible;mso-wrap-style:square;mso-height-percent:0;mso-wrap-distance-left:9pt;mso-wrap-distance-top:0;mso-wrap-distance-right:9pt;mso-wrap-distance-bottom:0;mso-position-horizontal:absolute;mso-position-horizontal-relative:page;mso-position-vertical:absolute;mso-position-vertical-relative:page;mso-height-percent:0;mso-height-relative:margin" from="687.75pt,19.85pt" to="687.75pt,709.8pt" o:gfxdata="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" strokecolor="black [3213]" strokeweight=".5pt">
                 <v:stroke dashstyle="3 1" joinstyle="miter"/>
                 <w10:wrap anchorx="page" anchory="page"/>
               </v:line>
@@ -16731,11 +16597,27 @@
       </w:r>
       <w:r>
         <w:rPr>
+          <w:rFonts w:ascii="Times New Roman" w:eastAsia="華康正顏楷體W9" w:hAnsi="Times New Roman" w:cs="Times New Roman" w:hint="eastAsia"/>
+          <w:szCs w:val="24"/>
+          <w:shd w:val="clear" w:color="auto" w:fill="FFFFFF"/>
+        </w:rPr>
+        <w:t>雅</w:t>
+      </w:r>
+      <w:r>
+        <w:rPr>
           <w:rFonts w:ascii="Barlow Condensed Medium" w:eastAsia="華康中黑體" w:hAnsi="Barlow Condensed Medium" w:cs="Calibri" w:hint="eastAsia"/>
           <w:color w:val="000000"/>
           <w:szCs w:val="24"/>
         </w:rPr>
-        <w:t>哥林多前書</w:t>
+        <w:t>歌</w:t>
+      </w:r>
+      <w:r>
+        <w:rPr>
+          <w:rFonts w:ascii="Barlow Condensed Medium" w:eastAsia="華康中黑體" w:hAnsi="Barlow Condensed Medium" w:cs="Calibri"/>
+          <w:color w:val="000000"/>
+          <w:szCs w:val="24"/>
+        </w:rPr>
+        <w:t>3</w:t>
       </w:r>
       <w:r>
         <w:rPr>
@@ -16743,23 +16625,15 @@
           <w:color w:val="000000"/>
           <w:szCs w:val="24"/>
         </w:rPr>
-        <w:t>13</w:t>
-      </w:r>
-      <w:r>
-        <w:rPr>
-          <w:rFonts w:ascii="Barlow Condensed Medium" w:eastAsia="華康中黑體" w:hAnsi="Barlow Condensed Medium" w:cs="Calibri" w:hint="eastAsia"/>
+        <w:t>章</w:t>
+      </w:r>
+      <w:r>
+        <w:rPr>
+          <w:rFonts w:ascii="Barlow Condensed Medium" w:eastAsia="華康中黑體" w:hAnsi="Barlow Condensed Medium" w:cs="Calibri"/>
           <w:color w:val="000000"/>
           <w:szCs w:val="24"/>
         </w:rPr>
-        <w:t>章</w:t>
-      </w:r>
-      <w:r>
-        <w:rPr>
-          <w:rFonts w:ascii="Barlow Condensed Medium" w:eastAsia="華康中黑體" w:hAnsi="Barlow Condensed Medium" w:cs="Calibri" w:hint="eastAsia"/>
-          <w:color w:val="000000"/>
-          <w:szCs w:val="24"/>
-        </w:rPr>
-        <w:t>13</w:t>
+        <w:t>10</w:t>
       </w:r>
       <w:r>
         <w:rPr>
@@ -16840,7 +16714,107 @@
           <w:sz w:val="26"/>
           <w:szCs w:val="26"/>
         </w:rPr>
-        <w:t>現今所存的就是信、向望、仁愛此三項，其中第一大的是仁愛</w:t>
+        <w:t>伊的柱是</w:t>
+      </w:r>
+      <w:proofErr w:type="gramStart"/>
+      <w:r>
+        <w:rPr>
+          <w:rFonts w:ascii="標楷體" w:eastAsia="標楷體" w:hAnsi="標楷體" w:cs="Arial" w:hint="eastAsia"/>
+          <w:w w:val="80"/>
+          <w:sz w:val="26"/>
+          <w:szCs w:val="26"/>
+        </w:rPr>
+        <w:t>用銀做的</w:t>
+      </w:r>
+      <w:proofErr w:type="gramEnd"/>
+      <w:r>
+        <w:rPr>
+          <w:rFonts w:ascii="標楷體" w:eastAsia="標楷體" w:hAnsi="標楷體" w:cs="Arial" w:hint="eastAsia"/>
+          <w:w w:val="80"/>
+          <w:sz w:val="26"/>
+          <w:szCs w:val="26"/>
+        </w:rPr>
+        <w:t>，伊的底是</w:t>
+      </w:r>
+      <w:proofErr w:type="gramStart"/>
+      <w:r>
+        <w:rPr>
+          <w:rFonts w:ascii="標楷體" w:eastAsia="標楷體" w:hAnsi="標楷體" w:cs="Arial" w:hint="eastAsia"/>
+          <w:w w:val="80"/>
+          <w:sz w:val="26"/>
+          <w:szCs w:val="26"/>
+        </w:rPr>
+        <w:t>用金做的</w:t>
+      </w:r>
+      <w:proofErr w:type="gramEnd"/>
+      <w:r>
+        <w:rPr>
+          <w:rFonts w:ascii="標楷體" w:eastAsia="標楷體" w:hAnsi="標楷體" w:cs="Arial" w:hint="eastAsia"/>
+          <w:w w:val="80"/>
+          <w:sz w:val="26"/>
+          <w:szCs w:val="26"/>
+        </w:rPr>
+        <w:t>；伊的墊(</w:t>
+      </w:r>
+      <w:proofErr w:type="spellStart"/>
+      <w:r>
+        <w:rPr>
+          <w:rFonts w:ascii="標楷體" w:eastAsia="標楷體" w:hAnsi="標楷體" w:cs="Arial" w:hint="eastAsia"/>
+          <w:w w:val="80"/>
+          <w:sz w:val="26"/>
+          <w:szCs w:val="26"/>
+        </w:rPr>
+        <w:t>tiäm</w:t>
+      </w:r>
+      <w:proofErr w:type="spellEnd"/>
+      <w:r>
+        <w:rPr>
+          <w:rFonts w:ascii="標楷體" w:eastAsia="標楷體" w:hAnsi="標楷體" w:cs="Arial" w:hint="eastAsia"/>
+          <w:w w:val="80"/>
+          <w:sz w:val="26"/>
+          <w:szCs w:val="26"/>
+        </w:rPr>
+        <w:t>)是紫色的，其中是用耶路撒冷</w:t>
+      </w:r>
+      <w:proofErr w:type="gramStart"/>
+      <w:r>
+        <w:rPr>
+          <w:rFonts w:ascii="標楷體" w:eastAsia="標楷體" w:hAnsi="標楷體" w:cs="Arial" w:hint="eastAsia"/>
+          <w:w w:val="80"/>
+          <w:sz w:val="26"/>
+          <w:szCs w:val="26"/>
+        </w:rPr>
+        <w:t>的眾查某</w:t>
+      </w:r>
+      <w:proofErr w:type="gramEnd"/>
+      <w:r>
+        <w:rPr>
+          <w:rFonts w:ascii="標楷體" w:eastAsia="標楷體" w:hAnsi="標楷體" w:cs="Arial" w:hint="eastAsia"/>
+          <w:w w:val="80"/>
+          <w:sz w:val="26"/>
+          <w:szCs w:val="26"/>
+        </w:rPr>
+        <w:t>囝仔的愛情</w:t>
+      </w:r>
+      <w:proofErr w:type="gramStart"/>
+      <w:r>
+        <w:rPr>
+          <w:rFonts w:ascii="標楷體" w:eastAsia="標楷體" w:hAnsi="標楷體" w:cs="Arial" w:hint="eastAsia"/>
+          <w:w w:val="80"/>
+          <w:sz w:val="26"/>
+          <w:szCs w:val="26"/>
+        </w:rPr>
+        <w:t>舖</w:t>
+      </w:r>
+      <w:proofErr w:type="gramEnd"/>
+      <w:r>
+        <w:rPr>
+          <w:rFonts w:ascii="標楷體" w:eastAsia="標楷體" w:hAnsi="標楷體" w:cs="Arial" w:hint="eastAsia"/>
+          <w:w w:val="80"/>
+          <w:sz w:val="26"/>
+          <w:szCs w:val="26"/>
+        </w:rPr>
+        <w:t>的</w:t>
       </w:r>
       <w:r>
         <w:rPr>
@@ -16926,6 +16900,7 @@
         </w:rPr>
         <w:t>)</w:t>
       </w:r>
+      <w:proofErr w:type="gramStart"/>
       <w:r>
         <w:rPr>
           <w:rFonts w:ascii="Calibri" w:eastAsia="華康中黑體" w:hAnsi="Calibri" w:cs="Calibri"/>
@@ -16944,7 +16919,84 @@
           <w:sz w:val="26"/>
           <w:szCs w:val="26"/>
         </w:rPr>
-        <w:t>如今常存的有信、有望、有愛、這三樣、其中最大的是愛</w:t>
+        <w:t>轎柱</w:t>
+      </w:r>
+      <w:proofErr w:type="gramEnd"/>
+      <w:r>
+        <w:rPr>
+          <w:rFonts w:ascii="Calibri" w:eastAsia="華康中黑體" w:hAnsi="Calibri" w:cs="Calibri" w:hint="eastAsia"/>
+          <w:color w:val="000000"/>
+          <w:w w:val="80"/>
+          <w:sz w:val="26"/>
+          <w:szCs w:val="26"/>
+        </w:rPr>
+        <w:t>是</w:t>
+      </w:r>
+      <w:proofErr w:type="gramStart"/>
+      <w:r>
+        <w:rPr>
+          <w:rFonts w:ascii="Calibri" w:eastAsia="華康中黑體" w:hAnsi="Calibri" w:cs="Calibri" w:hint="eastAsia"/>
+          <w:color w:val="000000"/>
+          <w:w w:val="80"/>
+          <w:sz w:val="26"/>
+          <w:szCs w:val="26"/>
+        </w:rPr>
+        <w:t>用銀作的</w:t>
+      </w:r>
+      <w:proofErr w:type="gramEnd"/>
+      <w:r>
+        <w:rPr>
+          <w:rFonts w:ascii="Calibri" w:eastAsia="華康中黑體" w:hAnsi="Calibri" w:cs="Calibri" w:hint="eastAsia"/>
+          <w:color w:val="000000"/>
+          <w:w w:val="80"/>
+          <w:sz w:val="26"/>
+          <w:szCs w:val="26"/>
+        </w:rPr>
+        <w:t>、</w:t>
+      </w:r>
+      <w:proofErr w:type="gramStart"/>
+      <w:r>
+        <w:rPr>
+          <w:rFonts w:ascii="Calibri" w:eastAsia="華康中黑體" w:hAnsi="Calibri" w:cs="Calibri" w:hint="eastAsia"/>
+          <w:color w:val="000000"/>
+          <w:w w:val="80"/>
+          <w:sz w:val="26"/>
+          <w:szCs w:val="26"/>
+        </w:rPr>
+        <w:t>轎底是</w:t>
+      </w:r>
+      <w:proofErr w:type="gramEnd"/>
+      <w:r>
+        <w:rPr>
+          <w:rFonts w:ascii="Calibri" w:eastAsia="華康中黑體" w:hAnsi="Calibri" w:cs="Calibri" w:hint="eastAsia"/>
+          <w:color w:val="000000"/>
+          <w:w w:val="80"/>
+          <w:sz w:val="26"/>
+          <w:szCs w:val="26"/>
+        </w:rPr>
+        <w:t>用金作的、坐墊是紫色的、</w:t>
+      </w:r>
+      <w:proofErr w:type="gramStart"/>
+      <w:r>
+        <w:rPr>
+          <w:rFonts w:ascii="Calibri" w:eastAsia="華康中黑體" w:hAnsi="Calibri" w:cs="Calibri" w:hint="eastAsia"/>
+          <w:color w:val="000000"/>
+          <w:w w:val="80"/>
+          <w:sz w:val="26"/>
+          <w:szCs w:val="26"/>
+        </w:rPr>
+        <w:t>其中所鋪的</w:t>
+      </w:r>
+      <w:proofErr w:type="gramEnd"/>
+      <w:r>
+        <w:rPr>
+          <w:rFonts w:ascii="Calibri" w:eastAsia="華康中黑體" w:hAnsi="Calibri" w:cs="Calibri" w:hint="eastAsia"/>
+          <w:color w:val="000000"/>
+          <w:w w:val="80"/>
+          <w:sz w:val="26"/>
+          <w:szCs w:val="26"/>
+        </w:rPr>
+        <w:t>乃耶路撒冷眾女子的愛情</w:t>
       </w:r>
       <w:r>
         <w:rPr>
@@ -17166,7 +17218,7 @@
                 <w:noProof/>
                 <w:w w:val="80"/>
               </w:rPr>
-              <w:t>14</w:t>
+              <w:t>21</w:t>
             </w:r>
             <w:r>
               <w:rPr>
@@ -17286,7 +17338,7 @@
                 <w:noProof/>
                 <w:w w:val="80"/>
               </w:rPr>
-              <w:t>21</w:t>
+              <w:t>28</w:t>
             </w:r>
             <w:r>
               <w:rPr>
@@ -17442,10 +17494,317 @@
             </w:pPr>
             <w:r>
               <w:rPr>
-                <w:rFonts w:ascii="標楷體" w:eastAsia="標楷體" w:hAnsi="標楷體" w:hint="eastAsia"/>
+                <w:rFonts w:ascii="標楷體" w:eastAsia="標楷體" w:hAnsi="標楷體" w:cstheme="majorBidi" w:hint="eastAsia"/>
                 <w:szCs w:val="24"/>
               </w:rPr>
-              <w:t>--</w:t>
+              <w:t>劉容榕</w:t>
+            </w:r>
+          </w:p>
+        </w:tc>
+        <w:tc>
+          <w:tcPr>
+            <w:tcW w:w="1001" w:type="dxa"/>
+            <w:tcBorders>
+              <w:top w:val="single" w:sz="4" w:space="0" w:color="auto"/>
+              <w:bottom w:val="single" w:sz="4" w:space="0" w:color="auto"/>
+            </w:tcBorders>
+            <w:tcMar>
+              <w:left w:w="57" w:type="dxa"/>
+              <w:right w:w="57" w:type="dxa"/>
+            </w:tcMar>
+            <w:vAlign w:val="center"/>
+          </w:tcPr>
+          <w:p>
+            <w:pPr>
+              <w:snapToGrid w:val="0"/>
+              <w:jc w:val="center"/>
+              <w:rPr>
+                <w:rFonts w:ascii="Barlow Condensed Medium" w:eastAsia="標楷體" w:hAnsi="Barlow Condensed Medium" w:cs="華康儷楷書"/>
+              </w:rPr>
+            </w:pPr>
+            <w:r>
+              <w:rPr>
+                <w:rFonts w:ascii="標楷體" w:eastAsia="標楷體" w:hAnsi="標楷體" w:cstheme="majorBidi" w:hint="eastAsia"/>
+                <w:szCs w:val="24"/>
+              </w:rPr>
+              <w:t>胡瑞榮</w:t>
+            </w:r>
+          </w:p>
+        </w:tc>
+        <w:tc>
+          <w:tcPr>
+            <w:tcW w:w="1135" w:type="dxa"/>
+            <w:tcBorders>
+              <w:top w:val="single" w:sz="4" w:space="0" w:color="auto"/>
+              <w:left w:val="double" w:sz="12" w:space="0" w:color="auto"/>
+              <w:bottom w:val="single" w:sz="4" w:space="0" w:color="auto"/>
+            </w:tcBorders>
+            <w:tcMar>
+              <w:left w:w="57" w:type="dxa"/>
+              <w:right w:w="57" w:type="dxa"/>
+            </w:tcMar>
+          </w:tcPr>
+          <w:p>
+            <w:pPr>
+              <w:snapToGrid w:val="0"/>
+              <w:jc w:val="distribute"/>
+              <w:rPr>
+                <w:rFonts w:ascii="標楷體" w:eastAsia="標楷體" w:hAnsi="標楷體" w:cs="華康儷楷書"/>
+                <w:w w:val="90"/>
+              </w:rPr>
+            </w:pPr>
+            <w:r>
+              <w:rPr>
+                <w:rFonts w:ascii="標楷體" w:eastAsia="標楷體" w:hAnsi="標楷體" w:cs="華康儷楷書"/>
+                <w:w w:val="90"/>
+              </w:rPr>
+              <w:t>台語禮拜</w:t>
+            </w:r>
+          </w:p>
+        </w:tc>
+        <w:tc>
+          <w:tcPr>
+            <w:tcW w:w="560" w:type="dxa"/>
+            <w:tcMar>
+              <w:left w:w="57" w:type="dxa"/>
+              <w:right w:w="57" w:type="dxa"/>
+            </w:tcMar>
+          </w:tcPr>
+          <w:p>
+            <w:pPr>
+              <w:snapToGrid w:val="0"/>
+              <w:jc w:val="center"/>
+              <w:rPr>
+                <w:rFonts w:ascii="Barlow Condensed Medium" w:eastAsia="標楷體" w:hAnsi="Barlow Condensed Medium" w:cstheme="minorHAnsi"/>
+                <w:w w:val="80"/>
+                <w:highlight w:val="yellow"/>
+              </w:rPr>
+            </w:pPr>
+            <w:r>
+              <w:rPr>
+                <w:rFonts w:ascii="Barlow Condensed Medium" w:eastAsia="華康儷中黑" w:hAnsi="Barlow Condensed Medium" w:cstheme="minorHAnsi"/>
+                <w:w w:val="75"/>
+              </w:rPr>
+              <w:fldChar w:fldCharType="begin"/>
+            </w:r>
+            <w:r>
+              <w:rPr>
+                <w:rFonts w:ascii="Barlow Condensed Medium" w:eastAsia="華康儷中黑" w:hAnsi="Barlow Condensed Medium" w:cstheme="minorHAnsi"/>
+                <w:w w:val="75"/>
+              </w:rPr>
+              <w:instrText xml:space="preserve"> =IF(pub_day&lt;8, IF(pub_mon=1, 12, pub_mon-1), pub_mon) \* MERGEFORMAT </w:instrText>
+            </w:r>
+            <w:r>
+              <w:rPr>
+                <w:rFonts w:ascii="Barlow Condensed Medium" w:eastAsia="華康儷中黑" w:hAnsi="Barlow Condensed Medium" w:cstheme="minorHAnsi"/>
+                <w:w w:val="75"/>
+              </w:rPr>
+              <w:fldChar w:fldCharType="separate"/>
+            </w:r>
+            <w:r>
+              <w:rPr>
+                <w:rFonts w:ascii="Barlow Condensed Medium" w:eastAsia="華康儷中黑" w:hAnsi="Barlow Condensed Medium" w:cstheme="minorHAnsi"/>
+                <w:noProof/>
+                <w:w w:val="75"/>
+              </w:rPr>
+              <w:t>9</w:t>
+            </w:r>
+            <w:r>
+              <w:rPr>
+                <w:rFonts w:ascii="Barlow Condensed Medium" w:eastAsia="華康儷中黑" w:hAnsi="Barlow Condensed Medium" w:cstheme="minorHAnsi"/>
+                <w:w w:val="75"/>
+              </w:rPr>
+              <w:fldChar w:fldCharType="end"/>
+            </w:r>
+            <w:r>
+              <w:rPr>
+                <w:rFonts w:ascii="Barlow Condensed Medium" w:eastAsia="華康儷中黑" w:hAnsi="Barlow Condensed Medium" w:cstheme="minorHAnsi"/>
+                <w:w w:val="75"/>
+              </w:rPr>
+              <w:t>/</w:t>
+            </w:r>
+            <w:r>
+              <w:rPr>
+                <w:rFonts w:ascii="Barlow Condensed Medium" w:eastAsia="華康儷中黑" w:hAnsi="Barlow Condensed Medium" w:cstheme="minorHAnsi"/>
+                <w:w w:val="75"/>
+              </w:rPr>
+              <w:fldChar w:fldCharType="begin"/>
+            </w:r>
+            <w:r>
+              <w:rPr>
+                <w:rFonts w:ascii="Barlow Condensed Medium" w:eastAsia="華康儷中黑" w:hAnsi="Barlow Condensed Medium" w:cstheme="minorHAnsi"/>
+                <w:w w:val="75"/>
+              </w:rPr>
+              <w:instrText xml:space="preserve"> =IF(pub_day&lt;8, last_mon_days, 0)+pub_day-7 \* MERGEFORMAT </w:instrText>
+            </w:r>
+            <w:r>
+              <w:rPr>
+                <w:rFonts w:ascii="Barlow Condensed Medium" w:eastAsia="華康儷中黑" w:hAnsi="Barlow Condensed Medium" w:cstheme="minorHAnsi"/>
+                <w:w w:val="75"/>
+              </w:rPr>
+              <w:fldChar w:fldCharType="separate"/>
+            </w:r>
+            <w:r>
+              <w:rPr>
+                <w:rFonts w:ascii="Barlow Condensed Medium" w:eastAsia="華康儷中黑" w:hAnsi="Barlow Condensed Medium" w:cstheme="minorHAnsi"/>
+                <w:noProof/>
+                <w:w w:val="75"/>
+              </w:rPr>
+              <w:t>14</w:t>
+            </w:r>
+            <w:r>
+              <w:rPr>
+                <w:rFonts w:ascii="Barlow Condensed Medium" w:eastAsia="華康儷中黑" w:hAnsi="Barlow Condensed Medium" w:cstheme="minorHAnsi"/>
+                <w:w w:val="75"/>
+              </w:rPr>
+              <w:fldChar w:fldCharType="end"/>
+            </w:r>
+          </w:p>
+        </w:tc>
+        <w:tc>
+          <w:tcPr>
+            <w:tcW w:w="532" w:type="dxa"/>
+            <w:tcBorders>
+              <w:right w:val="double" w:sz="12" w:space="0" w:color="auto"/>
+            </w:tcBorders>
+            <w:tcMar>
+              <w:left w:w="57" w:type="dxa"/>
+              <w:right w:w="57" w:type="dxa"/>
+            </w:tcMar>
+          </w:tcPr>
+          <w:p>
+            <w:pPr>
+              <w:snapToGrid w:val="0"/>
+              <w:jc w:val="center"/>
+              <w:rPr>
+                <w:rFonts w:ascii="Barlow Condensed Medium" w:eastAsia="標楷體" w:hAnsi="Barlow Condensed Medium" w:cstheme="minorHAnsi"/>
+                <w:w w:val="80"/>
+              </w:rPr>
+            </w:pPr>
+            <w:r>
+              <w:rPr>
+                <w:rFonts w:ascii="Barlow Condensed Medium" w:eastAsia="標楷體" w:hAnsi="Barlow Condensed Medium" w:cstheme="minorHAnsi" w:hint="eastAsia"/>
+                <w:w w:val="80"/>
+              </w:rPr>
+              <w:t>69</w:t>
+            </w:r>
+          </w:p>
+        </w:tc>
+        <w:tc>
+          <w:tcPr>
+            <w:tcW w:w="541" w:type="dxa"/>
+            <w:vMerge w:val="restart"/>
+            <w:tcBorders>
+              <w:top w:val="nil"/>
+              <w:left w:val="double" w:sz="12" w:space="0" w:color="auto"/>
+            </w:tcBorders>
+            <w:tcMar>
+              <w:left w:w="57" w:type="dxa"/>
+              <w:right w:w="57" w:type="dxa"/>
+            </w:tcMar>
+            <w:textDirection w:val="tbRlV"/>
+          </w:tcPr>
+          <w:p>
+            <w:pPr>
+              <w:snapToGrid w:val="0"/>
+              <w:rPr>
+                <w:rFonts w:ascii="Barlow Condensed Medium" w:eastAsia="標楷體" w:hAnsi="Barlow Condensed Medium" w:cstheme="minorHAnsi"/>
+                <w:w w:val="66"/>
+                <w:sz w:val="28"/>
+                <w:szCs w:val="28"/>
+              </w:rPr>
+            </w:pPr>
+            <w:proofErr w:type="gramStart"/>
+            <w:r>
+              <w:rPr>
+                <w:rFonts w:ascii="Barlow Condensed Medium" w:eastAsia="華康正顏楷體W9" w:hAnsi="Barlow Condensed Medium" w:cstheme="minorHAnsi"/>
+                <w:w w:val="66"/>
+                <w:sz w:val="28"/>
+                <w:szCs w:val="28"/>
+              </w:rPr>
+              <w:t>月值月長執</w:t>
+            </w:r>
+            <w:proofErr w:type="gramEnd"/>
+            <w:r>
+              <w:rPr>
+                <w:rFonts w:ascii="Barlow Condensed Medium" w:eastAsia="標楷體" w:hAnsi="Barlow Condensed Medium" w:cstheme="minorHAnsi"/>
+                <w:w w:val="66"/>
+                <w:sz w:val="28"/>
+                <w:szCs w:val="28"/>
+              </w:rPr>
+              <w:t>：</w:t>
+            </w:r>
+            <w:r>
+              <w:rPr>
+                <w:rFonts w:ascii="Barlow Condensed Medium" w:eastAsia="標楷體" w:hAnsi="Barlow Condensed Medium" w:cstheme="minorHAnsi" w:hint="eastAsia"/>
+                <w:w w:val="66"/>
+                <w:sz w:val="28"/>
+                <w:szCs w:val="28"/>
+              </w:rPr>
+              <w:t>蕭國鎮、張怡婷</w:t>
+            </w:r>
+          </w:p>
+        </w:tc>
+      </w:tr>
+      <w:tr>
+        <w:trPr>
+          <w:trHeight w:hRule="exact" w:val="312"/>
+        </w:trPr>
+        <w:tc>
+          <w:tcPr>
+            <w:tcW w:w="937" w:type="dxa"/>
+            <w:tcMar>
+              <w:left w:w="57" w:type="dxa"/>
+              <w:right w:w="57" w:type="dxa"/>
+            </w:tcMar>
+            <w:vAlign w:val="center"/>
+          </w:tcPr>
+          <w:p>
+            <w:pPr>
+              <w:snapToGrid w:val="0"/>
+              <w:jc w:val="distribute"/>
+              <w:rPr>
+                <w:rFonts w:ascii="Barlow Condensed Medium" w:eastAsia="華康中黑體" w:hAnsi="Barlow Condensed Medium" w:cstheme="minorHAnsi"/>
+                <w:w w:val="80"/>
+              </w:rPr>
+            </w:pPr>
+            <w:r>
+              <w:rPr>
+                <w:rFonts w:ascii="Barlow Condensed Medium" w:eastAsia="華康中黑體" w:hAnsi="Barlow Condensed Medium" w:cstheme="minorHAnsi"/>
+                <w:w w:val="80"/>
+              </w:rPr>
+              <w:t>華語司琴</w:t>
+            </w:r>
+          </w:p>
+        </w:tc>
+        <w:tc>
+          <w:tcPr>
+            <w:tcW w:w="1000" w:type="dxa"/>
+            <w:tcBorders>
+              <w:top w:val="single" w:sz="4" w:space="0" w:color="auto"/>
+              <w:bottom w:val="single" w:sz="4" w:space="0" w:color="auto"/>
+            </w:tcBorders>
+            <w:shd w:val="clear" w:color="auto" w:fill="FFFFFF" w:themeFill="background1"/>
+            <w:tcMar>
+              <w:left w:w="57" w:type="dxa"/>
+              <w:right w:w="57" w:type="dxa"/>
+            </w:tcMar>
+            <w:vAlign w:val="center"/>
+          </w:tcPr>
+          <w:p>
+            <w:pPr>
+              <w:snapToGrid w:val="0"/>
+              <w:jc w:val="center"/>
+              <w:rPr>
+                <w:rFonts w:ascii="標楷體" w:eastAsia="標楷體" w:hAnsi="標楷體" w:cs="華康儷楷書"/>
+              </w:rPr>
+            </w:pPr>
+            <w:r>
+              <w:rPr>
+                <w:rFonts w:ascii="標楷體" w:eastAsia="標楷體" w:hAnsi="標楷體" w:cstheme="majorBidi" w:hint="eastAsia"/>
+                <w:szCs w:val="24"/>
+              </w:rPr>
+              <w:t>李靜儀</w:t>
             </w:r>
           </w:p>
         </w:tc>
@@ -17476,7 +17835,7 @@
                 <w:rFonts w:ascii="標楷體" w:eastAsia="標楷體" w:hAnsi="標楷體" w:cstheme="majorBidi" w:hint="eastAsia"/>
                 <w:szCs w:val="24"/>
               </w:rPr>
-              <w:t>劉容榕</w:t>
+              <w:t>張麗君</w:t>
             </w:r>
           </w:p>
         </w:tc>
@@ -17507,7 +17866,7 @@
                 <w:rFonts w:ascii="標楷體" w:eastAsia="標楷體" w:hAnsi="標楷體" w:cs="華康儷楷書"/>
                 <w:w w:val="90"/>
               </w:rPr>
-              <w:t>台語禮拜</w:t>
+              <w:t>華語禮拜</w:t>
             </w:r>
           </w:p>
         </w:tc>
@@ -17599,7 +17958,7 @@
                 <w:noProof/>
                 <w:w w:val="75"/>
               </w:rPr>
-              <w:t>7</w:t>
+              <w:t>14</w:t>
             </w:r>
             <w:r>
               <w:rPr>
@@ -17635,63 +17994,31 @@
                 <w:rFonts w:ascii="Barlow Condensed Medium" w:eastAsia="標楷體" w:hAnsi="Barlow Condensed Medium" w:cstheme="minorHAnsi" w:hint="eastAsia"/>
                 <w:w w:val="80"/>
               </w:rPr>
-              <w:t>69</w:t>
+              <w:t>15</w:t>
             </w:r>
           </w:p>
         </w:tc>
         <w:tc>
           <w:tcPr>
             <w:tcW w:w="541" w:type="dxa"/>
-            <w:vMerge w:val="restart"/>
+            <w:vMerge/>
             <w:tcBorders>
-              <w:top w:val="nil"/>
               <w:left w:val="double" w:sz="12" w:space="0" w:color="auto"/>
             </w:tcBorders>
             <w:tcMar>
               <w:left w:w="57" w:type="dxa"/>
               <w:right w:w="57" w:type="dxa"/>
             </w:tcMar>
-            <w:textDirection w:val="tbRlV"/>
-          </w:tcPr>
-          <w:p>
-            <w:pPr>
-              <w:snapToGrid w:val="0"/>
+          </w:tcPr>
+          <w:p>
+            <w:pPr>
+              <w:snapToGrid w:val="0"/>
+              <w:jc w:val="center"/>
               <w:rPr>
                 <w:rFonts w:ascii="Barlow Condensed Medium" w:eastAsia="標楷體" w:hAnsi="Barlow Condensed Medium" w:cstheme="minorHAnsi"/>
-                <w:w w:val="66"/>
-                <w:sz w:val="28"/>
-                <w:szCs w:val="28"/>
-              </w:rPr>
-            </w:pPr>
-            <w:proofErr w:type="gramStart"/>
-            <w:r>
-              <w:rPr>
-                <w:rFonts w:ascii="Barlow Condensed Medium" w:eastAsia="華康正顏楷體W9" w:hAnsi="Barlow Condensed Medium" w:cstheme="minorHAnsi"/>
-                <w:w w:val="66"/>
-                <w:sz w:val="28"/>
-                <w:szCs w:val="28"/>
-              </w:rPr>
-              <w:t>月值月長執</w:t>
-            </w:r>
-            <w:proofErr w:type="gramEnd"/>
-            <w:r>
-              <w:rPr>
-                <w:rFonts w:ascii="Barlow Condensed Medium" w:eastAsia="標楷體" w:hAnsi="Barlow Condensed Medium" w:cstheme="minorHAnsi"/>
-                <w:w w:val="66"/>
-                <w:sz w:val="28"/>
-                <w:szCs w:val="28"/>
-              </w:rPr>
-              <w:t>：</w:t>
-            </w:r>
-            <w:r>
-              <w:rPr>
-                <w:rFonts w:ascii="Barlow Condensed Medium" w:eastAsia="標楷體" w:hAnsi="Barlow Condensed Medium" w:cstheme="minorHAnsi" w:hint="eastAsia"/>
-                <w:w w:val="66"/>
-                <w:sz w:val="28"/>
-                <w:szCs w:val="28"/>
-              </w:rPr>
-              <w:t>蕭國鎮、張怡婷</w:t>
-            </w:r>
+                <w:w w:val="80"/>
+              </w:rPr>
+            </w:pPr>
           </w:p>
         </w:tc>
       </w:tr>
@@ -17722,7 +18049,7 @@
                 <w:rFonts w:ascii="Barlow Condensed Medium" w:eastAsia="華康中黑體" w:hAnsi="Barlow Condensed Medium" w:cstheme="minorHAnsi"/>
                 <w:w w:val="80"/>
               </w:rPr>
-              <w:t>華語司琴</w:t>
+              <w:t>華語主禮</w:t>
             </w:r>
           </w:p>
         </w:tc>
@@ -17753,7 +18080,7 @@
                 <w:rFonts w:ascii="標楷體" w:eastAsia="標楷體" w:hAnsi="標楷體" w:hint="eastAsia"/>
                 <w:szCs w:val="24"/>
               </w:rPr>
-              <w:t>--</w:t>
+              <w:t>王昌裕</w:t>
             </w:r>
           </w:p>
         </w:tc>
@@ -17781,10 +18108,10 @@
             </w:pPr>
             <w:r>
               <w:rPr>
-                <w:rFonts w:ascii="標楷體" w:eastAsia="標楷體" w:hAnsi="標楷體" w:cstheme="majorBidi" w:hint="eastAsia"/>
+                <w:rFonts w:ascii="標楷體" w:eastAsia="標楷體" w:hAnsi="標楷體" w:hint="eastAsia"/>
                 <w:szCs w:val="24"/>
               </w:rPr>
-              <w:t>李靜儀</w:t>
+              <w:t>王昌裕</w:t>
             </w:r>
           </w:p>
         </w:tc>
@@ -17807,15 +18134,15 @@
               <w:jc w:val="distribute"/>
               <w:rPr>
                 <w:rFonts w:ascii="標楷體" w:eastAsia="標楷體" w:hAnsi="標楷體" w:cs="華康儷楷書"/>
-                <w:w w:val="90"/>
+                <w:w w:val="80"/>
               </w:rPr>
             </w:pPr>
             <w:r>
               <w:rPr>
                 <w:rFonts w:ascii="標楷體" w:eastAsia="標楷體" w:hAnsi="標楷體" w:cs="華康儷楷書"/>
-                <w:w w:val="90"/>
-              </w:rPr>
-              <w:t>華語禮拜</w:t>
+                <w:w w:val="80"/>
+              </w:rPr>
+              <w:t>主日學</w:t>
             </w:r>
           </w:p>
         </w:tc>
@@ -17907,7 +18234,7 @@
                 <w:noProof/>
                 <w:w w:val="75"/>
               </w:rPr>
-              <w:t>7</w:t>
+              <w:t>14</w:t>
             </w:r>
             <w:r>
               <w:rPr>
@@ -17943,7 +18270,7 @@
                 <w:rFonts w:ascii="Barlow Condensed Medium" w:eastAsia="標楷體" w:hAnsi="Barlow Condensed Medium" w:cstheme="minorHAnsi" w:hint="eastAsia"/>
                 <w:w w:val="80"/>
               </w:rPr>
-              <w:t>15</w:t>
+              <w:t>7</w:t>
             </w:r>
           </w:p>
         </w:tc>
@@ -17982,7 +18309,6 @@
               <w:left w:w="57" w:type="dxa"/>
               <w:right w:w="57" w:type="dxa"/>
             </w:tcMar>
-            <w:vAlign w:val="center"/>
           </w:tcPr>
           <w:p>
             <w:pPr>
@@ -17998,7 +18324,7 @@
                 <w:rFonts w:ascii="Barlow Condensed Medium" w:eastAsia="華康中黑體" w:hAnsi="Barlow Condensed Medium" w:cstheme="minorHAnsi"/>
                 <w:w w:val="80"/>
               </w:rPr>
-              <w:t>華語主禮</w:t>
+              <w:t>台語主禮</w:t>
             </w:r>
           </w:p>
         </w:tc>
@@ -18029,7 +18355,7 @@
                 <w:rFonts w:ascii="標楷體" w:eastAsia="標楷體" w:hAnsi="標楷體" w:hint="eastAsia"/>
                 <w:szCs w:val="24"/>
               </w:rPr>
-              <w:t>--</w:t>
+              <w:t>王昌裕</w:t>
             </w:r>
           </w:p>
         </w:tc>
@@ -18052,7 +18378,7 @@
               <w:snapToGrid w:val="0"/>
               <w:jc w:val="center"/>
               <w:rPr>
-                <w:rFonts w:ascii="Barlow Condensed Medium" w:eastAsia="標楷體" w:hAnsi="Barlow Condensed Medium" w:cs="華康儷楷書"/>
+                <w:rFonts w:ascii="標楷體" w:eastAsia="標楷體" w:hAnsi="標楷體" w:cs="華康儷楷書"/>
               </w:rPr>
             </w:pPr>
             <w:r>
@@ -18083,15 +18409,22 @@
               <w:jc w:val="distribute"/>
               <w:rPr>
                 <w:rFonts w:ascii="標楷體" w:eastAsia="標楷體" w:hAnsi="標楷體" w:cs="華康儷楷書"/>
-                <w:w w:val="80"/>
-              </w:rPr>
-            </w:pPr>
+                <w:w w:val="70"/>
+              </w:rPr>
+            </w:pPr>
+            <w:r>
+              <w:rPr>
+                <w:rFonts w:ascii="標楷體" w:eastAsia="標楷體" w:hAnsi="標楷體" w:cs="華康儷楷書" w:hint="eastAsia"/>
+                <w:w w:val="70"/>
+              </w:rPr>
+              <w:t>團契</w:t>
+            </w:r>
             <w:r>
               <w:rPr>
                 <w:rFonts w:ascii="標楷體" w:eastAsia="標楷體" w:hAnsi="標楷體" w:cs="華康儷楷書"/>
-                <w:w w:val="80"/>
-              </w:rPr>
-              <w:t>主日學</w:t>
+                <w:w w:val="70"/>
+              </w:rPr>
+              <w:t>獻詩</w:t>
             </w:r>
           </w:p>
         </w:tc>
@@ -18110,7 +18443,6 @@
               <w:rPr>
                 <w:rFonts w:ascii="Barlow Condensed Medium" w:eastAsia="標楷體" w:hAnsi="Barlow Condensed Medium" w:cstheme="minorHAnsi"/>
                 <w:w w:val="80"/>
-                <w:highlight w:val="yellow"/>
               </w:rPr>
             </w:pPr>
             <w:r>
@@ -18183,7 +18515,7 @@
                 <w:noProof/>
                 <w:w w:val="75"/>
               </w:rPr>
-              <w:t>7</w:t>
+              <w:t>14</w:t>
             </w:r>
             <w:r>
               <w:rPr>
@@ -18219,7 +18551,7 @@
                 <w:rFonts w:ascii="Barlow Condensed Medium" w:eastAsia="標楷體" w:hAnsi="Barlow Condensed Medium" w:cstheme="minorHAnsi" w:hint="eastAsia"/>
                 <w:w w:val="80"/>
               </w:rPr>
-              <w:t>7</w:t>
+              <w:t>--</w:t>
             </w:r>
           </w:p>
         </w:tc>
@@ -18273,7 +18605,7 @@
                 <w:rFonts w:ascii="Barlow Condensed Medium" w:eastAsia="華康中黑體" w:hAnsi="Barlow Condensed Medium" w:cstheme="minorHAnsi"/>
                 <w:w w:val="80"/>
               </w:rPr>
-              <w:t>台語主禮</w:t>
+              <w:t>司會</w:t>
             </w:r>
           </w:p>
         </w:tc>
@@ -18301,10 +18633,10 @@
             </w:pPr>
             <w:r>
               <w:rPr>
-                <w:rFonts w:ascii="標楷體" w:eastAsia="標楷體" w:hAnsi="標楷體" w:cstheme="majorBidi" w:hint="eastAsia"/>
+                <w:rFonts w:ascii="標楷體" w:eastAsia="標楷體" w:hAnsi="標楷體" w:hint="eastAsia"/>
                 <w:szCs w:val="24"/>
               </w:rPr>
-              <w:t>楊善雄</w:t>
+              <w:t>劉奕樑</w:t>
             </w:r>
           </w:p>
         </w:tc>
@@ -18332,10 +18664,10 @@
             </w:pPr>
             <w:r>
               <w:rPr>
-                <w:rFonts w:ascii="標楷體" w:eastAsia="標楷體" w:hAnsi="標楷體" w:hint="eastAsia"/>
+                <w:rFonts w:ascii="標楷體" w:eastAsia="標楷體" w:hAnsi="標楷體" w:cstheme="majorBidi" w:hint="eastAsia"/>
                 <w:szCs w:val="24"/>
               </w:rPr>
-              <w:t>王昌裕</w:t>
+              <w:t>林惠娟</w:t>
             </w:r>
           </w:p>
         </w:tc>
@@ -18363,17 +18695,10 @@
             </w:pPr>
             <w:r>
               <w:rPr>
-                <w:rFonts w:ascii="標楷體" w:eastAsia="標楷體" w:hAnsi="標楷體" w:cs="華康儷楷書" w:hint="eastAsia"/>
-                <w:w w:val="70"/>
-              </w:rPr>
-              <w:t>團契</w:t>
-            </w:r>
-            <w:r>
-              <w:rPr>
                 <w:rFonts w:ascii="標楷體" w:eastAsia="標楷體" w:hAnsi="標楷體" w:cs="華康儷楷書"/>
-                <w:w w:val="70"/>
-              </w:rPr>
-              <w:t>獻詩</w:t>
+                <w:w w:val="80"/>
+              </w:rPr>
+              <w:t>聖歌隊上午</w:t>
             </w:r>
           </w:p>
         </w:tc>
@@ -18464,7 +18789,7 @@
                 <w:noProof/>
                 <w:w w:val="75"/>
               </w:rPr>
-              <w:t>7</w:t>
+              <w:t>14</w:t>
             </w:r>
             <w:r>
               <w:rPr>
@@ -18500,7 +18825,7 @@
                 <w:rFonts w:ascii="Barlow Condensed Medium" w:eastAsia="標楷體" w:hAnsi="Barlow Condensed Medium" w:cstheme="minorHAnsi" w:hint="eastAsia"/>
                 <w:w w:val="80"/>
               </w:rPr>
-              <w:t>--</w:t>
+              <w:t>17</w:t>
             </w:r>
           </w:p>
         </w:tc>
@@ -18554,7 +18879,7 @@
                 <w:rFonts w:ascii="Barlow Condensed Medium" w:eastAsia="華康中黑體" w:hAnsi="Barlow Condensed Medium" w:cstheme="minorHAnsi"/>
                 <w:w w:val="80"/>
               </w:rPr>
-              <w:t>司會</w:t>
+              <w:t>司琴</w:t>
             </w:r>
           </w:p>
         </w:tc>
@@ -18578,15 +18903,25 @@
               <w:jc w:val="center"/>
               <w:rPr>
                 <w:rFonts w:ascii="標楷體" w:eastAsia="標楷體" w:hAnsi="標楷體" w:cs="華康儷楷書"/>
-              </w:rPr>
-            </w:pPr>
-            <w:r>
-              <w:rPr>
-                <w:rFonts w:ascii="標楷體" w:eastAsia="標楷體" w:hAnsi="標楷體" w:cstheme="majorBidi" w:hint="eastAsia"/>
+                <w:sz w:val="22"/>
+              </w:rPr>
+            </w:pPr>
+            <w:r>
+              <w:rPr>
+                <w:rFonts w:ascii="標楷體" w:eastAsia="標楷體" w:hAnsi="標楷體" w:hint="eastAsia"/>
                 <w:szCs w:val="24"/>
               </w:rPr>
-              <w:t>林美惠</w:t>
-            </w:r>
+              <w:t>張思</w:t>
+            </w:r>
+            <w:proofErr w:type="gramStart"/>
+            <w:r>
+              <w:rPr>
+                <w:rFonts w:ascii="標楷體" w:eastAsia="標楷體" w:hAnsi="標楷體" w:hint="eastAsia"/>
+                <w:szCs w:val="24"/>
+              </w:rPr>
+              <w:t>婗</w:t>
+            </w:r>
+            <w:proofErr w:type="gramEnd"/>
           </w:p>
         </w:tc>
         <w:tc>
@@ -18609,6 +18944,8 @@
               <w:jc w:val="center"/>
               <w:rPr>
                 <w:rFonts w:ascii="標楷體" w:eastAsia="標楷體" w:hAnsi="標楷體" w:cs="華康儷楷書"/>
+                <w:sz w:val="22"/>
+                <w:szCs w:val="20"/>
               </w:rPr>
             </w:pPr>
             <w:r>
@@ -18616,7 +18953,7 @@
                 <w:rFonts w:ascii="標楷體" w:eastAsia="標楷體" w:hAnsi="標楷體" w:hint="eastAsia"/>
                 <w:szCs w:val="24"/>
               </w:rPr>
-              <w:t>劉奕樑</w:t>
+              <w:t>黃聖耀</w:t>
             </w:r>
           </w:p>
         </w:tc>
@@ -18639,7 +18976,7 @@
               <w:jc w:val="distribute"/>
               <w:rPr>
                 <w:rFonts w:ascii="標楷體" w:eastAsia="標楷體" w:hAnsi="標楷體" w:cs="華康儷楷書"/>
-                <w:w w:val="70"/>
+                <w:w w:val="80"/>
               </w:rPr>
             </w:pPr>
             <w:r>
@@ -18647,7 +18984,7 @@
                 <w:rFonts w:ascii="標楷體" w:eastAsia="標楷體" w:hAnsi="標楷體" w:cs="華康儷楷書"/>
                 <w:w w:val="80"/>
               </w:rPr>
-              <w:t>聖歌隊上午</w:t>
+              <w:t>聖歌隊下午</w:t>
             </w:r>
           </w:p>
         </w:tc>
@@ -18680,7 +19017,7 @@
                 <w:rFonts w:ascii="Barlow Condensed Medium" w:eastAsia="華康儷中黑" w:hAnsi="Barlow Condensed Medium" w:cstheme="minorHAnsi"/>
                 <w:w w:val="75"/>
               </w:rPr>
-              <w:instrText xml:space="preserve"> =IF(pub_day&lt;8, IF(pub_mon=1, 12, pub_mon-1), pub_mon) \* MERGEFORMAT </w:instrText>
+              <w:instrText xml:space="preserve"> =IF(pub_day&lt;4, IF(pub_mon=1, 12, pub_mon-1), pub_mon) \* MERGEFORMAT  \* MERGEFORMAT </w:instrText>
             </w:r>
             <w:r>
               <w:rPr>
@@ -18723,7 +19060,7 @@
                 <w:rFonts w:ascii="Barlow Condensed Medium" w:eastAsia="華康儷中黑" w:hAnsi="Barlow Condensed Medium" w:cstheme="minorHAnsi"/>
                 <w:w w:val="75"/>
               </w:rPr>
-              <w:instrText xml:space="preserve"> =IF(pub_day&lt;8, last_mon_days, 0)+pub_day-7 \* MERGEFORMAT </w:instrText>
+              <w:instrText xml:space="preserve"> =IF(pub_day&lt;4, last_mon_days, 0)+pub_day-3 \* MERGEFORMAT </w:instrText>
             </w:r>
             <w:r>
               <w:rPr>
@@ -18738,7 +19075,7 @@
                 <w:noProof/>
                 <w:w w:val="75"/>
               </w:rPr>
-              <w:t>7</w:t>
+              <w:t>18</w:t>
             </w:r>
             <w:r>
               <w:rPr>
@@ -18774,7 +19111,7 @@
                 <w:rFonts w:ascii="Barlow Condensed Medium" w:eastAsia="標楷體" w:hAnsi="Barlow Condensed Medium" w:cstheme="minorHAnsi" w:hint="eastAsia"/>
                 <w:w w:val="80"/>
               </w:rPr>
-              <w:t>17</w:t>
+              <w:t>18</w:t>
             </w:r>
           </w:p>
         </w:tc>
@@ -18813,6 +19150,7 @@
               <w:left w:w="57" w:type="dxa"/>
               <w:right w:w="57" w:type="dxa"/>
             </w:tcMar>
+            <w:vAlign w:val="center"/>
           </w:tcPr>
           <w:p>
             <w:pPr>
@@ -18828,7 +19166,7 @@
                 <w:rFonts w:ascii="Barlow Condensed Medium" w:eastAsia="華康中黑體" w:hAnsi="Barlow Condensed Medium" w:cstheme="minorHAnsi"/>
                 <w:w w:val="80"/>
               </w:rPr>
-              <w:t>司琴</w:t>
+              <w:t>會前領唱</w:t>
             </w:r>
           </w:p>
         </w:tc>
@@ -18852,7 +19190,7 @@
               <w:jc w:val="center"/>
               <w:rPr>
                 <w:rFonts w:ascii="標楷體" w:eastAsia="標楷體" w:hAnsi="標楷體" w:cs="華康儷楷書"/>
-                <w:sz w:val="22"/>
+                <w:szCs w:val="24"/>
               </w:rPr>
             </w:pPr>
             <w:r>
@@ -18860,7 +19198,7 @@
                 <w:rFonts w:ascii="標楷體" w:eastAsia="標楷體" w:hAnsi="標楷體" w:hint="eastAsia"/>
                 <w:szCs w:val="24"/>
               </w:rPr>
-              <w:t>楊崇隆</w:t>
+              <w:t>張宗雄</w:t>
             </w:r>
           </w:p>
         </w:tc>
@@ -18884,8 +19222,7 @@
               <w:jc w:val="center"/>
               <w:rPr>
                 <w:rFonts w:ascii="標楷體" w:eastAsia="標楷體" w:hAnsi="標楷體" w:cs="華康儷楷書"/>
-                <w:sz w:val="22"/>
-                <w:szCs w:val="20"/>
+                <w:szCs w:val="24"/>
               </w:rPr>
             </w:pPr>
             <w:r>
@@ -18893,17 +19230,8 @@
                 <w:rFonts w:ascii="標楷體" w:eastAsia="標楷體" w:hAnsi="標楷體" w:hint="eastAsia"/>
                 <w:szCs w:val="24"/>
               </w:rPr>
-              <w:t>張思</w:t>
-            </w:r>
-            <w:proofErr w:type="gramStart"/>
-            <w:r>
-              <w:rPr>
-                <w:rFonts w:ascii="標楷體" w:eastAsia="標楷體" w:hAnsi="標楷體" w:hint="eastAsia"/>
-                <w:szCs w:val="24"/>
-              </w:rPr>
-              <w:t>婗</w:t>
-            </w:r>
-            <w:proofErr w:type="gramEnd"/>
+              <w:t>劉奕樑</w:t>
+            </w:r>
           </w:p>
         </w:tc>
         <w:tc>
@@ -18928,13 +19256,15 @@
                 <w:w w:val="80"/>
               </w:rPr>
             </w:pPr>
-            <w:r>
-              <w:rPr>
-                <w:rFonts w:ascii="標楷體" w:eastAsia="標楷體" w:hAnsi="標楷體" w:cs="華康儷楷書"/>
-                <w:w w:val="80"/>
-              </w:rPr>
-              <w:t>聖歌隊下午</w:t>
-            </w:r>
+            <w:proofErr w:type="gramStart"/>
+            <w:r>
+              <w:rPr>
+                <w:rFonts w:ascii="Barlow Condensed Medium" w:eastAsia="標楷體" w:hAnsi="Barlow Condensed Medium" w:cstheme="minorHAnsi" w:hint="eastAsia"/>
+                <w:w w:val="80"/>
+              </w:rPr>
+              <w:t>社青小組</w:t>
+            </w:r>
+            <w:proofErr w:type="gramEnd"/>
           </w:p>
         </w:tc>
         <w:tc>
@@ -18966,7 +19296,7 @@
                 <w:rFonts w:ascii="Barlow Condensed Medium" w:eastAsia="華康儷中黑" w:hAnsi="Barlow Condensed Medium" w:cstheme="minorHAnsi"/>
                 <w:w w:val="75"/>
               </w:rPr>
-              <w:instrText xml:space="preserve"> =IF(pub_day&lt;4, IF(pub_mon=1, 12, pub_mon-1), pub_mon) \* MERGEFORMAT  \* MERGEFORMAT </w:instrText>
+              <w:instrText xml:space="preserve"> =IF(pub_day&lt;8, IF(pub_mon=1, 12, pub_mon-1), pub_mon) \* MERGEFORMAT </w:instrText>
             </w:r>
             <w:r>
               <w:rPr>
@@ -19009,7 +19339,7 @@
                 <w:rFonts w:ascii="Barlow Condensed Medium" w:eastAsia="華康儷中黑" w:hAnsi="Barlow Condensed Medium" w:cstheme="minorHAnsi"/>
                 <w:w w:val="75"/>
               </w:rPr>
-              <w:instrText xml:space="preserve"> =IF(pub_day&lt;4, last_mon_days, 0)+pub_day-3 \* MERGEFORMAT </w:instrText>
+              <w:instrText xml:space="preserve"> =IF(pub_day&lt;8, last_mon_days, 0)+pub_day-7 \* MERGEFORMAT </w:instrText>
             </w:r>
             <w:r>
               <w:rPr>
@@ -19024,7 +19354,7 @@
                 <w:noProof/>
                 <w:w w:val="75"/>
               </w:rPr>
-              <w:t>11</w:t>
+              <w:t>14</w:t>
             </w:r>
             <w:r>
               <w:rPr>
@@ -19060,7 +19390,7 @@
                 <w:rFonts w:ascii="Barlow Condensed Medium" w:eastAsia="標楷體" w:hAnsi="Barlow Condensed Medium" w:cstheme="minorHAnsi" w:hint="eastAsia"/>
                 <w:w w:val="80"/>
               </w:rPr>
-              <w:t>18</w:t>
+              <w:t>9</w:t>
             </w:r>
           </w:p>
         </w:tc>
@@ -19095,6 +19425,7 @@
         <w:tc>
           <w:tcPr>
             <w:tcW w:w="937" w:type="dxa"/>
+            <w:vMerge w:val="restart"/>
             <w:tcMar>
               <w:left w:w="57" w:type="dxa"/>
               <w:right w:w="57" w:type="dxa"/>
@@ -19110,13 +19441,15 @@
                 <w:w w:val="80"/>
               </w:rPr>
             </w:pPr>
+            <w:proofErr w:type="gramStart"/>
             <w:r>
               <w:rPr>
                 <w:rFonts w:ascii="Barlow Condensed Medium" w:eastAsia="華康中黑體" w:hAnsi="Barlow Condensed Medium" w:cstheme="minorHAnsi"/>
                 <w:w w:val="80"/>
               </w:rPr>
-              <w:t>會前領唱</w:t>
-            </w:r>
+              <w:t>司獻</w:t>
+            </w:r>
+            <w:proofErr w:type="gramEnd"/>
           </w:p>
         </w:tc>
         <w:tc>
@@ -19144,10 +19477,10 @@
             </w:pPr>
             <w:r>
               <w:rPr>
-                <w:rFonts w:ascii="標楷體" w:eastAsia="標楷體" w:hAnsi="標楷體" w:hint="eastAsia"/>
+                <w:rFonts w:ascii="標楷體" w:eastAsia="標楷體" w:hAnsi="標楷體" w:cstheme="majorBidi" w:hint="eastAsia"/>
                 <w:szCs w:val="24"/>
               </w:rPr>
-              <w:t>周艶貳</w:t>
+              <w:t>黃阿絹</w:t>
             </w:r>
           </w:p>
         </w:tc>
@@ -19172,14 +19505,15 @@
               <w:rPr>
                 <w:rFonts w:ascii="標楷體" w:eastAsia="標楷體" w:hAnsi="標楷體" w:cs="華康儷楷書"/>
                 <w:szCs w:val="24"/>
-              </w:rPr>
-            </w:pPr>
-            <w:r>
-              <w:rPr>
-                <w:rFonts w:ascii="標楷體" w:eastAsia="標楷體" w:hAnsi="標楷體" w:hint="eastAsia"/>
+                <w:highlight w:val="yellow"/>
+              </w:rPr>
+            </w:pPr>
+            <w:r>
+              <w:rPr>
+                <w:rFonts w:ascii="標楷體" w:eastAsia="標楷體" w:hAnsi="標楷體" w:cstheme="majorBidi" w:hint="eastAsia"/>
                 <w:szCs w:val="24"/>
               </w:rPr>
-              <w:t>張宗雄</w:t>
+              <w:t>林美惠</w:t>
             </w:r>
           </w:p>
         </w:tc>
@@ -19199,21 +19533,19 @@
           <w:p>
             <w:pPr>
               <w:snapToGrid w:val="0"/>
-              <w:jc w:val="distribute"/>
+              <w:jc w:val="center"/>
               <w:rPr>
                 <w:rFonts w:ascii="標楷體" w:eastAsia="標楷體" w:hAnsi="標楷體" w:cs="華康儷楷書"/>
                 <w:w w:val="80"/>
               </w:rPr>
             </w:pPr>
-            <w:proofErr w:type="gramStart"/>
             <w:r>
               <w:rPr>
                 <w:rFonts w:ascii="Barlow Condensed Medium" w:eastAsia="標楷體" w:hAnsi="Barlow Condensed Medium" w:cstheme="minorHAnsi" w:hint="eastAsia"/>
                 <w:w w:val="80"/>
               </w:rPr>
-              <w:t>社青小組</w:t>
-            </w:r>
-            <w:proofErr w:type="gramEnd"/>
+              <w:t>--</w:t>
+            </w:r>
           </w:p>
         </w:tc>
         <w:tc>
@@ -19303,7 +19635,7 @@
                 <w:noProof/>
                 <w:w w:val="75"/>
               </w:rPr>
-              <w:t>7</w:t>
+              <w:t>14</w:t>
             </w:r>
             <w:r>
               <w:rPr>
@@ -19339,7 +19671,7 @@
                 <w:rFonts w:ascii="Barlow Condensed Medium" w:eastAsia="標楷體" w:hAnsi="Barlow Condensed Medium" w:cstheme="minorHAnsi" w:hint="eastAsia"/>
                 <w:w w:val="80"/>
               </w:rPr>
-              <w:t>9</w:t>
+              <w:t>--</w:t>
             </w:r>
           </w:p>
         </w:tc>
@@ -19349,6 +19681,7 @@
             <w:vMerge/>
             <w:tcBorders>
               <w:left w:val="double" w:sz="12" w:space="0" w:color="auto"/>
+              <w:bottom w:val="single" w:sz="4" w:space="0" w:color="auto"/>
             </w:tcBorders>
             <w:tcMar>
               <w:left w:w="57" w:type="dxa"/>
@@ -19374,7 +19707,7 @@
         <w:tc>
           <w:tcPr>
             <w:tcW w:w="937" w:type="dxa"/>
-            <w:vMerge w:val="restart"/>
+            <w:vMerge/>
             <w:tcMar>
               <w:left w:w="57" w:type="dxa"/>
               <w:right w:w="57" w:type="dxa"/>
@@ -19390,15 +19723,6 @@
                 <w:w w:val="80"/>
               </w:rPr>
             </w:pPr>
-            <w:proofErr w:type="gramStart"/>
-            <w:r>
-              <w:rPr>
-                <w:rFonts w:ascii="Barlow Condensed Medium" w:eastAsia="華康中黑體" w:hAnsi="Barlow Condensed Medium" w:cstheme="minorHAnsi"/>
-                <w:w w:val="80"/>
-              </w:rPr>
-              <w:t>司獻</w:t>
-            </w:r>
-            <w:proofErr w:type="gramEnd"/>
           </w:p>
         </w:tc>
         <w:tc>
@@ -19429,7 +19753,7 @@
                 <w:rFonts w:ascii="標楷體" w:eastAsia="標楷體" w:hAnsi="標楷體" w:cstheme="majorBidi" w:hint="eastAsia"/>
                 <w:szCs w:val="24"/>
               </w:rPr>
-              <w:t>劉奕樑</w:t>
+              <w:t>林美惠</w:t>
             </w:r>
           </w:p>
         </w:tc>
@@ -19462,7 +19786,7 @@
                 <w:rFonts w:ascii="標楷體" w:eastAsia="標楷體" w:hAnsi="標楷體" w:cstheme="majorBidi" w:hint="eastAsia"/>
                 <w:szCs w:val="24"/>
               </w:rPr>
-              <w:t>黃阿絹</w:t>
+              <w:t>劉奕樑</w:t>
             </w:r>
           </w:p>
         </w:tc>
@@ -19482,7 +19806,7 @@
           <w:p>
             <w:pPr>
               <w:snapToGrid w:val="0"/>
-              <w:jc w:val="center"/>
+              <w:jc w:val="distribute"/>
               <w:rPr>
                 <w:rFonts w:ascii="標楷體" w:eastAsia="標楷體" w:hAnsi="標楷體" w:cs="華康儷楷書"/>
                 <w:w w:val="80"/>
@@ -19490,10 +19814,10 @@
             </w:pPr>
             <w:r>
               <w:rPr>
-                <w:rFonts w:ascii="Barlow Condensed Medium" w:eastAsia="標楷體" w:hAnsi="Barlow Condensed Medium" w:cstheme="minorHAnsi" w:hint="eastAsia"/>
-                <w:w w:val="80"/>
-              </w:rPr>
-              <w:t>--</w:t>
+                <w:rFonts w:ascii="標楷體" w:eastAsia="標楷體" w:hAnsi="標楷體" w:cs="華康儷楷書"/>
+                <w:w w:val="80"/>
+              </w:rPr>
+              <w:t>敬拜團契</w:t>
             </w:r>
           </w:p>
         </w:tc>
@@ -19526,7 +19850,7 @@
                 <w:rFonts w:ascii="Barlow Condensed Medium" w:eastAsia="華康儷中黑" w:hAnsi="Barlow Condensed Medium" w:cstheme="minorHAnsi"/>
                 <w:w w:val="75"/>
               </w:rPr>
-              <w:instrText xml:space="preserve"> =IF(pub_day&lt;8, IF(pub_mon=1, 12, pub_mon-1), pub_mon) \* MERGEFORMAT </w:instrText>
+              <w:instrText xml:space="preserve"> =IF(pub_day&lt;6, IF(pub_mon=1, 12, pub_mon-1), pub_mon) \* MERGEFORMAT  \* MERGEFORMAT </w:instrText>
             </w:r>
             <w:r>
               <w:rPr>
@@ -19569,7 +19893,7 @@
                 <w:rFonts w:ascii="Barlow Condensed Medium" w:eastAsia="華康儷中黑" w:hAnsi="Barlow Condensed Medium" w:cstheme="minorHAnsi"/>
                 <w:w w:val="75"/>
               </w:rPr>
-              <w:instrText xml:space="preserve"> =IF(pub_day&lt;8, last_mon_days, 0)+pub_day-7 \* MERGEFORMAT </w:instrText>
+              <w:instrText xml:space="preserve"> =IF(pub_day&lt;6, last_mon_days, 0)+pub_day-5 \* MERGEFORMAT </w:instrText>
             </w:r>
             <w:r>
               <w:rPr>
@@ -19584,280 +19908,7 @@
                 <w:noProof/>
                 <w:w w:val="75"/>
               </w:rPr>
-              <w:t>7</w:t>
-            </w:r>
-            <w:r>
-              <w:rPr>
-                <w:rFonts w:ascii="Barlow Condensed Medium" w:eastAsia="華康儷中黑" w:hAnsi="Barlow Condensed Medium" w:cstheme="minorHAnsi"/>
-                <w:w w:val="75"/>
-              </w:rPr>
-              <w:fldChar w:fldCharType="end"/>
-            </w:r>
-          </w:p>
-        </w:tc>
-        <w:tc>
-          <w:tcPr>
-            <w:tcW w:w="532" w:type="dxa"/>
-            <w:tcBorders>
-              <w:right w:val="double" w:sz="12" w:space="0" w:color="auto"/>
-            </w:tcBorders>
-            <w:tcMar>
-              <w:left w:w="57" w:type="dxa"/>
-              <w:right w:w="57" w:type="dxa"/>
-            </w:tcMar>
-          </w:tcPr>
-          <w:p>
-            <w:pPr>
-              <w:snapToGrid w:val="0"/>
-              <w:jc w:val="center"/>
-              <w:rPr>
-                <w:rFonts w:ascii="Barlow Condensed Medium" w:eastAsia="標楷體" w:hAnsi="Barlow Condensed Medium" w:cstheme="minorHAnsi"/>
-                <w:w w:val="80"/>
-              </w:rPr>
-            </w:pPr>
-            <w:r>
-              <w:rPr>
-                <w:rFonts w:ascii="Barlow Condensed Medium" w:eastAsia="標楷體" w:hAnsi="Barlow Condensed Medium" w:cstheme="minorHAnsi" w:hint="eastAsia"/>
-                <w:w w:val="80"/>
-              </w:rPr>
-              <w:t>--</w:t>
-            </w:r>
-          </w:p>
-        </w:tc>
-        <w:tc>
-          <w:tcPr>
-            <w:tcW w:w="541" w:type="dxa"/>
-            <w:vMerge/>
-            <w:tcBorders>
-              <w:left w:val="double" w:sz="12" w:space="0" w:color="auto"/>
-              <w:bottom w:val="single" w:sz="4" w:space="0" w:color="auto"/>
-            </w:tcBorders>
-            <w:tcMar>
-              <w:left w:w="57" w:type="dxa"/>
-              <w:right w:w="57" w:type="dxa"/>
-            </w:tcMar>
-          </w:tcPr>
-          <w:p>
-            <w:pPr>
-              <w:snapToGrid w:val="0"/>
-              <w:jc w:val="center"/>
-              <w:rPr>
-                <w:rFonts w:ascii="Barlow Condensed Medium" w:eastAsia="標楷體" w:hAnsi="Barlow Condensed Medium" w:cstheme="minorHAnsi"/>
-                <w:w w:val="80"/>
-              </w:rPr>
-            </w:pPr>
-          </w:p>
-        </w:tc>
-      </w:tr>
-      <w:tr>
-        <w:trPr>
-          <w:trHeight w:hRule="exact" w:val="312"/>
-        </w:trPr>
-        <w:tc>
-          <w:tcPr>
-            <w:tcW w:w="937" w:type="dxa"/>
-            <w:vMerge/>
-            <w:tcMar>
-              <w:left w:w="57" w:type="dxa"/>
-              <w:right w:w="57" w:type="dxa"/>
-            </w:tcMar>
-            <w:vAlign w:val="center"/>
-          </w:tcPr>
-          <w:p>
-            <w:pPr>
-              <w:snapToGrid w:val="0"/>
-              <w:jc w:val="distribute"/>
-              <w:rPr>
-                <w:rFonts w:ascii="Barlow Condensed Medium" w:eastAsia="華康中黑體" w:hAnsi="Barlow Condensed Medium" w:cstheme="minorHAnsi"/>
-                <w:w w:val="80"/>
-              </w:rPr>
-            </w:pPr>
-          </w:p>
-        </w:tc>
-        <w:tc>
-          <w:tcPr>
-            <w:tcW w:w="1000" w:type="dxa"/>
-            <w:tcBorders>
-              <w:top w:val="single" w:sz="4" w:space="0" w:color="auto"/>
-              <w:bottom w:val="single" w:sz="4" w:space="0" w:color="auto"/>
-            </w:tcBorders>
-            <w:shd w:val="clear" w:color="auto" w:fill="FFFFFF" w:themeFill="background1"/>
-            <w:tcMar>
-              <w:left w:w="57" w:type="dxa"/>
-              <w:right w:w="57" w:type="dxa"/>
-            </w:tcMar>
-            <w:vAlign w:val="center"/>
-          </w:tcPr>
-          <w:p>
-            <w:pPr>
-              <w:snapToGrid w:val="0"/>
-              <w:jc w:val="center"/>
-              <w:rPr>
-                <w:rFonts w:ascii="標楷體" w:eastAsia="標楷體" w:hAnsi="標楷體" w:cs="華康儷楷書"/>
-                <w:szCs w:val="24"/>
-              </w:rPr>
-            </w:pPr>
-            <w:r>
-              <w:rPr>
-                <w:rFonts w:ascii="標楷體" w:eastAsia="標楷體" w:hAnsi="標楷體" w:cstheme="majorBidi" w:hint="eastAsia"/>
-                <w:szCs w:val="24"/>
-              </w:rPr>
-              <w:t>黃阿絹</w:t>
-            </w:r>
-          </w:p>
-        </w:tc>
-        <w:tc>
-          <w:tcPr>
-            <w:tcW w:w="1001" w:type="dxa"/>
-            <w:tcBorders>
-              <w:top w:val="single" w:sz="4" w:space="0" w:color="auto"/>
-              <w:bottom w:val="single" w:sz="4" w:space="0" w:color="auto"/>
-            </w:tcBorders>
-            <w:shd w:val="clear" w:color="auto" w:fill="FFFFFF" w:themeFill="background1"/>
-            <w:tcMar>
-              <w:left w:w="57" w:type="dxa"/>
-              <w:right w:w="57" w:type="dxa"/>
-            </w:tcMar>
-            <w:vAlign w:val="center"/>
-          </w:tcPr>
-          <w:p>
-            <w:pPr>
-              <w:snapToGrid w:val="0"/>
-              <w:jc w:val="center"/>
-              <w:rPr>
-                <w:rFonts w:ascii="標楷體" w:eastAsia="標楷體" w:hAnsi="標楷體" w:cs="華康儷楷書"/>
-                <w:szCs w:val="24"/>
-                <w:highlight w:val="yellow"/>
-              </w:rPr>
-            </w:pPr>
-            <w:r>
-              <w:rPr>
-                <w:rFonts w:ascii="標楷體" w:eastAsia="標楷體" w:hAnsi="標楷體" w:cstheme="majorBidi" w:hint="eastAsia"/>
-                <w:szCs w:val="24"/>
-              </w:rPr>
-              <w:t>林美惠</w:t>
-            </w:r>
-          </w:p>
-        </w:tc>
-        <w:tc>
-          <w:tcPr>
-            <w:tcW w:w="1135" w:type="dxa"/>
-            <w:tcBorders>
-              <w:top w:val="single" w:sz="4" w:space="0" w:color="auto"/>
-              <w:left w:val="double" w:sz="12" w:space="0" w:color="auto"/>
-              <w:bottom w:val="single" w:sz="4" w:space="0" w:color="auto"/>
-            </w:tcBorders>
-            <w:tcMar>
-              <w:left w:w="57" w:type="dxa"/>
-              <w:right w:w="57" w:type="dxa"/>
-            </w:tcMar>
-          </w:tcPr>
-          <w:p>
-            <w:pPr>
-              <w:snapToGrid w:val="0"/>
-              <w:jc w:val="distribute"/>
-              <w:rPr>
-                <w:rFonts w:ascii="標楷體" w:eastAsia="標楷體" w:hAnsi="標楷體" w:cs="華康儷楷書"/>
-                <w:w w:val="80"/>
-              </w:rPr>
-            </w:pPr>
-            <w:r>
-              <w:rPr>
-                <w:rFonts w:ascii="標楷體" w:eastAsia="標楷體" w:hAnsi="標楷體" w:cs="華康儷楷書"/>
-                <w:w w:val="80"/>
-              </w:rPr>
-              <w:t>敬拜團契</w:t>
-            </w:r>
-          </w:p>
-        </w:tc>
-        <w:tc>
-          <w:tcPr>
-            <w:tcW w:w="560" w:type="dxa"/>
-            <w:tcMar>
-              <w:left w:w="57" w:type="dxa"/>
-              <w:right w:w="57" w:type="dxa"/>
-            </w:tcMar>
-          </w:tcPr>
-          <w:p>
-            <w:pPr>
-              <w:snapToGrid w:val="0"/>
-              <w:jc w:val="center"/>
-              <w:rPr>
-                <w:rFonts w:ascii="Barlow Condensed Medium" w:eastAsia="標楷體" w:hAnsi="Barlow Condensed Medium" w:cstheme="minorHAnsi"/>
-                <w:w w:val="80"/>
-              </w:rPr>
-            </w:pPr>
-            <w:r>
-              <w:rPr>
-                <w:rFonts w:ascii="Barlow Condensed Medium" w:eastAsia="華康儷中黑" w:hAnsi="Barlow Condensed Medium" w:cstheme="minorHAnsi"/>
-                <w:w w:val="75"/>
-              </w:rPr>
-              <w:fldChar w:fldCharType="begin"/>
-            </w:r>
-            <w:r>
-              <w:rPr>
-                <w:rFonts w:ascii="Barlow Condensed Medium" w:eastAsia="華康儷中黑" w:hAnsi="Barlow Condensed Medium" w:cstheme="minorHAnsi"/>
-                <w:w w:val="75"/>
-              </w:rPr>
-              <w:instrText xml:space="preserve"> =IF(pub_day&lt;6, IF(pub_mon=1, 12, pub_mon-1), pub_mon) \* MERGEFORMAT  \* MERGEFORMAT </w:instrText>
-            </w:r>
-            <w:r>
-              <w:rPr>
-                <w:rFonts w:ascii="Barlow Condensed Medium" w:eastAsia="華康儷中黑" w:hAnsi="Barlow Condensed Medium" w:cstheme="minorHAnsi"/>
-                <w:w w:val="75"/>
-              </w:rPr>
-              <w:fldChar w:fldCharType="separate"/>
-            </w:r>
-            <w:r>
-              <w:rPr>
-                <w:rFonts w:ascii="Barlow Condensed Medium" w:eastAsia="華康儷中黑" w:hAnsi="Barlow Condensed Medium" w:cstheme="minorHAnsi"/>
-                <w:noProof/>
-                <w:w w:val="75"/>
-              </w:rPr>
-              <w:t>9</w:t>
-            </w:r>
-            <w:r>
-              <w:rPr>
-                <w:rFonts w:ascii="Barlow Condensed Medium" w:eastAsia="華康儷中黑" w:hAnsi="Barlow Condensed Medium" w:cstheme="minorHAnsi"/>
-                <w:w w:val="75"/>
-              </w:rPr>
-              <w:fldChar w:fldCharType="end"/>
-            </w:r>
-            <w:r>
-              <w:rPr>
-                <w:rFonts w:ascii="Barlow Condensed Medium" w:eastAsia="華康儷中黑" w:hAnsi="Barlow Condensed Medium" w:cstheme="minorHAnsi"/>
-                <w:w w:val="75"/>
-              </w:rPr>
-              <w:t>/</w:t>
-            </w:r>
-            <w:r>
-              <w:rPr>
-                <w:rFonts w:ascii="Barlow Condensed Medium" w:eastAsia="華康儷中黑" w:hAnsi="Barlow Condensed Medium" w:cstheme="minorHAnsi"/>
-                <w:w w:val="75"/>
-              </w:rPr>
-              <w:fldChar w:fldCharType="begin"/>
-            </w:r>
-            <w:r>
-              <w:rPr>
-                <w:rFonts w:ascii="Barlow Condensed Medium" w:eastAsia="華康儷中黑" w:hAnsi="Barlow Condensed Medium" w:cstheme="minorHAnsi"/>
-                <w:w w:val="75"/>
-              </w:rPr>
-              <w:instrText xml:space="preserve"> =IF(pub_day&lt;6, last_mon_days, 0)+pub_day-5 \* MERGEFORMAT </w:instrText>
-            </w:r>
-            <w:r>
-              <w:rPr>
-                <w:rFonts w:ascii="Barlow Condensed Medium" w:eastAsia="華康儷中黑" w:hAnsi="Barlow Condensed Medium" w:cstheme="minorHAnsi"/>
-                <w:w w:val="75"/>
-              </w:rPr>
-              <w:fldChar w:fldCharType="separate"/>
-            </w:r>
-            <w:r>
-              <w:rPr>
-                <w:rFonts w:ascii="Barlow Condensed Medium" w:eastAsia="華康儷中黑" w:hAnsi="Barlow Condensed Medium" w:cstheme="minorHAnsi"/>
-                <w:noProof/>
-                <w:w w:val="75"/>
-              </w:rPr>
-              <w:t>9</w:t>
+              <w:t>16</w:t>
             </w:r>
             <w:r>
               <w:rPr>
@@ -20013,8 +20064,17 @@
                 <w:rFonts w:ascii="標楷體" w:eastAsia="標楷體" w:hAnsi="標楷體" w:cstheme="majorBidi" w:hint="eastAsia"/>
                 <w:szCs w:val="24"/>
               </w:rPr>
-              <w:t>張燕芬</w:t>
-            </w:r>
+              <w:t>孫翠</w:t>
+            </w:r>
+            <w:proofErr w:type="gramStart"/>
+            <w:r>
+              <w:rPr>
+                <w:rFonts w:ascii="標楷體" w:eastAsia="標楷體" w:hAnsi="標楷體" w:cstheme="majorBidi" w:hint="eastAsia"/>
+                <w:szCs w:val="24"/>
+              </w:rPr>
+              <w:t>璘</w:t>
+            </w:r>
+            <w:proofErr w:type="gramEnd"/>
           </w:p>
         </w:tc>
         <w:tc>
@@ -20047,17 +20107,8 @@
                 <w:rFonts w:ascii="標楷體" w:eastAsia="標楷體" w:hAnsi="標楷體" w:cstheme="majorBidi" w:hint="eastAsia"/>
                 <w:szCs w:val="24"/>
               </w:rPr>
-              <w:t>孫翠</w:t>
-            </w:r>
-            <w:proofErr w:type="gramStart"/>
-            <w:r>
-              <w:rPr>
-                <w:rFonts w:ascii="標楷體" w:eastAsia="標楷體" w:hAnsi="標楷體" w:cstheme="majorBidi" w:hint="eastAsia"/>
-                <w:szCs w:val="24"/>
-              </w:rPr>
-              <w:t>璘</w:t>
-            </w:r>
-            <w:proofErr w:type="gramEnd"/>
+              <w:t>葉文蒂</w:t>
+            </w:r>
           </w:p>
         </w:tc>
         <w:tc>
@@ -20178,7 +20229,7 @@
                 <w:noProof/>
                 <w:w w:val="75"/>
               </w:rPr>
-              <w:t>9</w:t>
+              <w:t>16</w:t>
             </w:r>
             <w:r>
               <w:rPr>
@@ -20298,7 +20349,7 @@
                 <w:rFonts w:ascii="標楷體" w:eastAsia="標楷體" w:hAnsi="標楷體" w:cstheme="majorBidi" w:hint="eastAsia"/>
                 <w:szCs w:val="24"/>
               </w:rPr>
-              <w:t>邱惠玉</w:t>
+              <w:t>林惠娟</w:t>
             </w:r>
           </w:p>
         </w:tc>
@@ -20332,7 +20383,7 @@
                 <w:rFonts w:ascii="標楷體" w:eastAsia="標楷體" w:hAnsi="標楷體" w:cstheme="majorBidi" w:hint="eastAsia"/>
                 <w:szCs w:val="24"/>
               </w:rPr>
-              <w:t>林惠娟</w:t>
+              <w:t>黃麗卿</w:t>
             </w:r>
           </w:p>
         </w:tc>
@@ -20475,7 +20526,7 @@
                 <w:noProof/>
                 <w:w w:val="75"/>
               </w:rPr>
-              <w:t>10</w:t>
+              <w:t>17</w:t>
             </w:r>
             <w:r>
               <w:rPr>
@@ -20593,7 +20644,7 @@
                 <w:rFonts w:ascii="標楷體" w:eastAsia="標楷體" w:hAnsi="標楷體" w:cstheme="majorBidi" w:hint="eastAsia"/>
                 <w:szCs w:val="24"/>
               </w:rPr>
-              <w:t>游富宗</w:t>
+              <w:t>黃耀宗</w:t>
             </w:r>
           </w:p>
         </w:tc>
@@ -20627,7 +20678,7 @@
                 <w:rFonts w:ascii="標楷體" w:eastAsia="標楷體" w:hAnsi="標楷體" w:cstheme="majorBidi" w:hint="eastAsia"/>
                 <w:szCs w:val="24"/>
               </w:rPr>
-              <w:t>黃耀宗</w:t>
+              <w:t>盧輝昌</w:t>
             </w:r>
           </w:p>
         </w:tc>
@@ -20750,7 +20801,7 @@
                 <w:noProof/>
                 <w:w w:val="75"/>
               </w:rPr>
-              <w:t>11</w:t>
+              <w:t>18</w:t>
             </w:r>
             <w:r>
               <w:rPr>
@@ -20876,8 +20927,17 @@
                 <w:rFonts w:ascii="標楷體" w:eastAsia="標楷體" w:hAnsi="標楷體" w:cs="標楷體"/>
                 <w:szCs w:val="24"/>
               </w:rPr>
-              <w:t>張麗君</w:t>
-            </w:r>
+              <w:t>張思</w:t>
+            </w:r>
+            <w:proofErr w:type="gramStart"/>
+            <w:r>
+              <w:rPr>
+                <w:rFonts w:ascii="標楷體" w:eastAsia="標楷體" w:hAnsi="標楷體" w:cs="標楷體"/>
+                <w:szCs w:val="24"/>
+              </w:rPr>
+              <w:t>婗</w:t>
+            </w:r>
+            <w:proofErr w:type="gramEnd"/>
           </w:p>
         </w:tc>
         <w:tc>
@@ -20911,17 +20971,8 @@
                 <w:rFonts w:ascii="標楷體" w:eastAsia="標楷體" w:hAnsi="標楷體" w:cs="標楷體"/>
                 <w:szCs w:val="24"/>
               </w:rPr>
-              <w:t>張思</w:t>
-            </w:r>
-            <w:proofErr w:type="gramStart"/>
-            <w:r>
-              <w:rPr>
-                <w:rFonts w:ascii="標楷體" w:eastAsia="標楷體" w:hAnsi="標楷體" w:cs="標楷體"/>
-                <w:szCs w:val="24"/>
-              </w:rPr>
-              <w:t>婗</w:t>
-            </w:r>
-            <w:proofErr w:type="gramEnd"/>
+              <w:t>張怡婷</w:t>
+            </w:r>
           </w:p>
         </w:tc>
         <w:tc>
@@ -21042,7 +21093,7 @@
                 <w:noProof/>
                 <w:w w:val="75"/>
               </w:rPr>
-              <w:t>12</w:t>
+              <w:t>19</w:t>
             </w:r>
             <w:r>
               <w:rPr>
@@ -21159,7 +21210,7 @@
                 <w:rFonts w:ascii="標楷體" w:eastAsia="標楷體" w:hAnsi="標楷體" w:cs="標楷體"/>
                 <w:szCs w:val="24"/>
               </w:rPr>
-              <w:t>卓滿惠</w:t>
+              <w:t>張昭立</w:t>
             </w:r>
           </w:p>
         </w:tc>
@@ -21193,7 +21244,7 @@
                 <w:rFonts w:ascii="標楷體" w:eastAsia="標楷體" w:hAnsi="標楷體" w:cs="標楷體"/>
                 <w:szCs w:val="24"/>
               </w:rPr>
-              <w:t>張昭立</w:t>
+              <w:t>林淑雲</w:t>
             </w:r>
           </w:p>
         </w:tc>
@@ -21336,7 +21387,7 @@
                 <w:noProof/>
                 <w:w w:val="75"/>
               </w:rPr>
-              <w:t>6</w:t>
+              <w:t>13</w:t>
             </w:r>
             <w:r>
               <w:rPr>
@@ -21457,9 +21508,9 @@
             <w:r>
               <w:rPr>
                 <w:rFonts w:ascii="標楷體" w:eastAsia="標楷體" w:hAnsi="標楷體" w:hint="eastAsia"/>
-                <w:szCs w:val="24"/>
-              </w:rPr>
-              <w:t>聖歌隊</w:t>
+                <w:sz w:val="22"/>
+              </w:rPr>
+              <w:t>敬拜團契</w:t>
             </w:r>
           </w:p>
         </w:tc>
@@ -21490,9 +21541,9 @@
             <w:r>
               <w:rPr>
                 <w:rFonts w:ascii="標楷體" w:eastAsia="標楷體" w:hAnsi="標楷體" w:hint="eastAsia"/>
-                <w:sz w:val="22"/>
-              </w:rPr>
-              <w:t>敬拜團契</w:t>
+                <w:szCs w:val="24"/>
+              </w:rPr>
+              <w:t>聖歌隊</w:t>
             </w:r>
           </w:p>
         </w:tc>
@@ -21617,7 +21668,7 @@
                 <w:noProof/>
                 <w:w w:val="75"/>
               </w:rPr>
-              <w:t>6</w:t>
+              <w:t>13</w:t>
             </w:r>
             <w:r>
               <w:rPr>
@@ -21734,39 +21785,41 @@
             </w:pPr>
             <w:r>
               <w:rPr>
+                <w:rFonts w:ascii="標楷體" w:eastAsia="標楷體" w:hAnsi="標楷體" w:hint="eastAsia"/>
+                <w:szCs w:val="24"/>
+              </w:rPr>
+              <w:t>劉奕樑</w:t>
+            </w:r>
+          </w:p>
+        </w:tc>
+        <w:tc>
+          <w:tcPr>
+            <w:tcW w:w="1001" w:type="dxa"/>
+            <w:shd w:val="clear" w:color="auto" w:fill="FFFFFF" w:themeFill="background1"/>
+            <w:tcMar>
+              <w:left w:w="57" w:type="dxa"/>
+              <w:right w:w="57" w:type="dxa"/>
+            </w:tcMar>
+            <w:vAlign w:val="center"/>
+          </w:tcPr>
+          <w:p>
+            <w:pPr>
+              <w:snapToGrid w:val="0"/>
+              <w:jc w:val="center"/>
+              <w:rPr>
+                <w:rFonts w:ascii="標楷體" w:eastAsia="標楷體" w:hAnsi="標楷體" w:cs="華康儷楷書"/>
+                <w:szCs w:val="24"/>
+              </w:rPr>
+            </w:pPr>
+            <w:proofErr w:type="gramStart"/>
+            <w:r>
+              <w:rPr>
                 <w:rFonts w:ascii="標楷體" w:eastAsia="標楷體" w:hAnsi="標楷體" w:cstheme="majorBidi" w:hint="eastAsia"/>
                 <w:szCs w:val="24"/>
               </w:rPr>
-              <w:t>廖龍英</w:t>
-            </w:r>
-          </w:p>
-        </w:tc>
-        <w:tc>
-          <w:tcPr>
-            <w:tcW w:w="1001" w:type="dxa"/>
-            <w:shd w:val="clear" w:color="auto" w:fill="FFFFFF" w:themeFill="background1"/>
-            <w:tcMar>
-              <w:left w:w="57" w:type="dxa"/>
-              <w:right w:w="57" w:type="dxa"/>
-            </w:tcMar>
-            <w:vAlign w:val="center"/>
-          </w:tcPr>
-          <w:p>
-            <w:pPr>
-              <w:snapToGrid w:val="0"/>
-              <w:jc w:val="center"/>
-              <w:rPr>
-                <w:rFonts w:ascii="標楷體" w:eastAsia="標楷體" w:hAnsi="標楷體" w:cs="華康儷楷書"/>
-                <w:szCs w:val="24"/>
-              </w:rPr>
-            </w:pPr>
-            <w:r>
-              <w:rPr>
-                <w:rFonts w:ascii="標楷體" w:eastAsia="標楷體" w:hAnsi="標楷體" w:hint="eastAsia"/>
-                <w:szCs w:val="24"/>
-              </w:rPr>
-              <w:t>劉奕樑</w:t>
-            </w:r>
+              <w:t>周羽樂</w:t>
+            </w:r>
+            <w:proofErr w:type="gramEnd"/>
           </w:p>
         </w:tc>
         <w:tc>
@@ -21925,7 +21978,7 @@
                 <w:rFonts w:ascii="標楷體" w:eastAsia="標楷體" w:hAnsi="標楷體" w:hint="eastAsia"/>
                 <w:szCs w:val="24"/>
               </w:rPr>
-              <w:t>蕭國鎮</w:t>
+              <w:t>劉以傑</w:t>
             </w:r>
           </w:p>
         </w:tc>
@@ -21936,7 +21989,6 @@
               <w:top w:val="single" w:sz="4" w:space="0" w:color="auto"/>
               <w:bottom w:val="single" w:sz="4" w:space="0" w:color="auto"/>
             </w:tcBorders>
-            <w:shd w:val="clear" w:color="auto" w:fill="FFFFFF" w:themeFill="background1"/>
             <w:tcMar>
               <w:left w:w="57" w:type="dxa"/>
               <w:right w:w="57" w:type="dxa"/>
@@ -21957,7 +22009,7 @@
                 <w:rFonts w:ascii="標楷體" w:eastAsia="標楷體" w:hAnsi="標楷體" w:hint="eastAsia"/>
                 <w:szCs w:val="24"/>
               </w:rPr>
-              <w:t>劉以傑</w:t>
+              <w:t>林錫純</w:t>
             </w:r>
           </w:p>
         </w:tc>
@@ -22070,6 +22122,7 @@
               <w:top w:val="single" w:sz="4" w:space="0" w:color="auto"/>
               <w:bottom w:val="single" w:sz="4" w:space="0" w:color="auto"/>
             </w:tcBorders>
+            <w:shd w:val="clear" w:color="auto" w:fill="FFFFFF" w:themeFill="background1"/>
             <w:tcMar>
               <w:left w:w="57" w:type="dxa"/>
               <w:right w:w="57" w:type="dxa"/>
@@ -22086,10 +22139,10 @@
             </w:pPr>
             <w:r>
               <w:rPr>
-                <w:rFonts w:ascii="標楷體" w:eastAsia="標楷體" w:hAnsi="標楷體" w:cstheme="majorBidi" w:hint="eastAsia"/>
+                <w:rFonts w:ascii="標楷體" w:eastAsia="標楷體" w:hAnsi="標楷體" w:hint="eastAsia"/>
                 <w:szCs w:val="24"/>
               </w:rPr>
-              <w:t>林金城</w:t>
+              <w:t>黃聖耀</w:t>
             </w:r>
           </w:p>
         </w:tc>
@@ -22100,7 +22153,6 @@
               <w:top w:val="single" w:sz="4" w:space="0" w:color="auto"/>
               <w:bottom w:val="single" w:sz="4" w:space="0" w:color="auto"/>
             </w:tcBorders>
-            <w:shd w:val="clear" w:color="auto" w:fill="FFFFFF" w:themeFill="background1"/>
             <w:tcMar>
               <w:left w:w="57" w:type="dxa"/>
               <w:right w:w="57" w:type="dxa"/>
@@ -22120,7 +22172,7 @@
                 <w:rFonts w:ascii="標楷體" w:eastAsia="標楷體" w:hAnsi="標楷體" w:hint="eastAsia"/>
                 <w:szCs w:val="24"/>
               </w:rPr>
-              <w:t>黃聖耀</w:t>
+              <w:t>蕭國鎮</w:t>
             </w:r>
           </w:p>
         </w:tc>
@@ -22243,14 +22295,13 @@
                 <w:szCs w:val="24"/>
               </w:rPr>
             </w:pPr>
-            <w:proofErr w:type="gramStart"/>
             <w:r>
               <w:rPr>
                 <w:rFonts w:ascii="Barlow Condensed Medium" w:eastAsia="標楷體" w:hAnsi="Barlow Condensed Medium" w:cs="華康儷楷書" w:hint="eastAsia"/>
-              </w:rPr>
-              <w:t>游陵珠</w:t>
-            </w:r>
-            <w:proofErr w:type="gramEnd"/>
+                <w:szCs w:val="24"/>
+              </w:rPr>
+              <w:t>廖龍英</w:t>
+            </w:r>
           </w:p>
         </w:tc>
         <w:tc>
@@ -22280,7 +22331,7 @@
                 <w:rFonts w:ascii="Barlow Condensed Medium" w:eastAsia="標楷體" w:hAnsi="Barlow Condensed Medium" w:cs="華康儷楷書" w:hint="eastAsia"/>
                 <w:szCs w:val="24"/>
               </w:rPr>
-              <w:t>廖龍英</w:t>
+              <w:t>周美雪</w:t>
             </w:r>
           </w:p>
         </w:tc>
@@ -22452,7 +22503,7 @@
               <w:rPr>
                 <w:rFonts w:ascii="Barlow Condensed Medium" w:eastAsia="標楷體" w:hAnsi="Barlow Condensed Medium" w:cs="華康儷楷書" w:hint="eastAsia"/>
               </w:rPr>
-              <w:t>葉文蒂</w:t>
+              <w:t>張佩瀅</w:t>
             </w:r>
           </w:p>
         </w:tc>
@@ -22481,7 +22532,7 @@
               <w:rPr>
                 <w:rFonts w:ascii="Barlow Condensed Medium" w:eastAsia="標楷體" w:hAnsi="Barlow Condensed Medium" w:cs="華康儷楷書" w:hint="eastAsia"/>
               </w:rPr>
-              <w:t>張佩瀅</w:t>
+              <w:t>林秀蘭</w:t>
             </w:r>
           </w:p>
         </w:tc>
@@ -22558,7 +22609,7 @@
               <w:rPr>
                 <w:rFonts w:ascii="Barlow Condensed Medium" w:eastAsia="標楷體" w:hAnsi="Barlow Condensed Medium" w:cs="華康儷楷書" w:hint="eastAsia"/>
               </w:rPr>
-              <w:t>張梅足</w:t>
+              <w:t>黃花香</w:t>
             </w:r>
           </w:p>
         </w:tc>
@@ -22587,8 +22638,16 @@
               <w:rPr>
                 <w:rFonts w:ascii="Barlow Condensed Medium" w:eastAsia="標楷體" w:hAnsi="Barlow Condensed Medium" w:cs="華康儷楷書" w:hint="eastAsia"/>
               </w:rPr>
-              <w:t>黃花香</w:t>
-            </w:r>
+              <w:t>孫翠</w:t>
+            </w:r>
+            <w:proofErr w:type="gramStart"/>
+            <w:r>
+              <w:rPr>
+                <w:rFonts w:ascii="Barlow Condensed Medium" w:eastAsia="標楷體" w:hAnsi="Barlow Condensed Medium" w:cs="華康儷楷書" w:hint="eastAsia"/>
+              </w:rPr>
+              <w:t>璘</w:t>
+            </w:r>
+            <w:proofErr w:type="gramEnd"/>
           </w:p>
         </w:tc>
         <w:tc>
@@ -22737,7 +22796,7 @@
           <w:rFonts w:ascii="Barlow Condensed SemiBold" w:eastAsia="華康正顏楷體W9" w:hAnsi="Barlow Condensed SemiBold" w:cstheme="minorHAnsi"/>
           <w:noProof/>
         </w:rPr>
-        <w:t>07</w:t>
+        <w:t>14</w:t>
       </w:r>
       <w:r>
         <w:rPr>
@@ -24840,7 +24899,7 @@
               <w:snapToGrid w:val="0"/>
               <w:jc w:val="right"/>
               <w:rPr>
-                <w:rFonts w:ascii="Barlow Condensed" w:eastAsia="華康中黑體" w:hAnsi="Barlow Condensed" w:cstheme="minorHAnsi" w:hint="eastAsia"/>
+                <w:rFonts w:ascii="Barlow Condensed" w:eastAsia="華康中黑體" w:hAnsi="Barlow Condensed" w:cstheme="minorHAnsi"/>
                 <w:w w:val="80"/>
                 <w:szCs w:val="24"/>
                 <w:highlight w:val="yellow"/>
@@ -24914,7 +24973,7 @@
               <w:snapToGrid w:val="0"/>
               <w:jc w:val="right"/>
               <w:rPr>
-                <w:rFonts w:ascii="Barlow Condensed" w:eastAsia="華康中黑體" w:hAnsi="Barlow Condensed" w:cstheme="minorHAnsi" w:hint="eastAsia"/>
+                <w:rFonts w:ascii="Barlow Condensed" w:eastAsia="華康中黑體" w:hAnsi="Barlow Condensed" w:cstheme="minorHAnsi"/>
                 <w:w w:val="80"/>
                 <w:szCs w:val="24"/>
                 <w:highlight w:val="yellow"/>
@@ -25067,7 +25126,7 @@
               <w:snapToGrid w:val="0"/>
               <w:jc w:val="right"/>
               <w:rPr>
-                <w:rFonts w:ascii="Barlow Condensed" w:eastAsia="華康中黑體" w:hAnsi="Barlow Condensed" w:cstheme="minorHAnsi" w:hint="eastAsia"/>
+                <w:rFonts w:ascii="Barlow Condensed" w:eastAsia="華康中黑體" w:hAnsi="Barlow Condensed" w:cstheme="minorHAnsi"/>
                 <w:w w:val="80"/>
                 <w:szCs w:val="24"/>
                 <w:highlight w:val="yellow"/>
@@ -25141,7 +25200,7 @@
               <w:snapToGrid w:val="0"/>
               <w:jc w:val="right"/>
               <w:rPr>
-                <w:rFonts w:ascii="Barlow Condensed" w:eastAsia="華康中黑體" w:hAnsi="Barlow Condensed" w:cstheme="minorHAnsi" w:hint="eastAsia"/>
+                <w:rFonts w:ascii="Barlow Condensed" w:eastAsia="華康中黑體" w:hAnsi="Barlow Condensed" w:cstheme="minorHAnsi"/>
                 <w:w w:val="80"/>
                 <w:szCs w:val="24"/>
                 <w:highlight w:val="yellow"/>
@@ -25323,7 +25382,7 @@
               <w:snapToGrid w:val="0"/>
               <w:jc w:val="right"/>
               <w:rPr>
-                <w:rFonts w:ascii="Barlow Condensed" w:eastAsia="華康中黑體" w:hAnsi="Barlow Condensed" w:cstheme="minorHAnsi" w:hint="eastAsia"/>
+                <w:rFonts w:ascii="Barlow Condensed" w:eastAsia="華康中黑體" w:hAnsi="Barlow Condensed" w:cstheme="minorHAnsi"/>
                 <w:w w:val="80"/>
                 <w:szCs w:val="24"/>
                 <w:highlight w:val="yellow"/>
@@ -25397,7 +25456,7 @@
               <w:snapToGrid w:val="0"/>
               <w:jc w:val="right"/>
               <w:rPr>
-                <w:rFonts w:ascii="Barlow Condensed" w:eastAsia="華康中黑體" w:hAnsi="Barlow Condensed" w:cstheme="minorHAnsi" w:hint="eastAsia"/>
+                <w:rFonts w:ascii="Barlow Condensed" w:eastAsia="華康中黑體" w:hAnsi="Barlow Condensed" w:cstheme="minorHAnsi"/>
                 <w:w w:val="80"/>
                 <w:szCs w:val="24"/>
                 <w:highlight w:val="yellow"/>
@@ -25570,7 +25629,7 @@
               <w:snapToGrid w:val="0"/>
               <w:jc w:val="right"/>
               <w:rPr>
-                <w:rFonts w:ascii="Barlow Condensed" w:eastAsia="華康中黑體" w:hAnsi="Barlow Condensed" w:cstheme="minorHAnsi" w:hint="eastAsia"/>
+                <w:rFonts w:ascii="Barlow Condensed" w:eastAsia="華康中黑體" w:hAnsi="Barlow Condensed" w:cstheme="minorHAnsi"/>
                 <w:w w:val="80"/>
                 <w:szCs w:val="24"/>
                 <w:highlight w:val="yellow"/>
@@ -25644,7 +25703,7 @@
               <w:snapToGrid w:val="0"/>
               <w:jc w:val="right"/>
               <w:rPr>
-                <w:rFonts w:ascii="Barlow Condensed" w:eastAsia="華康中黑體" w:hAnsi="Barlow Condensed" w:cstheme="minorHAnsi" w:hint="eastAsia"/>
+                <w:rFonts w:ascii="Barlow Condensed" w:eastAsia="華康中黑體" w:hAnsi="Barlow Condensed" w:cstheme="minorHAnsi"/>
                 <w:w w:val="80"/>
                 <w:szCs w:val="24"/>
                 <w:highlight w:val="yellow"/>
@@ -25817,7 +25876,7 @@
               <w:snapToGrid w:val="0"/>
               <w:jc w:val="right"/>
               <w:rPr>
-                <w:rFonts w:ascii="Barlow Condensed" w:eastAsia="華康中黑體" w:hAnsi="Barlow Condensed" w:cstheme="minorHAnsi" w:hint="eastAsia"/>
+                <w:rFonts w:ascii="Barlow Condensed" w:eastAsia="華康中黑體" w:hAnsi="Barlow Condensed" w:cstheme="minorHAnsi"/>
                 <w:w w:val="80"/>
                 <w:szCs w:val="24"/>
                 <w:highlight w:val="yellow"/>
@@ -25891,7 +25950,7 @@
               <w:snapToGrid w:val="0"/>
               <w:jc w:val="right"/>
               <w:rPr>
-                <w:rFonts w:ascii="Barlow Condensed" w:eastAsia="華康中黑體" w:hAnsi="Barlow Condensed" w:cstheme="minorHAnsi" w:hint="eastAsia"/>
+                <w:rFonts w:ascii="Barlow Condensed" w:eastAsia="華康中黑體" w:hAnsi="Barlow Condensed" w:cstheme="minorHAnsi"/>
                 <w:w w:val="80"/>
                 <w:szCs w:val="24"/>
                 <w:highlight w:val="yellow"/>
@@ -26064,7 +26123,7 @@
               <w:snapToGrid w:val="0"/>
               <w:jc w:val="right"/>
               <w:rPr>
-                <w:rFonts w:ascii="Barlow Condensed" w:eastAsia="華康中黑體" w:hAnsi="Barlow Condensed" w:cstheme="minorHAnsi" w:hint="eastAsia"/>
+                <w:rFonts w:ascii="Barlow Condensed" w:eastAsia="華康中黑體" w:hAnsi="Barlow Condensed" w:cstheme="minorHAnsi"/>
                 <w:w w:val="80"/>
                 <w:szCs w:val="24"/>
                 <w:highlight w:val="yellow"/>
@@ -26138,7 +26197,7 @@
               <w:snapToGrid w:val="0"/>
               <w:jc w:val="right"/>
               <w:rPr>
-                <w:rFonts w:ascii="Barlow Condensed" w:eastAsia="華康中黑體" w:hAnsi="Barlow Condensed" w:cstheme="minorHAnsi" w:hint="eastAsia"/>
+                <w:rFonts w:ascii="Barlow Condensed" w:eastAsia="華康中黑體" w:hAnsi="Barlow Condensed" w:cstheme="minorHAnsi"/>
                 <w:w w:val="80"/>
                 <w:szCs w:val="24"/>
                 <w:highlight w:val="yellow"/>
@@ -26311,7 +26370,7 @@
               <w:snapToGrid w:val="0"/>
               <w:jc w:val="right"/>
               <w:rPr>
-                <w:rFonts w:ascii="Barlow Condensed" w:eastAsia="華康中黑體" w:hAnsi="Barlow Condensed" w:cstheme="minorHAnsi" w:hint="eastAsia"/>
+                <w:rFonts w:ascii="Barlow Condensed" w:eastAsia="華康中黑體" w:hAnsi="Barlow Condensed" w:cstheme="minorHAnsi"/>
                 <w:w w:val="80"/>
                 <w:szCs w:val="24"/>
                 <w:highlight w:val="yellow"/>
@@ -26385,7 +26444,7 @@
               <w:snapToGrid w:val="0"/>
               <w:jc w:val="right"/>
               <w:rPr>
-                <w:rFonts w:ascii="Barlow Condensed" w:eastAsia="華康中黑體" w:hAnsi="Barlow Condensed" w:cstheme="minorHAnsi" w:hint="eastAsia"/>
+                <w:rFonts w:ascii="Barlow Condensed" w:eastAsia="華康中黑體" w:hAnsi="Barlow Condensed" w:cstheme="minorHAnsi"/>
                 <w:w w:val="80"/>
                 <w:szCs w:val="24"/>
                 <w:highlight w:val="yellow"/>
@@ -26442,8 +26501,6 @@
               </w:rPr>
               <w:t>100</w:t>
             </w:r>
-            <w:bookmarkStart w:id="6" w:name="_GoBack"/>
-            <w:bookmarkEnd w:id="6"/>
           </w:p>
         </w:tc>
         <w:tc>
@@ -26717,7 +26774,7 @@
                 <w:sz w:val="20"/>
                 <w:szCs w:val="20"/>
               </w:rPr>
-              <w:t>14</w:t>
+              <w:t>21</w:t>
             </w:r>
             <w:r>
               <w:rPr>
@@ -26915,7 +26972,7 @@
                 <w:sz w:val="20"/>
                 <w:szCs w:val="20"/>
               </w:rPr>
-              <w:t>15</w:t>
+              <w:t>22</w:t>
             </w:r>
             <w:r>
               <w:rPr>
@@ -27100,7 +27157,7 @@
                 <w:sz w:val="20"/>
                 <w:szCs w:val="20"/>
               </w:rPr>
-              <w:t>16</w:t>
+              <w:t>23</w:t>
             </w:r>
             <w:r>
               <w:rPr>
@@ -27278,7 +27335,7 @@
                 <w:sz w:val="20"/>
                 <w:szCs w:val="20"/>
               </w:rPr>
-              <w:t>17</w:t>
+              <w:t>24</w:t>
             </w:r>
             <w:r>
               <w:rPr>
@@ -27454,7 +27511,7 @@
                 <w:sz w:val="20"/>
                 <w:szCs w:val="20"/>
               </w:rPr>
-              <w:t>18</w:t>
+              <w:t>25</w:t>
             </w:r>
             <w:r>
               <w:rPr>
@@ -27639,7 +27696,7 @@
                 <w:sz w:val="20"/>
                 <w:szCs w:val="20"/>
               </w:rPr>
-              <w:t>19</w:t>
+              <w:t>26</w:t>
             </w:r>
             <w:r>
               <w:rPr>
@@ -27815,7 +27872,7 @@
                 <w:sz w:val="20"/>
                 <w:szCs w:val="20"/>
               </w:rPr>
-              <w:t>20</w:t>
+              <w:t>27</w:t>
             </w:r>
             <w:r>
               <w:rPr>
@@ -30851,7 +30908,7 @@
           </mc:Choice>
           <mc:Fallback>
             <w:pict>
-              <v:line w14:anchorId="24F7B232" id="直線接點 6" o:spid="_x0000_s1026" style="position:absolute;z-index:251665408;visibility:visible;mso-wrap-style:square;mso-width-percent:0;mso-height-percent:0;mso-wrap-distance-left:9pt;mso-wrap-distance-top:0;mso-wrap-distance-right:9pt;mso-wrap-distance-bottom:0;mso-position-horizontal:absolute;mso-position-horizontal-relative:page;mso-position-vertical:absolute;mso-position-vertical-relative:page;mso-width-percent:0;mso-height-percent:0;mso-width-relative:margin;mso-height-relative:margin" from="343.9pt,19.85pt" to="345.05pt,710.95pt" o:gfxdata="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" strokecolor="black [3213]" strokeweight=".5pt">
+              <v:line w14:anchorId="582C2511" id="直線接點 6" o:spid="_x0000_s1026" style="position:absolute;z-index:251665408;visibility:visible;mso-wrap-style:square;mso-width-percent:0;mso-height-percent:0;mso-wrap-distance-left:9pt;mso-wrap-distance-top:0;mso-wrap-distance-right:9pt;mso-wrap-distance-bottom:0;mso-position-horizontal:absolute;mso-position-horizontal-relative:page;mso-position-vertical:absolute;mso-position-vertical-relative:page;mso-width-percent:0;mso-height-percent:0;mso-width-relative:margin;mso-height-relative:margin" from="343.9pt,19.85pt" to="345.05pt,710.95pt" o:gfxdata="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" strokecolor="black [3213]" strokeweight=".5pt">
                 <v:stroke dashstyle="3 1" joinstyle="miter"/>
                 <w10:wrap anchorx="page" anchory="page"/>
               </v:line>
@@ -30928,7 +30985,7 @@
           </mc:Choice>
           <mc:Fallback>
             <w:pict>
-              <v:line w14:anchorId="18A1653C" id="直線接點 4" o:spid="_x0000_s1026" style="position:absolute;z-index:251661312;visibility:visible;mso-wrap-style:square;mso-width-percent:0;mso-height-percent:0;mso-wrap-distance-left:9pt;mso-wrap-distance-top:0;mso-wrap-distance-right:9pt;mso-wrap-distance-bottom:0;mso-position-horizontal:absolute;mso-position-horizontal-relative:page;mso-position-vertical:absolute;mso-position-vertical-relative:page;mso-width-percent:0;mso-height-percent:0;mso-width-relative:margin;mso-height-relative:margin" from="343.9pt,19.85pt" to="345.05pt,710.95pt" o:gfxdata="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" strokecolor="black [3213]" strokeweight=".5pt">
+              <v:line w14:anchorId="0C6DBB5D" id="直線接點 4" o:spid="_x0000_s1026" style="position:absolute;z-index:251661312;visibility:visible;mso-wrap-style:square;mso-width-percent:0;mso-height-percent:0;mso-wrap-distance-left:9pt;mso-wrap-distance-top:0;mso-wrap-distance-right:9pt;mso-wrap-distance-bottom:0;mso-position-horizontal:absolute;mso-position-horizontal-relative:page;mso-position-vertical:absolute;mso-position-vertical-relative:page;mso-width-percent:0;mso-height-percent:0;mso-width-relative:margin;mso-height-relative:margin" from="343.9pt,19.85pt" to="345.05pt,710.95pt" o:gfxdata="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" strokecolor="black [3213]" strokeweight=".5pt">
                 <v:stroke dashstyle="3 1" joinstyle="miter"/>
                 <w10:wrap anchorx="page" anchory="page"/>
               </v:line>
@@ -31080,7 +31137,7 @@
           <w:rFonts w:ascii="Barlow Condensed Medium" w:eastAsia="華康正顏楷體W9" w:hAnsi="Barlow Condensed Medium" w:cstheme="minorHAnsi"/>
           <w:noProof/>
         </w:rPr>
-        <w:t>14</w:t>
+        <w:t>21</w:t>
       </w:r>
       <w:r>
         <w:rPr>
@@ -31757,6 +31814,7 @@
           <w:sz w:val="26"/>
           <w:szCs w:val="26"/>
         </w:rPr>
+        <w:lastRenderedPageBreak/>
         <w:t>＜</w:t>
       </w:r>
       <w:r>
@@ -32395,7 +32453,7 @@
 </file>
 
 <file path=word/endnotes.xml><?xml version="1.0" encoding="utf-8"?>
-<w:endnotes xmlns:wpc="http://schemas.microsoft.com/office/word/2010/wordprocessingCanvas" xmlns:mc="http://schemas.openxmlformats.org/markup-compatibility/2006" xmlns:o="urn:schemas-microsoft-com:office:office" xmlns:r="http://schemas.openxmlformats.org/officeDocument/2006/relationships" xmlns:m="http://schemas.openxmlformats.org/officeDocument/2006/math" xmlns:v="urn:schemas-microsoft-com:vml" xmlns:wp14="http://schemas.microsoft.com/office/word/2010/wordprocessingDrawing" xmlns:wp="http://schemas.openxmlformats.org/drawingml/2006/wordprocessingDrawing" xmlns:w10="urn:schemas-microsoft-com:office:word" xmlns:w="http://schemas.openxmlformats.org/wordprocessingml/2006/main" xmlns:w14="http://schemas.microsoft.com/office/word/2010/wordml" xmlns:w15="http://schemas.microsoft.com/office/word/2012/wordml" xmlns:wpg="http://schemas.microsoft.com/office/word/2010/wordprocessingGroup" xmlns:wpi="http://schemas.microsoft.com/office/word/2010/wordprocessingInk" xmlns:wne="http://schemas.microsoft.com/office/word/2006/wordml" xmlns:wps="http://schemas.microsoft.com/office/word/2010/wordprocessingShape" mc:Ignorable="w14 w15 wp14">
+<w:endnotes xmlns:wpc="http://schemas.microsoft.com/office/word/2010/wordprocessingCanvas" xmlns:cx="http://schemas.microsoft.com/office/drawing/2014/chartex" xmlns:cx1="http://schemas.microsoft.com/office/drawing/2015/9/8/chartex" xmlns:cx2="http://schemas.microsoft.com/office/drawing/2015/10/21/chartex" xmlns:cx3="http://schemas.microsoft.com/office/drawing/2016/5/9/chartex" xmlns:cx4="http://schemas.microsoft.com/office/drawing/2016/5/10/chartex" xmlns:cx5="http://schemas.microsoft.com/office/drawing/2016/5/11/chartex" xmlns:cx6="http://schemas.microsoft.com/office/drawing/2016/5/12/chartex" xmlns:cx7="http://schemas.microsoft.com/office/drawing/2016/5/13/chartex" xmlns:cx8="http://schemas.microsoft.com/office/drawing/2016/5/14/chartex" xmlns:mc="http://schemas.openxmlformats.org/markup-compatibility/2006" xmlns:aink="http://schemas.microsoft.com/office/drawing/2016/ink" xmlns:am3d="http://schemas.microsoft.com/office/drawing/2017/model3d" xmlns:o="urn:schemas-microsoft-com:office:office" xmlns:oel="http://schemas.microsoft.com/office/2019/extlst" xmlns:r="http://schemas.openxmlformats.org/officeDocument/2006/relationships" xmlns:m="http://schemas.openxmlformats.org/officeDocument/2006/math" xmlns:v="urn:schemas-microsoft-com:vml" xmlns:wp14="http://schemas.microsoft.com/office/word/2010/wordprocessingDrawing" xmlns:wp="http://schemas.openxmlformats.org/drawingml/2006/wordprocessingDrawing" xmlns:w10="urn:schemas-microsoft-com:office:word" xmlns:w="http://schemas.openxmlformats.org/wordprocessingml/2006/main" xmlns:w14="http://schemas.microsoft.com/office/word/2010/wordml" xmlns:w15="http://schemas.microsoft.com/office/word/2012/wordml" xmlns:w16cex="http://schemas.microsoft.com/office/word/2018/wordml/cex" xmlns:w16cid="http://schemas.microsoft.com/office/word/2016/wordml/cid" xmlns:w16="http://schemas.microsoft.com/office/word/2018/wordml" xmlns:w16du="http://schemas.microsoft.com/office/word/2023/wordml/word16du" xmlns:w16sdtdh="http://schemas.microsoft.com/office/word/2020/wordml/sdtdatahash" xmlns:w16sdtfl="http://schemas.microsoft.com/office/word/2024/wordml/sdtformatlock" xmlns:w16se="http://schemas.microsoft.com/office/word/2015/wordml/symex" xmlns:wpg="http://schemas.microsoft.com/office/word/2010/wordprocessingGroup" xmlns:wpi="http://schemas.microsoft.com/office/word/2010/wordprocessingInk" xmlns:wne="http://schemas.microsoft.com/office/word/2006/wordml" xmlns:wps="http://schemas.microsoft.com/office/word/2010/wordprocessingShape" mc:Ignorable="w14 w15 w16se w16cid w16 w16cex w16sdtdh w16sdtfl w16du wp14">
   <w:endnote w:type="separator" w:id="-1">
     <w:p>
       <w:r>
@@ -32414,7 +32472,7 @@
 </file>
 
 <file path=word/footnotes.xml><?xml version="1.0" encoding="utf-8"?>
-<w:footnotes xmlns:wpc="http://schemas.microsoft.com/office/word/2010/wordprocessingCanvas" xmlns:mc="http://schemas.openxmlformats.org/markup-compatibility/2006" xmlns:o="urn:schemas-microsoft-com:office:office" xmlns:r="http://schemas.openxmlformats.org/officeDocument/2006/relationships" xmlns:m="http://schemas.openxmlformats.org/officeDocument/2006/math" xmlns:v="urn:schemas-microsoft-com:vml" xmlns:wp14="http://schemas.microsoft.com/office/word/2010/wordprocessingDrawing" xmlns:wp="http://schemas.openxmlformats.org/drawingml/2006/wordprocessingDrawing" xmlns:w10="urn:schemas-microsoft-com:office:word" xmlns:w="http://schemas.openxmlformats.org/wordprocessingml/2006/main" xmlns:w14="http://schemas.microsoft.com/office/word/2010/wordml" xmlns:w15="http://schemas.microsoft.com/office/word/2012/wordml" xmlns:wpg="http://schemas.microsoft.com/office/word/2010/wordprocessingGroup" xmlns:wpi="http://schemas.microsoft.com/office/word/2010/wordprocessingInk" xmlns:wne="http://schemas.microsoft.com/office/word/2006/wordml" xmlns:wps="http://schemas.microsoft.com/office/word/2010/wordprocessingShape" mc:Ignorable="w14 w15 wp14">
+<w:footnotes xmlns:wpc="http://schemas.microsoft.com/office/word/2010/wordprocessingCanvas" xmlns:cx="http://schemas.microsoft.com/office/drawing/2014/chartex" xmlns:cx1="http://schemas.microsoft.com/office/drawing/2015/9/8/chartex" xmlns:cx2="http://schemas.microsoft.com/office/drawing/2015/10/21/chartex" xmlns:cx3="http://schemas.microsoft.com/office/drawing/2016/5/9/chartex" xmlns:cx4="http://schemas.microsoft.com/office/drawing/2016/5/10/chartex" xmlns:cx5="http://schemas.microsoft.com/office/drawing/2016/5/11/chartex" xmlns:cx6="http://schemas.microsoft.com/office/drawing/2016/5/12/chartex" xmlns:cx7="http://schemas.microsoft.com/office/drawing/2016/5/13/chartex" xmlns:cx8="http://schemas.microsoft.com/office/drawing/2016/5/14/chartex" xmlns:mc="http://schemas.openxmlformats.org/markup-compatibility/2006" xmlns:aink="http://schemas.microsoft.com/office/drawing/2016/ink" xmlns:am3d="http://schemas.microsoft.com/office/drawing/2017/model3d" xmlns:o="urn:schemas-microsoft-com:office:office" xmlns:oel="http://schemas.microsoft.com/office/2019/extlst" xmlns:r="http://schemas.openxmlformats.org/officeDocument/2006/relationships" xmlns:m="http://schemas.openxmlformats.org/officeDocument/2006/math" xmlns:v="urn:schemas-microsoft-com:vml" xmlns:wp14="http://schemas.microsoft.com/office/word/2010/wordprocessingDrawing" xmlns:wp="http://schemas.openxmlformats.org/drawingml/2006/wordprocessingDrawing" xmlns:w10="urn:schemas-microsoft-com:office:word" xmlns:w="http://schemas.openxmlformats.org/wordprocessingml/2006/main" xmlns:w14="http://schemas.microsoft.com/office/word/2010/wordml" xmlns:w15="http://schemas.microsoft.com/office/word/2012/wordml" xmlns:w16cex="http://schemas.microsoft.com/office/word/2018/wordml/cex" xmlns:w16cid="http://schemas.microsoft.com/office/word/2016/wordml/cid" xmlns:w16="http://schemas.microsoft.com/office/word/2018/wordml" xmlns:w16du="http://schemas.microsoft.com/office/word/2023/wordml/word16du" xmlns:w16sdtdh="http://schemas.microsoft.com/office/word/2020/wordml/sdtdatahash" xmlns:w16sdtfl="http://schemas.microsoft.com/office/word/2024/wordml/sdtformatlock" xmlns:w16se="http://schemas.microsoft.com/office/word/2015/wordml/symex" xmlns:wpg="http://schemas.microsoft.com/office/word/2010/wordprocessingGroup" xmlns:wpi="http://schemas.microsoft.com/office/word/2010/wordprocessingInk" xmlns:wne="http://schemas.microsoft.com/office/word/2006/wordml" xmlns:wps="http://schemas.microsoft.com/office/word/2010/wordprocessingShape" mc:Ignorable="w14 w15 w16se w16cid w16 w16cex w16sdtdh w16sdtfl w16du wp14">
   <w:footnote w:type="separator" w:id="-1">
     <w:p>
       <w:r>
@@ -32433,7 +32491,7 @@
 </file>
 
 <file path=word/header1.xml><?xml version="1.0" encoding="utf-8"?>
-<w:hdr xmlns:wpc="http://schemas.microsoft.com/office/word/2010/wordprocessingCanvas" xmlns:mc="http://schemas.openxmlformats.org/markup-compatibility/2006" xmlns:o="urn:schemas-microsoft-com:office:office" xmlns:r="http://schemas.openxmlformats.org/officeDocument/2006/relationships" xmlns:m="http://schemas.openxmlformats.org/officeDocument/2006/math" xmlns:v="urn:schemas-microsoft-com:vml" xmlns:wp14="http://schemas.microsoft.com/office/word/2010/wordprocessingDrawing" xmlns:wp="http://schemas.openxmlformats.org/drawingml/2006/wordprocessingDrawing" xmlns:w10="urn:schemas-microsoft-com:office:word" xmlns:w="http://schemas.openxmlformats.org/wordprocessingml/2006/main" xmlns:w14="http://schemas.microsoft.com/office/word/2010/wordml" xmlns:w15="http://schemas.microsoft.com/office/word/2012/wordml" xmlns:wpg="http://schemas.microsoft.com/office/word/2010/wordprocessingGroup" xmlns:wpi="http://schemas.microsoft.com/office/word/2010/wordprocessingInk" xmlns:wne="http://schemas.microsoft.com/office/word/2006/wordml" xmlns:wps="http://schemas.microsoft.com/office/word/2010/wordprocessingShape" mc:Ignorable="w14 w15 wp14">
+<w:hdr xmlns:wpc="http://schemas.microsoft.com/office/word/2010/wordprocessingCanvas" xmlns:cx="http://schemas.microsoft.com/office/drawing/2014/chartex" xmlns:cx1="http://schemas.microsoft.com/office/drawing/2015/9/8/chartex" xmlns:cx2="http://schemas.microsoft.com/office/drawing/2015/10/21/chartex" xmlns:cx3="http://schemas.microsoft.com/office/drawing/2016/5/9/chartex" xmlns:cx4="http://schemas.microsoft.com/office/drawing/2016/5/10/chartex" xmlns:cx5="http://schemas.microsoft.com/office/drawing/2016/5/11/chartex" xmlns:cx6="http://schemas.microsoft.com/office/drawing/2016/5/12/chartex" xmlns:cx7="http://schemas.microsoft.com/office/drawing/2016/5/13/chartex" xmlns:cx8="http://schemas.microsoft.com/office/drawing/2016/5/14/chartex" xmlns:mc="http://schemas.openxmlformats.org/markup-compatibility/2006" xmlns:aink="http://schemas.microsoft.com/office/drawing/2016/ink" xmlns:am3d="http://schemas.microsoft.com/office/drawing/2017/model3d" xmlns:o="urn:schemas-microsoft-com:office:office" xmlns:oel="http://schemas.microsoft.com/office/2019/extlst" xmlns:r="http://schemas.openxmlformats.org/officeDocument/2006/relationships" xmlns:m="http://schemas.openxmlformats.org/officeDocument/2006/math" xmlns:v="urn:schemas-microsoft-com:vml" xmlns:wp14="http://schemas.microsoft.com/office/word/2010/wordprocessingDrawing" xmlns:wp="http://schemas.openxmlformats.org/drawingml/2006/wordprocessingDrawing" xmlns:w10="urn:schemas-microsoft-com:office:word" xmlns:w="http://schemas.openxmlformats.org/wordprocessingml/2006/main" xmlns:w14="http://schemas.microsoft.com/office/word/2010/wordml" xmlns:w15="http://schemas.microsoft.com/office/word/2012/wordml" xmlns:w16cex="http://schemas.microsoft.com/office/word/2018/wordml/cex" xmlns:w16cid="http://schemas.microsoft.com/office/word/2016/wordml/cid" xmlns:w16="http://schemas.microsoft.com/office/word/2018/wordml" xmlns:w16du="http://schemas.microsoft.com/office/word/2023/wordml/word16du" xmlns:w16sdtdh="http://schemas.microsoft.com/office/word/2020/wordml/sdtdatahash" xmlns:w16sdtfl="http://schemas.microsoft.com/office/word/2024/wordml/sdtformatlock" xmlns:w16se="http://schemas.microsoft.com/office/word/2015/wordml/symex" xmlns:wpg="http://schemas.microsoft.com/office/word/2010/wordprocessingGroup" xmlns:wpi="http://schemas.microsoft.com/office/word/2010/wordprocessingInk" xmlns:wne="http://schemas.microsoft.com/office/word/2006/wordml" xmlns:wps="http://schemas.microsoft.com/office/word/2010/wordprocessingShape" mc:Ignorable="w14 w15 w16se w16cid w16 w16cex w16sdtdh w16sdtfl w16du wp14">
   <w:p>
     <w:pPr>
       <w:pStyle w:val="a4"/>
@@ -32505,7 +32563,7 @@
         <w:b/>
         <w:noProof/>
       </w:rPr>
-      <w:t>2537</w:t>
+      <w:t>2538</w:t>
     </w:r>
     <w:r>
       <w:rPr>
@@ -32642,7 +32700,7 @@
         <w:b/>
         <w:noProof/>
       </w:rPr>
-      <w:t>14</w:t>
+      <w:t>21</w:t>
     </w:r>
     <w:r>
       <w:rPr>
@@ -32714,7 +32772,7 @@
         <w:b/>
         <w:noProof/>
       </w:rPr>
-      <w:t>2537</w:t>
+      <w:t>2538</w:t>
     </w:r>
     <w:r>
       <w:rPr>
@@ -32851,7 +32909,7 @@
         <w:b/>
         <w:noProof/>
       </w:rPr>
-      <w:t>14</w:t>
+      <w:t>21</w:t>
     </w:r>
     <w:r>
       <w:rPr>
@@ -32891,7 +32949,7 @@
 </file>
 
 <file path=word/header2.xml><?xml version="1.0" encoding="utf-8"?>
-<w:hdr xmlns:wpc="http://schemas.microsoft.com/office/word/2010/wordprocessingCanvas" xmlns:mc="http://schemas.openxmlformats.org/markup-compatibility/2006" xmlns:o="urn:schemas-microsoft-com:office:office" xmlns:r="http://schemas.openxmlformats.org/officeDocument/2006/relationships" xmlns:m="http://schemas.openxmlformats.org/officeDocument/2006/math" xmlns:v="urn:schemas-microsoft-com:vml" xmlns:wp14="http://schemas.microsoft.com/office/word/2010/wordprocessingDrawing" xmlns:wp="http://schemas.openxmlformats.org/drawingml/2006/wordprocessingDrawing" xmlns:w10="urn:schemas-microsoft-com:office:word" xmlns:w="http://schemas.openxmlformats.org/wordprocessingml/2006/main" xmlns:w14="http://schemas.microsoft.com/office/word/2010/wordml" xmlns:w15="http://schemas.microsoft.com/office/word/2012/wordml" xmlns:wpg="http://schemas.microsoft.com/office/word/2010/wordprocessingGroup" xmlns:wpi="http://schemas.microsoft.com/office/word/2010/wordprocessingInk" xmlns:wne="http://schemas.microsoft.com/office/word/2006/wordml" xmlns:wps="http://schemas.microsoft.com/office/word/2010/wordprocessingShape" mc:Ignorable="w14 w15 wp14">
+<w:hdr xmlns:wpc="http://schemas.microsoft.com/office/word/2010/wordprocessingCanvas" xmlns:cx="http://schemas.microsoft.com/office/drawing/2014/chartex" xmlns:cx1="http://schemas.microsoft.com/office/drawing/2015/9/8/chartex" xmlns:cx2="http://schemas.microsoft.com/office/drawing/2015/10/21/chartex" xmlns:cx3="http://schemas.microsoft.com/office/drawing/2016/5/9/chartex" xmlns:cx4="http://schemas.microsoft.com/office/drawing/2016/5/10/chartex" xmlns:cx5="http://schemas.microsoft.com/office/drawing/2016/5/11/chartex" xmlns:cx6="http://schemas.microsoft.com/office/drawing/2016/5/12/chartex" xmlns:cx7="http://schemas.microsoft.com/office/drawing/2016/5/13/chartex" xmlns:cx8="http://schemas.microsoft.com/office/drawing/2016/5/14/chartex" xmlns:mc="http://schemas.openxmlformats.org/markup-compatibility/2006" xmlns:aink="http://schemas.microsoft.com/office/drawing/2016/ink" xmlns:am3d="http://schemas.microsoft.com/office/drawing/2017/model3d" xmlns:o="urn:schemas-microsoft-com:office:office" xmlns:oel="http://schemas.microsoft.com/office/2019/extlst" xmlns:r="http://schemas.openxmlformats.org/officeDocument/2006/relationships" xmlns:m="http://schemas.openxmlformats.org/officeDocument/2006/math" xmlns:v="urn:schemas-microsoft-com:vml" xmlns:wp14="http://schemas.microsoft.com/office/word/2010/wordprocessingDrawing" xmlns:wp="http://schemas.openxmlformats.org/drawingml/2006/wordprocessingDrawing" xmlns:w10="urn:schemas-microsoft-com:office:word" xmlns:w="http://schemas.openxmlformats.org/wordprocessingml/2006/main" xmlns:w14="http://schemas.microsoft.com/office/word/2010/wordml" xmlns:w15="http://schemas.microsoft.com/office/word/2012/wordml" xmlns:w16cex="http://schemas.microsoft.com/office/word/2018/wordml/cex" xmlns:w16cid="http://schemas.microsoft.com/office/word/2016/wordml/cid" xmlns:w16="http://schemas.microsoft.com/office/word/2018/wordml" xmlns:w16du="http://schemas.microsoft.com/office/word/2023/wordml/word16du" xmlns:w16sdtdh="http://schemas.microsoft.com/office/word/2020/wordml/sdtdatahash" xmlns:w16sdtfl="http://schemas.microsoft.com/office/word/2024/wordml/sdtformatlock" xmlns:w16se="http://schemas.microsoft.com/office/word/2015/wordml/symex" xmlns:wpg="http://schemas.microsoft.com/office/word/2010/wordprocessingGroup" xmlns:wpi="http://schemas.microsoft.com/office/word/2010/wordprocessingInk" xmlns:wne="http://schemas.microsoft.com/office/word/2006/wordml" xmlns:wps="http://schemas.microsoft.com/office/word/2010/wordprocessingShape" mc:Ignorable="w14 w15 w16se w16cid w16 w16cex w16sdtdh w16sdtfl w16du wp14">
   <w:p>
     <w:pPr>
       <w:pStyle w:val="a4"/>
@@ -32963,7 +33021,7 @@
         <w:b/>
         <w:noProof/>
       </w:rPr>
-      <w:t>2537</w:t>
+      <w:t>2538</w:t>
     </w:r>
     <w:r>
       <w:rPr>
@@ -33100,7 +33158,7 @@
         <w:b/>
         <w:noProof/>
       </w:rPr>
-      <w:t>14</w:t>
+      <w:t>21</w:t>
     </w:r>
     <w:r>
       <w:rPr>
@@ -33172,7 +33230,7 @@
         <w:b/>
         <w:noProof/>
       </w:rPr>
-      <w:t>2537</w:t>
+      <w:t>2538</w:t>
     </w:r>
     <w:r>
       <w:rPr>
@@ -33309,7 +33367,7 @@
         <w:b/>
         <w:noProof/>
       </w:rPr>
-      <w:t>14</w:t>
+      <w:t>21</w:t>
     </w:r>
     <w:r>
       <w:rPr>
@@ -33349,7 +33407,7 @@
 </file>
 
 <file path=word/header3.xml><?xml version="1.0" encoding="utf-8"?>
-<w:hdr xmlns:wpc="http://schemas.microsoft.com/office/word/2010/wordprocessingCanvas" xmlns:mc="http://schemas.openxmlformats.org/markup-compatibility/2006" xmlns:o="urn:schemas-microsoft-com:office:office" xmlns:r="http://schemas.openxmlformats.org/officeDocument/2006/relationships" xmlns:m="http://schemas.openxmlformats.org/officeDocument/2006/math" xmlns:v="urn:schemas-microsoft-com:vml" xmlns:wp14="http://schemas.microsoft.com/office/word/2010/wordprocessingDrawing" xmlns:wp="http://schemas.openxmlformats.org/drawingml/2006/wordprocessingDrawing" xmlns:w10="urn:schemas-microsoft-com:office:word" xmlns:w="http://schemas.openxmlformats.org/wordprocessingml/2006/main" xmlns:w14="http://schemas.microsoft.com/office/word/2010/wordml" xmlns:w15="http://schemas.microsoft.com/office/word/2012/wordml" xmlns:wpg="http://schemas.microsoft.com/office/word/2010/wordprocessingGroup" xmlns:wpi="http://schemas.microsoft.com/office/word/2010/wordprocessingInk" xmlns:wne="http://schemas.microsoft.com/office/word/2006/wordml" xmlns:wps="http://schemas.microsoft.com/office/word/2010/wordprocessingShape" mc:Ignorable="w14 w15 wp14">
+<w:hdr xmlns:wpc="http://schemas.microsoft.com/office/word/2010/wordprocessingCanvas" xmlns:cx="http://schemas.microsoft.com/office/drawing/2014/chartex" xmlns:cx1="http://schemas.microsoft.com/office/drawing/2015/9/8/chartex" xmlns:cx2="http://schemas.microsoft.com/office/drawing/2015/10/21/chartex" xmlns:cx3="http://schemas.microsoft.com/office/drawing/2016/5/9/chartex" xmlns:cx4="http://schemas.microsoft.com/office/drawing/2016/5/10/chartex" xmlns:cx5="http://schemas.microsoft.com/office/drawing/2016/5/11/chartex" xmlns:cx6="http://schemas.microsoft.com/office/drawing/2016/5/12/chartex" xmlns:cx7="http://schemas.microsoft.com/office/drawing/2016/5/13/chartex" xmlns:cx8="http://schemas.microsoft.com/office/drawing/2016/5/14/chartex" xmlns:mc="http://schemas.openxmlformats.org/markup-compatibility/2006" xmlns:aink="http://schemas.microsoft.com/office/drawing/2016/ink" xmlns:am3d="http://schemas.microsoft.com/office/drawing/2017/model3d" xmlns:o="urn:schemas-microsoft-com:office:office" xmlns:oel="http://schemas.microsoft.com/office/2019/extlst" xmlns:r="http://schemas.openxmlformats.org/officeDocument/2006/relationships" xmlns:m="http://schemas.openxmlformats.org/officeDocument/2006/math" xmlns:v="urn:schemas-microsoft-com:vml" xmlns:wp14="http://schemas.microsoft.com/office/word/2010/wordprocessingDrawing" xmlns:wp="http://schemas.openxmlformats.org/drawingml/2006/wordprocessingDrawing" xmlns:w10="urn:schemas-microsoft-com:office:word" xmlns:w="http://schemas.openxmlformats.org/wordprocessingml/2006/main" xmlns:w14="http://schemas.microsoft.com/office/word/2010/wordml" xmlns:w15="http://schemas.microsoft.com/office/word/2012/wordml" xmlns:w16cex="http://schemas.microsoft.com/office/word/2018/wordml/cex" xmlns:w16cid="http://schemas.microsoft.com/office/word/2016/wordml/cid" xmlns:w16="http://schemas.microsoft.com/office/word/2018/wordml" xmlns:w16du="http://schemas.microsoft.com/office/word/2023/wordml/word16du" xmlns:w16sdtdh="http://schemas.microsoft.com/office/word/2020/wordml/sdtdatahash" xmlns:w16sdtfl="http://schemas.microsoft.com/office/word/2024/wordml/sdtformatlock" xmlns:w16se="http://schemas.microsoft.com/office/word/2015/wordml/symex" xmlns:wpg="http://schemas.microsoft.com/office/word/2010/wordprocessingGroup" xmlns:wpi="http://schemas.microsoft.com/office/word/2010/wordprocessingInk" xmlns:wne="http://schemas.microsoft.com/office/word/2006/wordml" xmlns:wps="http://schemas.microsoft.com/office/word/2010/wordprocessingShape" mc:Ignorable="w14 w15 w16se w16cid w16 w16cex w16sdtdh w16sdtfl w16du wp14">
   <w:p>
     <w:pPr>
       <w:pStyle w:val="a4"/>
@@ -33421,7 +33479,7 @@
         <w:b/>
         <w:noProof/>
       </w:rPr>
-      <w:t>2537</w:t>
+      <w:t>2538</w:t>
     </w:r>
     <w:r>
       <w:rPr>
@@ -33558,7 +33616,7 @@
         <w:b/>
         <w:noProof/>
       </w:rPr>
-      <w:t>14</w:t>
+      <w:t>21</w:t>
     </w:r>
     <w:r>
       <w:rPr>
@@ -33630,7 +33688,7 @@
         <w:b/>
         <w:noProof/>
       </w:rPr>
-      <w:t>2537</w:t>
+      <w:t>2538</w:t>
     </w:r>
     <w:r>
       <w:rPr>
@@ -33767,7 +33825,7 @@
         <w:b/>
         <w:noProof/>
       </w:rPr>
-      <w:t>14</w:t>
+      <w:t>21</w:t>
     </w:r>
     <w:r>
       <w:rPr>
@@ -33807,7 +33865,7 @@
 </file>
 
 <file path=word/header4.xml><?xml version="1.0" encoding="utf-8"?>
-<w:hdr xmlns:wpc="http://schemas.microsoft.com/office/word/2010/wordprocessingCanvas" xmlns:mc="http://schemas.openxmlformats.org/markup-compatibility/2006" xmlns:o="urn:schemas-microsoft-com:office:office" xmlns:r="http://schemas.openxmlformats.org/officeDocument/2006/relationships" xmlns:m="http://schemas.openxmlformats.org/officeDocument/2006/math" xmlns:v="urn:schemas-microsoft-com:vml" xmlns:wp14="http://schemas.microsoft.com/office/word/2010/wordprocessingDrawing" xmlns:wp="http://schemas.openxmlformats.org/drawingml/2006/wordprocessingDrawing" xmlns:w10="urn:schemas-microsoft-com:office:word" xmlns:w="http://schemas.openxmlformats.org/wordprocessingml/2006/main" xmlns:w14="http://schemas.microsoft.com/office/word/2010/wordml" xmlns:w15="http://schemas.microsoft.com/office/word/2012/wordml" xmlns:wpg="http://schemas.microsoft.com/office/word/2010/wordprocessingGroup" xmlns:wpi="http://schemas.microsoft.com/office/word/2010/wordprocessingInk" xmlns:wne="http://schemas.microsoft.com/office/word/2006/wordml" xmlns:wps="http://schemas.microsoft.com/office/word/2010/wordprocessingShape" mc:Ignorable="w14 w15 wp14">
+<w:hdr xmlns:wpc="http://schemas.microsoft.com/office/word/2010/wordprocessingCanvas" xmlns:cx="http://schemas.microsoft.com/office/drawing/2014/chartex" xmlns:cx1="http://schemas.microsoft.com/office/drawing/2015/9/8/chartex" xmlns:cx2="http://schemas.microsoft.com/office/drawing/2015/10/21/chartex" xmlns:cx3="http://schemas.microsoft.com/office/drawing/2016/5/9/chartex" xmlns:cx4="http://schemas.microsoft.com/office/drawing/2016/5/10/chartex" xmlns:cx5="http://schemas.microsoft.com/office/drawing/2016/5/11/chartex" xmlns:cx6="http://schemas.microsoft.com/office/drawing/2016/5/12/chartex" xmlns:cx7="http://schemas.microsoft.com/office/drawing/2016/5/13/chartex" xmlns:cx8="http://schemas.microsoft.com/office/drawing/2016/5/14/chartex" xmlns:mc="http://schemas.openxmlformats.org/markup-compatibility/2006" xmlns:aink="http://schemas.microsoft.com/office/drawing/2016/ink" xmlns:am3d="http://schemas.microsoft.com/office/drawing/2017/model3d" xmlns:o="urn:schemas-microsoft-com:office:office" xmlns:oel="http://schemas.microsoft.com/office/2019/extlst" xmlns:r="http://schemas.openxmlformats.org/officeDocument/2006/relationships" xmlns:m="http://schemas.openxmlformats.org/officeDocument/2006/math" xmlns:v="urn:schemas-microsoft-com:vml" xmlns:wp14="http://schemas.microsoft.com/office/word/2010/wordprocessingDrawing" xmlns:wp="http://schemas.openxmlformats.org/drawingml/2006/wordprocessingDrawing" xmlns:w10="urn:schemas-microsoft-com:office:word" xmlns:w="http://schemas.openxmlformats.org/wordprocessingml/2006/main" xmlns:w14="http://schemas.microsoft.com/office/word/2010/wordml" xmlns:w15="http://schemas.microsoft.com/office/word/2012/wordml" xmlns:w16cex="http://schemas.microsoft.com/office/word/2018/wordml/cex" xmlns:w16cid="http://schemas.microsoft.com/office/word/2016/wordml/cid" xmlns:w16="http://schemas.microsoft.com/office/word/2018/wordml" xmlns:w16du="http://schemas.microsoft.com/office/word/2023/wordml/word16du" xmlns:w16sdtdh="http://schemas.microsoft.com/office/word/2020/wordml/sdtdatahash" xmlns:w16sdtfl="http://schemas.microsoft.com/office/word/2024/wordml/sdtformatlock" xmlns:w16se="http://schemas.microsoft.com/office/word/2015/wordml/symex" xmlns:wpg="http://schemas.microsoft.com/office/word/2010/wordprocessingGroup" xmlns:wpi="http://schemas.microsoft.com/office/word/2010/wordprocessingInk" xmlns:wne="http://schemas.microsoft.com/office/word/2006/wordml" xmlns:wps="http://schemas.microsoft.com/office/word/2010/wordprocessingShape" mc:Ignorable="w14 w15 w16se w16cid w16 w16cex w16sdtdh w16sdtfl w16du wp14">
   <w:p>
     <w:pPr>
       <w:pStyle w:val="a4"/>
@@ -33879,7 +33937,7 @@
         <w:b/>
         <w:noProof/>
       </w:rPr>
-      <w:t>2537</w:t>
+      <w:t>2538</w:t>
     </w:r>
     <w:r>
       <w:rPr>
@@ -34016,7 +34074,7 @@
         <w:b/>
         <w:noProof/>
       </w:rPr>
-      <w:t>14</w:t>
+      <w:t>21</w:t>
     </w:r>
     <w:r>
       <w:rPr>
@@ -34088,7 +34146,7 @@
         <w:b/>
         <w:noProof/>
       </w:rPr>
-      <w:t>2537</w:t>
+      <w:t>2538</w:t>
     </w:r>
     <w:r>
       <w:rPr>
@@ -34225,7 +34283,7 @@
         <w:b/>
         <w:noProof/>
       </w:rPr>
-      <w:t>14</w:t>
+      <w:t>21</w:t>
     </w:r>
     <w:r>
       <w:rPr>
@@ -34265,7 +34323,7 @@
 </file>
 
 <file path=word/numbering.xml><?xml version="1.0" encoding="utf-8"?>
-<w:numbering xmlns:wpc="http://schemas.microsoft.com/office/word/2010/wordprocessingCanvas" xmlns:mc="http://schemas.openxmlformats.org/markup-compatibility/2006" xmlns:o="urn:schemas-microsoft-com:office:office" xmlns:r="http://schemas.openxmlformats.org/officeDocument/2006/relationships" xmlns:m="http://schemas.openxmlformats.org/officeDocument/2006/math" xmlns:v="urn:schemas-microsoft-com:vml" xmlns:wp14="http://schemas.microsoft.com/office/word/2010/wordprocessingDrawing" xmlns:wp="http://schemas.openxmlformats.org/drawingml/2006/wordprocessingDrawing" xmlns:w10="urn:schemas-microsoft-com:office:word" xmlns:w="http://schemas.openxmlformats.org/wordprocessingml/2006/main" xmlns:w14="http://schemas.microsoft.com/office/word/2010/wordml" xmlns:w15="http://schemas.microsoft.com/office/word/2012/wordml" xmlns:wpg="http://schemas.microsoft.com/office/word/2010/wordprocessingGroup" xmlns:wpi="http://schemas.microsoft.com/office/word/2010/wordprocessingInk" xmlns:wne="http://schemas.microsoft.com/office/word/2006/wordml" xmlns:wps="http://schemas.microsoft.com/office/word/2010/wordprocessingShape" mc:Ignorable="w14 w15 wp14">
+<w:numbering xmlns:wpc="http://schemas.microsoft.com/office/word/2010/wordprocessingCanvas" xmlns:cx="http://schemas.microsoft.com/office/drawing/2014/chartex" xmlns:cx1="http://schemas.microsoft.com/office/drawing/2015/9/8/chartex" xmlns:cx2="http://schemas.microsoft.com/office/drawing/2015/10/21/chartex" xmlns:cx3="http://schemas.microsoft.com/office/drawing/2016/5/9/chartex" xmlns:cx4="http://schemas.microsoft.com/office/drawing/2016/5/10/chartex" xmlns:cx5="http://schemas.microsoft.com/office/drawing/2016/5/11/chartex" xmlns:cx6="http://schemas.microsoft.com/office/drawing/2016/5/12/chartex" xmlns:cx7="http://schemas.microsoft.com/office/drawing/2016/5/13/chartex" xmlns:cx8="http://schemas.microsoft.com/office/drawing/2016/5/14/chartex" xmlns:mc="http://schemas.openxmlformats.org/markup-compatibility/2006" xmlns:aink="http://schemas.microsoft.com/office/drawing/2016/ink" xmlns:am3d="http://schemas.microsoft.com/office/drawing/2017/model3d" xmlns:o="urn:schemas-microsoft-com:office:office" xmlns:oel="http://schemas.microsoft.com/office/2019/extlst" xmlns:r="http://schemas.openxmlformats.org/officeDocument/2006/relationships" xmlns:m="http://schemas.openxmlformats.org/officeDocument/2006/math" xmlns:v="urn:schemas-microsoft-com:vml" xmlns:wp14="http://schemas.microsoft.com/office/word/2010/wordprocessingDrawing" xmlns:wp="http://schemas.openxmlformats.org/drawingml/2006/wordprocessingDrawing" xmlns:w10="urn:schemas-microsoft-com:office:word" xmlns:w="http://schemas.openxmlformats.org/wordprocessingml/2006/main" xmlns:w14="http://schemas.microsoft.com/office/word/2010/wordml" xmlns:w15="http://schemas.microsoft.com/office/word/2012/wordml" xmlns:w16cex="http://schemas.microsoft.com/office/word/2018/wordml/cex" xmlns:w16cid="http://schemas.microsoft.com/office/word/2016/wordml/cid" xmlns:w16="http://schemas.microsoft.com/office/word/2018/wordml" xmlns:w16du="http://schemas.microsoft.com/office/word/2023/wordml/word16du" xmlns:w16sdtdh="http://schemas.microsoft.com/office/word/2020/wordml/sdtdatahash" xmlns:w16sdtfl="http://schemas.microsoft.com/office/word/2024/wordml/sdtformatlock" xmlns:w16se="http://schemas.microsoft.com/office/word/2015/wordml/symex" xmlns:wpg="http://schemas.microsoft.com/office/word/2010/wordprocessingGroup" xmlns:wpi="http://schemas.microsoft.com/office/word/2010/wordprocessingInk" xmlns:wne="http://schemas.microsoft.com/office/word/2006/wordml" xmlns:wps="http://schemas.microsoft.com/office/word/2010/wordprocessingShape" mc:Ignorable="w14 w15 w16se w16cid w16 w16cex w16sdtdh w16sdtfl w16du wp14">
   <w:abstractNum w:abstractNumId="0" w15:restartNumberingAfterBreak="0">
     <w:nsid w:val="08892758"/>
     <w:multiLevelType w:val="hybridMultilevel"/>
@@ -35601,56 +35659,56 @@
       </w:pPr>
     </w:lvl>
   </w:abstractNum>
-  <w:num w:numId="1">
+  <w:num w:numId="1" w16cid:durableId="1827240900">
     <w:abstractNumId w:val="14"/>
   </w:num>
-  <w:num w:numId="2">
+  <w:num w:numId="2" w16cid:durableId="1921020841">
     <w:abstractNumId w:val="4"/>
   </w:num>
-  <w:num w:numId="3">
+  <w:num w:numId="3" w16cid:durableId="718474957">
     <w:abstractNumId w:val="6"/>
   </w:num>
-  <w:num w:numId="4">
+  <w:num w:numId="4" w16cid:durableId="337931126">
     <w:abstractNumId w:val="2"/>
   </w:num>
-  <w:num w:numId="5">
+  <w:num w:numId="5" w16cid:durableId="1685549837">
     <w:abstractNumId w:val="7"/>
   </w:num>
-  <w:num w:numId="6">
+  <w:num w:numId="6" w16cid:durableId="1173184886">
     <w:abstractNumId w:val="13"/>
   </w:num>
-  <w:num w:numId="7">
+  <w:num w:numId="7" w16cid:durableId="451752333">
     <w:abstractNumId w:val="12"/>
   </w:num>
-  <w:num w:numId="8">
+  <w:num w:numId="8" w16cid:durableId="599332845">
     <w:abstractNumId w:val="5"/>
   </w:num>
-  <w:num w:numId="9">
+  <w:num w:numId="9" w16cid:durableId="1771000608">
     <w:abstractNumId w:val="11"/>
   </w:num>
-  <w:num w:numId="10">
+  <w:num w:numId="10" w16cid:durableId="848061685">
     <w:abstractNumId w:val="3"/>
   </w:num>
-  <w:num w:numId="11">
+  <w:num w:numId="11" w16cid:durableId="983587438">
     <w:abstractNumId w:val="8"/>
   </w:num>
-  <w:num w:numId="12">
+  <w:num w:numId="12" w16cid:durableId="2063940926">
     <w:abstractNumId w:val="1"/>
   </w:num>
-  <w:num w:numId="13">
+  <w:num w:numId="13" w16cid:durableId="1119687358">
     <w:abstractNumId w:val="9"/>
   </w:num>
-  <w:num w:numId="14">
+  <w:num w:numId="14" w16cid:durableId="1564214336">
     <w:abstractNumId w:val="10"/>
   </w:num>
-  <w:num w:numId="15">
+  <w:num w:numId="15" w16cid:durableId="699284734">
     <w:abstractNumId w:val="0"/>
   </w:num>
 </w:numbering>
 </file>
 
 <file path=word/styles.xml><?xml version="1.0" encoding="utf-8"?>
-<w:styles xmlns:mc="http://schemas.openxmlformats.org/markup-compatibility/2006" xmlns:r="http://schemas.openxmlformats.org/officeDocument/2006/relationships" xmlns:w="http://schemas.openxmlformats.org/wordprocessingml/2006/main" xmlns:w14="http://schemas.microsoft.com/office/word/2010/wordml" xmlns:w15="http://schemas.microsoft.com/office/word/2012/wordml" mc:Ignorable="w14 w15">
+<w:styles xmlns:mc="http://schemas.openxmlformats.org/markup-compatibility/2006" xmlns:r="http://schemas.openxmlformats.org/officeDocument/2006/relationships" xmlns:w="http://schemas.openxmlformats.org/wordprocessingml/2006/main" xmlns:w14="http://schemas.microsoft.com/office/word/2010/wordml" xmlns:w15="http://schemas.microsoft.com/office/word/2012/wordml" xmlns:w16cex="http://schemas.microsoft.com/office/word/2018/wordml/cex" xmlns:w16cid="http://schemas.microsoft.com/office/word/2016/wordml/cid" xmlns:w16="http://schemas.microsoft.com/office/word/2018/wordml" xmlns:w16du="http://schemas.microsoft.com/office/word/2023/wordml/word16du" xmlns:w16sdtdh="http://schemas.microsoft.com/office/word/2020/wordml/sdtdatahash" xmlns:w16sdtfl="http://schemas.microsoft.com/office/word/2024/wordml/sdtformatlock" xmlns:w16se="http://schemas.microsoft.com/office/word/2015/wordml/symex" mc:Ignorable="w14 w15 w16se w16cid w16 w16cex w16sdtdh w16sdtfl w16du">
   <w:docDefaults>
     <w:rPrDefault>
       <w:rPr>
@@ -35663,7 +35721,7 @@
     </w:rPrDefault>
     <w:pPrDefault/>
   </w:docDefaults>
-  <w:latentStyles w:defLockedState="0" w:defUIPriority="99" w:defSemiHidden="0" w:defUnhideWhenUsed="0" w:defQFormat="0" w:count="371">
+  <w:latentStyles w:defLockedState="0" w:defUIPriority="99" w:defSemiHidden="0" w:defUnhideWhenUsed="0" w:defQFormat="0" w:count="376">
     <w:lsdException w:name="Normal" w:uiPriority="0" w:qFormat="1"/>
     <w:lsdException w:name="heading 1" w:uiPriority="9" w:qFormat="1"/>
     <w:lsdException w:name="heading 2" w:semiHidden="1" w:uiPriority="9" w:unhideWhenUsed="1" w:qFormat="1"/>
@@ -36035,6 +36093,11 @@
     <w:lsdException w:name="List Table 5 Dark Accent 6" w:uiPriority="50"/>
     <w:lsdException w:name="List Table 6 Colorful Accent 6" w:uiPriority="51"/>
     <w:lsdException w:name="List Table 7 Colorful Accent 6" w:uiPriority="52"/>
+    <w:lsdException w:name="Mention" w:semiHidden="1" w:unhideWhenUsed="1"/>
+    <w:lsdException w:name="Smart Hyperlink" w:semiHidden="1" w:unhideWhenUsed="1"/>
+    <w:lsdException w:name="Hashtag" w:semiHidden="1" w:unhideWhenUsed="1"/>
+    <w:lsdException w:name="Unresolved Mention" w:semiHidden="1" w:unhideWhenUsed="1"/>
+    <w:lsdException w:name="Smart Link" w:semiHidden="1" w:unhideWhenUsed="1"/>
   </w:latentStyles>
   <w:style w:type="paragraph" w:default="1" w:styleId="a">
     <w:name w:val="Normal"/>

--- a/新泰週報20250921[2538]B4F.docx
+++ b/新泰週報20250921[2538]B4F.docx
@@ -1,6 +1,6 @@
 
 <file path=word/document.xml><?xml version="1.0" encoding="utf-8"?>
-<w:document xmlns:wpc="http://schemas.microsoft.com/office/word/2010/wordprocessingCanvas" xmlns:cx="http://schemas.microsoft.com/office/drawing/2014/chartex" xmlns:cx1="http://schemas.microsoft.com/office/drawing/2015/9/8/chartex" xmlns:cx2="http://schemas.microsoft.com/office/drawing/2015/10/21/chartex" xmlns:cx3="http://schemas.microsoft.com/office/drawing/2016/5/9/chartex" xmlns:cx4="http://schemas.microsoft.com/office/drawing/2016/5/10/chartex" xmlns:cx5="http://schemas.microsoft.com/office/drawing/2016/5/11/chartex" xmlns:cx6="http://schemas.microsoft.com/office/drawing/2016/5/12/chartex" xmlns:cx7="http://schemas.microsoft.com/office/drawing/2016/5/13/chartex" xmlns:cx8="http://schemas.microsoft.com/office/drawing/2016/5/14/chartex" xmlns:mc="http://schemas.openxmlformats.org/markup-compatibility/2006" xmlns:aink="http://schemas.microsoft.com/office/drawing/2016/ink" xmlns:am3d="http://schemas.microsoft.com/office/drawing/2017/model3d" xmlns:o="urn:schemas-microsoft-com:office:office" xmlns:oel="http://schemas.microsoft.com/office/2019/extlst" xmlns:r="http://schemas.openxmlformats.org/officeDocument/2006/relationships" xmlns:m="http://schemas.openxmlformats.org/officeDocument/2006/math" xmlns:v="urn:schemas-microsoft-com:vml" xmlns:wp14="http://schemas.microsoft.com/office/word/2010/wordprocessingDrawing" xmlns:wp="http://schemas.openxmlformats.org/drawingml/2006/wordprocessingDrawing" xmlns:w10="urn:schemas-microsoft-com:office:word" xmlns:w="http://schemas.openxmlformats.org/wordprocessingml/2006/main" xmlns:w14="http://schemas.microsoft.com/office/word/2010/wordml" xmlns:w15="http://schemas.microsoft.com/office/word/2012/wordml" xmlns:w16cex="http://schemas.microsoft.com/office/word/2018/wordml/cex" xmlns:w16cid="http://schemas.microsoft.com/office/word/2016/wordml/cid" xmlns:w16="http://schemas.microsoft.com/office/word/2018/wordml" xmlns:w16du="http://schemas.microsoft.com/office/word/2023/wordml/word16du" xmlns:w16sdtdh="http://schemas.microsoft.com/office/word/2020/wordml/sdtdatahash" xmlns:w16sdtfl="http://schemas.microsoft.com/office/word/2024/wordml/sdtformatlock" xmlns:w16se="http://schemas.microsoft.com/office/word/2015/wordml/symex" xmlns:wpg="http://schemas.microsoft.com/office/word/2010/wordprocessingGroup" xmlns:wpi="http://schemas.microsoft.com/office/word/2010/wordprocessingInk" xmlns:wne="http://schemas.microsoft.com/office/word/2006/wordml" xmlns:wps="http://schemas.microsoft.com/office/word/2010/wordprocessingShape" mc:Ignorable="w14 w15 w16se w16cid w16 w16cex w16sdtdh w16sdtfl w16du wp14">
+<w:document xmlns:wpc="http://schemas.microsoft.com/office/word/2010/wordprocessingCanvas" xmlns:mc="http://schemas.openxmlformats.org/markup-compatibility/2006" xmlns:o="urn:schemas-microsoft-com:office:office" xmlns:r="http://schemas.openxmlformats.org/officeDocument/2006/relationships" xmlns:m="http://schemas.openxmlformats.org/officeDocument/2006/math" xmlns:v="urn:schemas-microsoft-com:vml" xmlns:wp14="http://schemas.microsoft.com/office/word/2010/wordprocessingDrawing" xmlns:wp="http://schemas.openxmlformats.org/drawingml/2006/wordprocessingDrawing" xmlns:w10="urn:schemas-microsoft-com:office:word" xmlns:w="http://schemas.openxmlformats.org/wordprocessingml/2006/main" xmlns:w14="http://schemas.microsoft.com/office/word/2010/wordml" xmlns:w15="http://schemas.microsoft.com/office/word/2012/wordml" xmlns:wpg="http://schemas.microsoft.com/office/word/2010/wordprocessingGroup" xmlns:wpi="http://schemas.microsoft.com/office/word/2010/wordprocessingInk" xmlns:wne="http://schemas.microsoft.com/office/word/2006/wordml" xmlns:wps="http://schemas.microsoft.com/office/word/2010/wordprocessingShape" mc:Ignorable="w14 w15 wp14">
   <w:body>
     <w:p>
       <w:pPr>
@@ -623,144 +623,135 @@
             </w:pPr>
             <w:r>
               <w:rPr>
-                <w:rFonts w:ascii="Barlow Condensed Medium" w:eastAsia="標楷體" w:hAnsi="Barlow Condensed Medium" w:cs="Segoe UI Symbol"/>
+                <w:rFonts w:ascii="Barlow Condensed Medium" w:eastAsia="標楷體" w:hAnsi="Barlow Condensed Medium" w:cs="Segoe UI Symbol" w:hint="eastAsia"/>
+                <w:noProof/>
                 <w:w w:val="90"/>
                 <w:sz w:val="26"/>
                 <w:szCs w:val="26"/>
-              </w:rPr>
-              <w:t>台灣基督長老教會總會第</w:t>
-            </w:r>
-            <w:r>
-              <w:rPr>
-                <w:rFonts w:ascii="Barlow Condensed Medium" w:eastAsia="標楷體" w:hAnsi="Barlow Condensed Medium" w:cs="Segoe UI Symbol"/>
+                <w:lang w:bidi="he-IL"/>
+              </w:rPr>
+              <w:t>2025</w:t>
+            </w:r>
+            <w:r>
+              <w:rPr>
+                <w:rFonts w:ascii="Barlow Condensed Medium" w:eastAsia="標楷體" w:hAnsi="Barlow Condensed Medium" w:cs="Segoe UI Symbol" w:hint="eastAsia"/>
+                <w:noProof/>
                 <w:w w:val="90"/>
                 <w:sz w:val="26"/>
                 <w:szCs w:val="26"/>
-              </w:rPr>
-              <w:t>22</w:t>
-            </w:r>
-            <w:r>
-              <w:rPr>
-                <w:rFonts w:ascii="Barlow Condensed Medium" w:eastAsia="標楷體" w:hAnsi="Barlow Condensed Medium" w:cs="Segoe UI Symbol"/>
+                <w:lang w:bidi="he-IL"/>
+              </w:rPr>
+              <w:t>年全國婦女查經營將於</w:t>
+            </w:r>
+            <w:r>
+              <w:rPr>
+                <w:rFonts w:ascii="Barlow Condensed Medium" w:eastAsia="標楷體" w:hAnsi="Barlow Condensed Medium" w:cs="Segoe UI Symbol" w:hint="eastAsia"/>
+                <w:noProof/>
                 <w:w w:val="90"/>
                 <w:sz w:val="26"/>
                 <w:szCs w:val="26"/>
-              </w:rPr>
-              <w:t>屆</w:t>
+                <w:lang w:bidi="he-IL"/>
+              </w:rPr>
+              <w:t>10/20-22(</w:t>
             </w:r>
             <w:r>
               <w:rPr>
                 <w:rFonts w:ascii="Barlow Condensed Medium" w:eastAsia="標楷體" w:hAnsi="Barlow Condensed Medium" w:cs="Segoe UI Symbol" w:hint="eastAsia"/>
+                <w:noProof/>
                 <w:w w:val="90"/>
                 <w:sz w:val="26"/>
                 <w:szCs w:val="26"/>
-              </w:rPr>
-              <w:t>幹事團隊</w:t>
-            </w:r>
-            <w:proofErr w:type="gramStart"/>
+                <w:lang w:bidi="he-IL"/>
+              </w:rPr>
+              <w:t>一</w:t>
+            </w:r>
             <w:r>
               <w:rPr>
                 <w:rFonts w:ascii="Barlow Condensed Medium" w:eastAsia="標楷體" w:hAnsi="Barlow Condensed Medium" w:cs="Segoe UI Symbol" w:hint="eastAsia"/>
+                <w:noProof/>
                 <w:w w:val="90"/>
                 <w:sz w:val="26"/>
                 <w:szCs w:val="26"/>
-              </w:rPr>
-              <w:t>就任授職感恩</w:t>
-            </w:r>
-            <w:proofErr w:type="gramEnd"/>
+                <w:lang w:bidi="he-IL"/>
+              </w:rPr>
+              <w:t>~</w:t>
+            </w:r>
             <w:r>
               <w:rPr>
                 <w:rFonts w:ascii="Barlow Condensed Medium" w:eastAsia="標楷體" w:hAnsi="Barlow Condensed Medium" w:cs="Segoe UI Symbol" w:hint="eastAsia"/>
+                <w:noProof/>
                 <w:w w:val="90"/>
                 <w:sz w:val="26"/>
                 <w:szCs w:val="26"/>
-              </w:rPr>
-              <w:t>禮拜</w:t>
-            </w:r>
-            <w:r>
-              <w:rPr>
-                <w:rFonts w:ascii="Barlow Condensed Medium" w:eastAsia="標楷體" w:hAnsi="Barlow Condensed Medium" w:cs="Segoe UI Symbol"/>
+                <w:lang w:bidi="he-IL"/>
+              </w:rPr>
+              <w:t>三</w:t>
+            </w:r>
+            <w:r>
+              <w:rPr>
+                <w:rFonts w:ascii="Barlow Condensed Medium" w:eastAsia="標楷體" w:hAnsi="Barlow Condensed Medium" w:cs="Segoe UI Symbol" w:hint="eastAsia"/>
+                <w:noProof/>
                 <w:w w:val="90"/>
                 <w:sz w:val="26"/>
                 <w:szCs w:val="26"/>
-              </w:rPr>
-              <w:t>將於</w:t>
+                <w:lang w:bidi="he-IL"/>
+              </w:rPr>
+              <w:t>)</w:t>
             </w:r>
             <w:r>
               <w:rPr>
                 <w:rFonts w:ascii="Barlow Condensed Medium" w:eastAsia="標楷體" w:hAnsi="Barlow Condensed Medium" w:cs="Segoe UI Symbol" w:hint="eastAsia"/>
+                <w:noProof/>
                 <w:w w:val="90"/>
                 <w:sz w:val="26"/>
                 <w:szCs w:val="26"/>
-              </w:rPr>
-              <w:t>9/15(</w:t>
-            </w:r>
-            <w:proofErr w:type="gramStart"/>
+                <w:lang w:bidi="he-IL"/>
+              </w:rPr>
+              <w:t>在聖經學院舉行，</w:t>
+            </w:r>
             <w:r>
               <w:rPr>
                 <w:rFonts w:ascii="Barlow Condensed Medium" w:eastAsia="標楷體" w:hAnsi="Barlow Condensed Medium" w:cs="Segoe UI Symbol" w:hint="eastAsia"/>
+                <w:noProof/>
                 <w:w w:val="90"/>
                 <w:sz w:val="26"/>
                 <w:szCs w:val="26"/>
-              </w:rPr>
-              <w:t>一</w:t>
-            </w:r>
-            <w:proofErr w:type="gramEnd"/>
+                <w:lang w:bidi="he-IL"/>
+              </w:rPr>
+              <w:t>9/26(</w:t>
+            </w:r>
             <w:r>
               <w:rPr>
                 <w:rFonts w:ascii="Barlow Condensed Medium" w:eastAsia="標楷體" w:hAnsi="Barlow Condensed Medium" w:cs="Segoe UI Symbol" w:hint="eastAsia"/>
+                <w:noProof/>
                 <w:w w:val="90"/>
                 <w:sz w:val="26"/>
                 <w:szCs w:val="26"/>
-              </w:rPr>
-              <w:t>)</w:t>
+                <w:lang w:bidi="he-IL"/>
+              </w:rPr>
+              <w:t>五</w:t>
             </w:r>
             <w:r>
               <w:rPr>
                 <w:rFonts w:ascii="Barlow Condensed Medium" w:eastAsia="標楷體" w:hAnsi="Barlow Condensed Medium" w:cs="Segoe UI Symbol" w:hint="eastAsia"/>
+                <w:noProof/>
                 <w:w w:val="90"/>
                 <w:sz w:val="26"/>
                 <w:szCs w:val="26"/>
-              </w:rPr>
-              <w:t>下午</w:t>
+                <w:lang w:bidi="he-IL"/>
+              </w:rPr>
+              <w:t>)</w:t>
             </w:r>
             <w:r>
               <w:rPr>
                 <w:rFonts w:ascii="Barlow Condensed Medium" w:eastAsia="標楷體" w:hAnsi="Barlow Condensed Medium" w:cs="Segoe UI Symbol" w:hint="eastAsia"/>
+                <w:noProof/>
                 <w:w w:val="90"/>
                 <w:sz w:val="26"/>
                 <w:szCs w:val="26"/>
-              </w:rPr>
-              <w:t>3:00-5:00</w:t>
-            </w:r>
-            <w:r>
-              <w:rPr>
-                <w:rFonts w:ascii="Barlow Condensed Medium" w:eastAsia="標楷體" w:hAnsi="Barlow Condensed Medium" w:cs="Segoe UI Symbol" w:hint="eastAsia"/>
-                <w:w w:val="90"/>
-                <w:sz w:val="26"/>
-                <w:szCs w:val="26"/>
-              </w:rPr>
-              <w:t>假大稻</w:t>
-            </w:r>
-            <w:proofErr w:type="gramStart"/>
-            <w:r>
-              <w:rPr>
-                <w:rFonts w:ascii="Barlow Condensed Medium" w:eastAsia="標楷體" w:hAnsi="Barlow Condensed Medium" w:cs="Segoe UI Symbol" w:hint="eastAsia"/>
-                <w:w w:val="90"/>
-                <w:sz w:val="26"/>
-                <w:szCs w:val="26"/>
-              </w:rPr>
-              <w:t>埕</w:t>
-            </w:r>
-            <w:proofErr w:type="gramEnd"/>
-            <w:r>
-              <w:rPr>
-                <w:rFonts w:ascii="Barlow Condensed Medium" w:eastAsia="標楷體" w:hAnsi="Barlow Condensed Medium" w:cs="Segoe UI Symbol" w:hint="eastAsia"/>
-                <w:w w:val="90"/>
-                <w:sz w:val="26"/>
-                <w:szCs w:val="26"/>
-              </w:rPr>
-              <w:t>教會舉行。</w:t>
+                <w:lang w:bidi="he-IL"/>
+              </w:rPr>
+              <w:t>截止報名。詳見公佈欄。</w:t>
             </w:r>
           </w:p>
         </w:tc>
@@ -836,79 +827,272 @@
             <w:r>
               <w:rPr>
                 <w:rFonts w:ascii="Barlow Condensed Medium" w:eastAsia="標楷體" w:hAnsi="Barlow Condensed Medium" w:cs="Segoe UI Symbol" w:hint="eastAsia"/>
-                <w:noProof/>
                 <w:w w:val="90"/>
                 <w:sz w:val="26"/>
                 <w:szCs w:val="26"/>
-                <w:lang w:bidi="he-IL"/>
-              </w:rPr>
-              <w:t>後埔教會將於</w:t>
-            </w:r>
-            <w:r>
-              <w:rPr>
-                <w:rFonts w:ascii="Barlow Condensed Medium" w:eastAsia="標楷體" w:hAnsi="Barlow Condensed Medium" w:cs="Segoe UI Symbol" w:hint="eastAsia"/>
-                <w:noProof/>
+              </w:rPr>
+              <w:t>七星</w:t>
+            </w:r>
+            <w:r>
+              <w:rPr>
+                <w:rFonts w:ascii="Barlow Condensed Medium" w:eastAsia="標楷體" w:hAnsi="Barlow Condensed Medium" w:cs="Segoe UI Symbol"/>
                 <w:w w:val="90"/>
                 <w:sz w:val="26"/>
                 <w:szCs w:val="26"/>
-                <w:lang w:bidi="he-IL"/>
-              </w:rPr>
-              <w:t>9/21(</w:t>
+              </w:rPr>
+              <w:t>中會</w:t>
             </w:r>
             <w:r>
               <w:rPr>
                 <w:rFonts w:ascii="Barlow Condensed Medium" w:eastAsia="標楷體" w:hAnsi="Barlow Condensed Medium" w:cs="Segoe UI Symbol" w:hint="eastAsia"/>
-                <w:noProof/>
                 <w:w w:val="90"/>
                 <w:sz w:val="26"/>
                 <w:szCs w:val="26"/>
-                <w:lang w:bidi="he-IL"/>
-              </w:rPr>
-              <w:t>主日</w:t>
-            </w:r>
-            <w:r>
-              <w:rPr>
-                <w:rFonts w:ascii="Barlow Condensed Medium" w:eastAsia="標楷體" w:hAnsi="Barlow Condensed Medium" w:cs="Segoe UI Symbol" w:hint="eastAsia"/>
-                <w:noProof/>
+              </w:rPr>
+              <w:t>職場事工</w:t>
+            </w:r>
+            <w:r>
+              <w:rPr>
+                <w:rFonts w:ascii="Barlow Condensed Medium" w:eastAsia="標楷體" w:hAnsi="Barlow Condensed Medium" w:cs="Segoe UI Symbol"/>
                 <w:w w:val="90"/>
                 <w:sz w:val="26"/>
                 <w:szCs w:val="26"/>
-                <w:lang w:bidi="he-IL"/>
-              </w:rPr>
-              <w:t>)</w:t>
+              </w:rPr>
+              <w:t>部主辦</w:t>
             </w:r>
             <w:r>
               <w:rPr>
                 <w:rFonts w:ascii="Barlow Condensed Medium" w:eastAsia="標楷體" w:hAnsi="Barlow Condensed Medium" w:cs="Segoe UI Symbol" w:hint="eastAsia"/>
-                <w:noProof/>
                 <w:w w:val="90"/>
                 <w:sz w:val="26"/>
                 <w:szCs w:val="26"/>
-                <w:lang w:bidi="he-IL"/>
-              </w:rPr>
-              <w:t>下午</w:t>
+              </w:rPr>
+              <w:t>2025</w:t>
             </w:r>
             <w:r>
               <w:rPr>
                 <w:rFonts w:ascii="Barlow Condensed Medium" w:eastAsia="標楷體" w:hAnsi="Barlow Condensed Medium" w:cs="Segoe UI Symbol" w:hint="eastAsia"/>
-                <w:noProof/>
                 <w:w w:val="90"/>
                 <w:sz w:val="26"/>
                 <w:szCs w:val="26"/>
-                <w:lang w:bidi="he-IL"/>
-              </w:rPr>
-              <w:t>3:30</w:t>
-            </w:r>
-            <w:r>
-              <w:rPr>
-                <w:rFonts w:ascii="Barlow Condensed Medium" w:eastAsia="標楷體" w:hAnsi="Barlow Condensed Medium" w:cs="Segoe UI Symbol" w:hint="eastAsia"/>
-                <w:noProof/>
+              </w:rPr>
+              <w:t>年職場宣教論壇</w:t>
+            </w:r>
+            <w:r>
+              <w:rPr>
+                <w:rFonts w:ascii="Barlow Condensed Medium" w:eastAsia="標楷體" w:hAnsi="Barlow Condensed Medium" w:cs="Segoe UI Symbol"/>
                 <w:w w:val="90"/>
                 <w:sz w:val="26"/>
                 <w:szCs w:val="26"/>
-                <w:lang w:bidi="he-IL"/>
-              </w:rPr>
-              <w:t>舉行楊伯威牧師就任該會第七任牧師授職感思禮拜。</w:t>
+              </w:rPr>
+              <w:t>，</w:t>
+            </w:r>
+            <w:r>
+              <w:rPr>
+                <w:rFonts w:ascii="Barlow Condensed Medium" w:eastAsia="標楷體" w:hAnsi="Barlow Condensed Medium" w:cs="Segoe UI Symbol"/>
+                <w:w w:val="90"/>
+                <w:sz w:val="26"/>
+                <w:szCs w:val="26"/>
+              </w:rPr>
+              <w:t>10/</w:t>
+            </w:r>
+            <w:r>
+              <w:rPr>
+                <w:rFonts w:ascii="Barlow Condensed Medium" w:eastAsia="標楷體" w:hAnsi="Barlow Condensed Medium" w:cs="Segoe UI Symbol" w:hint="eastAsia"/>
+                <w:w w:val="90"/>
+                <w:sz w:val="26"/>
+                <w:szCs w:val="26"/>
+              </w:rPr>
+              <w:t>18</w:t>
+            </w:r>
+            <w:r>
+              <w:rPr>
+                <w:rFonts w:ascii="Barlow Condensed Medium" w:eastAsia="標楷體" w:hAnsi="Barlow Condensed Medium" w:cs="Segoe UI Symbol"/>
+                <w:w w:val="90"/>
+                <w:sz w:val="26"/>
+                <w:szCs w:val="26"/>
+              </w:rPr>
+              <w:t xml:space="preserve"> (</w:t>
+            </w:r>
+            <w:r>
+              <w:rPr>
+                <w:rFonts w:ascii="Barlow Condensed Medium" w:eastAsia="標楷體" w:hAnsi="Barlow Condensed Medium" w:cs="Segoe UI Symbol"/>
+                <w:w w:val="90"/>
+                <w:sz w:val="26"/>
+                <w:szCs w:val="26"/>
+              </w:rPr>
+              <w:t>六</w:t>
+            </w:r>
+            <w:r>
+              <w:rPr>
+                <w:rFonts w:ascii="Barlow Condensed Medium" w:eastAsia="標楷體" w:hAnsi="Barlow Condensed Medium" w:cs="Segoe UI Symbol"/>
+                <w:w w:val="90"/>
+                <w:sz w:val="26"/>
+                <w:szCs w:val="26"/>
+              </w:rPr>
+              <w:t>)</w:t>
+            </w:r>
+            <w:r>
+              <w:rPr>
+                <w:rFonts w:ascii="Barlow Condensed Medium" w:eastAsia="標楷體" w:hAnsi="Barlow Condensed Medium" w:cs="Segoe UI Symbol"/>
+                <w:w w:val="90"/>
+                <w:sz w:val="26"/>
+                <w:szCs w:val="26"/>
+              </w:rPr>
+              <w:t>上午</w:t>
+            </w:r>
+            <w:r>
+              <w:rPr>
+                <w:rFonts w:ascii="Barlow Condensed Medium" w:eastAsia="標楷體" w:hAnsi="Barlow Condensed Medium" w:cs="Segoe UI Symbol" w:hint="eastAsia"/>
+                <w:w w:val="90"/>
+                <w:sz w:val="26"/>
+                <w:szCs w:val="26"/>
+              </w:rPr>
+              <w:t>11</w:t>
+            </w:r>
+            <w:r>
+              <w:rPr>
+                <w:rFonts w:ascii="Barlow Condensed Medium" w:eastAsia="標楷體" w:hAnsi="Barlow Condensed Medium" w:cs="Segoe UI Symbol"/>
+                <w:w w:val="90"/>
+                <w:sz w:val="26"/>
+                <w:szCs w:val="26"/>
+              </w:rPr>
+              <w:t>:</w:t>
+            </w:r>
+            <w:r>
+              <w:rPr>
+                <w:rFonts w:ascii="Barlow Condensed Medium" w:eastAsia="標楷體" w:hAnsi="Barlow Condensed Medium" w:cs="Segoe UI Symbol" w:hint="eastAsia"/>
+                <w:w w:val="90"/>
+                <w:sz w:val="26"/>
+                <w:szCs w:val="26"/>
+              </w:rPr>
+              <w:t>0</w:t>
+            </w:r>
+            <w:r>
+              <w:rPr>
+                <w:rFonts w:ascii="Barlow Condensed Medium" w:eastAsia="標楷體" w:hAnsi="Barlow Condensed Medium" w:cs="Segoe UI Symbol"/>
+                <w:w w:val="90"/>
+                <w:sz w:val="26"/>
+                <w:szCs w:val="26"/>
+              </w:rPr>
+              <w:t>0~</w:t>
+            </w:r>
+            <w:r>
+              <w:rPr>
+                <w:rFonts w:ascii="Barlow Condensed Medium" w:eastAsia="標楷體" w:hAnsi="Barlow Condensed Medium" w:cs="Segoe UI Symbol"/>
+                <w:w w:val="90"/>
+                <w:sz w:val="26"/>
+                <w:szCs w:val="26"/>
+              </w:rPr>
+              <w:t>下午</w:t>
+            </w:r>
+            <w:r>
+              <w:rPr>
+                <w:rFonts w:ascii="Barlow Condensed Medium" w:eastAsia="標楷體" w:hAnsi="Barlow Condensed Medium" w:cs="Segoe UI Symbol"/>
+                <w:w w:val="90"/>
+                <w:sz w:val="26"/>
+                <w:szCs w:val="26"/>
+              </w:rPr>
+              <w:t>1</w:t>
+            </w:r>
+            <w:r>
+              <w:rPr>
+                <w:rFonts w:ascii="Barlow Condensed Medium" w:eastAsia="標楷體" w:hAnsi="Barlow Condensed Medium" w:cs="Segoe UI Symbol" w:hint="eastAsia"/>
+                <w:w w:val="90"/>
+                <w:sz w:val="26"/>
+                <w:szCs w:val="26"/>
+              </w:rPr>
+              <w:t>7</w:t>
+            </w:r>
+            <w:r>
+              <w:rPr>
+                <w:rFonts w:ascii="Barlow Condensed Medium" w:eastAsia="標楷體" w:hAnsi="Barlow Condensed Medium" w:cs="Segoe UI Symbol"/>
+                <w:w w:val="90"/>
+                <w:sz w:val="26"/>
+                <w:szCs w:val="26"/>
+              </w:rPr>
+              <w:t>:00</w:t>
+            </w:r>
+            <w:r>
+              <w:rPr>
+                <w:rFonts w:ascii="Barlow Condensed Medium" w:eastAsia="標楷體" w:hAnsi="Barlow Condensed Medium" w:cs="Segoe UI Symbol" w:hint="eastAsia"/>
+                <w:w w:val="90"/>
+                <w:sz w:val="26"/>
+                <w:szCs w:val="26"/>
+              </w:rPr>
+              <w:t>在台北市和平教會舉行</w:t>
+            </w:r>
+            <w:r>
+              <w:rPr>
+                <w:rFonts w:ascii="Barlow Condensed Medium" w:eastAsia="標楷體" w:hAnsi="Barlow Condensed Medium" w:cs="Segoe UI Symbol"/>
+                <w:w w:val="90"/>
+                <w:sz w:val="26"/>
+                <w:szCs w:val="26"/>
+              </w:rPr>
+              <w:t>，報名至</w:t>
+            </w:r>
+            <w:r>
+              <w:rPr>
+                <w:rFonts w:ascii="Barlow Condensed Medium" w:eastAsia="標楷體" w:hAnsi="Barlow Condensed Medium" w:cs="Segoe UI Symbol" w:hint="eastAsia"/>
+                <w:w w:val="90"/>
+                <w:sz w:val="26"/>
+                <w:szCs w:val="26"/>
+              </w:rPr>
+              <w:t>10</w:t>
+            </w:r>
+            <w:r>
+              <w:rPr>
+                <w:rFonts w:ascii="Barlow Condensed Medium" w:eastAsia="標楷體" w:hAnsi="Barlow Condensed Medium" w:cs="Segoe UI Symbol"/>
+                <w:w w:val="90"/>
+                <w:sz w:val="26"/>
+                <w:szCs w:val="26"/>
+              </w:rPr>
+              <w:t>/</w:t>
+            </w:r>
+            <w:r>
+              <w:rPr>
+                <w:rFonts w:ascii="Barlow Condensed Medium" w:eastAsia="標楷體" w:hAnsi="Barlow Condensed Medium" w:cs="Segoe UI Symbol" w:hint="eastAsia"/>
+                <w:w w:val="90"/>
+                <w:sz w:val="26"/>
+                <w:szCs w:val="26"/>
+              </w:rPr>
+              <w:t>11</w:t>
+            </w:r>
+            <w:r>
+              <w:rPr>
+                <w:rFonts w:ascii="Barlow Condensed Medium" w:eastAsia="標楷體" w:hAnsi="Barlow Condensed Medium" w:cs="Segoe UI Symbol"/>
+                <w:w w:val="90"/>
+                <w:sz w:val="26"/>
+                <w:szCs w:val="26"/>
+              </w:rPr>
+              <w:t>(</w:t>
+            </w:r>
+            <w:r>
+              <w:rPr>
+                <w:rFonts w:ascii="Barlow Condensed Medium" w:eastAsia="標楷體" w:hAnsi="Barlow Condensed Medium" w:cs="Segoe UI Symbol" w:hint="eastAsia"/>
+                <w:w w:val="90"/>
+                <w:sz w:val="26"/>
+                <w:szCs w:val="26"/>
+              </w:rPr>
+              <w:t>一</w:t>
+            </w:r>
+            <w:r>
+              <w:rPr>
+                <w:rFonts w:ascii="Barlow Condensed Medium" w:eastAsia="標楷體" w:hAnsi="Barlow Condensed Medium" w:cs="Segoe UI Symbol"/>
+                <w:w w:val="90"/>
+                <w:sz w:val="26"/>
+                <w:szCs w:val="26"/>
+              </w:rPr>
+              <w:t>)</w:t>
+            </w:r>
+            <w:r>
+              <w:rPr>
+                <w:rFonts w:ascii="Barlow Condensed Medium" w:eastAsia="標楷體" w:hAnsi="Barlow Condensed Medium" w:cs="Segoe UI Symbol"/>
+                <w:w w:val="90"/>
+                <w:sz w:val="26"/>
+                <w:szCs w:val="26"/>
+              </w:rPr>
+              <w:t>，詳見公佈欄。</w:t>
             </w:r>
           </w:p>
         </w:tc>
@@ -983,135 +1167,120 @@
             </w:pPr>
             <w:r>
               <w:rPr>
-                <w:rFonts w:ascii="Barlow Condensed Medium" w:eastAsia="標楷體" w:hAnsi="Barlow Condensed Medium" w:cs="Segoe UI Symbol" w:hint="eastAsia"/>
-                <w:noProof/>
+                <w:rFonts w:ascii="Barlow Condensed Medium" w:eastAsia="標楷體" w:hAnsi="Barlow Condensed Medium" w:cs="Segoe UI Symbol"/>
                 <w:w w:val="90"/>
                 <w:sz w:val="26"/>
                 <w:szCs w:val="26"/>
-                <w:lang w:bidi="he-IL"/>
-              </w:rPr>
-              <w:t>2025</w:t>
-            </w:r>
-            <w:r>
-              <w:rPr>
-                <w:rFonts w:ascii="Barlow Condensed Medium" w:eastAsia="標楷體" w:hAnsi="Barlow Condensed Medium" w:cs="Segoe UI Symbol" w:hint="eastAsia"/>
-                <w:noProof/>
+              </w:rPr>
+              <w:t>台北中會教會部主辦永安漁港淨灘活動，</w:t>
+            </w:r>
+            <w:r>
+              <w:rPr>
+                <w:rFonts w:ascii="Barlow Condensed Medium" w:eastAsia="標楷體" w:hAnsi="Barlow Condensed Medium" w:cs="Segoe UI Symbol"/>
                 <w:w w:val="90"/>
                 <w:sz w:val="26"/>
                 <w:szCs w:val="26"/>
-                <w:lang w:bidi="he-IL"/>
-              </w:rPr>
-              <w:t>年全國婦女查經營將於</w:t>
-            </w:r>
-            <w:r>
-              <w:rPr>
-                <w:rFonts w:ascii="Barlow Condensed Medium" w:eastAsia="標楷體" w:hAnsi="Barlow Condensed Medium" w:cs="Segoe UI Symbol" w:hint="eastAsia"/>
-                <w:noProof/>
+              </w:rPr>
+              <w:t>10/25(</w:t>
+            </w:r>
+            <w:r>
+              <w:rPr>
+                <w:rFonts w:ascii="Barlow Condensed Medium" w:eastAsia="標楷體" w:hAnsi="Barlow Condensed Medium" w:cs="Segoe UI Symbol"/>
                 <w:w w:val="90"/>
                 <w:sz w:val="26"/>
                 <w:szCs w:val="26"/>
-                <w:lang w:bidi="he-IL"/>
-              </w:rPr>
-              <w:t>10/20-22(</w:t>
-            </w:r>
-            <w:r>
-              <w:rPr>
-                <w:rFonts w:ascii="Barlow Condensed Medium" w:eastAsia="標楷體" w:hAnsi="Barlow Condensed Medium" w:cs="Segoe UI Symbol" w:hint="eastAsia"/>
-                <w:noProof/>
+              </w:rPr>
+              <w:t>六</w:t>
+            </w:r>
+            <w:r>
+              <w:rPr>
+                <w:rFonts w:ascii="Barlow Condensed Medium" w:eastAsia="標楷體" w:hAnsi="Barlow Condensed Medium" w:cs="Segoe UI Symbol"/>
                 <w:w w:val="90"/>
                 <w:sz w:val="26"/>
                 <w:szCs w:val="26"/>
-                <w:lang w:bidi="he-IL"/>
-              </w:rPr>
-              <w:t>一</w:t>
-            </w:r>
-            <w:r>
-              <w:rPr>
-                <w:rFonts w:ascii="Barlow Condensed Medium" w:eastAsia="標楷體" w:hAnsi="Barlow Condensed Medium" w:cs="Segoe UI Symbol" w:hint="eastAsia"/>
-                <w:noProof/>
+              </w:rPr>
+              <w:t>)</w:t>
+            </w:r>
+            <w:r>
+              <w:rPr>
+                <w:rFonts w:ascii="Barlow Condensed Medium" w:eastAsia="標楷體" w:hAnsi="Barlow Condensed Medium" w:cs="Segoe UI Symbol"/>
                 <w:w w:val="90"/>
                 <w:sz w:val="26"/>
                 <w:szCs w:val="26"/>
-                <w:lang w:bidi="he-IL"/>
-              </w:rPr>
-              <w:t>~</w:t>
-            </w:r>
-            <w:r>
-              <w:rPr>
-                <w:rFonts w:ascii="Barlow Condensed Medium" w:eastAsia="標楷體" w:hAnsi="Barlow Condensed Medium" w:cs="Segoe UI Symbol" w:hint="eastAsia"/>
-                <w:noProof/>
+              </w:rPr>
+              <w:t>上午</w:t>
+            </w:r>
+            <w:r>
+              <w:rPr>
+                <w:rFonts w:ascii="Barlow Condensed Medium" w:eastAsia="標楷體" w:hAnsi="Barlow Condensed Medium" w:cs="Segoe UI Symbol"/>
                 <w:w w:val="90"/>
                 <w:sz w:val="26"/>
                 <w:szCs w:val="26"/>
-                <w:lang w:bidi="he-IL"/>
-              </w:rPr>
-              <w:t>三</w:t>
-            </w:r>
-            <w:r>
-              <w:rPr>
-                <w:rFonts w:ascii="Barlow Condensed Medium" w:eastAsia="標楷體" w:hAnsi="Barlow Condensed Medium" w:cs="Segoe UI Symbol" w:hint="eastAsia"/>
-                <w:noProof/>
+              </w:rPr>
+              <w:t>7:40~</w:t>
+            </w:r>
+            <w:r>
+              <w:rPr>
+                <w:rFonts w:ascii="Barlow Condensed Medium" w:eastAsia="標楷體" w:hAnsi="Barlow Condensed Medium" w:cs="Segoe UI Symbol"/>
                 <w:w w:val="90"/>
                 <w:sz w:val="26"/>
                 <w:szCs w:val="26"/>
-                <w:lang w:bidi="he-IL"/>
-              </w:rPr>
-              <w:t>)</w:t>
-            </w:r>
-            <w:r>
-              <w:rPr>
-                <w:rFonts w:ascii="Barlow Condensed Medium" w:eastAsia="標楷體" w:hAnsi="Barlow Condensed Medium" w:cs="Segoe UI Symbol" w:hint="eastAsia"/>
-                <w:noProof/>
+              </w:rPr>
+              <w:t>下午</w:t>
+            </w:r>
+            <w:r>
+              <w:rPr>
+                <w:rFonts w:ascii="Barlow Condensed Medium" w:eastAsia="標楷體" w:hAnsi="Barlow Condensed Medium" w:cs="Segoe UI Symbol"/>
                 <w:w w:val="90"/>
                 <w:sz w:val="26"/>
                 <w:szCs w:val="26"/>
-                <w:lang w:bidi="he-IL"/>
-              </w:rPr>
-              <w:t>在聖經學院舉行，</w:t>
-            </w:r>
-            <w:r>
-              <w:rPr>
-                <w:rFonts w:ascii="Barlow Condensed Medium" w:eastAsia="標楷體" w:hAnsi="Barlow Condensed Medium" w:cs="Segoe UI Symbol" w:hint="eastAsia"/>
-                <w:noProof/>
+              </w:rPr>
+              <w:t>15:00</w:t>
+            </w:r>
+            <w:r>
+              <w:rPr>
+                <w:rFonts w:ascii="Barlow Condensed Medium" w:eastAsia="標楷體" w:hAnsi="Barlow Condensed Medium" w:cs="Segoe UI Symbol"/>
                 <w:w w:val="90"/>
                 <w:sz w:val="26"/>
                 <w:szCs w:val="26"/>
-                <w:lang w:bidi="he-IL"/>
-              </w:rPr>
-              <w:t>9/26(</w:t>
-            </w:r>
-            <w:r>
-              <w:rPr>
-                <w:rFonts w:ascii="Barlow Condensed Medium" w:eastAsia="標楷體" w:hAnsi="Barlow Condensed Medium" w:cs="Segoe UI Symbol" w:hint="eastAsia"/>
-                <w:noProof/>
+              </w:rPr>
+              <w:t>，報名至</w:t>
+            </w:r>
+            <w:r>
+              <w:rPr>
+                <w:rFonts w:ascii="Barlow Condensed Medium" w:eastAsia="標楷體" w:hAnsi="Barlow Condensed Medium" w:cs="Segoe UI Symbol"/>
                 <w:w w:val="90"/>
                 <w:sz w:val="26"/>
                 <w:szCs w:val="26"/>
-                <w:lang w:bidi="he-IL"/>
-              </w:rPr>
-              <w:t>五</w:t>
-            </w:r>
-            <w:r>
-              <w:rPr>
-                <w:rFonts w:ascii="Barlow Condensed Medium" w:eastAsia="標楷體" w:hAnsi="Barlow Condensed Medium" w:cs="Segoe UI Symbol" w:hint="eastAsia"/>
-                <w:noProof/>
+              </w:rPr>
+              <w:t>9/28(</w:t>
+            </w:r>
+            <w:r>
+              <w:rPr>
+                <w:rFonts w:ascii="Barlow Condensed Medium" w:eastAsia="標楷體" w:hAnsi="Barlow Condensed Medium" w:cs="Segoe UI Symbol"/>
                 <w:w w:val="90"/>
                 <w:sz w:val="26"/>
                 <w:szCs w:val="26"/>
-                <w:lang w:bidi="he-IL"/>
-              </w:rPr>
-              <w:t>)</w:t>
-            </w:r>
-            <w:r>
-              <w:rPr>
-                <w:rFonts w:ascii="Barlow Condensed Medium" w:eastAsia="標楷體" w:hAnsi="Barlow Condensed Medium" w:cs="Segoe UI Symbol" w:hint="eastAsia"/>
-                <w:noProof/>
+              </w:rPr>
+              <w:t>日</w:t>
+            </w:r>
+            <w:r>
+              <w:rPr>
+                <w:rFonts w:ascii="Barlow Condensed Medium" w:eastAsia="標楷體" w:hAnsi="Barlow Condensed Medium" w:cs="Segoe UI Symbol"/>
                 <w:w w:val="90"/>
                 <w:sz w:val="26"/>
                 <w:szCs w:val="26"/>
-                <w:lang w:bidi="he-IL"/>
-              </w:rPr>
-              <w:t>截止報名。詳見公佈欄。</w:t>
+              </w:rPr>
+              <w:t>)</w:t>
+            </w:r>
+            <w:r>
+              <w:rPr>
+                <w:rFonts w:ascii="Barlow Condensed Medium" w:eastAsia="標楷體" w:hAnsi="Barlow Condensed Medium" w:cs="Segoe UI Symbol"/>
+                <w:w w:val="90"/>
+                <w:sz w:val="26"/>
+                <w:szCs w:val="26"/>
+              </w:rPr>
+              <w:t>，詳見公佈欄。</w:t>
             </w:r>
           </w:p>
         </w:tc>
@@ -1191,16 +1360,7 @@
                 <w:sz w:val="26"/>
                 <w:szCs w:val="26"/>
               </w:rPr>
-              <w:t>七星</w:t>
-            </w:r>
-            <w:r>
-              <w:rPr>
-                <w:rFonts w:ascii="Barlow Condensed Medium" w:eastAsia="標楷體" w:hAnsi="Barlow Condensed Medium" w:cs="Segoe UI Symbol"/>
-                <w:w w:val="90"/>
-                <w:sz w:val="26"/>
-                <w:szCs w:val="26"/>
-              </w:rPr>
-              <w:t>中會</w:t>
+              <w:t>明德教會</w:t>
             </w:r>
             <w:r>
               <w:rPr>
@@ -1209,16 +1369,7 @@
                 <w:sz w:val="26"/>
                 <w:szCs w:val="26"/>
               </w:rPr>
-              <w:t>職場事工</w:t>
-            </w:r>
-            <w:r>
-              <w:rPr>
-                <w:rFonts w:ascii="Barlow Condensed Medium" w:eastAsia="標楷體" w:hAnsi="Barlow Condensed Medium" w:cs="Segoe UI Symbol"/>
-                <w:w w:val="90"/>
-                <w:sz w:val="26"/>
-                <w:szCs w:val="26"/>
-              </w:rPr>
-              <w:t>部主辦</w:t>
+              <w:t>將於</w:t>
             </w:r>
             <w:r>
               <w:rPr>
@@ -1227,7 +1378,7 @@
                 <w:sz w:val="26"/>
                 <w:szCs w:val="26"/>
               </w:rPr>
-              <w:t>2025</w:t>
+              <w:t>9/28</w:t>
             </w:r>
             <w:r>
               <w:rPr>
@@ -1236,9 +1387,8 @@
                 <w:sz w:val="26"/>
                 <w:szCs w:val="26"/>
               </w:rPr>
-              <w:t>年</w:t>
-            </w:r>
-            <w:proofErr w:type="gramStart"/>
+              <w:t>主日上午</w:t>
+            </w:r>
             <w:r>
               <w:rPr>
                 <w:rFonts w:ascii="Barlow Condensed Medium" w:eastAsia="標楷體" w:hAnsi="Barlow Condensed Medium" w:cs="Segoe UI Symbol" w:hint="eastAsia"/>
@@ -1246,9 +1396,8 @@
                 <w:sz w:val="26"/>
                 <w:szCs w:val="26"/>
               </w:rPr>
-              <w:t>職場宣教</w:t>
-            </w:r>
-            <w:proofErr w:type="gramEnd"/>
+              <w:t>10:00</w:t>
+            </w:r>
             <w:r>
               <w:rPr>
                 <w:rFonts w:ascii="Barlow Condensed Medium" w:eastAsia="標楷體" w:hAnsi="Barlow Condensed Medium" w:cs="Segoe UI Symbol" w:hint="eastAsia"/>
@@ -1256,25 +1405,7 @@
                 <w:sz w:val="26"/>
                 <w:szCs w:val="26"/>
               </w:rPr>
-              <w:t>論壇</w:t>
-            </w:r>
-            <w:r>
-              <w:rPr>
-                <w:rFonts w:ascii="Barlow Condensed Medium" w:eastAsia="標楷體" w:hAnsi="Barlow Condensed Medium" w:cs="Segoe UI Symbol"/>
-                <w:w w:val="90"/>
-                <w:sz w:val="26"/>
-                <w:szCs w:val="26"/>
-              </w:rPr>
-              <w:t>，</w:t>
-            </w:r>
-            <w:r>
-              <w:rPr>
-                <w:rFonts w:ascii="Barlow Condensed Medium" w:eastAsia="標楷體" w:hAnsi="Barlow Condensed Medium" w:cs="Segoe UI Symbol"/>
-                <w:w w:val="90"/>
-                <w:sz w:val="26"/>
-                <w:szCs w:val="26"/>
-              </w:rPr>
-              <w:t>10/</w:t>
+              <w:t>在</w:t>
             </w:r>
             <w:r>
               <w:rPr>
@@ -1283,43 +1414,7 @@
                 <w:sz w:val="26"/>
                 <w:szCs w:val="26"/>
               </w:rPr>
-              <w:t>18</w:t>
-            </w:r>
-            <w:r>
-              <w:rPr>
-                <w:rFonts w:ascii="Barlow Condensed Medium" w:eastAsia="標楷體" w:hAnsi="Barlow Condensed Medium" w:cs="Segoe UI Symbol"/>
-                <w:w w:val="90"/>
-                <w:sz w:val="26"/>
-                <w:szCs w:val="26"/>
-              </w:rPr>
-              <w:t xml:space="preserve"> (</w:t>
-            </w:r>
-            <w:r>
-              <w:rPr>
-                <w:rFonts w:ascii="Barlow Condensed Medium" w:eastAsia="標楷體" w:hAnsi="Barlow Condensed Medium" w:cs="Segoe UI Symbol"/>
-                <w:w w:val="90"/>
-                <w:sz w:val="26"/>
-                <w:szCs w:val="26"/>
-              </w:rPr>
-              <w:t>六</w:t>
-            </w:r>
-            <w:r>
-              <w:rPr>
-                <w:rFonts w:ascii="Barlow Condensed Medium" w:eastAsia="標楷體" w:hAnsi="Barlow Condensed Medium" w:cs="Segoe UI Symbol"/>
-                <w:w w:val="90"/>
-                <w:sz w:val="26"/>
-                <w:szCs w:val="26"/>
-              </w:rPr>
-              <w:t>)</w:t>
-            </w:r>
-            <w:r>
-              <w:rPr>
-                <w:rFonts w:ascii="Barlow Condensed Medium" w:eastAsia="標楷體" w:hAnsi="Barlow Condensed Medium" w:cs="Segoe UI Symbol"/>
-                <w:w w:val="90"/>
-                <w:sz w:val="26"/>
-                <w:szCs w:val="26"/>
-              </w:rPr>
-              <w:t>上午</w:t>
+              <w:t>該會禮拜堂舉行設教</w:t>
             </w:r>
             <w:r>
               <w:rPr>
@@ -1328,16 +1423,7 @@
                 <w:sz w:val="26"/>
                 <w:szCs w:val="26"/>
               </w:rPr>
-              <w:t>11</w:t>
-            </w:r>
-            <w:r>
-              <w:rPr>
-                <w:rFonts w:ascii="Barlow Condensed Medium" w:eastAsia="標楷體" w:hAnsi="Barlow Condensed Medium" w:cs="Segoe UI Symbol"/>
-                <w:w w:val="90"/>
-                <w:sz w:val="26"/>
-                <w:szCs w:val="26"/>
-              </w:rPr>
-              <w:t>:</w:t>
+              <w:t>50</w:t>
             </w:r>
             <w:r>
               <w:rPr>
@@ -1346,135 +1432,7 @@
                 <w:sz w:val="26"/>
                 <w:szCs w:val="26"/>
               </w:rPr>
-              <w:t>0</w:t>
-            </w:r>
-            <w:r>
-              <w:rPr>
-                <w:rFonts w:ascii="Barlow Condensed Medium" w:eastAsia="標楷體" w:hAnsi="Barlow Condensed Medium" w:cs="Segoe UI Symbol"/>
-                <w:w w:val="90"/>
-                <w:sz w:val="26"/>
-                <w:szCs w:val="26"/>
-              </w:rPr>
-              <w:t>0~</w:t>
-            </w:r>
-            <w:r>
-              <w:rPr>
-                <w:rFonts w:ascii="Barlow Condensed Medium" w:eastAsia="標楷體" w:hAnsi="Barlow Condensed Medium" w:cs="Segoe UI Symbol"/>
-                <w:w w:val="90"/>
-                <w:sz w:val="26"/>
-                <w:szCs w:val="26"/>
-              </w:rPr>
-              <w:t>下午</w:t>
-            </w:r>
-            <w:r>
-              <w:rPr>
-                <w:rFonts w:ascii="Barlow Condensed Medium" w:eastAsia="標楷體" w:hAnsi="Barlow Condensed Medium" w:cs="Segoe UI Symbol"/>
-                <w:w w:val="90"/>
-                <w:sz w:val="26"/>
-                <w:szCs w:val="26"/>
-              </w:rPr>
-              <w:t>1</w:t>
-            </w:r>
-            <w:r>
-              <w:rPr>
-                <w:rFonts w:ascii="Barlow Condensed Medium" w:eastAsia="標楷體" w:hAnsi="Barlow Condensed Medium" w:cs="Segoe UI Symbol" w:hint="eastAsia"/>
-                <w:w w:val="90"/>
-                <w:sz w:val="26"/>
-                <w:szCs w:val="26"/>
-              </w:rPr>
-              <w:t>7</w:t>
-            </w:r>
-            <w:r>
-              <w:rPr>
-                <w:rFonts w:ascii="Barlow Condensed Medium" w:eastAsia="標楷體" w:hAnsi="Barlow Condensed Medium" w:cs="Segoe UI Symbol"/>
-                <w:w w:val="90"/>
-                <w:sz w:val="26"/>
-                <w:szCs w:val="26"/>
-              </w:rPr>
-              <w:t>:00</w:t>
-            </w:r>
-            <w:r>
-              <w:rPr>
-                <w:rFonts w:ascii="Barlow Condensed Medium" w:eastAsia="標楷體" w:hAnsi="Barlow Condensed Medium" w:cs="Segoe UI Symbol" w:hint="eastAsia"/>
-                <w:w w:val="90"/>
-                <w:sz w:val="26"/>
-                <w:szCs w:val="26"/>
-              </w:rPr>
-              <w:t>在台北市和平教會舉行</w:t>
-            </w:r>
-            <w:r>
-              <w:rPr>
-                <w:rFonts w:ascii="Barlow Condensed Medium" w:eastAsia="標楷體" w:hAnsi="Barlow Condensed Medium" w:cs="Segoe UI Symbol"/>
-                <w:w w:val="90"/>
-                <w:sz w:val="26"/>
-                <w:szCs w:val="26"/>
-              </w:rPr>
-              <w:t>，報名至</w:t>
-            </w:r>
-            <w:r>
-              <w:rPr>
-                <w:rFonts w:ascii="Barlow Condensed Medium" w:eastAsia="標楷體" w:hAnsi="Barlow Condensed Medium" w:cs="Segoe UI Symbol" w:hint="eastAsia"/>
-                <w:w w:val="90"/>
-                <w:sz w:val="26"/>
-                <w:szCs w:val="26"/>
-              </w:rPr>
-              <w:t>10</w:t>
-            </w:r>
-            <w:r>
-              <w:rPr>
-                <w:rFonts w:ascii="Barlow Condensed Medium" w:eastAsia="標楷體" w:hAnsi="Barlow Condensed Medium" w:cs="Segoe UI Symbol"/>
-                <w:w w:val="90"/>
-                <w:sz w:val="26"/>
-                <w:szCs w:val="26"/>
-              </w:rPr>
-              <w:t>/</w:t>
-            </w:r>
-            <w:r>
-              <w:rPr>
-                <w:rFonts w:ascii="Barlow Condensed Medium" w:eastAsia="標楷體" w:hAnsi="Barlow Condensed Medium" w:cs="Segoe UI Symbol" w:hint="eastAsia"/>
-                <w:w w:val="90"/>
-                <w:sz w:val="26"/>
-                <w:szCs w:val="26"/>
-              </w:rPr>
-              <w:t>11</w:t>
-            </w:r>
-            <w:r>
-              <w:rPr>
-                <w:rFonts w:ascii="Barlow Condensed Medium" w:eastAsia="標楷體" w:hAnsi="Barlow Condensed Medium" w:cs="Segoe UI Symbol"/>
-                <w:w w:val="90"/>
-                <w:sz w:val="26"/>
-                <w:szCs w:val="26"/>
-              </w:rPr>
-              <w:t>(</w:t>
-            </w:r>
-            <w:proofErr w:type="gramStart"/>
-            <w:r>
-              <w:rPr>
-                <w:rFonts w:ascii="Barlow Condensed Medium" w:eastAsia="標楷體" w:hAnsi="Barlow Condensed Medium" w:cs="Segoe UI Symbol" w:hint="eastAsia"/>
-                <w:w w:val="90"/>
-                <w:sz w:val="26"/>
-                <w:szCs w:val="26"/>
-              </w:rPr>
-              <w:t>一</w:t>
-            </w:r>
-            <w:proofErr w:type="gramEnd"/>
-            <w:r>
-              <w:rPr>
-                <w:rFonts w:ascii="Barlow Condensed Medium" w:eastAsia="標楷體" w:hAnsi="Barlow Condensed Medium" w:cs="Segoe UI Symbol"/>
-                <w:w w:val="90"/>
-                <w:sz w:val="26"/>
-                <w:szCs w:val="26"/>
-              </w:rPr>
-              <w:t>)</w:t>
-            </w:r>
-            <w:r>
-              <w:rPr>
-                <w:rFonts w:ascii="Barlow Condensed Medium" w:eastAsia="標楷體" w:hAnsi="Barlow Condensed Medium" w:cs="Segoe UI Symbol"/>
-                <w:w w:val="90"/>
-                <w:sz w:val="26"/>
-                <w:szCs w:val="26"/>
-              </w:rPr>
-              <w:t>，詳見公佈欄。</w:t>
+              <w:t>週年感恩禮拜。</w:t>
             </w:r>
           </w:p>
         </w:tc>
@@ -1549,120 +1507,156 @@
             </w:pPr>
             <w:r>
               <w:rPr>
+                <w:rFonts w:ascii="Barlow Condensed Medium" w:eastAsia="標楷體" w:hAnsi="Barlow Condensed Medium" w:cs="Segoe UI Symbol" w:hint="eastAsia"/>
+                <w:w w:val="90"/>
+                <w:sz w:val="26"/>
+                <w:szCs w:val="26"/>
+              </w:rPr>
+              <w:t>八角塔男聲合唱團邀請德國職業人聲天團</w:t>
+            </w:r>
+            <w:r>
+              <w:rPr>
+                <w:rFonts w:ascii="Barlow Condensed Medium" w:eastAsia="標楷體" w:hAnsi="Barlow Condensed Medium" w:cs="Segoe UI Symbol" w:hint="eastAsia"/>
+                <w:w w:val="90"/>
+                <w:sz w:val="26"/>
+                <w:szCs w:val="26"/>
+              </w:rPr>
+              <w:t>A</w:t>
+            </w:r>
+            <w:r>
+              <w:rPr>
+                <w:rFonts w:ascii="Barlow Condensed Medium" w:eastAsia="標楷體" w:hAnsi="Barlow Condensed Medium" w:cs="Segoe UI Symbol" w:hint="eastAsia"/>
+                <w:w w:val="90"/>
+                <w:sz w:val="26"/>
+                <w:szCs w:val="26"/>
+              </w:rPr>
+              <w:t>marcord</w:t>
+            </w:r>
+            <w:r>
+              <w:rPr>
+                <w:rFonts w:ascii="Barlow Condensed Medium" w:eastAsia="標楷體" w:hAnsi="Barlow Condensed Medium" w:cs="Segoe UI Symbol" w:hint="eastAsia"/>
+                <w:w w:val="90"/>
+                <w:sz w:val="26"/>
+                <w:szCs w:val="26"/>
+              </w:rPr>
+              <w:t>將於</w:t>
+            </w:r>
+            <w:r>
+              <w:rPr>
+                <w:rFonts w:ascii="Barlow Condensed Medium" w:eastAsia="標楷體" w:hAnsi="Barlow Condensed Medium" w:cs="Segoe UI Symbol" w:hint="eastAsia"/>
+                <w:w w:val="90"/>
+                <w:sz w:val="26"/>
+                <w:szCs w:val="26"/>
+              </w:rPr>
+              <w:t>10</w:t>
+            </w:r>
+            <w:r>
+              <w:rPr>
+                <w:rFonts w:ascii="Barlow Condensed Medium" w:eastAsia="標楷體" w:hAnsi="Barlow Condensed Medium" w:cs="Segoe UI Symbol" w:hint="eastAsia"/>
+                <w:w w:val="90"/>
+                <w:sz w:val="26"/>
+                <w:szCs w:val="26"/>
+              </w:rPr>
+              <w:t>/</w:t>
+            </w:r>
+            <w:r>
+              <w:rPr>
+                <w:rFonts w:ascii="Barlow Condensed Medium" w:eastAsia="標楷體" w:hAnsi="Barlow Condensed Medium" w:cs="Segoe UI Symbol" w:hint="eastAsia"/>
+                <w:w w:val="90"/>
+                <w:sz w:val="26"/>
+                <w:szCs w:val="26"/>
+              </w:rPr>
+              <w:t>1</w:t>
+            </w:r>
+            <w:r>
+              <w:rPr>
+                <w:rFonts w:ascii="Barlow Condensed Medium" w:eastAsia="標楷體" w:hAnsi="Barlow Condensed Medium" w:cs="Segoe UI Symbol" w:hint="eastAsia"/>
+                <w:w w:val="90"/>
+                <w:sz w:val="26"/>
+                <w:szCs w:val="26"/>
+              </w:rPr>
+              <w:t>(</w:t>
+            </w:r>
+            <w:r>
+              <w:rPr>
+                <w:rFonts w:ascii="Barlow Condensed Medium" w:eastAsia="標楷體" w:hAnsi="Barlow Condensed Medium" w:cs="Segoe UI Symbol" w:hint="eastAsia"/>
+                <w:w w:val="90"/>
+                <w:sz w:val="26"/>
+                <w:szCs w:val="26"/>
+              </w:rPr>
+              <w:t>三</w:t>
+            </w:r>
+            <w:r>
+              <w:rPr>
+                <w:rFonts w:ascii="Barlow Condensed Medium" w:eastAsia="標楷體" w:hAnsi="Barlow Condensed Medium" w:cs="Segoe UI Symbol" w:hint="eastAsia"/>
+                <w:w w:val="90"/>
+                <w:sz w:val="26"/>
+                <w:szCs w:val="26"/>
+              </w:rPr>
+              <w:t>)</w:t>
+            </w:r>
+            <w:r>
+              <w:rPr>
+                <w:rFonts w:ascii="Barlow Condensed Medium" w:eastAsia="標楷體" w:hAnsi="Barlow Condensed Medium" w:cs="Segoe UI Symbol" w:hint="eastAsia"/>
+                <w:w w:val="90"/>
+                <w:sz w:val="26"/>
+                <w:szCs w:val="26"/>
+              </w:rPr>
+              <w:t>晚間</w:t>
+            </w:r>
+            <w:r>
+              <w:rPr>
+                <w:rFonts w:ascii="Barlow Condensed Medium" w:eastAsia="標楷體" w:hAnsi="Barlow Condensed Medium" w:cs="Segoe UI Symbol" w:hint="eastAsia"/>
+                <w:w w:val="90"/>
+                <w:sz w:val="26"/>
+                <w:szCs w:val="26"/>
+              </w:rPr>
+              <w:t>7:30</w:t>
+            </w:r>
+            <w:r>
+              <w:rPr>
+                <w:rFonts w:ascii="Barlow Condensed Medium" w:eastAsia="標楷體" w:hAnsi="Barlow Condensed Medium" w:cs="Segoe UI Symbol" w:hint="eastAsia"/>
+                <w:w w:val="90"/>
+                <w:sz w:val="26"/>
+                <w:szCs w:val="26"/>
+              </w:rPr>
+              <w:t>在台北國家音樂廳舉行「</w:t>
+            </w:r>
+            <w:r>
+              <w:rPr>
+                <w:rFonts w:ascii="Barlow Condensed Medium" w:eastAsia="標楷體" w:hAnsi="Barlow Condensed Medium" w:cs="Segoe UI Symbol" w:hint="eastAsia"/>
+                <w:w w:val="90"/>
+                <w:sz w:val="26"/>
+                <w:szCs w:val="26"/>
+              </w:rPr>
+              <w:t>Give Me Five</w:t>
+            </w:r>
+            <w:r>
+              <w:rPr>
+                <w:rFonts w:ascii="Barlow Condensed Medium" w:eastAsia="標楷體" w:hAnsi="Barlow Condensed Medium" w:cs="Segoe UI Symbol" w:hint="eastAsia"/>
+                <w:w w:val="90"/>
+                <w:sz w:val="26"/>
+                <w:szCs w:val="26"/>
+              </w:rPr>
+              <w:t>！萊比錫的璀璨與浪漫」音樂會</w:t>
+            </w:r>
+            <w:r>
+              <w:rPr>
                 <w:rFonts w:ascii="Barlow Condensed Medium" w:eastAsia="標楷體" w:hAnsi="Barlow Condensed Medium" w:cs="Segoe UI Symbol"/>
                 <w:w w:val="90"/>
                 <w:sz w:val="26"/>
                 <w:szCs w:val="26"/>
               </w:rPr>
-              <w:t>台北中會教會部主辦永安漁港淨灘活動，</w:t>
-            </w:r>
-            <w:r>
-              <w:rPr>
-                <w:rFonts w:ascii="Barlow Condensed Medium" w:eastAsia="標楷體" w:hAnsi="Barlow Condensed Medium" w:cs="Segoe UI Symbol"/>
+              <w:t>。</w:t>
+            </w:r>
+            <w:r>
+              <w:rPr>
+                <w:rFonts w:ascii="Barlow Condensed Medium" w:eastAsia="標楷體" w:hAnsi="Barlow Condensed Medium" w:cs="Segoe UI Symbol" w:hint="eastAsia"/>
                 <w:w w:val="90"/>
                 <w:sz w:val="26"/>
                 <w:szCs w:val="26"/>
               </w:rPr>
-              <w:t>10/25(</w:t>
-            </w:r>
-            <w:r>
-              <w:rPr>
-                <w:rFonts w:ascii="Barlow Condensed Medium" w:eastAsia="標楷體" w:hAnsi="Barlow Condensed Medium" w:cs="Segoe UI Symbol"/>
-                <w:w w:val="90"/>
-                <w:sz w:val="26"/>
-                <w:szCs w:val="26"/>
-              </w:rPr>
-              <w:t>六</w:t>
-            </w:r>
-            <w:r>
-              <w:rPr>
-                <w:rFonts w:ascii="Barlow Condensed Medium" w:eastAsia="標楷體" w:hAnsi="Barlow Condensed Medium" w:cs="Segoe UI Symbol"/>
-                <w:w w:val="90"/>
-                <w:sz w:val="26"/>
-                <w:szCs w:val="26"/>
-              </w:rPr>
-              <w:t>)</w:t>
-            </w:r>
-            <w:r>
-              <w:rPr>
-                <w:rFonts w:ascii="Barlow Condensed Medium" w:eastAsia="標楷體" w:hAnsi="Barlow Condensed Medium" w:cs="Segoe UI Symbol"/>
-                <w:w w:val="90"/>
-                <w:sz w:val="26"/>
-                <w:szCs w:val="26"/>
-              </w:rPr>
-              <w:t>上午</w:t>
-            </w:r>
-            <w:r>
-              <w:rPr>
-                <w:rFonts w:ascii="Barlow Condensed Medium" w:eastAsia="標楷體" w:hAnsi="Barlow Condensed Medium" w:cs="Segoe UI Symbol"/>
-                <w:w w:val="90"/>
-                <w:sz w:val="26"/>
-                <w:szCs w:val="26"/>
-              </w:rPr>
-              <w:t>7:40~</w:t>
-            </w:r>
-            <w:r>
-              <w:rPr>
-                <w:rFonts w:ascii="Barlow Condensed Medium" w:eastAsia="標楷體" w:hAnsi="Barlow Condensed Medium" w:cs="Segoe UI Symbol"/>
-                <w:w w:val="90"/>
-                <w:sz w:val="26"/>
-                <w:szCs w:val="26"/>
-              </w:rPr>
-              <w:t>下午</w:t>
-            </w:r>
-            <w:r>
-              <w:rPr>
-                <w:rFonts w:ascii="Barlow Condensed Medium" w:eastAsia="標楷體" w:hAnsi="Barlow Condensed Medium" w:cs="Segoe UI Symbol"/>
-                <w:w w:val="90"/>
-                <w:sz w:val="26"/>
-                <w:szCs w:val="26"/>
-              </w:rPr>
-              <w:t>15:00</w:t>
-            </w:r>
-            <w:r>
-              <w:rPr>
-                <w:rFonts w:ascii="Barlow Condensed Medium" w:eastAsia="標楷體" w:hAnsi="Barlow Condensed Medium" w:cs="Segoe UI Symbol"/>
-                <w:w w:val="90"/>
-                <w:sz w:val="26"/>
-                <w:szCs w:val="26"/>
-              </w:rPr>
-              <w:t>，報名至</w:t>
-            </w:r>
-            <w:r>
-              <w:rPr>
-                <w:rFonts w:ascii="Barlow Condensed Medium" w:eastAsia="標楷體" w:hAnsi="Barlow Condensed Medium" w:cs="Segoe UI Symbol"/>
-                <w:w w:val="90"/>
-                <w:sz w:val="26"/>
-                <w:szCs w:val="26"/>
-              </w:rPr>
-              <w:t>9/28(</w:t>
-            </w:r>
-            <w:r>
-              <w:rPr>
-                <w:rFonts w:ascii="Barlow Condensed Medium" w:eastAsia="標楷體" w:hAnsi="Barlow Condensed Medium" w:cs="Segoe UI Symbol"/>
-                <w:w w:val="90"/>
-                <w:sz w:val="26"/>
-                <w:szCs w:val="26"/>
-              </w:rPr>
-              <w:t>日</w:t>
-            </w:r>
-            <w:r>
-              <w:rPr>
-                <w:rFonts w:ascii="Barlow Condensed Medium" w:eastAsia="標楷體" w:hAnsi="Barlow Condensed Medium" w:cs="Segoe UI Symbol"/>
-                <w:w w:val="90"/>
-                <w:sz w:val="26"/>
-                <w:szCs w:val="26"/>
-              </w:rPr>
-              <w:t>)</w:t>
-            </w:r>
-            <w:r>
-              <w:rPr>
-                <w:rFonts w:ascii="Barlow Condensed Medium" w:eastAsia="標楷體" w:hAnsi="Barlow Condensed Medium" w:cs="Segoe UI Symbol"/>
-                <w:w w:val="90"/>
-                <w:sz w:val="26"/>
-                <w:szCs w:val="26"/>
-              </w:rPr>
-              <w:t>，詳見公佈欄。</w:t>
+              <w:t>提供教會優惠票價，兄姊可於招待桌查詢和登記訂票。</w:t>
             </w:r>
           </w:p>
         </w:tc>
@@ -1744,7 +1738,6 @@
                 <w:lang w:bidi="he-IL"/>
               </w:rPr>
             </w:pPr>
-            <w:proofErr w:type="gramStart"/>
             <w:r>
               <w:rPr>
                 <w:rFonts w:ascii="Barlow Condensed Medium" w:eastAsia="標楷體" w:hAnsi="Barlow Condensed Medium" w:cs="Segoe UI Symbol" w:hint="eastAsia"/>
@@ -1752,9 +1745,8 @@
                 <w:sz w:val="26"/>
                 <w:szCs w:val="26"/>
               </w:rPr>
-              <w:t>八角塔男聲</w:t>
-            </w:r>
-            <w:proofErr w:type="gramEnd"/>
+              <w:t>七星中會校園部主辦「乒乒乓乓</w:t>
+            </w:r>
             <w:r>
               <w:rPr>
                 <w:rFonts w:ascii="Barlow Condensed Medium" w:eastAsia="標楷體" w:hAnsi="Barlow Condensed Medium" w:cs="Segoe UI Symbol" w:hint="eastAsia"/>
@@ -1762,9 +1754,8 @@
                 <w:sz w:val="26"/>
                 <w:szCs w:val="26"/>
               </w:rPr>
-              <w:t>合唱團邀請德國職業</w:t>
-            </w:r>
-            <w:proofErr w:type="gramStart"/>
+              <w:t>Tiki-Taka</w:t>
+            </w:r>
             <w:r>
               <w:rPr>
                 <w:rFonts w:ascii="Barlow Condensed Medium" w:eastAsia="標楷體" w:hAnsi="Barlow Condensed Medium" w:cs="Segoe UI Symbol" w:hint="eastAsia"/>
@@ -1772,9 +1763,8 @@
                 <w:sz w:val="26"/>
                 <w:szCs w:val="26"/>
               </w:rPr>
-              <w:t>人聲天團</w:t>
-            </w:r>
-            <w:proofErr w:type="gramEnd"/>
+              <w:t>盃桌球賽」將於</w:t>
+            </w:r>
             <w:r>
               <w:rPr>
                 <w:rFonts w:ascii="Barlow Condensed Medium" w:eastAsia="標楷體" w:hAnsi="Barlow Condensed Medium" w:cs="Segoe UI Symbol" w:hint="eastAsia"/>
@@ -1782,7 +1772,7 @@
                 <w:sz w:val="26"/>
                 <w:szCs w:val="26"/>
               </w:rPr>
-              <w:t>A</w:t>
+              <w:t>10/10(</w:t>
             </w:r>
             <w:r>
               <w:rPr>
@@ -1791,7 +1781,7 @@
                 <w:sz w:val="26"/>
                 <w:szCs w:val="26"/>
               </w:rPr>
-              <w:t>marcord</w:t>
+              <w:t>五</w:t>
             </w:r>
             <w:r>
               <w:rPr>
@@ -1800,7 +1790,7 @@
                 <w:sz w:val="26"/>
                 <w:szCs w:val="26"/>
               </w:rPr>
-              <w:t>將於</w:t>
+              <w:t>)</w:t>
             </w:r>
             <w:r>
               <w:rPr>
@@ -1809,7 +1799,7 @@
                 <w:sz w:val="26"/>
                 <w:szCs w:val="26"/>
               </w:rPr>
-              <w:t>10</w:t>
+              <w:t>上午</w:t>
             </w:r>
             <w:r>
               <w:rPr>
@@ -1818,7 +1808,7 @@
                 <w:sz w:val="26"/>
                 <w:szCs w:val="26"/>
               </w:rPr>
-              <w:t>/</w:t>
+              <w:t>9:30</w:t>
             </w:r>
             <w:r>
               <w:rPr>
@@ -1827,7 +1817,7 @@
                 <w:sz w:val="26"/>
                 <w:szCs w:val="26"/>
               </w:rPr>
-              <w:t>1</w:t>
+              <w:t>至下午</w:t>
             </w:r>
             <w:r>
               <w:rPr>
@@ -1836,7 +1826,7 @@
                 <w:sz w:val="26"/>
                 <w:szCs w:val="26"/>
               </w:rPr>
-              <w:t>(</w:t>
+              <w:t>14:00</w:t>
             </w:r>
             <w:r>
               <w:rPr>
@@ -1845,7 +1835,7 @@
                 <w:sz w:val="26"/>
                 <w:szCs w:val="26"/>
               </w:rPr>
-              <w:t>三</w:t>
+              <w:t>在</w:t>
             </w:r>
             <w:r>
               <w:rPr>
@@ -1854,7 +1844,7 @@
                 <w:sz w:val="26"/>
                 <w:szCs w:val="26"/>
               </w:rPr>
-              <w:t>)</w:t>
+              <w:t>雙連教會分館舉行，報名至</w:t>
             </w:r>
             <w:r>
               <w:rPr>
@@ -1863,7 +1853,7 @@
                 <w:sz w:val="26"/>
                 <w:szCs w:val="26"/>
               </w:rPr>
-              <w:t>晚間</w:t>
+              <w:t>9/27(</w:t>
             </w:r>
             <w:r>
               <w:rPr>
@@ -1872,7 +1862,7 @@
                 <w:sz w:val="26"/>
                 <w:szCs w:val="26"/>
               </w:rPr>
-              <w:t>7:30</w:t>
+              <w:t>六</w:t>
             </w:r>
             <w:r>
               <w:rPr>
@@ -1881,7 +1871,7 @@
                 <w:sz w:val="26"/>
                 <w:szCs w:val="26"/>
               </w:rPr>
-              <w:t>在台北國家音樂廳舉行「</w:t>
+              <w:t>)</w:t>
             </w:r>
             <w:r>
               <w:rPr>
@@ -1890,54 +1880,7 @@
                 <w:sz w:val="26"/>
                 <w:szCs w:val="26"/>
               </w:rPr>
-              <w:t>Give Me Five</w:t>
-            </w:r>
-            <w:r>
-              <w:rPr>
-                <w:rFonts w:ascii="Barlow Condensed Medium" w:eastAsia="標楷體" w:hAnsi="Barlow Condensed Medium" w:cs="Segoe UI Symbol" w:hint="eastAsia"/>
-                <w:w w:val="90"/>
-                <w:sz w:val="26"/>
-                <w:szCs w:val="26"/>
-              </w:rPr>
-              <w:t>！萊比錫的璀璨與浪漫」音樂會</w:t>
-            </w:r>
-            <w:r>
-              <w:rPr>
-                <w:rFonts w:ascii="Barlow Condensed Medium" w:eastAsia="標楷體" w:hAnsi="Barlow Condensed Medium" w:cs="Segoe UI Symbol"/>
-                <w:w w:val="90"/>
-                <w:sz w:val="26"/>
-                <w:szCs w:val="26"/>
-              </w:rPr>
-              <w:t>。</w:t>
-            </w:r>
-            <w:r>
-              <w:rPr>
-                <w:rFonts w:ascii="Barlow Condensed Medium" w:eastAsia="標楷體" w:hAnsi="Barlow Condensed Medium" w:cs="Segoe UI Symbol" w:hint="eastAsia"/>
-                <w:w w:val="90"/>
-                <w:sz w:val="26"/>
-                <w:szCs w:val="26"/>
-              </w:rPr>
-              <w:t>提供教會優惠票價，兄</w:t>
-            </w:r>
-            <w:proofErr w:type="gramStart"/>
-            <w:r>
-              <w:rPr>
-                <w:rFonts w:ascii="Barlow Condensed Medium" w:eastAsia="標楷體" w:hAnsi="Barlow Condensed Medium" w:cs="Segoe UI Symbol" w:hint="eastAsia"/>
-                <w:w w:val="90"/>
-                <w:sz w:val="26"/>
-                <w:szCs w:val="26"/>
-              </w:rPr>
-              <w:t>姊</w:t>
-            </w:r>
-            <w:proofErr w:type="gramEnd"/>
-            <w:r>
-              <w:rPr>
-                <w:rFonts w:ascii="Barlow Condensed Medium" w:eastAsia="標楷體" w:hAnsi="Barlow Condensed Medium" w:cs="Segoe UI Symbol" w:hint="eastAsia"/>
-                <w:w w:val="90"/>
-                <w:sz w:val="26"/>
-                <w:szCs w:val="26"/>
-              </w:rPr>
-              <w:t>可於招待桌查詢和登記訂票。</w:t>
+              <w:t>，有獎金，詳見公佈欄。</w:t>
             </w:r>
           </w:p>
         </w:tc>
@@ -2021,21 +1964,12 @@
             </w:pPr>
             <w:r>
               <w:rPr>
-                <w:rFonts w:ascii="Segoe UI Symbol" w:eastAsia="標楷體" w:hAnsi="Segoe UI Symbol" w:cs="Segoe UI Symbol"/>
-                <w:w w:val="90"/>
-                <w:sz w:val="26"/>
-                <w:szCs w:val="26"/>
-              </w:rPr>
-              <w:t>★</w:t>
-            </w:r>
-            <w:r>
-              <w:rPr>
                 <w:rFonts w:ascii="Barlow Condensed Medium" w:eastAsia="標楷體" w:hAnsi="Barlow Condensed Medium" w:cs="Segoe UI Symbol" w:hint="eastAsia"/>
                 <w:w w:val="90"/>
                 <w:sz w:val="26"/>
                 <w:szCs w:val="26"/>
               </w:rPr>
-              <w:t>明德教會</w:t>
+              <w:t>北中松年部主辦</w:t>
             </w:r>
             <w:r>
               <w:rPr>
@@ -2044,7 +1978,7 @@
                 <w:sz w:val="26"/>
                 <w:szCs w:val="26"/>
               </w:rPr>
-              <w:t>將於</w:t>
+              <w:t>2025</w:t>
             </w:r>
             <w:r>
               <w:rPr>
@@ -2053,7 +1987,7 @@
                 <w:sz w:val="26"/>
                 <w:szCs w:val="26"/>
               </w:rPr>
-              <w:t>9/28</w:t>
+              <w:t>年重陽節感恩禮拜暨表揚活動將於</w:t>
             </w:r>
             <w:r>
               <w:rPr>
@@ -2062,7 +1996,7 @@
                 <w:sz w:val="26"/>
                 <w:szCs w:val="26"/>
               </w:rPr>
-              <w:t>主日上午</w:t>
+              <w:t>10/17(</w:t>
             </w:r>
             <w:r>
               <w:rPr>
@@ -2071,7 +2005,7 @@
                 <w:sz w:val="26"/>
                 <w:szCs w:val="26"/>
               </w:rPr>
-              <w:t>10:00</w:t>
+              <w:t>五</w:t>
             </w:r>
             <w:r>
               <w:rPr>
@@ -2080,7 +2014,7 @@
                 <w:sz w:val="26"/>
                 <w:szCs w:val="26"/>
               </w:rPr>
-              <w:t>在</w:t>
+              <w:t>)</w:t>
             </w:r>
             <w:r>
               <w:rPr>
@@ -2089,7 +2023,7 @@
                 <w:sz w:val="26"/>
                 <w:szCs w:val="26"/>
               </w:rPr>
-              <w:t>該會禮拜堂舉行設教</w:t>
+              <w:t>上午</w:t>
             </w:r>
             <w:r>
               <w:rPr>
@@ -2098,7 +2032,7 @@
                 <w:sz w:val="26"/>
                 <w:szCs w:val="26"/>
               </w:rPr>
-              <w:t>50</w:t>
+              <w:t>9:30</w:t>
             </w:r>
             <w:r>
               <w:rPr>
@@ -2107,7 +2041,79 @@
                 <w:sz w:val="26"/>
                 <w:szCs w:val="26"/>
               </w:rPr>
-              <w:t>週年感恩禮拜。</w:t>
+              <w:t>在艋舺教會舉行。表揚</w:t>
+            </w:r>
+            <w:r>
+              <w:rPr>
+                <w:rFonts w:ascii="Barlow Condensed Medium" w:eastAsia="標楷體" w:hAnsi="Barlow Condensed Medium" w:cs="Segoe UI Symbol" w:hint="eastAsia"/>
+                <w:w w:val="90"/>
+                <w:sz w:val="26"/>
+                <w:szCs w:val="26"/>
+              </w:rPr>
+              <w:t>80</w:t>
+            </w:r>
+            <w:r>
+              <w:rPr>
+                <w:rFonts w:ascii="Barlow Condensed Medium" w:eastAsia="標楷體" w:hAnsi="Barlow Condensed Medium" w:cs="Segoe UI Symbol" w:hint="eastAsia"/>
+                <w:w w:val="90"/>
+                <w:sz w:val="26"/>
+                <w:szCs w:val="26"/>
+              </w:rPr>
+              <w:t>歲個人和結婚</w:t>
+            </w:r>
+            <w:r>
+              <w:rPr>
+                <w:rFonts w:ascii="Barlow Condensed Medium" w:eastAsia="標楷體" w:hAnsi="Barlow Condensed Medium" w:cs="Segoe UI Symbol" w:hint="eastAsia"/>
+                <w:w w:val="90"/>
+                <w:sz w:val="26"/>
+                <w:szCs w:val="26"/>
+              </w:rPr>
+              <w:t>50</w:t>
+            </w:r>
+            <w:r>
+              <w:rPr>
+                <w:rFonts w:ascii="Barlow Condensed Medium" w:eastAsia="標楷體" w:hAnsi="Barlow Condensed Medium" w:cs="Segoe UI Symbol" w:hint="eastAsia"/>
+                <w:w w:val="90"/>
+                <w:sz w:val="26"/>
+                <w:szCs w:val="26"/>
+              </w:rPr>
+              <w:t>年以上夫婦請於</w:t>
+            </w:r>
+            <w:r>
+              <w:rPr>
+                <w:rFonts w:ascii="Barlow Condensed Medium" w:eastAsia="標楷體" w:hAnsi="Barlow Condensed Medium" w:cs="Segoe UI Symbol" w:hint="eastAsia"/>
+                <w:w w:val="90"/>
+                <w:sz w:val="26"/>
+                <w:szCs w:val="26"/>
+              </w:rPr>
+              <w:t>10/1(</w:t>
+            </w:r>
+            <w:r>
+              <w:rPr>
+                <w:rFonts w:ascii="Barlow Condensed Medium" w:eastAsia="標楷體" w:hAnsi="Barlow Condensed Medium" w:cs="Segoe UI Symbol" w:hint="eastAsia"/>
+                <w:w w:val="90"/>
+                <w:sz w:val="26"/>
+                <w:szCs w:val="26"/>
+              </w:rPr>
+              <w:t>三</w:t>
+            </w:r>
+            <w:r>
+              <w:rPr>
+                <w:rFonts w:ascii="Barlow Condensed Medium" w:eastAsia="標楷體" w:hAnsi="Barlow Condensed Medium" w:cs="Segoe UI Symbol" w:hint="eastAsia"/>
+                <w:w w:val="90"/>
+                <w:sz w:val="26"/>
+                <w:szCs w:val="26"/>
+              </w:rPr>
+              <w:t>)</w:t>
+            </w:r>
+            <w:r>
+              <w:rPr>
+                <w:rFonts w:ascii="Barlow Condensed Medium" w:eastAsia="標楷體" w:hAnsi="Barlow Condensed Medium" w:cs="Segoe UI Symbol" w:hint="eastAsia"/>
+                <w:w w:val="90"/>
+                <w:sz w:val="26"/>
+                <w:szCs w:val="26"/>
+              </w:rPr>
+              <w:t>前報名，詳見公佈欄。</w:t>
             </w:r>
           </w:p>
         </w:tc>
@@ -2200,158 +2206,102 @@
             </w:r>
             <w:r>
               <w:rPr>
-                <w:rFonts w:ascii="Barlow Condensed Medium" w:eastAsia="標楷體" w:hAnsi="Barlow Condensed Medium" w:cs="Segoe UI Symbol" w:hint="eastAsia"/>
+                <w:rFonts w:ascii="Barlow Condensed Medium" w:eastAsia="標楷體" w:hAnsi="Barlow Condensed Medium" w:cs="Segoe UI Symbol"/>
                 <w:w w:val="90"/>
                 <w:sz w:val="26"/>
                 <w:szCs w:val="26"/>
               </w:rPr>
-              <w:t>七星中會校園部主辦「乒乒乓乓</w:t>
-            </w:r>
-            <w:r>
-              <w:rPr>
-                <w:rFonts w:ascii="Barlow Condensed Medium" w:eastAsia="標楷體" w:hAnsi="Barlow Condensed Medium" w:cs="Segoe UI Symbol" w:hint="eastAsia"/>
+              <w:t>台灣神學院將於</w:t>
+            </w:r>
+            <w:r>
+              <w:rPr>
+                <w:rFonts w:ascii="Barlow Condensed Medium" w:eastAsia="標楷體" w:hAnsi="Barlow Condensed Medium" w:cs="Segoe UI Symbol"/>
                 <w:w w:val="90"/>
                 <w:sz w:val="26"/>
                 <w:szCs w:val="26"/>
               </w:rPr>
-              <w:t>Tiki-Taka</w:t>
-            </w:r>
-            <w:proofErr w:type="gramStart"/>
-            <w:r>
-              <w:rPr>
-                <w:rFonts w:ascii="Barlow Condensed Medium" w:eastAsia="標楷體" w:hAnsi="Barlow Condensed Medium" w:cs="Segoe UI Symbol" w:hint="eastAsia"/>
+              <w:t>10/11(</w:t>
+            </w:r>
+            <w:r>
+              <w:rPr>
+                <w:rFonts w:ascii="Barlow Condensed Medium" w:eastAsia="標楷體" w:hAnsi="Barlow Condensed Medium" w:cs="Segoe UI Symbol"/>
                 <w:w w:val="90"/>
                 <w:sz w:val="26"/>
                 <w:szCs w:val="26"/>
               </w:rPr>
-              <w:t>盃</w:t>
-            </w:r>
-            <w:proofErr w:type="gramEnd"/>
-            <w:r>
-              <w:rPr>
-                <w:rFonts w:ascii="Barlow Condensed Medium" w:eastAsia="標楷體" w:hAnsi="Barlow Condensed Medium" w:cs="Segoe UI Symbol" w:hint="eastAsia"/>
+              <w:t>六</w:t>
+            </w:r>
+            <w:r>
+              <w:rPr>
+                <w:rFonts w:ascii="Barlow Condensed Medium" w:eastAsia="標楷體" w:hAnsi="Barlow Condensed Medium" w:cs="Segoe UI Symbol"/>
                 <w:w w:val="90"/>
                 <w:sz w:val="26"/>
                 <w:szCs w:val="26"/>
               </w:rPr>
-              <w:t>桌球賽」將於</w:t>
-            </w:r>
-            <w:r>
-              <w:rPr>
-                <w:rFonts w:ascii="Barlow Condensed Medium" w:eastAsia="標楷體" w:hAnsi="Barlow Condensed Medium" w:cs="Segoe UI Symbol" w:hint="eastAsia"/>
+              <w:t>)</w:t>
+            </w:r>
+            <w:r>
+              <w:rPr>
+                <w:rFonts w:ascii="Barlow Condensed Medium" w:eastAsia="標楷體" w:hAnsi="Barlow Condensed Medium" w:cs="Segoe UI Symbol"/>
                 <w:w w:val="90"/>
                 <w:sz w:val="26"/>
                 <w:szCs w:val="26"/>
               </w:rPr>
-              <w:t>10/10(</w:t>
-            </w:r>
-            <w:r>
-              <w:rPr>
-                <w:rFonts w:ascii="Barlow Condensed Medium" w:eastAsia="標楷體" w:hAnsi="Barlow Condensed Medium" w:cs="Segoe UI Symbol" w:hint="eastAsia"/>
+              <w:t>上午</w:t>
+            </w:r>
+            <w:r>
+              <w:rPr>
+                <w:rFonts w:ascii="Barlow Condensed Medium" w:eastAsia="標楷體" w:hAnsi="Barlow Condensed Medium" w:cs="Segoe UI Symbol"/>
                 <w:w w:val="90"/>
                 <w:sz w:val="26"/>
                 <w:szCs w:val="26"/>
               </w:rPr>
-              <w:t>五</w:t>
-            </w:r>
-            <w:r>
-              <w:rPr>
-                <w:rFonts w:ascii="Barlow Condensed Medium" w:eastAsia="標楷體" w:hAnsi="Barlow Condensed Medium" w:cs="Segoe UI Symbol" w:hint="eastAsia"/>
+              <w:t>10:00</w:t>
+            </w:r>
+            <w:r>
+              <w:rPr>
+                <w:rFonts w:ascii="Barlow Condensed Medium" w:eastAsia="標楷體" w:hAnsi="Barlow Condensed Medium" w:cs="Segoe UI Symbol"/>
                 <w:w w:val="90"/>
                 <w:sz w:val="26"/>
                 <w:szCs w:val="26"/>
               </w:rPr>
-              <w:t>)</w:t>
-            </w:r>
-            <w:r>
-              <w:rPr>
-                <w:rFonts w:ascii="Barlow Condensed Medium" w:eastAsia="標楷體" w:hAnsi="Barlow Condensed Medium" w:cs="Segoe UI Symbol" w:hint="eastAsia"/>
+              <w:t>於台神禮拜堂舉行蔡維民博士就任台灣神學院第</w:t>
+            </w:r>
+            <w:r>
+              <w:rPr>
+                <w:rFonts w:ascii="Barlow Condensed Medium" w:eastAsia="標楷體" w:hAnsi="Barlow Condensed Medium" w:cs="Segoe UI Symbol"/>
                 <w:w w:val="90"/>
                 <w:sz w:val="26"/>
                 <w:szCs w:val="26"/>
               </w:rPr>
-              <w:t>上午</w:t>
-            </w:r>
-            <w:r>
-              <w:rPr>
-                <w:rFonts w:ascii="Barlow Condensed Medium" w:eastAsia="標楷體" w:hAnsi="Barlow Condensed Medium" w:cs="Segoe UI Symbol" w:hint="eastAsia"/>
+              <w:t>30</w:t>
+            </w:r>
+            <w:r>
+              <w:rPr>
+                <w:rFonts w:ascii="Barlow Condensed Medium" w:eastAsia="標楷體" w:hAnsi="Barlow Condensed Medium" w:cs="Segoe UI Symbol"/>
                 <w:w w:val="90"/>
                 <w:sz w:val="26"/>
                 <w:szCs w:val="26"/>
               </w:rPr>
-              <w:t>9:30</w:t>
-            </w:r>
-            <w:r>
-              <w:rPr>
-                <w:rFonts w:ascii="Barlow Condensed Medium" w:eastAsia="標楷體" w:hAnsi="Barlow Condensed Medium" w:cs="Segoe UI Symbol" w:hint="eastAsia"/>
+              <w:t>任院長暨台灣神學研究院第</w:t>
+            </w:r>
+            <w:r>
+              <w:rPr>
+                <w:rFonts w:ascii="Barlow Condensed Medium" w:eastAsia="標楷體" w:hAnsi="Barlow Condensed Medium" w:cs="Segoe UI Symbol"/>
                 <w:w w:val="90"/>
                 <w:sz w:val="26"/>
                 <w:szCs w:val="26"/>
               </w:rPr>
-              <w:t>至下午</w:t>
-            </w:r>
-            <w:r>
-              <w:rPr>
-                <w:rFonts w:ascii="Barlow Condensed Medium" w:eastAsia="標楷體" w:hAnsi="Barlow Condensed Medium" w:cs="Segoe UI Symbol" w:hint="eastAsia"/>
+              <w:t>4</w:t>
+            </w:r>
+            <w:r>
+              <w:rPr>
+                <w:rFonts w:ascii="Barlow Condensed Medium" w:eastAsia="標楷體" w:hAnsi="Barlow Condensed Medium" w:cs="Segoe UI Symbol"/>
                 <w:w w:val="90"/>
                 <w:sz w:val="26"/>
                 <w:szCs w:val="26"/>
               </w:rPr>
-              <w:t>14:00</w:t>
-            </w:r>
-            <w:r>
-              <w:rPr>
-                <w:rFonts w:ascii="Barlow Condensed Medium" w:eastAsia="標楷體" w:hAnsi="Barlow Condensed Medium" w:cs="Segoe UI Symbol" w:hint="eastAsia"/>
-                <w:w w:val="90"/>
-                <w:sz w:val="26"/>
-                <w:szCs w:val="26"/>
-              </w:rPr>
-              <w:t>在</w:t>
-            </w:r>
-            <w:r>
-              <w:rPr>
-                <w:rFonts w:ascii="Barlow Condensed Medium" w:eastAsia="標楷體" w:hAnsi="Barlow Condensed Medium" w:cs="Segoe UI Symbol" w:hint="eastAsia"/>
-                <w:w w:val="90"/>
-                <w:sz w:val="26"/>
-                <w:szCs w:val="26"/>
-              </w:rPr>
-              <w:t>雙連教會分館舉行，報名至</w:t>
-            </w:r>
-            <w:r>
-              <w:rPr>
-                <w:rFonts w:ascii="Barlow Condensed Medium" w:eastAsia="標楷體" w:hAnsi="Barlow Condensed Medium" w:cs="Segoe UI Symbol" w:hint="eastAsia"/>
-                <w:w w:val="90"/>
-                <w:sz w:val="26"/>
-                <w:szCs w:val="26"/>
-              </w:rPr>
-              <w:t>9/27(</w:t>
-            </w:r>
-            <w:r>
-              <w:rPr>
-                <w:rFonts w:ascii="Barlow Condensed Medium" w:eastAsia="標楷體" w:hAnsi="Barlow Condensed Medium" w:cs="Segoe UI Symbol" w:hint="eastAsia"/>
-                <w:w w:val="90"/>
-                <w:sz w:val="26"/>
-                <w:szCs w:val="26"/>
-              </w:rPr>
-              <w:t>六</w:t>
-            </w:r>
-            <w:r>
-              <w:rPr>
-                <w:rFonts w:ascii="Barlow Condensed Medium" w:eastAsia="標楷體" w:hAnsi="Barlow Condensed Medium" w:cs="Segoe UI Symbol" w:hint="eastAsia"/>
-                <w:w w:val="90"/>
-                <w:sz w:val="26"/>
-                <w:szCs w:val="26"/>
-              </w:rPr>
-              <w:t>)</w:t>
-            </w:r>
-            <w:r>
-              <w:rPr>
-                <w:rFonts w:ascii="Barlow Condensed Medium" w:eastAsia="標楷體" w:hAnsi="Barlow Condensed Medium" w:cs="Segoe UI Symbol" w:hint="eastAsia"/>
-                <w:w w:val="90"/>
-                <w:sz w:val="26"/>
-                <w:szCs w:val="26"/>
-              </w:rPr>
-              <w:t>，有獎金，詳見公佈欄。</w:t>
+              <w:t>任校長授職感恩禮拜。</w:t>
             </w:r>
           </w:p>
         </w:tc>
@@ -2384,24 +2334,6 @@
                 <w:szCs w:val="26"/>
               </w:rPr>
             </w:pPr>
-            <w:r>
-              <w:rPr>
-                <w:rFonts w:ascii="Barlow Condensed Medium" w:eastAsia="華康細黑體" w:hAnsi="Barlow Condensed Medium" w:hint="eastAsia"/>
-                <w:w w:val="90"/>
-                <w:sz w:val="26"/>
-                <w:szCs w:val="26"/>
-              </w:rPr>
-              <w:t>9</w:t>
-            </w:r>
-            <w:r>
-              <w:rPr>
-                <w:rFonts w:ascii="Barlow Condensed Medium" w:eastAsia="華康細黑體" w:hAnsi="Barlow Condensed Medium"/>
-                <w:w w:val="90"/>
-                <w:sz w:val="26"/>
-                <w:szCs w:val="26"/>
-              </w:rPr>
-              <w:t>.</w:t>
-            </w:r>
           </w:p>
         </w:tc>
         <w:tc>
@@ -2431,188 +2363,6 @@
                 <w:szCs w:val="26"/>
               </w:rPr>
             </w:pPr>
-            <w:r>
-              <w:rPr>
-                <w:rFonts w:ascii="Segoe UI Symbol" w:eastAsia="標楷體" w:hAnsi="Segoe UI Symbol" w:cs="Segoe UI Symbol"/>
-                <w:w w:val="90"/>
-                <w:sz w:val="26"/>
-                <w:szCs w:val="26"/>
-              </w:rPr>
-              <w:t>★</w:t>
-            </w:r>
-            <w:r>
-              <w:rPr>
-                <w:rFonts w:ascii="Barlow Condensed Medium" w:eastAsia="標楷體" w:hAnsi="Barlow Condensed Medium" w:cs="Segoe UI Symbol" w:hint="eastAsia"/>
-                <w:w w:val="90"/>
-                <w:sz w:val="26"/>
-                <w:szCs w:val="26"/>
-              </w:rPr>
-              <w:t>北中松年部主辦</w:t>
-            </w:r>
-            <w:r>
-              <w:rPr>
-                <w:rFonts w:ascii="Barlow Condensed Medium" w:eastAsia="標楷體" w:hAnsi="Barlow Condensed Medium" w:cs="Segoe UI Symbol" w:hint="eastAsia"/>
-                <w:w w:val="90"/>
-                <w:sz w:val="26"/>
-                <w:szCs w:val="26"/>
-              </w:rPr>
-              <w:t>2025</w:t>
-            </w:r>
-            <w:r>
-              <w:rPr>
-                <w:rFonts w:ascii="Barlow Condensed Medium" w:eastAsia="標楷體" w:hAnsi="Barlow Condensed Medium" w:cs="Segoe UI Symbol" w:hint="eastAsia"/>
-                <w:w w:val="90"/>
-                <w:sz w:val="26"/>
-                <w:szCs w:val="26"/>
-              </w:rPr>
-              <w:t>年重陽節感恩禮拜暨表揚活動將於</w:t>
-            </w:r>
-            <w:r>
-              <w:rPr>
-                <w:rFonts w:ascii="Barlow Condensed Medium" w:eastAsia="標楷體" w:hAnsi="Barlow Condensed Medium" w:cs="Segoe UI Symbol" w:hint="eastAsia"/>
-                <w:w w:val="90"/>
-                <w:sz w:val="26"/>
-                <w:szCs w:val="26"/>
-              </w:rPr>
-              <w:t>10/17(</w:t>
-            </w:r>
-            <w:r>
-              <w:rPr>
-                <w:rFonts w:ascii="Barlow Condensed Medium" w:eastAsia="標楷體" w:hAnsi="Barlow Condensed Medium" w:cs="Segoe UI Symbol" w:hint="eastAsia"/>
-                <w:w w:val="90"/>
-                <w:sz w:val="26"/>
-                <w:szCs w:val="26"/>
-              </w:rPr>
-              <w:t>五</w:t>
-            </w:r>
-            <w:r>
-              <w:rPr>
-                <w:rFonts w:ascii="Barlow Condensed Medium" w:eastAsia="標楷體" w:hAnsi="Barlow Condensed Medium" w:cs="Segoe UI Symbol" w:hint="eastAsia"/>
-                <w:w w:val="90"/>
-                <w:sz w:val="26"/>
-                <w:szCs w:val="26"/>
-              </w:rPr>
-              <w:t>)</w:t>
-            </w:r>
-            <w:r>
-              <w:rPr>
-                <w:rFonts w:ascii="Barlow Condensed Medium" w:eastAsia="標楷體" w:hAnsi="Barlow Condensed Medium" w:cs="Segoe UI Symbol" w:hint="eastAsia"/>
-                <w:w w:val="90"/>
-                <w:sz w:val="26"/>
-                <w:szCs w:val="26"/>
-              </w:rPr>
-              <w:t>上午</w:t>
-            </w:r>
-            <w:r>
-              <w:rPr>
-                <w:rFonts w:ascii="Barlow Condensed Medium" w:eastAsia="標楷體" w:hAnsi="Barlow Condensed Medium" w:cs="Segoe UI Symbol" w:hint="eastAsia"/>
-                <w:w w:val="90"/>
-                <w:sz w:val="26"/>
-                <w:szCs w:val="26"/>
-              </w:rPr>
-              <w:t>9:30</w:t>
-            </w:r>
-            <w:r>
-              <w:rPr>
-                <w:rFonts w:ascii="Barlow Condensed Medium" w:eastAsia="標楷體" w:hAnsi="Barlow Condensed Medium" w:cs="Segoe UI Symbol" w:hint="eastAsia"/>
-                <w:w w:val="90"/>
-                <w:sz w:val="26"/>
-                <w:szCs w:val="26"/>
-              </w:rPr>
-              <w:t>在艋舺教會舉行。表揚</w:t>
-            </w:r>
-            <w:r>
-              <w:rPr>
-                <w:rFonts w:ascii="Barlow Condensed Medium" w:eastAsia="標楷體" w:hAnsi="Barlow Condensed Medium" w:cs="Segoe UI Symbol" w:hint="eastAsia"/>
-                <w:w w:val="90"/>
-                <w:sz w:val="26"/>
-                <w:szCs w:val="26"/>
-              </w:rPr>
-              <w:t>80</w:t>
-            </w:r>
-            <w:r>
-              <w:rPr>
-                <w:rFonts w:ascii="Barlow Condensed Medium" w:eastAsia="標楷體" w:hAnsi="Barlow Condensed Medium" w:cs="Segoe UI Symbol" w:hint="eastAsia"/>
-                <w:w w:val="90"/>
-                <w:sz w:val="26"/>
-                <w:szCs w:val="26"/>
-              </w:rPr>
-              <w:t>歲</w:t>
-            </w:r>
-            <w:proofErr w:type="gramStart"/>
-            <w:r>
-              <w:rPr>
-                <w:rFonts w:ascii="Barlow Condensed Medium" w:eastAsia="標楷體" w:hAnsi="Barlow Condensed Medium" w:cs="Segoe UI Symbol" w:hint="eastAsia"/>
-                <w:w w:val="90"/>
-                <w:sz w:val="26"/>
-                <w:szCs w:val="26"/>
-              </w:rPr>
-              <w:t>個</w:t>
-            </w:r>
-            <w:proofErr w:type="gramEnd"/>
-            <w:r>
-              <w:rPr>
-                <w:rFonts w:ascii="Barlow Condensed Medium" w:eastAsia="標楷體" w:hAnsi="Barlow Condensed Medium" w:cs="Segoe UI Symbol" w:hint="eastAsia"/>
-                <w:w w:val="90"/>
-                <w:sz w:val="26"/>
-                <w:szCs w:val="26"/>
-              </w:rPr>
-              <w:t>人和結婚</w:t>
-            </w:r>
-            <w:r>
-              <w:rPr>
-                <w:rFonts w:ascii="Barlow Condensed Medium" w:eastAsia="標楷體" w:hAnsi="Barlow Condensed Medium" w:cs="Segoe UI Symbol" w:hint="eastAsia"/>
-                <w:w w:val="90"/>
-                <w:sz w:val="26"/>
-                <w:szCs w:val="26"/>
-              </w:rPr>
-              <w:t>50</w:t>
-            </w:r>
-            <w:r>
-              <w:rPr>
-                <w:rFonts w:ascii="Barlow Condensed Medium" w:eastAsia="標楷體" w:hAnsi="Barlow Condensed Medium" w:cs="Segoe UI Symbol" w:hint="eastAsia"/>
-                <w:w w:val="90"/>
-                <w:sz w:val="26"/>
-                <w:szCs w:val="26"/>
-              </w:rPr>
-              <w:t>年以上夫婦請於</w:t>
-            </w:r>
-            <w:r>
-              <w:rPr>
-                <w:rFonts w:ascii="Barlow Condensed Medium" w:eastAsia="標楷體" w:hAnsi="Barlow Condensed Medium" w:cs="Segoe UI Symbol" w:hint="eastAsia"/>
-                <w:w w:val="90"/>
-                <w:sz w:val="26"/>
-                <w:szCs w:val="26"/>
-              </w:rPr>
-              <w:t>10/1(</w:t>
-            </w:r>
-            <w:r>
-              <w:rPr>
-                <w:rFonts w:ascii="Barlow Condensed Medium" w:eastAsia="標楷體" w:hAnsi="Barlow Condensed Medium" w:cs="Segoe UI Symbol" w:hint="eastAsia"/>
-                <w:w w:val="90"/>
-                <w:sz w:val="26"/>
-                <w:szCs w:val="26"/>
-              </w:rPr>
-              <w:t>三</w:t>
-            </w:r>
-            <w:r>
-              <w:rPr>
-                <w:rFonts w:ascii="Barlow Condensed Medium" w:eastAsia="標楷體" w:hAnsi="Barlow Condensed Medium" w:cs="Segoe UI Symbol" w:hint="eastAsia"/>
-                <w:w w:val="90"/>
-                <w:sz w:val="26"/>
-                <w:szCs w:val="26"/>
-              </w:rPr>
-              <w:t>)</w:t>
-            </w:r>
-            <w:r>
-              <w:rPr>
-                <w:rFonts w:ascii="Barlow Condensed Medium" w:eastAsia="標楷體" w:hAnsi="Barlow Condensed Medium" w:cs="Segoe UI Symbol" w:hint="eastAsia"/>
-                <w:w w:val="90"/>
-                <w:sz w:val="26"/>
-                <w:szCs w:val="26"/>
-              </w:rPr>
-              <w:t>前報名，詳見公佈欄。</w:t>
-            </w:r>
           </w:p>
         </w:tc>
       </w:tr>
@@ -2721,6 +2471,132 @@
               </w:rPr>
               <w:t>★</w:t>
             </w:r>
+            <w:r>
+              <w:rPr>
+                <w:rFonts w:ascii="Barlow Condensed Medium" w:eastAsia="標楷體" w:hAnsi="Barlow Condensed Medium" w:cs="Segoe UI Symbol" w:hint="eastAsia"/>
+                <w:w w:val="90"/>
+                <w:sz w:val="26"/>
+                <w:szCs w:val="26"/>
+              </w:rPr>
+              <w:t>今年度野外禮拜將於</w:t>
+            </w:r>
+            <w:r>
+              <w:rPr>
+                <w:rFonts w:ascii="Barlow Condensed Medium" w:eastAsia="標楷體" w:hAnsi="Barlow Condensed Medium" w:cs="Segoe UI Symbol" w:hint="eastAsia"/>
+                <w:w w:val="90"/>
+                <w:sz w:val="26"/>
+                <w:szCs w:val="26"/>
+              </w:rPr>
+              <w:t>10/19</w:t>
+            </w:r>
+            <w:r>
+              <w:rPr>
+                <w:rFonts w:ascii="Barlow Condensed Medium" w:eastAsia="標楷體" w:hAnsi="Barlow Condensed Medium" w:cs="Segoe UI Symbol" w:hint="eastAsia"/>
+                <w:w w:val="90"/>
+                <w:sz w:val="26"/>
+                <w:szCs w:val="26"/>
+              </w:rPr>
+              <w:t>主日前往大溪教會參加</w:t>
+            </w:r>
+            <w:r>
+              <w:rPr>
+                <w:rFonts w:ascii="Barlow Condensed Medium" w:eastAsia="標楷體" w:hAnsi="Barlow Condensed Medium" w:cs="Segoe UI Symbol" w:hint="eastAsia"/>
+                <w:w w:val="90"/>
+                <w:sz w:val="26"/>
+                <w:szCs w:val="26"/>
+              </w:rPr>
+              <w:t>上午</w:t>
+            </w:r>
+            <w:r>
+              <w:rPr>
+                <w:rFonts w:ascii="Barlow Condensed Medium" w:eastAsia="標楷體" w:hAnsi="Barlow Condensed Medium" w:cs="Segoe UI Symbol" w:hint="eastAsia"/>
+                <w:w w:val="90"/>
+                <w:sz w:val="26"/>
+                <w:szCs w:val="26"/>
+              </w:rPr>
+              <w:t>禮拜，</w:t>
+            </w:r>
+            <w:r>
+              <w:rPr>
+                <w:rFonts w:ascii="Barlow Condensed Medium" w:eastAsia="標楷體" w:hAnsi="Barlow Condensed Medium" w:cs="Segoe UI Symbol" w:hint="eastAsia"/>
+                <w:w w:val="90"/>
+                <w:sz w:val="26"/>
+                <w:szCs w:val="26"/>
+              </w:rPr>
+              <w:t>中餐合菜，下午參訪，預計</w:t>
+            </w:r>
+            <w:r>
+              <w:rPr>
+                <w:rFonts w:ascii="Barlow Condensed Medium" w:eastAsia="標楷體" w:hAnsi="Barlow Condensed Medium" w:cs="Segoe UI Symbol" w:hint="eastAsia"/>
+                <w:w w:val="90"/>
+                <w:sz w:val="26"/>
+                <w:szCs w:val="26"/>
+              </w:rPr>
+              <w:t>下午</w:t>
+            </w:r>
+            <w:r>
+              <w:rPr>
+                <w:rFonts w:ascii="Barlow Condensed Medium" w:eastAsia="標楷體" w:hAnsi="Barlow Condensed Medium" w:cs="Segoe UI Symbol" w:hint="eastAsia"/>
+                <w:w w:val="90"/>
+                <w:sz w:val="26"/>
+                <w:szCs w:val="26"/>
+              </w:rPr>
+              <w:t>5</w:t>
+            </w:r>
+            <w:r>
+              <w:rPr>
+                <w:rFonts w:ascii="Barlow Condensed Medium" w:eastAsia="標楷體" w:hAnsi="Barlow Condensed Medium" w:cs="Segoe UI Symbol" w:hint="eastAsia"/>
+                <w:w w:val="90"/>
+                <w:sz w:val="26"/>
+                <w:szCs w:val="26"/>
+              </w:rPr>
+              <w:t>點回到新莊，</w:t>
+            </w:r>
+            <w:r>
+              <w:rPr>
+                <w:rFonts w:ascii="Barlow Condensed Medium" w:eastAsia="標楷體" w:hAnsi="Barlow Condensed Medium" w:cs="Segoe UI Symbol" w:hint="eastAsia"/>
+                <w:w w:val="90"/>
+                <w:sz w:val="26"/>
+                <w:szCs w:val="26"/>
+              </w:rPr>
+              <w:t>晚餐</w:t>
+            </w:r>
+            <w:r>
+              <w:rPr>
+                <w:rFonts w:ascii="Barlow Condensed Medium" w:eastAsia="標楷體" w:hAnsi="Barlow Condensed Medium" w:cs="Segoe UI Symbol" w:hint="eastAsia"/>
+                <w:w w:val="90"/>
+                <w:sz w:val="26"/>
+                <w:szCs w:val="26"/>
+              </w:rPr>
+              <w:t>請兄姊自理</w:t>
+            </w:r>
+            <w:r>
+              <w:rPr>
+                <w:rFonts w:ascii="Barlow Condensed Medium" w:eastAsia="標楷體" w:hAnsi="Barlow Condensed Medium" w:cs="Segoe UI Symbol" w:hint="eastAsia"/>
+                <w:w w:val="90"/>
+                <w:sz w:val="26"/>
+                <w:szCs w:val="26"/>
+              </w:rPr>
+              <w:t>。請於招待桌報名，報名費每人</w:t>
+            </w:r>
+            <w:r>
+              <w:rPr>
+                <w:rFonts w:ascii="Barlow Condensed Medium" w:eastAsia="標楷體" w:hAnsi="Barlow Condensed Medium" w:cs="Segoe UI Symbol" w:hint="eastAsia"/>
+                <w:w w:val="90"/>
+                <w:sz w:val="26"/>
+                <w:szCs w:val="26"/>
+              </w:rPr>
+              <w:t>400</w:t>
+            </w:r>
+            <w:r>
+              <w:rPr>
+                <w:rFonts w:ascii="Barlow Condensed Medium" w:eastAsia="標楷體" w:hAnsi="Barlow Condensed Medium" w:cs="Segoe UI Symbol" w:hint="eastAsia"/>
+                <w:w w:val="90"/>
+                <w:sz w:val="26"/>
+                <w:szCs w:val="26"/>
+              </w:rPr>
+              <w:t>元。</w:t>
+            </w:r>
           </w:p>
         </w:tc>
       </w:tr>
@@ -2742,24 +2618,6 @@
                 <w:szCs w:val="26"/>
               </w:rPr>
             </w:pPr>
-            <w:r>
-              <w:rPr>
-                <w:rFonts w:ascii="Barlow Condensed Medium" w:eastAsia="華康細黑體" w:hAnsi="Barlow Condensed Medium" w:hint="eastAsia"/>
-                <w:w w:val="90"/>
-                <w:sz w:val="26"/>
-                <w:szCs w:val="26"/>
-              </w:rPr>
-              <w:t>2</w:t>
-            </w:r>
-            <w:r>
-              <w:rPr>
-                <w:rFonts w:ascii="Barlow Condensed Medium" w:eastAsia="華康細黑體" w:hAnsi="Barlow Condensed Medium"/>
-                <w:w w:val="90"/>
-                <w:sz w:val="26"/>
-                <w:szCs w:val="26"/>
-              </w:rPr>
-              <w:t>.</w:t>
-            </w:r>
           </w:p>
         </w:tc>
         <w:tc>
@@ -2779,42 +2637,6 @@
                 <w:szCs w:val="26"/>
               </w:rPr>
             </w:pPr>
-            <w:r>
-              <w:rPr>
-                <w:rFonts w:ascii="Segoe UI Symbol" w:eastAsia="標楷體" w:hAnsi="Segoe UI Symbol" w:cs="Segoe UI Symbol"/>
-                <w:w w:val="90"/>
-                <w:sz w:val="26"/>
-                <w:szCs w:val="26"/>
-              </w:rPr>
-              <w:t>★</w:t>
-            </w:r>
-            <w:r>
-              <w:rPr>
-                <w:rFonts w:ascii="Barlow Condensed Medium" w:eastAsia="標楷體" w:hAnsi="Barlow Condensed Medium" w:cs="Segoe UI Symbol" w:hint="eastAsia"/>
-                <w:w w:val="90"/>
-                <w:sz w:val="26"/>
-                <w:szCs w:val="26"/>
-              </w:rPr>
-              <w:t>今年度野外禮拜預定在</w:t>
-            </w:r>
-            <w:r>
-              <w:rPr>
-                <w:rFonts w:ascii="Barlow Condensed Medium" w:eastAsia="標楷體" w:hAnsi="Barlow Condensed Medium" w:cs="Segoe UI Symbol" w:hint="eastAsia"/>
-                <w:w w:val="90"/>
-                <w:sz w:val="26"/>
-                <w:szCs w:val="26"/>
-              </w:rPr>
-              <w:t>10/19</w:t>
-            </w:r>
-            <w:r>
-              <w:rPr>
-                <w:rFonts w:ascii="Barlow Condensed Medium" w:eastAsia="標楷體" w:hAnsi="Barlow Condensed Medium" w:cs="Segoe UI Symbol" w:hint="eastAsia"/>
-                <w:w w:val="90"/>
-                <w:sz w:val="26"/>
-                <w:szCs w:val="26"/>
-              </w:rPr>
-              <w:t>主日前往大溪教會參加禮拜，下午參訪活動至回程有晚餐。請於招待桌報名。</w:t>
-            </w:r>
           </w:p>
         </w:tc>
       </w:tr>
@@ -2837,7 +2659,6 @@
         </w:rPr>
         <w:t>§</w:t>
       </w:r>
-      <w:proofErr w:type="gramStart"/>
       <w:r>
         <w:rPr>
           <w:rFonts w:ascii="Barlow Condensed Medium" w:eastAsia="華康正顏楷體W9" w:hAnsi="Barlow Condensed Medium" w:cstheme="minorHAnsi"/>
@@ -2845,7 +2666,6 @@
         </w:rPr>
         <w:t>公禱事項</w:t>
       </w:r>
-      <w:proofErr w:type="gramEnd"/>
     </w:p>
     <w:tbl>
       <w:tblPr>
@@ -2943,9 +2763,8 @@
                 <w:sz w:val="26"/>
                 <w:szCs w:val="26"/>
               </w:rPr>
-              <w:t>俄烏、</w:t>
-            </w:r>
-            <w:proofErr w:type="gramStart"/>
+              <w:t>俄烏、以哈</w:t>
+            </w:r>
             <w:r>
               <w:rPr>
                 <w:rFonts w:ascii="Barlow Condensed Medium" w:eastAsia="標楷體" w:hAnsi="Barlow Condensed Medium" w:cstheme="minorHAnsi" w:hint="eastAsia"/>
@@ -2953,9 +2772,8 @@
                 <w:sz w:val="26"/>
                 <w:szCs w:val="26"/>
               </w:rPr>
-              <w:t>以哈</w:t>
-            </w:r>
-            <w:proofErr w:type="gramEnd"/>
+              <w:t>)</w:t>
+            </w:r>
             <w:r>
               <w:rPr>
                 <w:rFonts w:ascii="Barlow Condensed Medium" w:eastAsia="標楷體" w:hAnsi="Barlow Condensed Medium" w:cstheme="minorHAnsi" w:hint="eastAsia"/>
@@ -2963,7 +2781,7 @@
                 <w:sz w:val="26"/>
                 <w:szCs w:val="26"/>
               </w:rPr>
-              <w:t>)</w:t>
+              <w:t>和全球暖化祈求</w:t>
             </w:r>
             <w:r>
               <w:rPr>
@@ -2972,7 +2790,7 @@
                 <w:sz w:val="26"/>
                 <w:szCs w:val="26"/>
               </w:rPr>
-              <w:t>和全球暖化祈求</w:t>
+              <w:t>平安</w:t>
             </w:r>
             <w:r>
               <w:rPr>
@@ -2981,7 +2799,7 @@
                 <w:sz w:val="26"/>
                 <w:szCs w:val="26"/>
               </w:rPr>
-              <w:t>平安</w:t>
+              <w:t>、人權和生態永續，願　神公義的國度降臨</w:t>
             </w:r>
             <w:r>
               <w:rPr>
@@ -2990,9 +2808,32 @@
                 <w:sz w:val="26"/>
                 <w:szCs w:val="26"/>
               </w:rPr>
-              <w:t xml:space="preserve">、人權和生態永續，願　</w:t>
-            </w:r>
-            <w:proofErr w:type="gramStart"/>
+              <w:t>。</w:t>
+            </w:r>
+          </w:p>
+        </w:tc>
+      </w:tr>
+      <w:tr>
+        <w:tc>
+          <w:tcPr>
+            <w:tcW w:w="266" w:type="dxa"/>
+            <w:tcMar>
+              <w:left w:w="28" w:type="dxa"/>
+              <w:right w:w="28" w:type="dxa"/>
+            </w:tcMar>
+          </w:tcPr>
+          <w:p>
+            <w:pPr>
+              <w:snapToGrid w:val="0"/>
+              <w:spacing w:line="300" w:lineRule="exact"/>
+              <w:jc w:val="right"/>
+              <w:rPr>
+                <w:rFonts w:ascii="Barlow Condensed Medium" w:eastAsia="標楷體" w:hAnsi="Barlow Condensed Medium" w:cstheme="minorHAnsi"/>
+                <w:w w:val="90"/>
+                <w:sz w:val="26"/>
+                <w:szCs w:val="26"/>
+              </w:rPr>
+            </w:pPr>
             <w:r>
               <w:rPr>
                 <w:rFonts w:ascii="Barlow Condensed Medium" w:eastAsia="標楷體" w:hAnsi="Barlow Condensed Medium" w:cstheme="minorHAnsi" w:hint="eastAsia"/>
@@ -3000,9 +2841,48 @@
                 <w:sz w:val="26"/>
                 <w:szCs w:val="26"/>
               </w:rPr>
-              <w:t>神公義</w:t>
-            </w:r>
-            <w:proofErr w:type="gramEnd"/>
+              <w:t>2</w:t>
+            </w:r>
+            <w:r>
+              <w:rPr>
+                <w:rFonts w:ascii="Barlow Condensed Medium" w:eastAsia="標楷體" w:hAnsi="Barlow Condensed Medium" w:cstheme="minorHAnsi"/>
+                <w:w w:val="90"/>
+                <w:sz w:val="26"/>
+                <w:szCs w:val="26"/>
+              </w:rPr>
+              <w:t>.</w:t>
+            </w:r>
+          </w:p>
+        </w:tc>
+        <w:tc>
+          <w:tcPr>
+            <w:tcW w:w="5669" w:type="dxa"/>
+            <w:tcMar>
+              <w:left w:w="28" w:type="dxa"/>
+              <w:right w:w="28" w:type="dxa"/>
+            </w:tcMar>
+          </w:tcPr>
+          <w:p>
+            <w:pPr>
+              <w:snapToGrid w:val="0"/>
+              <w:spacing w:line="300" w:lineRule="exact"/>
+              <w:jc w:val="both"/>
+              <w:rPr>
+                <w:rFonts w:ascii="Barlow Condensed Medium" w:eastAsia="標楷體" w:hAnsi="Barlow Condensed Medium" w:cstheme="minorHAnsi"/>
+                <w:w w:val="90"/>
+                <w:sz w:val="26"/>
+                <w:szCs w:val="26"/>
+              </w:rPr>
+            </w:pPr>
+            <w:r>
+              <w:rPr>
+                <w:rFonts w:ascii="Barlow Condensed Medium" w:eastAsia="標楷體" w:hAnsi="Barlow Condensed Medium" w:cstheme="minorHAnsi"/>
+                <w:w w:val="90"/>
+                <w:sz w:val="26"/>
+                <w:szCs w:val="26"/>
+              </w:rPr>
+              <w:t>為</w:t>
+            </w:r>
             <w:r>
               <w:rPr>
                 <w:rFonts w:ascii="Barlow Condensed Medium" w:eastAsia="標楷體" w:hAnsi="Barlow Condensed Medium" w:cstheme="minorHAnsi" w:hint="eastAsia"/>
@@ -3010,7 +2890,16 @@
                 <w:sz w:val="26"/>
                 <w:szCs w:val="26"/>
               </w:rPr>
-              <w:t>的國度降臨</w:t>
+              <w:t>教會所有</w:t>
+            </w:r>
+            <w:r>
+              <w:rPr>
+                <w:rFonts w:ascii="Barlow Condensed Medium" w:eastAsia="標楷體" w:hAnsi="Barlow Condensed Medium" w:cstheme="minorHAnsi"/>
+                <w:w w:val="90"/>
+                <w:sz w:val="26"/>
+                <w:szCs w:val="26"/>
+              </w:rPr>
+              <w:t>任職同工的事奉</w:t>
             </w:r>
             <w:r>
               <w:rPr>
@@ -3019,31 +2908,40 @@
                 <w:sz w:val="26"/>
                 <w:szCs w:val="26"/>
               </w:rPr>
-              <w:t>。</w:t>
-            </w:r>
-          </w:p>
-        </w:tc>
-      </w:tr>
-      <w:tr>
-        <w:tc>
-          <w:tcPr>
-            <w:tcW w:w="266" w:type="dxa"/>
-            <w:tcMar>
-              <w:left w:w="28" w:type="dxa"/>
-              <w:right w:w="28" w:type="dxa"/>
-            </w:tcMar>
-          </w:tcPr>
-          <w:p>
-            <w:pPr>
-              <w:snapToGrid w:val="0"/>
-              <w:spacing w:line="300" w:lineRule="exact"/>
-              <w:jc w:val="right"/>
+              <w:t>、工作</w:t>
+            </w:r>
+            <w:r>
               <w:rPr>
                 <w:rFonts w:ascii="Barlow Condensed Medium" w:eastAsia="標楷體" w:hAnsi="Barlow Condensed Medium" w:cstheme="minorHAnsi"/>
                 <w:w w:val="90"/>
                 <w:sz w:val="26"/>
                 <w:szCs w:val="26"/>
               </w:rPr>
+              <w:t>和家庭代禱。</w:t>
+            </w:r>
+          </w:p>
+        </w:tc>
+      </w:tr>
+      <w:tr>
+        <w:tc>
+          <w:tcPr>
+            <w:tcW w:w="266" w:type="dxa"/>
+            <w:tcMar>
+              <w:left w:w="28" w:type="dxa"/>
+              <w:right w:w="28" w:type="dxa"/>
+            </w:tcMar>
+          </w:tcPr>
+          <w:p>
+            <w:pPr>
+              <w:snapToGrid w:val="0"/>
+              <w:spacing w:line="300" w:lineRule="exact"/>
+              <w:jc w:val="right"/>
+              <w:rPr>
+                <w:rFonts w:ascii="Barlow Condensed Medium" w:eastAsia="標楷體" w:hAnsi="Barlow Condensed Medium" w:cstheme="minorHAnsi"/>
+                <w:w w:val="90"/>
+                <w:sz w:val="26"/>
+                <w:szCs w:val="26"/>
+              </w:rPr>
             </w:pPr>
             <w:r>
               <w:rPr>
@@ -3052,7 +2950,7 @@
                 <w:sz w:val="26"/>
                 <w:szCs w:val="26"/>
               </w:rPr>
-              <w:t>2</w:t>
+              <w:t>3</w:t>
             </w:r>
             <w:r>
               <w:rPr>
@@ -3101,7 +2999,7 @@
                 <w:sz w:val="26"/>
                 <w:szCs w:val="26"/>
               </w:rPr>
-              <w:t>教會所有</w:t>
+              <w:t>今年底本會各團契的同工改選代禱</w:t>
             </w:r>
             <w:r>
               <w:rPr>
@@ -3110,8 +3008,32 @@
                 <w:sz w:val="26"/>
                 <w:szCs w:val="26"/>
               </w:rPr>
-              <w:t>任職同工的事奉</w:t>
-            </w:r>
+              <w:t>。</w:t>
+            </w:r>
+          </w:p>
+        </w:tc>
+      </w:tr>
+      <w:tr>
+        <w:tc>
+          <w:tcPr>
+            <w:tcW w:w="266" w:type="dxa"/>
+            <w:tcMar>
+              <w:left w:w="28" w:type="dxa"/>
+              <w:right w:w="28" w:type="dxa"/>
+            </w:tcMar>
+          </w:tcPr>
+          <w:p>
+            <w:pPr>
+              <w:snapToGrid w:val="0"/>
+              <w:spacing w:line="300" w:lineRule="exact"/>
+              <w:jc w:val="right"/>
+              <w:rPr>
+                <w:rFonts w:ascii="Barlow Condensed Medium" w:eastAsia="標楷體" w:hAnsi="Barlow Condensed Medium" w:cstheme="minorHAnsi"/>
+                <w:w w:val="90"/>
+                <w:sz w:val="26"/>
+                <w:szCs w:val="26"/>
+              </w:rPr>
+            </w:pPr>
             <w:r>
               <w:rPr>
                 <w:rFonts w:ascii="Barlow Condensed Medium" w:eastAsia="標楷體" w:hAnsi="Barlow Condensed Medium" w:cstheme="minorHAnsi" w:hint="eastAsia"/>
@@ -3119,7 +3041,7 @@
                 <w:sz w:val="26"/>
                 <w:szCs w:val="26"/>
               </w:rPr>
-              <w:t>、工作</w:t>
+              <w:t>4</w:t>
             </w:r>
             <w:r>
               <w:rPr>
@@ -3128,19 +3050,30 @@
                 <w:sz w:val="26"/>
                 <w:szCs w:val="26"/>
               </w:rPr>
-              <w:t>和</w:t>
-            </w:r>
-            <w:proofErr w:type="gramStart"/>
-            <w:r>
+              <w:t>.</w:t>
+            </w:r>
+          </w:p>
+        </w:tc>
+        <w:tc>
+          <w:tcPr>
+            <w:tcW w:w="5669" w:type="dxa"/>
+            <w:tcMar>
+              <w:left w:w="28" w:type="dxa"/>
+              <w:right w:w="28" w:type="dxa"/>
+            </w:tcMar>
+          </w:tcPr>
+          <w:p>
+            <w:pPr>
+              <w:snapToGrid w:val="0"/>
+              <w:spacing w:line="300" w:lineRule="exact"/>
+              <w:jc w:val="both"/>
               <w:rPr>
                 <w:rFonts w:ascii="Barlow Condensed Medium" w:eastAsia="標楷體" w:hAnsi="Barlow Condensed Medium" w:cstheme="minorHAnsi"/>
                 <w:w w:val="90"/>
                 <w:sz w:val="26"/>
                 <w:szCs w:val="26"/>
               </w:rPr>
-              <w:t>家庭代禱</w:t>
-            </w:r>
-            <w:proofErr w:type="gramEnd"/>
+            </w:pPr>
             <w:r>
               <w:rPr>
                 <w:rFonts w:ascii="Barlow Condensed Medium" w:eastAsia="標楷體" w:hAnsi="Barlow Condensed Medium" w:cstheme="minorHAnsi"/>
@@ -3148,220 +3081,25 @@
                 <w:sz w:val="26"/>
                 <w:szCs w:val="26"/>
               </w:rPr>
-              <w:t>。</w:t>
-            </w:r>
-          </w:p>
-        </w:tc>
-      </w:tr>
-      <w:tr>
-        <w:tc>
-          <w:tcPr>
-            <w:tcW w:w="266" w:type="dxa"/>
-            <w:tcMar>
-              <w:left w:w="28" w:type="dxa"/>
-              <w:right w:w="28" w:type="dxa"/>
-            </w:tcMar>
-          </w:tcPr>
-          <w:p>
-            <w:pPr>
-              <w:snapToGrid w:val="0"/>
-              <w:spacing w:line="300" w:lineRule="exact"/>
-              <w:jc w:val="right"/>
+              <w:t>為</w:t>
+            </w:r>
+            <w:r>
+              <w:rPr>
+                <w:rFonts w:ascii="Barlow Condensed Medium" w:eastAsia="標楷體" w:hAnsi="Barlow Condensed Medium" w:cstheme="minorHAnsi" w:hint="eastAsia"/>
+                <w:w w:val="90"/>
+                <w:sz w:val="26"/>
+                <w:szCs w:val="26"/>
+              </w:rPr>
+              <w:t>本會和台灣的福音事工</w:t>
+            </w:r>
+            <w:r>
               <w:rPr>
                 <w:rFonts w:ascii="Barlow Condensed Medium" w:eastAsia="標楷體" w:hAnsi="Barlow Condensed Medium" w:cstheme="minorHAnsi"/>
                 <w:w w:val="90"/>
                 <w:sz w:val="26"/>
                 <w:szCs w:val="26"/>
               </w:rPr>
-            </w:pPr>
-            <w:r>
-              <w:rPr>
-                <w:rFonts w:ascii="Barlow Condensed Medium" w:eastAsia="標楷體" w:hAnsi="Barlow Condensed Medium" w:cstheme="minorHAnsi" w:hint="eastAsia"/>
-                <w:w w:val="90"/>
-                <w:sz w:val="26"/>
-                <w:szCs w:val="26"/>
-              </w:rPr>
-              <w:t>3</w:t>
-            </w:r>
-            <w:r>
-              <w:rPr>
-                <w:rFonts w:ascii="Barlow Condensed Medium" w:eastAsia="標楷體" w:hAnsi="Barlow Condensed Medium" w:cstheme="minorHAnsi"/>
-                <w:w w:val="90"/>
-                <w:sz w:val="26"/>
-                <w:szCs w:val="26"/>
-              </w:rPr>
-              <w:t>.</w:t>
-            </w:r>
-          </w:p>
-        </w:tc>
-        <w:tc>
-          <w:tcPr>
-            <w:tcW w:w="5669" w:type="dxa"/>
-            <w:tcMar>
-              <w:left w:w="28" w:type="dxa"/>
-              <w:right w:w="28" w:type="dxa"/>
-            </w:tcMar>
-          </w:tcPr>
-          <w:p>
-            <w:pPr>
-              <w:snapToGrid w:val="0"/>
-              <w:spacing w:line="300" w:lineRule="exact"/>
-              <w:jc w:val="both"/>
-              <w:rPr>
-                <w:rFonts w:ascii="Barlow Condensed Medium" w:eastAsia="標楷體" w:hAnsi="Barlow Condensed Medium" w:cstheme="minorHAnsi"/>
-                <w:w w:val="90"/>
-                <w:sz w:val="26"/>
-                <w:szCs w:val="26"/>
-              </w:rPr>
-            </w:pPr>
-            <w:r>
-              <w:rPr>
-                <w:rFonts w:ascii="Barlow Condensed Medium" w:eastAsia="標楷體" w:hAnsi="Barlow Condensed Medium" w:cstheme="minorHAnsi"/>
-                <w:w w:val="90"/>
-                <w:sz w:val="26"/>
-                <w:szCs w:val="26"/>
-              </w:rPr>
-              <w:t>為</w:t>
-            </w:r>
-            <w:r>
-              <w:rPr>
-                <w:rFonts w:ascii="Barlow Condensed Medium" w:eastAsia="標楷體" w:hAnsi="Barlow Condensed Medium" w:cstheme="minorHAnsi" w:hint="eastAsia"/>
-                <w:w w:val="90"/>
-                <w:sz w:val="26"/>
-                <w:szCs w:val="26"/>
-              </w:rPr>
-              <w:t>今年底本會各團契的同工</w:t>
-            </w:r>
-            <w:proofErr w:type="gramStart"/>
-            <w:r>
-              <w:rPr>
-                <w:rFonts w:ascii="Barlow Condensed Medium" w:eastAsia="標楷體" w:hAnsi="Barlow Condensed Medium" w:cstheme="minorHAnsi" w:hint="eastAsia"/>
-                <w:w w:val="90"/>
-                <w:sz w:val="26"/>
-                <w:szCs w:val="26"/>
-              </w:rPr>
-              <w:t>改選代禱</w:t>
-            </w:r>
-            <w:proofErr w:type="gramEnd"/>
-            <w:r>
-              <w:rPr>
-                <w:rFonts w:ascii="Barlow Condensed Medium" w:eastAsia="標楷體" w:hAnsi="Barlow Condensed Medium" w:cstheme="minorHAnsi"/>
-                <w:w w:val="90"/>
-                <w:sz w:val="26"/>
-                <w:szCs w:val="26"/>
-              </w:rPr>
-              <w:t>。</w:t>
-            </w:r>
-          </w:p>
-        </w:tc>
-      </w:tr>
-      <w:tr>
-        <w:tc>
-          <w:tcPr>
-            <w:tcW w:w="266" w:type="dxa"/>
-            <w:tcMar>
-              <w:left w:w="28" w:type="dxa"/>
-              <w:right w:w="28" w:type="dxa"/>
-            </w:tcMar>
-          </w:tcPr>
-          <w:p>
-            <w:pPr>
-              <w:snapToGrid w:val="0"/>
-              <w:spacing w:line="300" w:lineRule="exact"/>
-              <w:jc w:val="right"/>
-              <w:rPr>
-                <w:rFonts w:ascii="Barlow Condensed Medium" w:eastAsia="標楷體" w:hAnsi="Barlow Condensed Medium" w:cstheme="minorHAnsi"/>
-                <w:w w:val="90"/>
-                <w:sz w:val="26"/>
-                <w:szCs w:val="26"/>
-              </w:rPr>
-            </w:pPr>
-            <w:r>
-              <w:rPr>
-                <w:rFonts w:ascii="Barlow Condensed Medium" w:eastAsia="標楷體" w:hAnsi="Barlow Condensed Medium" w:cstheme="minorHAnsi" w:hint="eastAsia"/>
-                <w:w w:val="90"/>
-                <w:sz w:val="26"/>
-                <w:szCs w:val="26"/>
-              </w:rPr>
-              <w:t>4</w:t>
-            </w:r>
-            <w:r>
-              <w:rPr>
-                <w:rFonts w:ascii="Barlow Condensed Medium" w:eastAsia="標楷體" w:hAnsi="Barlow Condensed Medium" w:cstheme="minorHAnsi"/>
-                <w:w w:val="90"/>
-                <w:sz w:val="26"/>
-                <w:szCs w:val="26"/>
-              </w:rPr>
-              <w:t>.</w:t>
-            </w:r>
-          </w:p>
-        </w:tc>
-        <w:tc>
-          <w:tcPr>
-            <w:tcW w:w="5669" w:type="dxa"/>
-            <w:tcMar>
-              <w:left w:w="28" w:type="dxa"/>
-              <w:right w:w="28" w:type="dxa"/>
-            </w:tcMar>
-          </w:tcPr>
-          <w:p>
-            <w:pPr>
-              <w:snapToGrid w:val="0"/>
-              <w:spacing w:line="300" w:lineRule="exact"/>
-              <w:jc w:val="both"/>
-              <w:rPr>
-                <w:rFonts w:ascii="Barlow Condensed Medium" w:eastAsia="標楷體" w:hAnsi="Barlow Condensed Medium" w:cstheme="minorHAnsi"/>
-                <w:w w:val="90"/>
-                <w:sz w:val="26"/>
-                <w:szCs w:val="26"/>
-              </w:rPr>
-            </w:pPr>
-            <w:r>
-              <w:rPr>
-                <w:rFonts w:ascii="Barlow Condensed Medium" w:eastAsia="標楷體" w:hAnsi="Barlow Condensed Medium" w:cstheme="minorHAnsi"/>
-                <w:w w:val="90"/>
-                <w:sz w:val="26"/>
-                <w:szCs w:val="26"/>
-              </w:rPr>
-              <w:t>為</w:t>
-            </w:r>
-            <w:r>
-              <w:rPr>
-                <w:rFonts w:ascii="Barlow Condensed Medium" w:eastAsia="標楷體" w:hAnsi="Barlow Condensed Medium" w:cstheme="minorHAnsi" w:hint="eastAsia"/>
-                <w:w w:val="90"/>
-                <w:sz w:val="26"/>
-                <w:szCs w:val="26"/>
-              </w:rPr>
-              <w:t>本會和台灣的福音事</w:t>
-            </w:r>
-            <w:proofErr w:type="gramStart"/>
-            <w:r>
-              <w:rPr>
-                <w:rFonts w:ascii="Barlow Condensed Medium" w:eastAsia="標楷體" w:hAnsi="Barlow Condensed Medium" w:cstheme="minorHAnsi" w:hint="eastAsia"/>
-                <w:w w:val="90"/>
-                <w:sz w:val="26"/>
-                <w:szCs w:val="26"/>
-              </w:rPr>
-              <w:t>工</w:t>
-            </w:r>
-            <w:r>
-              <w:rPr>
-                <w:rFonts w:ascii="Barlow Condensed Medium" w:eastAsia="標楷體" w:hAnsi="Barlow Condensed Medium" w:cstheme="minorHAnsi"/>
-                <w:w w:val="90"/>
-                <w:sz w:val="26"/>
-                <w:szCs w:val="26"/>
-              </w:rPr>
-              <w:t>代禱</w:t>
-            </w:r>
-            <w:proofErr w:type="gramEnd"/>
-            <w:r>
-              <w:rPr>
-                <w:rFonts w:ascii="Barlow Condensed Medium" w:eastAsia="標楷體" w:hAnsi="Barlow Condensed Medium" w:cstheme="minorHAnsi"/>
-                <w:w w:val="90"/>
-                <w:sz w:val="26"/>
-                <w:szCs w:val="26"/>
-              </w:rPr>
-              <w:t>。</w:t>
+              <w:t>代禱。</w:t>
             </w:r>
           </w:p>
         </w:tc>
@@ -3477,9 +3215,8 @@
                 <w:sz w:val="26"/>
                 <w:szCs w:val="26"/>
               </w:rPr>
-              <w:t>兄</w:t>
-            </w:r>
-            <w:proofErr w:type="gramStart"/>
+              <w:t>兄姊</w:t>
+            </w:r>
             <w:r>
               <w:rPr>
                 <w:rFonts w:ascii="Barlow Condensed Medium" w:eastAsia="華康中黑體" w:hAnsi="Barlow Condensed Medium" w:cs="Segoe UI Symbol"/>
@@ -3487,9 +3224,8 @@
                 <w:sz w:val="26"/>
                 <w:szCs w:val="26"/>
               </w:rPr>
-              <w:t>姊</w:t>
-            </w:r>
-            <w:proofErr w:type="gramEnd"/>
+              <w:t>利用代禱卡</w:t>
+            </w:r>
             <w:r>
               <w:rPr>
                 <w:rFonts w:ascii="Barlow Condensed Medium" w:eastAsia="華康中黑體" w:hAnsi="Barlow Condensed Medium" w:cs="Segoe UI Symbol"/>
@@ -3497,9 +3233,8 @@
                 <w:sz w:val="26"/>
                 <w:szCs w:val="26"/>
               </w:rPr>
-              <w:t>利用</w:t>
-            </w:r>
-            <w:proofErr w:type="gramStart"/>
+              <w:t>(</w:t>
+            </w:r>
             <w:r>
               <w:rPr>
                 <w:rFonts w:ascii="Barlow Condensed Medium" w:eastAsia="華康中黑體" w:hAnsi="Barlow Condensed Medium" w:cs="Segoe UI Symbol"/>
@@ -3507,9 +3242,8 @@
                 <w:sz w:val="26"/>
                 <w:szCs w:val="26"/>
               </w:rPr>
-              <w:t>代禱卡</w:t>
-            </w:r>
-            <w:proofErr w:type="gramEnd"/>
+              <w:t>於招待桌上</w:t>
+            </w:r>
             <w:r>
               <w:rPr>
                 <w:rFonts w:ascii="Barlow Condensed Medium" w:eastAsia="華康中黑體" w:hAnsi="Barlow Condensed Medium" w:cs="Segoe UI Symbol"/>
@@ -3517,7 +3251,7 @@
                 <w:sz w:val="26"/>
                 <w:szCs w:val="26"/>
               </w:rPr>
-              <w:t>(</w:t>
+              <w:t>)</w:t>
             </w:r>
             <w:r>
               <w:rPr>
@@ -3526,36 +3260,7 @@
                 <w:sz w:val="26"/>
                 <w:szCs w:val="26"/>
               </w:rPr>
-              <w:t>於招待桌上</w:t>
-            </w:r>
-            <w:r>
-              <w:rPr>
-                <w:rFonts w:ascii="Barlow Condensed Medium" w:eastAsia="華康中黑體" w:hAnsi="Barlow Condensed Medium" w:cs="Segoe UI Symbol"/>
-                <w:w w:val="90"/>
-                <w:sz w:val="26"/>
-                <w:szCs w:val="26"/>
-              </w:rPr>
-              <w:t>)</w:t>
-            </w:r>
-            <w:proofErr w:type="gramStart"/>
-            <w:r>
-              <w:rPr>
-                <w:rFonts w:ascii="Barlow Condensed Medium" w:eastAsia="華康中黑體" w:hAnsi="Barlow Condensed Medium" w:cs="Segoe UI Symbol"/>
-                <w:w w:val="90"/>
-                <w:sz w:val="26"/>
-                <w:szCs w:val="26"/>
-              </w:rPr>
-              <w:t>投代禱</w:t>
-            </w:r>
-            <w:proofErr w:type="gramEnd"/>
-            <w:r>
-              <w:rPr>
-                <w:rFonts w:ascii="Barlow Condensed Medium" w:eastAsia="華康中黑體" w:hAnsi="Barlow Condensed Medium" w:cs="Segoe UI Symbol"/>
-                <w:w w:val="90"/>
-                <w:sz w:val="26"/>
-                <w:szCs w:val="26"/>
-              </w:rPr>
-              <w:t>信箱。</w:t>
+              <w:t>投代禱信箱。</w:t>
             </w:r>
           </w:p>
         </w:tc>
@@ -3634,9 +3339,8 @@
                 <w:sz w:val="26"/>
                 <w:szCs w:val="26"/>
               </w:rPr>
-              <w:t>陳昭</w:t>
-            </w:r>
-            <w:proofErr w:type="gramStart"/>
+              <w:t>陳昭璟、王連英、游淑玲、盧輝昌</w:t>
+            </w:r>
             <w:r>
               <w:rPr>
                 <w:rFonts w:ascii="Barlow Condensed Medium" w:eastAsia="標楷體" w:hAnsi="Barlow Condensed Medium" w:cstheme="minorHAnsi" w:hint="eastAsia"/>
@@ -3644,9 +3348,8 @@
                 <w:sz w:val="26"/>
                 <w:szCs w:val="26"/>
               </w:rPr>
-              <w:t>璟</w:t>
-            </w:r>
-            <w:proofErr w:type="gramEnd"/>
+              <w:t>、</w:t>
+            </w:r>
             <w:r>
               <w:rPr>
                 <w:rFonts w:ascii="Barlow Condensed Medium" w:eastAsia="標楷體" w:hAnsi="Barlow Condensed Medium" w:cstheme="minorHAnsi" w:hint="eastAsia"/>
@@ -3654,45 +3357,7 @@
                 <w:sz w:val="26"/>
                 <w:szCs w:val="26"/>
               </w:rPr>
-              <w:t>、王連英、游淑玲、盧輝昌</w:t>
-            </w:r>
-            <w:r>
-              <w:rPr>
-                <w:rFonts w:ascii="Barlow Condensed Medium" w:eastAsia="標楷體" w:hAnsi="Barlow Condensed Medium" w:cstheme="minorHAnsi" w:hint="eastAsia"/>
-                <w:w w:val="90"/>
-                <w:sz w:val="26"/>
-                <w:szCs w:val="26"/>
-              </w:rPr>
-              <w:t>、</w:t>
-            </w:r>
-            <w:r>
-              <w:rPr>
-                <w:rFonts w:ascii="Barlow Condensed Medium" w:eastAsia="標楷體" w:hAnsi="Barlow Condensed Medium" w:cstheme="minorHAnsi" w:hint="eastAsia"/>
-                <w:w w:val="90"/>
-                <w:sz w:val="26"/>
-                <w:szCs w:val="26"/>
-              </w:rPr>
-              <w:t>陳沛</w:t>
-            </w:r>
-            <w:proofErr w:type="gramStart"/>
-            <w:r>
-              <w:rPr>
-                <w:rFonts w:ascii="Barlow Condensed Medium" w:eastAsia="標楷體" w:hAnsi="Barlow Condensed Medium" w:cstheme="minorHAnsi" w:hint="eastAsia"/>
-                <w:w w:val="90"/>
-                <w:sz w:val="26"/>
-                <w:szCs w:val="26"/>
-              </w:rPr>
-              <w:t>縈</w:t>
-            </w:r>
-            <w:proofErr w:type="gramEnd"/>
-            <w:r>
-              <w:rPr>
-                <w:rFonts w:ascii="Barlow Condensed Medium" w:eastAsia="標楷體" w:hAnsi="Barlow Condensed Medium" w:cstheme="minorHAnsi" w:hint="eastAsia"/>
-                <w:w w:val="90"/>
-                <w:sz w:val="26"/>
-                <w:szCs w:val="26"/>
-              </w:rPr>
-              <w:t>、洪秀珍、饒文欣、劉奕昇、王文琦、張水源、吳明智、詹雯婷</w:t>
+              <w:t>陳沛縈、洪秀珍、饒文欣、劉奕昇、王文琦、張水源、吳明智</w:t>
             </w:r>
             <w:r>
               <w:rPr>
@@ -3860,6 +3525,15 @@
                 <w:szCs w:val="26"/>
               </w:rPr>
               <w:t>詹素蘭、黃花香</w:t>
+            </w:r>
+            <w:r>
+              <w:rPr>
+                <w:rFonts w:ascii="Barlow Condensed Medium" w:eastAsia="標楷體" w:hAnsi="Barlow Condensed Medium" w:cstheme="minorHAnsi" w:hint="eastAsia"/>
+                <w:w w:val="90"/>
+                <w:sz w:val="26"/>
+                <w:szCs w:val="26"/>
+              </w:rPr>
+              <w:t>、周艶興</w:t>
             </w:r>
             <w:r>
               <w:rPr>
@@ -3946,66 +3620,22 @@
         <w:snapToGrid w:val="0"/>
         <w:spacing w:line="300" w:lineRule="exact"/>
         <w:rPr>
+          <w:rFonts w:ascii="標楷體" w:eastAsia="標楷體" w:hAnsi="標楷體" w:cs="Arial"/>
+          <w:bCs/>
+          <w:w w:val="80"/>
+          <w:sz w:val="26"/>
+          <w:szCs w:val="26"/>
+        </w:rPr>
+      </w:pPr>
+      <w:r>
+        <w:rPr>
           <w:rFonts w:ascii="標楷體" w:eastAsia="標楷體" w:hAnsi="標楷體" w:cs="Arial" w:hint="eastAsia"/>
           <w:bCs/>
           <w:w w:val="80"/>
           <w:sz w:val="26"/>
           <w:szCs w:val="26"/>
         </w:rPr>
-      </w:pPr>
-      <w:r>
-        <w:rPr>
-          <w:rFonts w:ascii="標楷體" w:eastAsia="標楷體" w:hAnsi="標楷體" w:cs="Arial" w:hint="eastAsia"/>
-          <w:bCs/>
-          <w:w w:val="80"/>
-          <w:sz w:val="26"/>
-          <w:szCs w:val="26"/>
-        </w:rPr>
-        <w:t>日頭落西山，月</w:t>
-      </w:r>
-      <w:proofErr w:type="gramStart"/>
-      <w:r>
-        <w:rPr>
-          <w:rFonts w:ascii="標楷體" w:eastAsia="標楷體" w:hAnsi="標楷體" w:cs="Arial" w:hint="eastAsia"/>
-          <w:bCs/>
-          <w:w w:val="80"/>
-          <w:sz w:val="26"/>
-          <w:szCs w:val="26"/>
-        </w:rPr>
-        <w:t>娘出東傍；</w:t>
-      </w:r>
-      <w:proofErr w:type="gramEnd"/>
-      <w:r>
-        <w:rPr>
-          <w:rFonts w:ascii="標楷體" w:eastAsia="標楷體" w:hAnsi="標楷體" w:cs="Arial" w:hint="eastAsia"/>
-          <w:bCs/>
-          <w:w w:val="80"/>
-          <w:sz w:val="26"/>
-          <w:szCs w:val="26"/>
-        </w:rPr>
-        <w:t>南風輕輕惜</w:t>
-      </w:r>
-      <w:proofErr w:type="gramStart"/>
-      <w:r>
-        <w:rPr>
-          <w:rFonts w:ascii="標楷體" w:eastAsia="標楷體" w:hAnsi="標楷體" w:cs="Arial" w:hint="eastAsia"/>
-          <w:bCs/>
-          <w:w w:val="80"/>
-          <w:sz w:val="26"/>
-          <w:szCs w:val="26"/>
-        </w:rPr>
-        <w:t>阮</w:t>
-      </w:r>
-      <w:proofErr w:type="gramEnd"/>
-      <w:r>
-        <w:rPr>
-          <w:rFonts w:ascii="標楷體" w:eastAsia="標楷體" w:hAnsi="標楷體" w:cs="Arial" w:hint="eastAsia"/>
-          <w:bCs/>
-          <w:w w:val="80"/>
-          <w:sz w:val="26"/>
-          <w:szCs w:val="26"/>
-        </w:rPr>
-        <w:t>的面。</w:t>
+        <w:t>日頭落西山，月娘出東傍；南風輕輕惜阮的面。</w:t>
       </w:r>
     </w:p>
     <w:p>
@@ -4013,44 +3643,22 @@
         <w:snapToGrid w:val="0"/>
         <w:spacing w:line="300" w:lineRule="exact"/>
         <w:rPr>
+          <w:rFonts w:ascii="標楷體" w:eastAsia="標楷體" w:hAnsi="標楷體" w:cs="Arial"/>
+          <w:bCs/>
+          <w:w w:val="80"/>
+          <w:sz w:val="26"/>
+          <w:szCs w:val="26"/>
+        </w:rPr>
+      </w:pPr>
+      <w:r>
+        <w:rPr>
           <w:rFonts w:ascii="標楷體" w:eastAsia="標楷體" w:hAnsi="標楷體" w:cs="Arial" w:hint="eastAsia"/>
           <w:bCs/>
           <w:w w:val="80"/>
           <w:sz w:val="26"/>
           <w:szCs w:val="26"/>
         </w:rPr>
-      </w:pPr>
-      <w:r>
-        <w:rPr>
-          <w:rFonts w:ascii="標楷體" w:eastAsia="標楷體" w:hAnsi="標楷體" w:cs="Arial" w:hint="eastAsia"/>
-          <w:bCs/>
-          <w:w w:val="80"/>
-          <w:sz w:val="26"/>
-          <w:szCs w:val="26"/>
-        </w:rPr>
-        <w:t>北方的星，火金姑閃閃爍爍；照光</w:t>
-      </w:r>
-      <w:proofErr w:type="gramStart"/>
-      <w:r>
-        <w:rPr>
-          <w:rFonts w:ascii="標楷體" w:eastAsia="標楷體" w:hAnsi="標楷體" w:cs="Arial" w:hint="eastAsia"/>
-          <w:bCs/>
-          <w:w w:val="80"/>
-          <w:sz w:val="26"/>
-          <w:szCs w:val="26"/>
-        </w:rPr>
-        <w:t>阮</w:t>
-      </w:r>
-      <w:proofErr w:type="gramEnd"/>
-      <w:r>
-        <w:rPr>
-          <w:rFonts w:ascii="標楷體" w:eastAsia="標楷體" w:hAnsi="標楷體" w:cs="Arial" w:hint="eastAsia"/>
-          <w:bCs/>
-          <w:w w:val="80"/>
-          <w:sz w:val="26"/>
-          <w:szCs w:val="26"/>
-        </w:rPr>
-        <w:t>倒轉去的路程。</w:t>
+        <w:t>北方的星，火金姑閃閃爍爍；照光阮倒轉去的路程。</w:t>
       </w:r>
     </w:p>
     <w:p>
@@ -4058,88 +3666,22 @@
         <w:snapToGrid w:val="0"/>
         <w:spacing w:line="300" w:lineRule="exact"/>
         <w:rPr>
+          <w:rFonts w:ascii="標楷體" w:eastAsia="標楷體" w:hAnsi="標楷體" w:cs="Arial"/>
+          <w:bCs/>
+          <w:w w:val="80"/>
+          <w:sz w:val="26"/>
+          <w:szCs w:val="26"/>
+        </w:rPr>
+      </w:pPr>
+      <w:r>
+        <w:rPr>
           <w:rFonts w:ascii="標楷體" w:eastAsia="標楷體" w:hAnsi="標楷體" w:cs="Arial" w:hint="eastAsia"/>
           <w:bCs/>
           <w:w w:val="80"/>
           <w:sz w:val="26"/>
           <w:szCs w:val="26"/>
         </w:rPr>
-      </w:pPr>
-      <w:r>
-        <w:rPr>
-          <w:rFonts w:ascii="標楷體" w:eastAsia="標楷體" w:hAnsi="標楷體" w:cs="Arial" w:hint="eastAsia"/>
-          <w:bCs/>
-          <w:w w:val="80"/>
-          <w:sz w:val="26"/>
-          <w:szCs w:val="26"/>
-        </w:rPr>
-        <w:t>耶和華的話，是</w:t>
-      </w:r>
-      <w:proofErr w:type="gramStart"/>
-      <w:r>
-        <w:rPr>
-          <w:rFonts w:ascii="標楷體" w:eastAsia="標楷體" w:hAnsi="標楷體" w:cs="Arial" w:hint="eastAsia"/>
-          <w:bCs/>
-          <w:w w:val="80"/>
-          <w:sz w:val="26"/>
-          <w:szCs w:val="26"/>
-        </w:rPr>
-        <w:t>阮</w:t>
-      </w:r>
-      <w:proofErr w:type="gramEnd"/>
-      <w:r>
-        <w:rPr>
-          <w:rFonts w:ascii="標楷體" w:eastAsia="標楷體" w:hAnsi="標楷體" w:cs="Arial" w:hint="eastAsia"/>
-          <w:bCs/>
-          <w:w w:val="80"/>
-          <w:sz w:val="26"/>
-          <w:szCs w:val="26"/>
-        </w:rPr>
-        <w:t>路上的光，</w:t>
-      </w:r>
-      <w:proofErr w:type="gramStart"/>
-      <w:r>
-        <w:rPr>
-          <w:rFonts w:ascii="標楷體" w:eastAsia="標楷體" w:hAnsi="標楷體" w:cs="Arial" w:hint="eastAsia"/>
-          <w:bCs/>
-          <w:w w:val="80"/>
-          <w:sz w:val="26"/>
-          <w:szCs w:val="26"/>
-        </w:rPr>
-        <w:t>祂</w:t>
-      </w:r>
-      <w:proofErr w:type="gramEnd"/>
-      <w:r>
-        <w:rPr>
-          <w:rFonts w:ascii="標楷體" w:eastAsia="標楷體" w:hAnsi="標楷體" w:cs="Arial" w:hint="eastAsia"/>
-          <w:bCs/>
-          <w:w w:val="80"/>
-          <w:sz w:val="26"/>
-          <w:szCs w:val="26"/>
-        </w:rPr>
-        <w:t>成作</w:t>
-      </w:r>
-      <w:proofErr w:type="gramStart"/>
-      <w:r>
-        <w:rPr>
-          <w:rFonts w:ascii="標楷體" w:eastAsia="標楷體" w:hAnsi="標楷體" w:cs="Arial" w:hint="eastAsia"/>
-          <w:bCs/>
-          <w:w w:val="80"/>
-          <w:sz w:val="26"/>
-          <w:szCs w:val="26"/>
-        </w:rPr>
-        <w:t>阮</w:t>
-      </w:r>
-      <w:proofErr w:type="gramEnd"/>
-      <w:r>
-        <w:rPr>
-          <w:rFonts w:ascii="標楷體" w:eastAsia="標楷體" w:hAnsi="標楷體" w:cs="Arial" w:hint="eastAsia"/>
-          <w:bCs/>
-          <w:w w:val="80"/>
-          <w:sz w:val="26"/>
-          <w:szCs w:val="26"/>
-        </w:rPr>
-        <w:t>腳前的燈。</w:t>
+        <w:t>耶和華的話，是阮路上的光，祂成作阮腳前的燈。</w:t>
       </w:r>
     </w:p>
     <w:p>
@@ -4147,66 +3689,22 @@
         <w:snapToGrid w:val="0"/>
         <w:spacing w:line="300" w:lineRule="exact"/>
         <w:rPr>
+          <w:rFonts w:ascii="標楷體" w:eastAsia="標楷體" w:hAnsi="標楷體" w:cs="Arial"/>
+          <w:bCs/>
+          <w:w w:val="80"/>
+          <w:sz w:val="26"/>
+          <w:szCs w:val="26"/>
+        </w:rPr>
+      </w:pPr>
+      <w:r>
+        <w:rPr>
           <w:rFonts w:ascii="標楷體" w:eastAsia="標楷體" w:hAnsi="標楷體" w:cs="Arial" w:hint="eastAsia"/>
           <w:bCs/>
           <w:w w:val="80"/>
           <w:sz w:val="26"/>
           <w:szCs w:val="26"/>
         </w:rPr>
-      </w:pPr>
-      <w:r>
-        <w:rPr>
-          <w:rFonts w:ascii="標楷體" w:eastAsia="標楷體" w:hAnsi="標楷體" w:cs="Arial" w:hint="eastAsia"/>
-          <w:bCs/>
-          <w:w w:val="80"/>
-          <w:sz w:val="26"/>
-          <w:szCs w:val="26"/>
-        </w:rPr>
-        <w:t>頭前的路，雖然有浮</w:t>
-      </w:r>
-      <w:proofErr w:type="gramStart"/>
-      <w:r>
-        <w:rPr>
-          <w:rFonts w:ascii="標楷體" w:eastAsia="標楷體" w:hAnsi="標楷體" w:cs="Arial" w:hint="eastAsia"/>
-          <w:bCs/>
-          <w:w w:val="80"/>
-          <w:sz w:val="26"/>
-          <w:szCs w:val="26"/>
-        </w:rPr>
-        <w:t>浮沈</w:t>
-      </w:r>
-      <w:proofErr w:type="gramEnd"/>
-      <w:r>
-        <w:rPr>
-          <w:rFonts w:ascii="標楷體" w:eastAsia="標楷體" w:hAnsi="標楷體" w:cs="Arial" w:hint="eastAsia"/>
-          <w:bCs/>
-          <w:w w:val="80"/>
-          <w:sz w:val="26"/>
-          <w:szCs w:val="26"/>
-        </w:rPr>
-        <w:t>沈，保守</w:t>
-      </w:r>
-      <w:proofErr w:type="gramStart"/>
-      <w:r>
-        <w:rPr>
-          <w:rFonts w:ascii="標楷體" w:eastAsia="標楷體" w:hAnsi="標楷體" w:cs="Arial" w:hint="eastAsia"/>
-          <w:bCs/>
-          <w:w w:val="80"/>
-          <w:sz w:val="26"/>
-          <w:szCs w:val="26"/>
-        </w:rPr>
-        <w:t>阮</w:t>
-      </w:r>
-      <w:proofErr w:type="gramEnd"/>
-      <w:r>
-        <w:rPr>
-          <w:rFonts w:ascii="標楷體" w:eastAsia="標楷體" w:hAnsi="標楷體" w:cs="Arial" w:hint="eastAsia"/>
-          <w:bCs/>
-          <w:w w:val="80"/>
-          <w:sz w:val="26"/>
-          <w:szCs w:val="26"/>
-        </w:rPr>
-        <w:t>出黑暗入光明。</w:t>
+        <w:t>頭前的路，雖然有浮浮沈沈，保守阮出黑暗入光明。</w:t>
       </w:r>
     </w:p>
     <w:p>
@@ -4214,100 +3712,22 @@
         <w:snapToGrid w:val="0"/>
         <w:spacing w:line="300" w:lineRule="exact"/>
         <w:rPr>
+          <w:rFonts w:ascii="標楷體" w:eastAsia="標楷體" w:hAnsi="標楷體" w:cs="Arial"/>
+          <w:bCs/>
+          <w:w w:val="80"/>
+          <w:sz w:val="26"/>
+          <w:szCs w:val="26"/>
+        </w:rPr>
+      </w:pPr>
+      <w:r>
+        <w:rPr>
           <w:rFonts w:ascii="標楷體" w:eastAsia="標楷體" w:hAnsi="標楷體" w:cs="Arial" w:hint="eastAsia"/>
           <w:bCs/>
           <w:w w:val="80"/>
           <w:sz w:val="26"/>
           <w:szCs w:val="26"/>
         </w:rPr>
-      </w:pPr>
-      <w:proofErr w:type="gramStart"/>
-      <w:r>
-        <w:rPr>
-          <w:rFonts w:ascii="標楷體" w:eastAsia="標楷體" w:hAnsi="標楷體" w:cs="Arial" w:hint="eastAsia"/>
-          <w:bCs/>
-          <w:w w:val="80"/>
-          <w:sz w:val="26"/>
-          <w:szCs w:val="26"/>
-        </w:rPr>
-        <w:t>祂</w:t>
-      </w:r>
-      <w:proofErr w:type="gramEnd"/>
-      <w:r>
-        <w:rPr>
-          <w:rFonts w:ascii="標楷體" w:eastAsia="標楷體" w:hAnsi="標楷體" w:cs="Arial" w:hint="eastAsia"/>
-          <w:bCs/>
-          <w:w w:val="80"/>
-          <w:sz w:val="26"/>
-          <w:szCs w:val="26"/>
-        </w:rPr>
-        <w:t>是</w:t>
-      </w:r>
-      <w:proofErr w:type="gramStart"/>
-      <w:r>
-        <w:rPr>
-          <w:rFonts w:ascii="標楷體" w:eastAsia="標楷體" w:hAnsi="標楷體" w:cs="Arial" w:hint="eastAsia"/>
-          <w:bCs/>
-          <w:w w:val="80"/>
-          <w:sz w:val="26"/>
-          <w:szCs w:val="26"/>
-        </w:rPr>
-        <w:t>阮</w:t>
-      </w:r>
-      <w:proofErr w:type="gramEnd"/>
-      <w:r>
-        <w:rPr>
-          <w:rFonts w:ascii="標楷體" w:eastAsia="標楷體" w:hAnsi="標楷體" w:cs="Arial" w:hint="eastAsia"/>
-          <w:bCs/>
-          <w:w w:val="80"/>
-          <w:sz w:val="26"/>
-          <w:szCs w:val="26"/>
-        </w:rPr>
-        <w:t>的主，</w:t>
-      </w:r>
-      <w:proofErr w:type="gramStart"/>
-      <w:r>
-        <w:rPr>
-          <w:rFonts w:ascii="標楷體" w:eastAsia="標楷體" w:hAnsi="標楷體" w:cs="Arial" w:hint="eastAsia"/>
-          <w:bCs/>
-          <w:w w:val="80"/>
-          <w:sz w:val="26"/>
-          <w:szCs w:val="26"/>
-        </w:rPr>
-        <w:t>祂</w:t>
-      </w:r>
-      <w:proofErr w:type="gramEnd"/>
-      <w:r>
-        <w:rPr>
-          <w:rFonts w:ascii="標楷體" w:eastAsia="標楷體" w:hAnsi="標楷體" w:cs="Arial" w:hint="eastAsia"/>
-          <w:bCs/>
-          <w:w w:val="80"/>
-          <w:sz w:val="26"/>
-          <w:szCs w:val="26"/>
-        </w:rPr>
-        <w:t>瞭解</w:t>
-      </w:r>
-      <w:proofErr w:type="gramStart"/>
-      <w:r>
-        <w:rPr>
-          <w:rFonts w:ascii="標楷體" w:eastAsia="標楷體" w:hAnsi="標楷體" w:cs="Arial" w:hint="eastAsia"/>
-          <w:bCs/>
-          <w:w w:val="80"/>
-          <w:sz w:val="26"/>
-          <w:szCs w:val="26"/>
-        </w:rPr>
-        <w:t>阮</w:t>
-      </w:r>
-      <w:proofErr w:type="gramEnd"/>
-      <w:r>
-        <w:rPr>
-          <w:rFonts w:ascii="標楷體" w:eastAsia="標楷體" w:hAnsi="標楷體" w:cs="Arial" w:hint="eastAsia"/>
-          <w:bCs/>
-          <w:w w:val="80"/>
-          <w:sz w:val="26"/>
-          <w:szCs w:val="26"/>
-        </w:rPr>
-        <w:t>的心情。</w:t>
+        <w:t>祂是阮的主，祂瞭解阮的心情。</w:t>
       </w:r>
     </w:p>
     <w:p>
@@ -4315,78 +3735,22 @@
         <w:snapToGrid w:val="0"/>
         <w:spacing w:line="300" w:lineRule="exact"/>
         <w:rPr>
+          <w:rFonts w:ascii="標楷體" w:eastAsia="標楷體" w:hAnsi="標楷體" w:cs="Arial"/>
+          <w:bCs/>
+          <w:w w:val="80"/>
+          <w:sz w:val="26"/>
+          <w:szCs w:val="26"/>
+        </w:rPr>
+      </w:pPr>
+      <w:r>
+        <w:rPr>
           <w:rFonts w:ascii="標楷體" w:eastAsia="標楷體" w:hAnsi="標楷體" w:cs="Arial" w:hint="eastAsia"/>
           <w:bCs/>
           <w:w w:val="80"/>
           <w:sz w:val="26"/>
           <w:szCs w:val="26"/>
         </w:rPr>
-      </w:pPr>
-      <w:proofErr w:type="gramStart"/>
-      <w:r>
-        <w:rPr>
-          <w:rFonts w:ascii="標楷體" w:eastAsia="標楷體" w:hAnsi="標楷體" w:cs="Arial" w:hint="eastAsia"/>
-          <w:bCs/>
-          <w:w w:val="80"/>
-          <w:sz w:val="26"/>
-          <w:szCs w:val="26"/>
-        </w:rPr>
-        <w:t>阮</w:t>
-      </w:r>
-      <w:proofErr w:type="gramEnd"/>
-      <w:r>
-        <w:rPr>
-          <w:rFonts w:ascii="標楷體" w:eastAsia="標楷體" w:hAnsi="標楷體" w:cs="Arial" w:hint="eastAsia"/>
-          <w:bCs/>
-          <w:w w:val="80"/>
-          <w:sz w:val="26"/>
-          <w:szCs w:val="26"/>
-        </w:rPr>
-        <w:t>的心神，因為上帝快樂；</w:t>
-      </w:r>
-      <w:proofErr w:type="gramStart"/>
-      <w:r>
-        <w:rPr>
-          <w:rFonts w:ascii="標楷體" w:eastAsia="標楷體" w:hAnsi="標楷體" w:cs="Arial" w:hint="eastAsia"/>
-          <w:bCs/>
-          <w:w w:val="80"/>
-          <w:sz w:val="26"/>
-          <w:szCs w:val="26"/>
-        </w:rPr>
-        <w:t>佇</w:t>
-      </w:r>
-      <w:proofErr w:type="gramEnd"/>
-      <w:r>
-        <w:rPr>
-          <w:rFonts w:ascii="標楷體" w:eastAsia="標楷體" w:hAnsi="標楷體" w:cs="Arial" w:hint="eastAsia"/>
-          <w:bCs/>
-          <w:w w:val="80"/>
-          <w:sz w:val="26"/>
-          <w:szCs w:val="26"/>
-        </w:rPr>
-        <w:t>地上</w:t>
-      </w:r>
-      <w:proofErr w:type="gramStart"/>
-      <w:r>
-        <w:rPr>
-          <w:rFonts w:ascii="標楷體" w:eastAsia="標楷體" w:hAnsi="標楷體" w:cs="Arial" w:hint="eastAsia"/>
-          <w:bCs/>
-          <w:w w:val="80"/>
-          <w:sz w:val="26"/>
-          <w:szCs w:val="26"/>
-        </w:rPr>
-        <w:t>那親像佇</w:t>
-      </w:r>
-      <w:proofErr w:type="gramEnd"/>
-      <w:r>
-        <w:rPr>
-          <w:rFonts w:ascii="標楷體" w:eastAsia="標楷體" w:hAnsi="標楷體" w:cs="Arial" w:hint="eastAsia"/>
-          <w:bCs/>
-          <w:w w:val="80"/>
-          <w:sz w:val="26"/>
-          <w:szCs w:val="26"/>
-        </w:rPr>
-        <w:t>天頂。</w:t>
+        <w:t>阮的心神，因為上帝快樂；佇地上那親像佇天頂。</w:t>
       </w:r>
     </w:p>
     <w:p>
@@ -4394,88 +3758,22 @@
         <w:snapToGrid w:val="0"/>
         <w:spacing w:line="300" w:lineRule="exact"/>
         <w:rPr>
+          <w:rFonts w:ascii="標楷體" w:eastAsia="標楷體" w:hAnsi="標楷體" w:cs="Arial"/>
+          <w:bCs/>
+          <w:w w:val="80"/>
+          <w:sz w:val="26"/>
+          <w:szCs w:val="26"/>
+        </w:rPr>
+      </w:pPr>
+      <w:r>
+        <w:rPr>
           <w:rFonts w:ascii="標楷體" w:eastAsia="標楷體" w:hAnsi="標楷體" w:cs="Arial" w:hint="eastAsia"/>
           <w:bCs/>
           <w:w w:val="80"/>
           <w:sz w:val="26"/>
           <w:szCs w:val="26"/>
         </w:rPr>
-      </w:pPr>
-      <w:r>
-        <w:rPr>
-          <w:rFonts w:ascii="標楷體" w:eastAsia="標楷體" w:hAnsi="標楷體" w:cs="Arial" w:hint="eastAsia"/>
-          <w:bCs/>
-          <w:w w:val="80"/>
-          <w:sz w:val="26"/>
-          <w:szCs w:val="26"/>
-        </w:rPr>
-        <w:t>耶和華的話，是</w:t>
-      </w:r>
-      <w:proofErr w:type="gramStart"/>
-      <w:r>
-        <w:rPr>
-          <w:rFonts w:ascii="標楷體" w:eastAsia="標楷體" w:hAnsi="標楷體" w:cs="Arial" w:hint="eastAsia"/>
-          <w:bCs/>
-          <w:w w:val="80"/>
-          <w:sz w:val="26"/>
-          <w:szCs w:val="26"/>
-        </w:rPr>
-        <w:t>阮</w:t>
-      </w:r>
-      <w:proofErr w:type="gramEnd"/>
-      <w:r>
-        <w:rPr>
-          <w:rFonts w:ascii="標楷體" w:eastAsia="標楷體" w:hAnsi="標楷體" w:cs="Arial" w:hint="eastAsia"/>
-          <w:bCs/>
-          <w:w w:val="80"/>
-          <w:sz w:val="26"/>
-          <w:szCs w:val="26"/>
-        </w:rPr>
-        <w:t>路上的光，</w:t>
-      </w:r>
-      <w:proofErr w:type="gramStart"/>
-      <w:r>
-        <w:rPr>
-          <w:rFonts w:ascii="標楷體" w:eastAsia="標楷體" w:hAnsi="標楷體" w:cs="Arial" w:hint="eastAsia"/>
-          <w:bCs/>
-          <w:w w:val="80"/>
-          <w:sz w:val="26"/>
-          <w:szCs w:val="26"/>
-        </w:rPr>
-        <w:t>祂</w:t>
-      </w:r>
-      <w:proofErr w:type="gramEnd"/>
-      <w:r>
-        <w:rPr>
-          <w:rFonts w:ascii="標楷體" w:eastAsia="標楷體" w:hAnsi="標楷體" w:cs="Arial" w:hint="eastAsia"/>
-          <w:bCs/>
-          <w:w w:val="80"/>
-          <w:sz w:val="26"/>
-          <w:szCs w:val="26"/>
-        </w:rPr>
-        <w:t>成作</w:t>
-      </w:r>
-      <w:proofErr w:type="gramStart"/>
-      <w:r>
-        <w:rPr>
-          <w:rFonts w:ascii="標楷體" w:eastAsia="標楷體" w:hAnsi="標楷體" w:cs="Arial" w:hint="eastAsia"/>
-          <w:bCs/>
-          <w:w w:val="80"/>
-          <w:sz w:val="26"/>
-          <w:szCs w:val="26"/>
-        </w:rPr>
-        <w:t>阮</w:t>
-      </w:r>
-      <w:proofErr w:type="gramEnd"/>
-      <w:r>
-        <w:rPr>
-          <w:rFonts w:ascii="標楷體" w:eastAsia="標楷體" w:hAnsi="標楷體" w:cs="Arial" w:hint="eastAsia"/>
-          <w:bCs/>
-          <w:w w:val="80"/>
-          <w:sz w:val="26"/>
-          <w:szCs w:val="26"/>
-        </w:rPr>
-        <w:t>腳前的燈。</w:t>
+        <w:t>耶和華的話，是阮路上的光，祂成作阮腳前的燈。</w:t>
       </w:r>
     </w:p>
     <w:p>
@@ -4498,95 +3796,7 @@
           <w:sz w:val="26"/>
           <w:szCs w:val="26"/>
         </w:rPr>
-        <w:t>向</w:t>
-      </w:r>
-      <w:proofErr w:type="gramStart"/>
-      <w:r>
-        <w:rPr>
-          <w:rFonts w:ascii="標楷體" w:eastAsia="標楷體" w:hAnsi="標楷體" w:cs="Arial" w:hint="eastAsia"/>
-          <w:bCs/>
-          <w:w w:val="80"/>
-          <w:sz w:val="26"/>
-          <w:szCs w:val="26"/>
-        </w:rPr>
-        <w:t>祂</w:t>
-      </w:r>
-      <w:proofErr w:type="gramEnd"/>
-      <w:r>
-        <w:rPr>
-          <w:rFonts w:ascii="標楷體" w:eastAsia="標楷體" w:hAnsi="標楷體" w:cs="Arial" w:hint="eastAsia"/>
-          <w:bCs/>
-          <w:w w:val="80"/>
-          <w:sz w:val="26"/>
-          <w:szCs w:val="26"/>
-        </w:rPr>
-        <w:t>讚美，每時</w:t>
-      </w:r>
-      <w:proofErr w:type="gramStart"/>
-      <w:r>
-        <w:rPr>
-          <w:rFonts w:ascii="標楷體" w:eastAsia="標楷體" w:hAnsi="標楷體" w:cs="Arial" w:hint="eastAsia"/>
-          <w:bCs/>
-          <w:w w:val="80"/>
-          <w:sz w:val="26"/>
-          <w:szCs w:val="26"/>
-        </w:rPr>
-        <w:t>準</w:t>
-      </w:r>
-      <w:proofErr w:type="gramEnd"/>
-      <w:r>
-        <w:rPr>
-          <w:rFonts w:ascii="標楷體" w:eastAsia="標楷體" w:hAnsi="標楷體" w:cs="Arial" w:hint="eastAsia"/>
-          <w:bCs/>
-          <w:w w:val="80"/>
-          <w:sz w:val="26"/>
-          <w:szCs w:val="26"/>
-        </w:rPr>
-        <w:t>歡歡喜喜，</w:t>
-      </w:r>
-      <w:proofErr w:type="gramStart"/>
-      <w:r>
-        <w:rPr>
-          <w:rFonts w:ascii="標楷體" w:eastAsia="標楷體" w:hAnsi="標楷體" w:cs="Arial" w:hint="eastAsia"/>
-          <w:bCs/>
-          <w:w w:val="80"/>
-          <w:sz w:val="26"/>
-          <w:szCs w:val="26"/>
-        </w:rPr>
-        <w:t>祂</w:t>
-      </w:r>
-      <w:proofErr w:type="gramEnd"/>
-      <w:r>
-        <w:rPr>
-          <w:rFonts w:ascii="標楷體" w:eastAsia="標楷體" w:hAnsi="標楷體" w:cs="Arial" w:hint="eastAsia"/>
-          <w:bCs/>
-          <w:w w:val="80"/>
-          <w:sz w:val="26"/>
-          <w:szCs w:val="26"/>
-        </w:rPr>
-        <w:t>的手引導</w:t>
-      </w:r>
-      <w:proofErr w:type="gramStart"/>
-      <w:r>
-        <w:rPr>
-          <w:rFonts w:ascii="標楷體" w:eastAsia="標楷體" w:hAnsi="標楷體" w:cs="Arial" w:hint="eastAsia"/>
-          <w:bCs/>
-          <w:w w:val="80"/>
-          <w:sz w:val="26"/>
-          <w:szCs w:val="26"/>
-        </w:rPr>
-        <w:t>阮</w:t>
-      </w:r>
-      <w:proofErr w:type="gramEnd"/>
-      <w:r>
-        <w:rPr>
-          <w:rFonts w:ascii="標楷體" w:eastAsia="標楷體" w:hAnsi="標楷體" w:cs="Arial" w:hint="eastAsia"/>
-          <w:bCs/>
-          <w:w w:val="80"/>
-          <w:sz w:val="26"/>
-          <w:szCs w:val="26"/>
-        </w:rPr>
-        <w:t>的人生。</w:t>
+        <w:t>向祂讚美，每時準歡歡喜喜，祂的手引導阮的人生。</w:t>
       </w:r>
     </w:p>
     <w:p>
@@ -4626,6 +3836,7 @@
       <w:r>
         <w:rPr>
           <w:noProof/>
+          <w:lang w:bidi="he-IL"/>
         </w:rPr>
         <mc:AlternateContent>
           <mc:Choice Requires="wpg">
@@ -4772,7 +3983,6 @@
                                   <w:szCs w:val="26"/>
                                 </w:rPr>
                               </w:pPr>
-                              <w:proofErr w:type="gramStart"/>
                               <w:r>
                                 <w:rPr>
                                   <w:rFonts w:eastAsia="華康中黑體" w:cstheme="minorHAnsi"/>
@@ -4783,7 +3993,6 @@
                                 </w:rPr>
                                 <w:t>（</w:t>
                               </w:r>
-                              <w:proofErr w:type="gramEnd"/>
                               <w:r>
                                 <w:rPr>
                                   <w:rFonts w:eastAsia="華康中黑體" w:cstheme="minorHAnsi" w:hint="eastAsia"/>
@@ -4792,20 +4001,8 @@
                                   <w:sz w:val="26"/>
                                   <w:szCs w:val="26"/>
                                 </w:rPr>
-                                <w:t>異</w:t>
+                                <w:t>異象</w:t>
                               </w:r>
-                              <w:proofErr w:type="gramStart"/>
-                              <w:r>
-                                <w:rPr>
-                                  <w:rFonts w:eastAsia="華康中黑體" w:cstheme="minorHAnsi" w:hint="eastAsia"/>
-                                  <w:color w:val="000000" w:themeColor="text1"/>
-                                  <w:w w:val="90"/>
-                                  <w:sz w:val="26"/>
-                                  <w:szCs w:val="26"/>
-                                </w:rPr>
-                                <w:t>象</w:t>
-                              </w:r>
-                              <w:proofErr w:type="gramEnd"/>
                               <w:r>
                                 <w:rPr>
                                   <w:rFonts w:eastAsia="華康中黑體" w:cstheme="minorHAnsi"/>
@@ -4826,7 +4023,6 @@
                                 </w:rPr>
                                 <w:t>九章十至十七節</w:t>
                               </w:r>
-                              <w:proofErr w:type="gramStart"/>
                               <w:r>
                                 <w:rPr>
                                   <w:rFonts w:eastAsia="華康中黑體" w:cstheme="minorHAnsi"/>
@@ -4837,7 +4033,6 @@
                                 </w:rPr>
                                 <w:t>）</w:t>
                               </w:r>
-                              <w:proofErr w:type="gramEnd"/>
                             </w:p>
                             <w:p>
                               <w:pPr>
@@ -4926,7 +4121,7 @@
           </mc:Choice>
           <mc:Fallback>
             <w:pict>
-              <v:group w14:anchorId="789743EB" id="群組 21" o:spid="_x0000_s1026" style="position:absolute;margin-left:538.1pt;margin-top:28.9pt;width:134.65pt;height:261.65pt;z-index:251664384;mso-position-horizontal-relative:page;mso-position-vertical-relative:page;mso-width-relative:margin;mso-height-relative:margin" coordsize="17094,33223" o:gfxdata="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">
+              <v:group w14:anchorId="789743EB" id="群組 21" o:spid="_x0000_s1026" style="position:absolute;margin-left:538.1pt;margin-top:28.9pt;width:134.65pt;height:261.65pt;z-index:251664384;mso-position-horizontal-relative:page;mso-position-vertical-relative:page;mso-width-relative:margin;mso-height-relative:margin" coordsize="17094,33223" o:gfxdata="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">
                 <v:shapetype id="_x0000_t75" coordsize="21600,21600" o:spt="75" o:preferrelative="t" path="m@4@5l@4@11@9@11@9@5xe" filled="f" stroked="f">
                   <v:stroke joinstyle="miter"/>
                   <v:formulas>
@@ -4946,10 +4141,11 @@
                   <v:path o:extrusionok="f" gradientshapeok="t" o:connecttype="rect"/>
                   <o:lock v:ext="edit" aspectratio="t"/>
                 </v:shapetype>
-                <v:shape id="圖片 18" o:spid="_x0000_s1027" type="#_x0000_t75" style="position:absolute;left:-8065;top:8065;width:33223;height:17094;rotation:90;visibility:visible;mso-wrap-style:square" o:gfxdata="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">
+                <v:shape id="圖片 18" o:spid="_x0000_s1027" type="#_x0000_t75" style="position:absolute;left:-8065;top:8065;width:33223;height:17094;rotation:90;visibility:visible;mso-wrap-style:square" o:gfxdata="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">
                   <v:imagedata r:id="rId9" o:title=""/>
+                  <v:path arrowok="t"/>
                 </v:shape>
-                <v:roundrect id="圓角矩形 7" o:spid="_x0000_s1028" style="position:absolute;left:2808;top:2877;width:12708;height:28296;visibility:visible;mso-wrap-style:square;v-text-anchor:top" arcsize="3131f" o:gfxdata="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" filled="f" stroked="f" strokeweight="2.5pt">
+                <v:roundrect id="圓角矩形 7" o:spid="_x0000_s1028" style="position:absolute;left:2808;top:2877;width:12708;height:28296;visibility:visible;mso-wrap-style:square;v-text-anchor:top" arcsize="3131f" o:gfxdata="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" filled="f" stroked="f" strokeweight="2.5pt">
                   <v:stroke joinstyle="miter"/>
                   <v:textbox style="layout-flow:vertical-ideographic" inset="1mm,1mm,1mm,1mm">
                     <w:txbxContent>
@@ -5005,7 +4201,6 @@
                             <w:szCs w:val="26"/>
                           </w:rPr>
                         </w:pPr>
-                        <w:proofErr w:type="gramStart"/>
                         <w:r>
                           <w:rPr>
                             <w:rFonts w:eastAsia="華康中黑體" w:cstheme="minorHAnsi"/>
@@ -5016,7 +4211,6 @@
                           </w:rPr>
                           <w:t>（</w:t>
                         </w:r>
-                        <w:proofErr w:type="gramEnd"/>
                         <w:r>
                           <w:rPr>
                             <w:rFonts w:eastAsia="華康中黑體" w:cstheme="minorHAnsi" w:hint="eastAsia"/>
@@ -5025,20 +4219,8 @@
                             <w:sz w:val="26"/>
                             <w:szCs w:val="26"/>
                           </w:rPr>
-                          <w:t>異</w:t>
+                          <w:t>異象</w:t>
                         </w:r>
-                        <w:proofErr w:type="gramStart"/>
-                        <w:r>
-                          <w:rPr>
-                            <w:rFonts w:eastAsia="華康中黑體" w:cstheme="minorHAnsi" w:hint="eastAsia"/>
-                            <w:color w:val="000000" w:themeColor="text1"/>
-                            <w:w w:val="90"/>
-                            <w:sz w:val="26"/>
-                            <w:szCs w:val="26"/>
-                          </w:rPr>
-                          <w:t>象</w:t>
-                        </w:r>
-                        <w:proofErr w:type="gramEnd"/>
                         <w:r>
                           <w:rPr>
                             <w:rFonts w:eastAsia="華康中黑體" w:cstheme="minorHAnsi"/>
@@ -5059,7 +4241,6 @@
                           </w:rPr>
                           <w:t>九章十至十七節</w:t>
                         </w:r>
-                        <w:proofErr w:type="gramStart"/>
                         <w:r>
                           <w:rPr>
                             <w:rFonts w:eastAsia="華康中黑體" w:cstheme="minorHAnsi"/>
@@ -5070,7 +4251,6 @@
                           </w:rPr>
                           <w:t>）</w:t>
                         </w:r>
-                        <w:proofErr w:type="gramEnd"/>
                       </w:p>
                       <w:p>
                         <w:pPr>
@@ -5148,6 +4328,7 @@
       <w:r>
         <w:rPr>
           <w:noProof/>
+          <w:lang w:bidi="he-IL"/>
         </w:rPr>
         <w:drawing>
           <wp:anchor distT="0" distB="0" distL="114300" distR="114300" simplePos="0" relativeHeight="251660288" behindDoc="0" locked="0" layoutInCell="1" allowOverlap="1" wp14:anchorId="0030E694" wp14:editId="0AAC914C">
@@ -5208,6 +4389,7 @@
       <w:r>
         <w:rPr>
           <w:noProof/>
+          <w:lang w:bidi="he-IL"/>
         </w:rPr>
         <w:drawing>
           <wp:anchor distT="0" distB="0" distL="114300" distR="114300" simplePos="0" relativeHeight="251655168" behindDoc="0" locked="0" layoutInCell="1" allowOverlap="1" wp14:anchorId="7EAAEB92" wp14:editId="295EDA5B">
@@ -5288,6 +4470,7 @@
       <w:r>
         <w:rPr>
           <w:noProof/>
+          <w:lang w:bidi="he-IL"/>
         </w:rPr>
         <mc:AlternateContent>
           <mc:Choice Requires="wpg">
@@ -5356,7 +4539,6 @@
                                 </w:rPr>
                                 <w:t>聚會時間表</w:t>
                               </w:r>
-                              <w:proofErr w:type="gramStart"/>
                               <w:r>
                                 <w:rPr>
                                   <w:rFonts w:ascii="Barlow Condensed Medium" w:eastAsia="華康正顏楷體W9" w:hAnsi="Barlow Condensed Medium" w:cstheme="minorHAnsi" w:hint="eastAsia"/>
@@ -5366,7 +4548,6 @@
                                 </w:rPr>
                                 <w:t>》</w:t>
                               </w:r>
-                              <w:proofErr w:type="gramEnd"/>
                             </w:p>
                             <w:tbl>
                               <w:tblPr>
@@ -6290,7 +5471,6 @@
                                         <w:szCs w:val="26"/>
                                       </w:rPr>
                                     </w:pPr>
-                                    <w:proofErr w:type="gramStart"/>
                                     <w:r>
                                       <w:rPr>
                                         <w:rFonts w:ascii="Barlow Condensed Medium" w:eastAsia="標楷體" w:hAnsi="Barlow Condensed Medium" w:hint="eastAsia"/>
@@ -6301,7 +5481,6 @@
                                       </w:rPr>
                                       <w:t>社青小組</w:t>
                                     </w:r>
-                                    <w:proofErr w:type="gramEnd"/>
                                   </w:p>
                                 </w:tc>
                                 <w:tc>
@@ -6495,7 +5674,6 @@
                                         <w:szCs w:val="26"/>
                                       </w:rPr>
                                     </w:pPr>
-                                    <w:proofErr w:type="gramStart"/>
                                     <w:r>
                                       <w:rPr>
                                         <w:rFonts w:ascii="Barlow Condensed Medium" w:eastAsia="標楷體" w:hAnsi="Barlow Condensed Medium"/>
@@ -6506,7 +5684,6 @@
                                       </w:rPr>
                                       <w:t>明憲家</w:t>
                                     </w:r>
-                                    <w:proofErr w:type="gramEnd"/>
                                   </w:p>
                                 </w:tc>
                               </w:tr>
@@ -7085,12 +6262,12 @@
           </mc:Choice>
           <mc:Fallback>
             <w:pict>
-              <v:group w14:anchorId="5DF93223" id="群組 24" o:spid="_x0000_s1029" style="position:absolute;margin-left:533.85pt;margin-top:298.55pt;width:140.3pt;height:259.35pt;z-index:251662336;mso-position-horizontal-relative:page;mso-position-vertical-relative:page;mso-width-relative:margin;mso-height-relative:margin" coordsize="17818,32941" o:gfxdata="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">
+              <v:group w14:anchorId="5DF93223" id="群組 24" o:spid="_x0000_s1029" style="position:absolute;margin-left:533.85pt;margin-top:298.55pt;width:140.3pt;height:259.35pt;z-index:251662336;mso-position-horizontal-relative:page;mso-position-vertical-relative:page;mso-width-relative:margin;mso-height-relative:margin" coordsize="17818,32941" o:gfxdata="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">
                 <v:shapetype id="_x0000_t202" coordsize="21600,21600" o:spt="202" path="m,l,21600r21600,l21600,xe">
                   <v:stroke joinstyle="miter"/>
                   <v:path gradientshapeok="t" o:connecttype="rect"/>
                 </v:shapetype>
-                <v:shape id="_x0000_s1030" type="#_x0000_t202" style="position:absolute;left:351;top:293;width:17279;height:32590;visibility:visible;mso-wrap-style:square;v-text-anchor:top" o:gfxdata="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" stroked="f">
+                <v:shape id="_x0000_s1030" type="#_x0000_t202" style="position:absolute;left:351;top:293;width:17279;height:32590;visibility:visible;mso-wrap-style:square;v-text-anchor:top" o:gfxdata="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" stroked="f">
                   <v:textbox inset="0,0,0,0">
                     <w:txbxContent>
                       <w:p>
@@ -7107,7 +6284,6 @@
                           </w:rPr>
                           <w:t>聚會時間表</w:t>
                         </w:r>
-                        <w:proofErr w:type="gramStart"/>
                         <w:r>
                           <w:rPr>
                             <w:rFonts w:ascii="Barlow Condensed Medium" w:eastAsia="華康正顏楷體W9" w:hAnsi="Barlow Condensed Medium" w:cstheme="minorHAnsi" w:hint="eastAsia"/>
@@ -7117,7 +6293,6 @@
                           </w:rPr>
                           <w:t>》</w:t>
                         </w:r>
-                        <w:proofErr w:type="gramEnd"/>
                       </w:p>
                       <w:tbl>
                         <w:tblPr>
@@ -8041,7 +7216,6 @@
                                   <w:szCs w:val="26"/>
                                 </w:rPr>
                               </w:pPr>
-                              <w:proofErr w:type="gramStart"/>
                               <w:r>
                                 <w:rPr>
                                   <w:rFonts w:ascii="Barlow Condensed Medium" w:eastAsia="標楷體" w:hAnsi="Barlow Condensed Medium" w:hint="eastAsia"/>
@@ -8052,7 +7226,6 @@
                                 </w:rPr>
                                 <w:t>社青小組</w:t>
                               </w:r>
-                              <w:proofErr w:type="gramEnd"/>
                             </w:p>
                           </w:tc>
                           <w:tc>
@@ -8246,7 +7419,6 @@
                                   <w:szCs w:val="26"/>
                                 </w:rPr>
                               </w:pPr>
-                              <w:proofErr w:type="gramStart"/>
                               <w:r>
                                 <w:rPr>
                                   <w:rFonts w:ascii="Barlow Condensed Medium" w:eastAsia="標楷體" w:hAnsi="Barlow Condensed Medium"/>
@@ -8257,7 +7429,6 @@
                                 </w:rPr>
                                 <w:t>明憲家</w:t>
                               </w:r>
-                              <w:proofErr w:type="gramEnd"/>
                             </w:p>
                           </w:tc>
                         </w:tr>
@@ -8773,7 +7944,7 @@
                     </w:txbxContent>
                   </v:textbox>
                 </v:shape>
-                <v:roundrect id="圓角矩形 5" o:spid="_x0000_s1031" style="position:absolute;width:17818;height:32941;visibility:visible;mso-wrap-style:square;v-text-anchor:middle" arcsize="2169f" o:gfxdata="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" filled="f" strokecolor="#5a5a5a [2109]" strokeweight="2.5pt">
+                <v:roundrect id="圓角矩形 5" o:spid="_x0000_s1031" style="position:absolute;width:17818;height:32941;visibility:visible;mso-wrap-style:square;v-text-anchor:middle" arcsize="2169f" o:gfxdata="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" filled="f" strokecolor="#5a5a5a [2109]" strokeweight="2.5pt">
                   <v:stroke joinstyle="miter"/>
                 </v:roundrect>
                 <w10:wrap anchorx="page" anchory="page"/>
@@ -8830,6 +8001,7 @@
         <w:rPr>
           <w:rFonts w:ascii="Barlow Condensed Medium" w:hAnsi="Barlow Condensed Medium"/>
           <w:noProof/>
+          <w:lang w:bidi="he-IL"/>
         </w:rPr>
         <mc:AlternateContent>
           <mc:Choice Requires="wpg">
@@ -9558,7 +8730,6 @@
                                         <w:szCs w:val="26"/>
                                       </w:rPr>
                                     </w:pPr>
-                                    <w:proofErr w:type="gramStart"/>
                                     <w:r>
                                       <w:rPr>
                                         <w:rFonts w:ascii="Barlow Condensed Medium" w:eastAsia="華康中黑體" w:hAnsi="Barlow Condensed Medium" w:hint="eastAsia"/>
@@ -9568,7 +8739,6 @@
                                       </w:rPr>
                                       <w:t>啟應</w:t>
                                     </w:r>
-                                    <w:proofErr w:type="gramEnd"/>
                                     <w:r>
                                       <w:rPr>
                                         <w:rFonts w:ascii="Barlow Condensed Medium" w:eastAsia="華康中黑體" w:hAnsi="Barlow Condensed Medium" w:hint="eastAsia"/>
@@ -9794,8 +8964,8 @@
           </mc:Choice>
           <mc:Fallback>
             <w:pict>
-              <v:group w14:anchorId="0AB0FEB2" id="群組 19" o:spid="_x0000_s1032" style="position:absolute;left:0;text-align:left;margin-left:534.4pt;margin-top:567.3pt;width:140.6pt;height:130.1pt;z-index:251652096;mso-position-horizontal-relative:page;mso-position-vertical-relative:page;mso-width-relative:margin;mso-height-relative:margin" coordorigin="108" coordsize="17868,16510" o:gfxdata="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">
-                <v:shape id="_x0000_s1033" type="#_x0000_t202" style="position:absolute;left:317;top:444;width:17634;height:15621;visibility:visible;mso-wrap-style:square;v-text-anchor:top" o:gfxdata="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" stroked="f">
+              <v:group w14:anchorId="0AB0FEB2" id="群組 19" o:spid="_x0000_s1032" style="position:absolute;left:0;text-align:left;margin-left:534.4pt;margin-top:567.3pt;width:140.6pt;height:130.1pt;z-index:251652096;mso-position-horizontal-relative:page;mso-position-vertical-relative:page;mso-width-relative:margin;mso-height-relative:margin" coordorigin="108" coordsize="17868,16510" o:gfxdata="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">
+                <v:shape id="_x0000_s1033" type="#_x0000_t202" style="position:absolute;left:317;top:444;width:17634;height:15621;visibility:visible;mso-wrap-style:square;v-text-anchor:top" o:gfxdata="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" stroked="f">
                   <v:textbox inset="0,0,0,0">
                     <w:txbxContent>
                       <w:p>
@@ -10472,7 +9642,6 @@
                                   <w:szCs w:val="26"/>
                                 </w:rPr>
                               </w:pPr>
-                              <w:proofErr w:type="gramStart"/>
                               <w:r>
                                 <w:rPr>
                                   <w:rFonts w:ascii="Barlow Condensed Medium" w:eastAsia="華康中黑體" w:hAnsi="Barlow Condensed Medium" w:hint="eastAsia"/>
@@ -10482,7 +9651,6 @@
                                 </w:rPr>
                                 <w:t>啟應</w:t>
                               </w:r>
-                              <w:proofErr w:type="gramEnd"/>
                               <w:r>
                                 <w:rPr>
                                   <w:rFonts w:ascii="Barlow Condensed Medium" w:eastAsia="華康中黑體" w:hAnsi="Barlow Condensed Medium" w:hint="eastAsia"/>
@@ -10645,7 +9813,7 @@
                     </w:txbxContent>
                   </v:textbox>
                 </v:shape>
-                <v:roundrect id="圓角矩形 25" o:spid="_x0000_s1034" style="position:absolute;left:108;width:17869;height:16510;visibility:visible;mso-wrap-style:square;v-text-anchor:middle" arcsize="4542f" o:gfxdata="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" filled="f" strokecolor="#5a5a5a [2109]" strokeweight="2.5pt">
+                <v:roundrect id="圓角矩形 25" o:spid="_x0000_s1034" style="position:absolute;left:108;width:17869;height:16510;visibility:visible;mso-wrap-style:square;v-text-anchor:middle" arcsize="4542f" o:gfxdata="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" filled="f" strokecolor="#5a5a5a [2109]" strokeweight="2.5pt">
                   <v:stroke joinstyle="miter"/>
                 </v:roundrect>
                 <w10:wrap anchorx="page" anchory="page"/>
@@ -10692,6 +9860,7 @@
         <w:rPr>
           <w:rFonts w:ascii="Barlow Condensed Medium" w:hAnsi="Barlow Condensed Medium"/>
           <w:noProof/>
+          <w:lang w:bidi="he-IL"/>
         </w:rPr>
         <mc:AlternateContent>
           <mc:Choice Requires="wps">
@@ -10813,7 +9982,7 @@
           </mc:Choice>
           <mc:Fallback>
             <w:pict>
-              <v:shape w14:anchorId="76BD7DFF" id="文字方塊 2" o:spid="_x0000_s1035" type="#_x0000_t202" style="position:absolute;margin-left:31.4pt;margin-top:-54.1pt;width:109.8pt;height:110.6pt;z-index:251667456;visibility:visible;mso-wrap-style:square;mso-width-percent:0;mso-height-percent:200;mso-wrap-distance-left:9pt;mso-wrap-distance-top:3.6pt;mso-wrap-distance-right:9pt;mso-wrap-distance-bottom:3.6pt;mso-position-horizontal:absolute;mso-position-horizontal-relative:text;mso-position-vertical:absolute;mso-position-vertical-relative:text;mso-width-percent:0;mso-height-percent:200;mso-width-relative:margin;mso-height-relative:margin;v-text-anchor:top" o:gfxdata="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" filled="f" stroked="f">
+              <v:shape w14:anchorId="76BD7DFF" id="文字方塊 2" o:spid="_x0000_s1035" type="#_x0000_t202" style="position:absolute;margin-left:31.4pt;margin-top:-54.1pt;width:109.8pt;height:110.6pt;z-index:251667456;visibility:visible;mso-wrap-style:square;mso-width-percent:0;mso-height-percent:200;mso-wrap-distance-left:9pt;mso-wrap-distance-top:3.6pt;mso-wrap-distance-right:9pt;mso-wrap-distance-bottom:3.6pt;mso-position-horizontal:absolute;mso-position-horizontal-relative:text;mso-position-vertical:absolute;mso-position-vertical-relative:text;mso-width-percent:0;mso-height-percent:200;mso-width-relative:margin;mso-height-relative:margin;v-text-anchor:top" o:gfxdata="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" filled="f" stroked="f">
                 <v:textbox style="mso-fit-shape-to-text:t" inset="1mm,1mm,1mm,1mm">
                   <w:txbxContent>
                     <w:p>
@@ -10914,6 +10083,7 @@
         <w:rPr>
           <w:rFonts w:ascii="Barlow Condensed Medium" w:hAnsi="Barlow Condensed Medium"/>
           <w:noProof/>
+          <w:lang w:bidi="he-IL"/>
         </w:rPr>
         <mc:AlternateContent>
           <mc:Choice Requires="wps">
@@ -11012,7 +10182,7 @@
           </mc:Choice>
           <mc:Fallback>
             <w:pict>
-              <v:roundrect w14:anchorId="4775AEF3" id="圓角矩形 12" o:spid="_x0000_s1036" style="position:absolute;margin-left:-.9pt;margin-top:16.35pt;width:49.3pt;height:15.45pt;z-index:251648000;visibility:visible;mso-wrap-style:square;mso-width-percent:0;mso-height-percent:0;mso-wrap-distance-left:9pt;mso-wrap-distance-top:0;mso-wrap-distance-right:9pt;mso-wrap-distance-bottom:0;mso-position-horizontal:absolute;mso-position-horizontal-relative:text;mso-position-vertical:absolute;mso-position-vertical-relative:text;mso-width-percent:0;mso-height-percent:0;mso-width-relative:margin;mso-height-relative:margin;v-text-anchor:middle" arcsize="10923f" o:gfxdata="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" fillcolor="#5a5a5a [2109]" stroked="f" strokeweight="1pt">
+              <v:roundrect w14:anchorId="4775AEF3" id="圓角矩形 12" o:spid="_x0000_s1036" style="position:absolute;margin-left:-.9pt;margin-top:16.35pt;width:49.3pt;height:15.45pt;z-index:251648000;visibility:visible;mso-wrap-style:square;mso-width-percent:0;mso-height-percent:0;mso-wrap-distance-left:9pt;mso-wrap-distance-top:0;mso-wrap-distance-right:9pt;mso-wrap-distance-bottom:0;mso-position-horizontal:absolute;mso-position-horizontal-relative:text;mso-position-vertical:absolute;mso-position-vertical-relative:text;mso-width-percent:0;mso-height-percent:0;mso-width-relative:margin;mso-height-relative:margin;v-text-anchor:middle" arcsize="10923f" o:gfxdata="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" fillcolor="#5a5a5a [2109]" stroked="f" strokeweight="1pt">
                 <v:stroke joinstyle="miter"/>
                 <v:textbox inset=".5mm,0,.5mm,0">
                   <w:txbxContent>
@@ -11054,6 +10224,7 @@
         <w:rPr>
           <w:rFonts w:ascii="Barlow Condensed Medium" w:hAnsi="Barlow Condensed Medium"/>
           <w:noProof/>
+          <w:lang w:bidi="he-IL"/>
         </w:rPr>
         <mc:AlternateContent>
           <mc:Choice Requires="wps">
@@ -11152,7 +10323,7 @@
           </mc:Choice>
           <mc:Fallback>
             <w:pict>
-              <v:roundrect w14:anchorId="196DC3BF" id="圓角矩形 14" o:spid="_x0000_s1037" style="position:absolute;margin-left:-1.25pt;margin-top:16.7pt;width:83.6pt;height:15.3pt;z-index:251649024;visibility:visible;mso-wrap-style:square;mso-width-percent:0;mso-height-percent:0;mso-wrap-distance-left:9pt;mso-wrap-distance-top:0;mso-wrap-distance-right:9pt;mso-wrap-distance-bottom:0;mso-position-horizontal:absolute;mso-position-horizontal-relative:text;mso-position-vertical:absolute;mso-position-vertical-relative:text;mso-width-percent:0;mso-height-percent:0;mso-width-relative:margin;mso-height-relative:margin;v-text-anchor:middle" arcsize="10923f" o:gfxdata="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" fillcolor="#5a5a5a [2109]" stroked="f" strokeweight="1pt">
+              <v:roundrect w14:anchorId="196DC3BF" id="圓角矩形 14" o:spid="_x0000_s1037" style="position:absolute;margin-left:-1.25pt;margin-top:16.7pt;width:83.6pt;height:15.3pt;z-index:251649024;visibility:visible;mso-wrap-style:square;mso-width-percent:0;mso-height-percent:0;mso-wrap-distance-left:9pt;mso-wrap-distance-top:0;mso-wrap-distance-right:9pt;mso-wrap-distance-bottom:0;mso-position-horizontal:absolute;mso-position-horizontal-relative:text;mso-position-vertical:absolute;mso-position-vertical-relative:text;mso-width-percent:0;mso-height-percent:0;mso-width-relative:margin;mso-height-relative:margin;v-text-anchor:middle" arcsize="10923f" o:gfxdata="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" fillcolor="#5a5a5a [2109]" stroked="f" strokeweight="1pt">
                 <v:stroke joinstyle="miter"/>
                 <v:textbox inset=".5mm,0,.5mm,0">
                   <w:txbxContent>
@@ -11250,6 +10421,7 @@
         <w:rPr>
           <w:rFonts w:ascii="Barlow Condensed Medium" w:hAnsi="Barlow Condensed Medium"/>
           <w:noProof/>
+          <w:lang w:bidi="he-IL"/>
         </w:rPr>
         <mc:AlternateContent>
           <mc:Choice Requires="wps">
@@ -11348,7 +10520,7 @@
           </mc:Choice>
           <mc:Fallback>
             <w:pict>
-              <v:roundrect w14:anchorId="1A4DC044" id="圓角矩形 9" o:spid="_x0000_s1038" style="position:absolute;margin-left:-.6pt;margin-top:16.6pt;width:30.35pt;height:15.3pt;z-index:251650048;visibility:visible;mso-wrap-style:square;mso-width-percent:0;mso-height-percent:0;mso-wrap-distance-left:9pt;mso-wrap-distance-top:0;mso-wrap-distance-right:9pt;mso-wrap-distance-bottom:0;mso-position-horizontal:absolute;mso-position-horizontal-relative:text;mso-position-vertical:absolute;mso-position-vertical-relative:text;mso-width-percent:0;mso-height-percent:0;mso-width-relative:margin;mso-height-relative:margin;v-text-anchor:middle" arcsize="10923f" o:gfxdata="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" fillcolor="#5a5a5a [2109]" stroked="f" strokeweight="1pt">
+              <v:roundrect w14:anchorId="1A4DC044" id="圓角矩形 9" o:spid="_x0000_s1038" style="position:absolute;margin-left:-.6pt;margin-top:16.6pt;width:30.35pt;height:15.3pt;z-index:251650048;visibility:visible;mso-wrap-style:square;mso-width-percent:0;mso-height-percent:0;mso-wrap-distance-left:9pt;mso-wrap-distance-top:0;mso-wrap-distance-right:9pt;mso-wrap-distance-bottom:0;mso-position-horizontal:absolute;mso-position-horizontal-relative:text;mso-position-vertical:absolute;mso-position-vertical-relative:text;mso-width-percent:0;mso-height-percent:0;mso-width-relative:margin;mso-height-relative:margin;v-text-anchor:middle" arcsize="10923f" o:gfxdata="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" fillcolor="#5a5a5a [2109]" stroked="f" strokeweight="1pt">
                 <v:stroke joinstyle="miter"/>
                 <v:textbox inset=".5mm,0,.5mm,0">
                   <w:txbxContent>
@@ -11446,6 +10618,7 @@
         <w:rPr>
           <w:rFonts w:ascii="Barlow Condensed Medium" w:hAnsi="Barlow Condensed Medium"/>
           <w:noProof/>
+          <w:lang w:bidi="he-IL"/>
         </w:rPr>
         <w:drawing>
           <wp:anchor distT="0" distB="0" distL="114300" distR="114300" simplePos="0" relativeHeight="251654144" behindDoc="1" locked="0" layoutInCell="1" allowOverlap="1" wp14:anchorId="2AA2D55C" wp14:editId="75CAAA53">
@@ -11514,6 +10687,7 @@
         <w:rPr>
           <w:rFonts w:ascii="Barlow Condensed Medium" w:hAnsi="Barlow Condensed Medium"/>
           <w:noProof/>
+          <w:lang w:bidi="he-IL"/>
         </w:rPr>
         <mc:AlternateContent>
           <mc:Choice Requires="wps">
@@ -11612,7 +10786,7 @@
           </mc:Choice>
           <mc:Fallback>
             <w:pict>
-              <v:roundrect w14:anchorId="03BFD3A3" id="圓角矩形 13" o:spid="_x0000_s1039" style="position:absolute;margin-left:-.4pt;margin-top:16.65pt;width:49.3pt;height:15.3pt;z-index:251651072;visibility:visible;mso-wrap-style:square;mso-width-percent:0;mso-height-percent:0;mso-wrap-distance-left:9pt;mso-wrap-distance-top:0;mso-wrap-distance-right:9pt;mso-wrap-distance-bottom:0;mso-position-horizontal:absolute;mso-position-horizontal-relative:text;mso-position-vertical:absolute;mso-position-vertical-relative:text;mso-width-percent:0;mso-height-percent:0;mso-width-relative:margin;mso-height-relative:margin;v-text-anchor:middle" arcsize="10923f" o:gfxdata="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" fillcolor="#5a5a5a [2109]" stroked="f" strokeweight="1pt">
+              <v:roundrect w14:anchorId="03BFD3A3" id="圓角矩形 13" o:spid="_x0000_s1039" style="position:absolute;margin-left:-.4pt;margin-top:16.65pt;width:49.3pt;height:15.3pt;z-index:251651072;visibility:visible;mso-wrap-style:square;mso-width-percent:0;mso-height-percent:0;mso-wrap-distance-left:9pt;mso-wrap-distance-top:0;mso-wrap-distance-right:9pt;mso-wrap-distance-bottom:0;mso-position-horizontal:absolute;mso-position-horizontal-relative:text;mso-position-vertical:absolute;mso-position-vertical-relative:text;mso-width-percent:0;mso-height-percent:0;mso-width-relative:margin;mso-height-relative:margin;v-text-anchor:middle" arcsize="10923f" o:gfxdata="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" fillcolor="#5a5a5a [2109]" stroked="f" strokeweight="1pt">
                 <v:stroke joinstyle="miter"/>
                 <v:textbox inset=".5mm,0,.5mm,0">
                   <w:txbxContent>
@@ -11649,7 +10823,6 @@
         </w:rPr>
         <w:t xml:space="preserve">       </w:t>
       </w:r>
-      <w:proofErr w:type="gramStart"/>
       <w:r>
         <w:rPr>
           <w:rFonts w:ascii="Barlow Condensed Medium" w:eastAsia="華康中圓體" w:hAnsi="Barlow Condensed Medium"/>
@@ -11657,7 +10830,6 @@
         </w:rPr>
         <w:t>主堂</w:t>
       </w:r>
-      <w:proofErr w:type="gramEnd"/>
       <w:r>
         <w:rPr>
           <w:rFonts w:ascii="Barlow Condensed Medium" w:eastAsia="華康中圓體" w:hAnsi="Barlow Condensed Medium"/>
@@ -11750,6 +10922,7 @@
           <w:rFonts w:ascii="Barlow Condensed Medium" w:eastAsia="華康儷中黑" w:hAnsi="Barlow Condensed Medium"/>
           <w:noProof/>
           <w:w w:val="80"/>
+          <w:lang w:bidi="he-IL"/>
         </w:rPr>
         <mc:AlternateContent>
           <mc:Choice Requires="wps">
@@ -11801,7 +10974,6 @@
                                 <w:sz w:val="22"/>
                               </w:rPr>
                             </w:pPr>
-                            <w:proofErr w:type="gramStart"/>
                             <w:r>
                               <w:rPr>
                                 <w:rFonts w:ascii="Barlow Condensed Medium" w:eastAsia="華康儷中黑" w:hAnsi="Barlow Condensed Medium"/>
@@ -11809,7 +10981,6 @@
                               </w:rPr>
                               <w:t>教會臉書</w:t>
                             </w:r>
-                            <w:proofErr w:type="gramEnd"/>
                             <w:r>
                               <w:rPr>
                                 <w:rFonts w:ascii="Barlow Condensed Medium" w:eastAsia="華康儷中黑" w:hAnsi="Barlow Condensed Medium"/>
@@ -11852,7 +11023,7 @@
           </mc:Choice>
           <mc:Fallback>
             <w:pict>
-              <v:shape w14:anchorId="77C1E33A" id="_x0000_s1040" type="#_x0000_t202" style="position:absolute;margin-left:107.25pt;margin-top:6.2pt;width:125.55pt;height:16.3pt;z-index:251666432;visibility:visible;mso-wrap-style:square;mso-width-percent:0;mso-height-percent:0;mso-wrap-distance-left:9pt;mso-wrap-distance-top:3.6pt;mso-wrap-distance-right:9pt;mso-wrap-distance-bottom:3.6pt;mso-position-horizontal:absolute;mso-position-horizontal-relative:text;mso-position-vertical:absolute;mso-position-vertical-relative:text;mso-width-percent:0;mso-height-percent:0;mso-width-relative:margin;mso-height-relative:margin;v-text-anchor:top" o:gfxdata="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" filled="f" stroked="f">
+              <v:shape w14:anchorId="77C1E33A" id="_x0000_s1040" type="#_x0000_t202" style="position:absolute;margin-left:107.25pt;margin-top:6.2pt;width:125.55pt;height:16.3pt;z-index:251666432;visibility:visible;mso-wrap-style:square;mso-width-percent:0;mso-height-percent:0;mso-wrap-distance-left:9pt;mso-wrap-distance-top:3.6pt;mso-wrap-distance-right:9pt;mso-wrap-distance-bottom:3.6pt;mso-position-horizontal:absolute;mso-position-horizontal-relative:text;mso-position-vertical:absolute;mso-position-vertical-relative:text;mso-width-percent:0;mso-height-percent:0;mso-width-relative:margin;mso-height-relative:margin;v-text-anchor:top" o:gfxdata="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" filled="f" stroked="f">
                 <v:textbox inset="0,0,0,0">
                   <w:txbxContent>
                     <w:p>
@@ -11863,7 +11034,6 @@
                           <w:sz w:val="22"/>
                         </w:rPr>
                       </w:pPr>
-                      <w:proofErr w:type="gramStart"/>
                       <w:r>
                         <w:rPr>
                           <w:rFonts w:ascii="Barlow Condensed Medium" w:eastAsia="華康儷中黑" w:hAnsi="Barlow Condensed Medium"/>
@@ -11871,7 +11041,6 @@
                         </w:rPr>
                         <w:t>教會臉書</w:t>
                       </w:r>
-                      <w:proofErr w:type="gramEnd"/>
                       <w:r>
                         <w:rPr>
                           <w:rFonts w:ascii="Barlow Condensed Medium" w:eastAsia="華康儷中黑" w:hAnsi="Barlow Condensed Medium"/>
@@ -12202,18 +11371,8 @@
                 <w:sz w:val="20"/>
                 <w:szCs w:val="20"/>
               </w:rPr>
-              <w:t>張思</w:t>
-            </w:r>
-            <w:proofErr w:type="gramStart"/>
-            <w:r>
-              <w:rPr>
-                <w:rFonts w:ascii="標楷體" w:eastAsia="標楷體" w:hAnsi="標楷體" w:hint="eastAsia"/>
-                <w:sz w:val="20"/>
-                <w:szCs w:val="20"/>
-              </w:rPr>
-              <w:t>婗</w:t>
-            </w:r>
-            <w:proofErr w:type="gramEnd"/>
+              <w:t>張思婗</w:t>
+            </w:r>
             <w:r>
               <w:rPr>
                 <w:rFonts w:ascii="標楷體" w:eastAsia="標楷體" w:hAnsi="標楷體" w:hint="eastAsia"/>
@@ -12713,6 +11872,7 @@
                 <w:color w:val="000000" w:themeColor="text1"/>
                 <w:sz w:val="18"/>
                 <w:szCs w:val="18"/>
+                <w:lang w:bidi="he-IL"/>
               </w:rPr>
               <mc:AlternateContent>
                 <mc:Choice Requires="wps">
@@ -12812,7 +11972,7 @@
                 </mc:Choice>
                 <mc:Fallback>
                   <w:pict>
-                    <v:rect w14:anchorId="343BC9BA" id="矩形 8" o:spid="_x0000_s1041" style="position:absolute;left:0;text-align:left;margin-left:-.7pt;margin-top:2.7pt;width:18.75pt;height:92.3pt;z-index:251663360;visibility:visible;mso-wrap-style:square;mso-width-percent:0;mso-height-percent:0;mso-wrap-distance-left:9pt;mso-wrap-distance-top:0;mso-wrap-distance-right:9pt;mso-wrap-distance-bottom:0;mso-position-horizontal:absolute;mso-position-horizontal-relative:text;mso-position-vertical:absolute;mso-position-vertical-relative:text;mso-width-percent:0;mso-height-percent:0;mso-width-relative:margin;mso-height-relative:margin;v-text-anchor:middle" o:gfxdata="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" fillcolor="#5a5a5a [2109]" stroked="f" strokeweight="1pt">
+                    <v:rect w14:anchorId="343BC9BA" id="矩形 8" o:spid="_x0000_s1041" style="position:absolute;left:0;text-align:left;margin-left:-.7pt;margin-top:2.7pt;width:18.75pt;height:92.3pt;z-index:251663360;visibility:visible;mso-wrap-style:square;mso-width-percent:0;mso-height-percent:0;mso-wrap-distance-left:9pt;mso-wrap-distance-top:0;mso-wrap-distance-right:9pt;mso-wrap-distance-bottom:0;mso-position-horizontal:absolute;mso-position-horizontal-relative:text;mso-position-vertical:absolute;mso-position-vertical-relative:text;mso-width-percent:0;mso-height-percent:0;mso-width-relative:margin;mso-height-relative:margin;v-text-anchor:middle" o:gfxdata="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" fillcolor="#5a5a5a [2109]" stroked="f" strokeweight="1pt">
                       <v:textbox style="layout-flow:vertical-ideographic" inset="1mm,1mm,1mm,1mm">
                         <w:txbxContent>
                           <w:p>
@@ -12870,7 +12030,6 @@
                 <w:szCs w:val="20"/>
               </w:rPr>
             </w:pPr>
-            <w:proofErr w:type="gramStart"/>
             <w:r>
               <w:rPr>
                 <w:rFonts w:eastAsia="華康儷中黑" w:cstheme="minorHAnsi"/>
@@ -12881,7 +12040,6 @@
               </w:rPr>
               <w:t>序樂</w:t>
             </w:r>
-            <w:proofErr w:type="gramEnd"/>
           </w:p>
         </w:tc>
         <w:tc>
@@ -13017,7 +12175,6 @@
                 <w:szCs w:val="20"/>
               </w:rPr>
             </w:pPr>
-            <w:proofErr w:type="gramStart"/>
             <w:r>
               <w:rPr>
                 <w:rFonts w:eastAsia="華康儷中黑" w:cstheme="minorHAnsi"/>
@@ -13028,7 +12185,6 @@
               </w:rPr>
               <w:t>宣召</w:t>
             </w:r>
-            <w:proofErr w:type="gramEnd"/>
           </w:p>
         </w:tc>
         <w:tc>
@@ -13484,7 +12640,6 @@
                 <w:szCs w:val="20"/>
               </w:rPr>
             </w:pPr>
-            <w:proofErr w:type="gramStart"/>
             <w:r>
               <w:rPr>
                 <w:rFonts w:eastAsia="華康儷中黑" w:cstheme="minorHAnsi"/>
@@ -13495,7 +12650,6 @@
               </w:rPr>
               <w:t>啟應文</w:t>
             </w:r>
-            <w:proofErr w:type="gramEnd"/>
           </w:p>
         </w:tc>
         <w:tc>
@@ -13781,6 +12935,7 @@
                 <w:color w:val="000000" w:themeColor="text1"/>
                 <w:sz w:val="18"/>
                 <w:szCs w:val="18"/>
+                <w:lang w:bidi="he-IL"/>
               </w:rPr>
               <mc:AlternateContent>
                 <mc:Choice Requires="wps">
@@ -13880,7 +13035,7 @@
                 </mc:Choice>
                 <mc:Fallback>
                   <w:pict>
-                    <v:rect w14:anchorId="363672F5" id="矩形 10" o:spid="_x0000_s1042" style="position:absolute;left:0;text-align:left;margin-left:-.7pt;margin-top:12.9pt;width:19.25pt;height:42.9pt;z-index:251657216;visibility:visible;mso-wrap-style:square;mso-width-percent:0;mso-height-percent:0;mso-wrap-distance-left:9pt;mso-wrap-distance-top:0;mso-wrap-distance-right:9pt;mso-wrap-distance-bottom:0;mso-position-horizontal:absolute;mso-position-horizontal-relative:text;mso-position-vertical:absolute;mso-position-vertical-relative:text;mso-width-percent:0;mso-height-percent:0;mso-width-relative:margin;mso-height-relative:margin;v-text-anchor:middle" o:gfxdata="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" fillcolor="#5a5a5a [2109]" stroked="f" strokeweight="1pt">
+                    <v:rect w14:anchorId="363672F5" id="矩形 10" o:spid="_x0000_s1042" style="position:absolute;left:0;text-align:left;margin-left:-.7pt;margin-top:12.9pt;width:19.25pt;height:42.9pt;z-index:251657216;visibility:visible;mso-wrap-style:square;mso-width-percent:0;mso-height-percent:0;mso-wrap-distance-left:9pt;mso-wrap-distance-top:0;mso-wrap-distance-right:9pt;mso-wrap-distance-bottom:0;mso-position-horizontal:absolute;mso-position-horizontal-relative:text;mso-position-vertical:absolute;mso-position-vertical-relative:text;mso-width-percent:0;mso-height-percent:0;mso-width-relative:margin;mso-height-relative:margin;v-text-anchor:middle" o:gfxdata="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" fillcolor="#5a5a5a [2109]" stroked="f" strokeweight="1pt">
                       <v:textbox style="layout-flow:vertical-ideographic" inset="1mm,1mm,1mm,1mm">
                         <w:txbxContent>
                           <w:p>
@@ -13979,7 +13134,6 @@
                 <w:szCs w:val="20"/>
               </w:rPr>
             </w:pPr>
-            <w:proofErr w:type="gramStart"/>
             <w:r>
               <w:rPr>
                 <w:rFonts w:ascii="Bahnschrift SemiBold Condensed" w:eastAsia="標楷體" w:hAnsi="Bahnschrift SemiBold Condensed" w:cstheme="minorHAnsi" w:hint="eastAsia"/>
@@ -13988,40 +13142,7 @@
                 <w:sz w:val="20"/>
                 <w:szCs w:val="20"/>
               </w:rPr>
-              <w:t>祂</w:t>
-            </w:r>
-            <w:proofErr w:type="gramEnd"/>
-            <w:r>
-              <w:rPr>
-                <w:rFonts w:ascii="Bahnschrift SemiBold Condensed" w:eastAsia="標楷體" w:hAnsi="Bahnschrift SemiBold Condensed" w:cstheme="minorHAnsi" w:hint="eastAsia"/>
-                <w:bCs/>
-                <w:w w:val="150"/>
-                <w:sz w:val="20"/>
-                <w:szCs w:val="20"/>
-              </w:rPr>
-              <w:t>是</w:t>
-            </w:r>
-            <w:proofErr w:type="gramStart"/>
-            <w:r>
-              <w:rPr>
-                <w:rFonts w:ascii="Bahnschrift SemiBold Condensed" w:eastAsia="標楷體" w:hAnsi="Bahnschrift SemiBold Condensed" w:cstheme="minorHAnsi" w:hint="eastAsia"/>
-                <w:bCs/>
-                <w:w w:val="150"/>
-                <w:sz w:val="20"/>
-                <w:szCs w:val="20"/>
-              </w:rPr>
-              <w:t>阮</w:t>
-            </w:r>
-            <w:proofErr w:type="gramEnd"/>
-            <w:r>
-              <w:rPr>
-                <w:rFonts w:ascii="Bahnschrift SemiBold Condensed" w:eastAsia="標楷體" w:hAnsi="Bahnschrift SemiBold Condensed" w:cstheme="minorHAnsi" w:hint="eastAsia"/>
-                <w:bCs/>
-                <w:w w:val="150"/>
-                <w:sz w:val="20"/>
-                <w:szCs w:val="20"/>
-              </w:rPr>
-              <w:t>路上的光</w:t>
+              <w:t>祂是阮路上的光</w:t>
             </w:r>
           </w:p>
         </w:tc>
@@ -14175,7 +13296,6 @@
                 <w:szCs w:val="20"/>
               </w:rPr>
             </w:pPr>
-            <w:proofErr w:type="gramStart"/>
             <w:r>
               <w:rPr>
                 <w:rFonts w:ascii="Bahnschrift SemiBold Condensed" w:eastAsia="標楷體" w:hAnsi="Bahnschrift SemiBold Condensed" w:cs="Calibri" w:hint="eastAsia"/>
@@ -14196,7 +13316,6 @@
               </w:rPr>
               <w:t>命記</w:t>
             </w:r>
-            <w:proofErr w:type="gramEnd"/>
             <w:r>
               <w:rPr>
                 <w:rFonts w:ascii="Bahnschrift SemiBold Condensed" w:eastAsia="標楷體" w:hAnsi="Bahnschrift SemiBold Condensed" w:cs="Calibri" w:hint="eastAsia"/>
@@ -14219,13 +13338,43 @@
             </w:r>
             <w:r>
               <w:rPr>
+                <w:rFonts w:ascii="Bahnschrift SemiBold Condensed" w:eastAsia="標楷體" w:hAnsi="Bahnschrift SemiBold Condensed" w:cs="Calibri" w:hint="eastAsia"/>
+                <w:color w:val="000000"/>
+                <w:w w:val="125"/>
+                <w:sz w:val="20"/>
+                <w:szCs w:val="20"/>
+              </w:rPr>
+              <w:t xml:space="preserve">15, </w:t>
+            </w:r>
+            <w:r>
+              <w:rPr>
                 <w:rFonts w:ascii="Bahnschrift SemiBold Condensed" w:eastAsia="標楷體" w:hAnsi="Bahnschrift SemiBold Condensed" w:cs="Calibri"/>
                 <w:color w:val="000000"/>
                 <w:w w:val="125"/>
                 <w:sz w:val="20"/>
                 <w:szCs w:val="20"/>
               </w:rPr>
-              <w:t>45-62</w:t>
+              <w:t>45-</w:t>
+            </w:r>
+            <w:r>
+              <w:rPr>
+                <w:rFonts w:ascii="Bahnschrift SemiBold Condensed" w:eastAsia="標楷體" w:hAnsi="Bahnschrift SemiBold Condensed" w:cs="Calibri" w:hint="eastAsia"/>
+                <w:color w:val="000000"/>
+                <w:w w:val="125"/>
+                <w:sz w:val="20"/>
+                <w:szCs w:val="20"/>
+              </w:rPr>
+              <w:t>5</w:t>
+            </w:r>
+            <w:r>
+              <w:rPr>
+                <w:rFonts w:ascii="Bahnschrift SemiBold Condensed" w:eastAsia="標楷體" w:hAnsi="Bahnschrift SemiBold Condensed" w:cs="Calibri"/>
+                <w:color w:val="000000"/>
+                <w:w w:val="125"/>
+                <w:sz w:val="20"/>
+                <w:szCs w:val="20"/>
+              </w:rPr>
+              <w:t>2</w:t>
             </w:r>
             <w:r>
               <w:rPr>
@@ -14382,31 +13531,7 @@
                 <w:sz w:val="20"/>
                 <w:szCs w:val="20"/>
               </w:rPr>
-              <w:t>咒</w:t>
-            </w:r>
-            <w:proofErr w:type="gramStart"/>
-            <w:r>
-              <w:rPr>
-                <w:rFonts w:ascii="標楷體" w:eastAsia="標楷體" w:hAnsi="標楷體" w:cstheme="minorHAnsi" w:hint="eastAsia"/>
-                <w:bCs/>
-                <w:color w:val="000000" w:themeColor="text1"/>
-                <w:w w:val="150"/>
-                <w:sz w:val="20"/>
-                <w:szCs w:val="20"/>
-              </w:rPr>
-              <w:t>詛必把</w:t>
-            </w:r>
-            <w:proofErr w:type="gramEnd"/>
-            <w:r>
-              <w:rPr>
-                <w:rFonts w:ascii="標楷體" w:eastAsia="標楷體" w:hAnsi="標楷體" w:cstheme="minorHAnsi" w:hint="eastAsia"/>
-                <w:bCs/>
-                <w:color w:val="000000" w:themeColor="text1"/>
-                <w:w w:val="150"/>
-                <w:sz w:val="20"/>
-                <w:szCs w:val="20"/>
-              </w:rPr>
-              <w:t>你追上</w:t>
+              <w:t>咒詛必把你追上</w:t>
             </w:r>
           </w:p>
         </w:tc>
@@ -14617,6 +13742,7 @@
                 <w:color w:val="000000" w:themeColor="text1"/>
                 <w:sz w:val="18"/>
                 <w:szCs w:val="18"/>
+                <w:lang w:bidi="he-IL"/>
               </w:rPr>
               <mc:AlternateContent>
                 <mc:Choice Requires="wps">
@@ -14724,7 +13850,7 @@
                 </mc:Choice>
                 <mc:Fallback>
                   <w:pict>
-                    <v:rect w14:anchorId="4D37C684" id="矩形 11" o:spid="_x0000_s1043" style="position:absolute;left:0;text-align:left;margin-left:-.7pt;margin-top:1.65pt;width:19.25pt;height:111.25pt;z-index:251656192;visibility:visible;mso-wrap-style:square;mso-width-percent:0;mso-height-percent:0;mso-wrap-distance-left:9pt;mso-wrap-distance-top:0;mso-wrap-distance-right:9pt;mso-wrap-distance-bottom:0;mso-position-horizontal:absolute;mso-position-horizontal-relative:text;mso-position-vertical:absolute;mso-position-vertical-relative:text;mso-width-percent:0;mso-height-percent:0;mso-width-relative:margin;mso-height-relative:margin;v-text-anchor:middle" o:gfxdata="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" fillcolor="#5a5a5a [2109]" stroked="f" strokeweight="1pt">
+                    <v:rect w14:anchorId="4D37C684" id="矩形 11" o:spid="_x0000_s1043" style="position:absolute;left:0;text-align:left;margin-left:-.7pt;margin-top:1.65pt;width:19.25pt;height:111.25pt;z-index:251656192;visibility:visible;mso-wrap-style:square;mso-width-percent:0;mso-height-percent:0;mso-wrap-distance-left:9pt;mso-wrap-distance-top:0;mso-wrap-distance-right:9pt;mso-wrap-distance-bottom:0;mso-position-horizontal:absolute;mso-position-horizontal-relative:text;mso-position-vertical:absolute;mso-position-vertical-relative:text;mso-width-percent:0;mso-height-percent:0;mso-width-relative:margin;mso-height-relative:margin;v-text-anchor:middle" o:gfxdata="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" fillcolor="#5a5a5a [2109]" stroked="f" strokeweight="1pt">
                       <v:textbox style="layout-flow:vertical-ideographic" inset="1mm,1mm,1mm,1mm">
                         <w:txbxContent>
                           <w:p>
@@ -15494,7 +14620,6 @@
                 <w:szCs w:val="20"/>
               </w:rPr>
             </w:pPr>
-            <w:proofErr w:type="gramStart"/>
             <w:r>
               <w:rPr>
                 <w:rFonts w:eastAsia="華康儷中黑" w:cstheme="minorHAnsi" w:hint="eastAsia"/>
@@ -15505,7 +14630,6 @@
               </w:rPr>
               <w:t>公禱</w:t>
             </w:r>
-            <w:proofErr w:type="gramEnd"/>
           </w:p>
         </w:tc>
         <w:tc>
@@ -15659,7 +14783,6 @@
                 <w:szCs w:val="20"/>
               </w:rPr>
             </w:pPr>
-            <w:proofErr w:type="gramStart"/>
             <w:r>
               <w:rPr>
                 <w:rFonts w:eastAsia="華康儷中黑" w:cstheme="minorHAnsi"/>
@@ -15670,7 +14793,6 @@
               </w:rPr>
               <w:t>頌榮</w:t>
             </w:r>
-            <w:proofErr w:type="gramEnd"/>
           </w:p>
         </w:tc>
         <w:tc>
@@ -15893,7 +15015,6 @@
               </w:rPr>
               <w:t>:</w:t>
             </w:r>
-            <w:proofErr w:type="gramStart"/>
             <w:r>
               <w:rPr>
                 <w:rFonts w:ascii="Bahnschrift SemiBold Condensed" w:eastAsia="標楷體" w:hAnsi="Bahnschrift SemiBold Condensed" w:cstheme="minorHAnsi" w:hint="eastAsia"/>
@@ -15904,7 +15025,6 @@
               </w:rPr>
               <w:t>阿們頌</w:t>
             </w:r>
-            <w:proofErr w:type="gramEnd"/>
           </w:p>
         </w:tc>
         <w:tc>
@@ -16020,7 +15140,6 @@
                 <w:szCs w:val="20"/>
               </w:rPr>
             </w:pPr>
-            <w:proofErr w:type="gramStart"/>
             <w:r>
               <w:rPr>
                 <w:rFonts w:eastAsia="華康儷中黑" w:cstheme="minorHAnsi" w:hint="eastAsia"/>
@@ -16031,7 +15150,6 @@
               </w:rPr>
               <w:t>殿樂</w:t>
             </w:r>
-            <w:proofErr w:type="gramEnd"/>
           </w:p>
         </w:tc>
         <w:tc>
@@ -16509,6 +15627,7 @@
         <w:rPr>
           <w:rFonts w:ascii="Bahnschrift SemiBold Condensed" w:eastAsia="華康細黑體" w:hAnsi="Bahnschrift SemiBold Condensed"/>
           <w:noProof/>
+          <w:lang w:bidi="he-IL"/>
         </w:rPr>
         <mc:AlternateContent>
           <mc:Choice Requires="wps">
@@ -16571,7 +15690,7 @@
           </mc:Choice>
           <mc:Fallback>
             <w:pict>
-              <v:line w14:anchorId="406BED31" id="直線接點 2" o:spid="_x0000_s1026" style="position:absolute;z-index:251653120;visibility:visible;mso-wrap-style:square;mso-height-percent:0;mso-wrap-distance-left:9pt;mso-wrap-distance-top:0;mso-wrap-distance-right:9pt;mso-wrap-distance-bottom:0;mso-position-horizontal:absolute;mso-position-horizontal-relative:page;mso-position-vertical:absolute;mso-position-vertical-relative:page;mso-height-percent:0;mso-height-relative:margin" from="687.75pt,19.85pt" to="687.75pt,709.8pt" o:gfxdata="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" strokecolor="black [3213]" strokeweight=".5pt">
+              <v:line w14:anchorId="5B0BEC44" id="直線接點 2" o:spid="_x0000_s1026" style="position:absolute;z-index:251653120;visibility:visible;mso-wrap-style:square;mso-height-percent:0;mso-wrap-distance-left:9pt;mso-wrap-distance-top:0;mso-wrap-distance-right:9pt;mso-wrap-distance-bottom:0;mso-position-horizontal:absolute;mso-position-horizontal-relative:page;mso-position-vertical:absolute;mso-position-vertical-relative:page;mso-height-percent:0;mso-height-relative:margin" from="687.75pt,19.85pt" to="687.75pt,709.8pt" o:gfxdata="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" strokecolor="black [3213]" strokeweight=".5pt">
                 <v:stroke dashstyle="3 1" joinstyle="miter"/>
                 <w10:wrap anchorx="page" anchory="page"/>
               </v:line>
@@ -16714,107 +15833,7 @@
           <w:sz w:val="26"/>
           <w:szCs w:val="26"/>
         </w:rPr>
-        <w:t>伊的柱是</w:t>
-      </w:r>
-      <w:proofErr w:type="gramStart"/>
-      <w:r>
-        <w:rPr>
-          <w:rFonts w:ascii="標楷體" w:eastAsia="標楷體" w:hAnsi="標楷體" w:cs="Arial" w:hint="eastAsia"/>
-          <w:w w:val="80"/>
-          <w:sz w:val="26"/>
-          <w:szCs w:val="26"/>
-        </w:rPr>
-        <w:t>用銀做的</w:t>
-      </w:r>
-      <w:proofErr w:type="gramEnd"/>
-      <w:r>
-        <w:rPr>
-          <w:rFonts w:ascii="標楷體" w:eastAsia="標楷體" w:hAnsi="標楷體" w:cs="Arial" w:hint="eastAsia"/>
-          <w:w w:val="80"/>
-          <w:sz w:val="26"/>
-          <w:szCs w:val="26"/>
-        </w:rPr>
-        <w:t>，伊的底是</w:t>
-      </w:r>
-      <w:proofErr w:type="gramStart"/>
-      <w:r>
-        <w:rPr>
-          <w:rFonts w:ascii="標楷體" w:eastAsia="標楷體" w:hAnsi="標楷體" w:cs="Arial" w:hint="eastAsia"/>
-          <w:w w:val="80"/>
-          <w:sz w:val="26"/>
-          <w:szCs w:val="26"/>
-        </w:rPr>
-        <w:t>用金做的</w:t>
-      </w:r>
-      <w:proofErr w:type="gramEnd"/>
-      <w:r>
-        <w:rPr>
-          <w:rFonts w:ascii="標楷體" w:eastAsia="標楷體" w:hAnsi="標楷體" w:cs="Arial" w:hint="eastAsia"/>
-          <w:w w:val="80"/>
-          <w:sz w:val="26"/>
-          <w:szCs w:val="26"/>
-        </w:rPr>
-        <w:t>；伊的墊(</w:t>
-      </w:r>
-      <w:proofErr w:type="spellStart"/>
-      <w:r>
-        <w:rPr>
-          <w:rFonts w:ascii="標楷體" w:eastAsia="標楷體" w:hAnsi="標楷體" w:cs="Arial" w:hint="eastAsia"/>
-          <w:w w:val="80"/>
-          <w:sz w:val="26"/>
-          <w:szCs w:val="26"/>
-        </w:rPr>
-        <w:t>tiäm</w:t>
-      </w:r>
-      <w:proofErr w:type="spellEnd"/>
-      <w:r>
-        <w:rPr>
-          <w:rFonts w:ascii="標楷體" w:eastAsia="標楷體" w:hAnsi="標楷體" w:cs="Arial" w:hint="eastAsia"/>
-          <w:w w:val="80"/>
-          <w:sz w:val="26"/>
-          <w:szCs w:val="26"/>
-        </w:rPr>
-        <w:t>)是紫色的，其中是用耶路撒冷</w:t>
-      </w:r>
-      <w:proofErr w:type="gramStart"/>
-      <w:r>
-        <w:rPr>
-          <w:rFonts w:ascii="標楷體" w:eastAsia="標楷體" w:hAnsi="標楷體" w:cs="Arial" w:hint="eastAsia"/>
-          <w:w w:val="80"/>
-          <w:sz w:val="26"/>
-          <w:szCs w:val="26"/>
-        </w:rPr>
-        <w:t>的眾查某</w:t>
-      </w:r>
-      <w:proofErr w:type="gramEnd"/>
-      <w:r>
-        <w:rPr>
-          <w:rFonts w:ascii="標楷體" w:eastAsia="標楷體" w:hAnsi="標楷體" w:cs="Arial" w:hint="eastAsia"/>
-          <w:w w:val="80"/>
-          <w:sz w:val="26"/>
-          <w:szCs w:val="26"/>
-        </w:rPr>
-        <w:t>囝仔的愛情</w:t>
-      </w:r>
-      <w:proofErr w:type="gramStart"/>
-      <w:r>
-        <w:rPr>
-          <w:rFonts w:ascii="標楷體" w:eastAsia="標楷體" w:hAnsi="標楷體" w:cs="Arial" w:hint="eastAsia"/>
-          <w:w w:val="80"/>
-          <w:sz w:val="26"/>
-          <w:szCs w:val="26"/>
-        </w:rPr>
-        <w:t>舖</w:t>
-      </w:r>
-      <w:proofErr w:type="gramEnd"/>
-      <w:r>
-        <w:rPr>
-          <w:rFonts w:ascii="標楷體" w:eastAsia="標楷體" w:hAnsi="標楷體" w:cs="Arial" w:hint="eastAsia"/>
-          <w:w w:val="80"/>
-          <w:sz w:val="26"/>
-          <w:szCs w:val="26"/>
-        </w:rPr>
-        <w:t>的</w:t>
+        <w:t>伊的柱是用銀做的，伊的底是用金做的；伊的墊(tiäm)是紫色的，其中是用耶路撒冷的眾查某囝仔的愛情舖的</w:t>
       </w:r>
       <w:r>
         <w:rPr>
@@ -16900,7 +15919,6 @@
         </w:rPr>
         <w:t>)</w:t>
       </w:r>
-      <w:proofErr w:type="gramStart"/>
       <w:r>
         <w:rPr>
           <w:rFonts w:ascii="Calibri" w:eastAsia="華康中黑體" w:hAnsi="Calibri" w:cs="Calibri"/>
@@ -16919,84 +15937,7 @@
           <w:sz w:val="26"/>
           <w:szCs w:val="26"/>
         </w:rPr>
-        <w:t>轎柱</w:t>
-      </w:r>
-      <w:proofErr w:type="gramEnd"/>
-      <w:r>
-        <w:rPr>
-          <w:rFonts w:ascii="Calibri" w:eastAsia="華康中黑體" w:hAnsi="Calibri" w:cs="Calibri" w:hint="eastAsia"/>
-          <w:color w:val="000000"/>
-          <w:w w:val="80"/>
-          <w:sz w:val="26"/>
-          <w:szCs w:val="26"/>
-        </w:rPr>
-        <w:t>是</w:t>
-      </w:r>
-      <w:proofErr w:type="gramStart"/>
-      <w:r>
-        <w:rPr>
-          <w:rFonts w:ascii="Calibri" w:eastAsia="華康中黑體" w:hAnsi="Calibri" w:cs="Calibri" w:hint="eastAsia"/>
-          <w:color w:val="000000"/>
-          <w:w w:val="80"/>
-          <w:sz w:val="26"/>
-          <w:szCs w:val="26"/>
-        </w:rPr>
-        <w:t>用銀作的</w:t>
-      </w:r>
-      <w:proofErr w:type="gramEnd"/>
-      <w:r>
-        <w:rPr>
-          <w:rFonts w:ascii="Calibri" w:eastAsia="華康中黑體" w:hAnsi="Calibri" w:cs="Calibri" w:hint="eastAsia"/>
-          <w:color w:val="000000"/>
-          <w:w w:val="80"/>
-          <w:sz w:val="26"/>
-          <w:szCs w:val="26"/>
-        </w:rPr>
-        <w:t>、</w:t>
-      </w:r>
-      <w:proofErr w:type="gramStart"/>
-      <w:r>
-        <w:rPr>
-          <w:rFonts w:ascii="Calibri" w:eastAsia="華康中黑體" w:hAnsi="Calibri" w:cs="Calibri" w:hint="eastAsia"/>
-          <w:color w:val="000000"/>
-          <w:w w:val="80"/>
-          <w:sz w:val="26"/>
-          <w:szCs w:val="26"/>
-        </w:rPr>
-        <w:t>轎底是</w:t>
-      </w:r>
-      <w:proofErr w:type="gramEnd"/>
-      <w:r>
-        <w:rPr>
-          <w:rFonts w:ascii="Calibri" w:eastAsia="華康中黑體" w:hAnsi="Calibri" w:cs="Calibri" w:hint="eastAsia"/>
-          <w:color w:val="000000"/>
-          <w:w w:val="80"/>
-          <w:sz w:val="26"/>
-          <w:szCs w:val="26"/>
-        </w:rPr>
-        <w:t>用金作的、坐墊是紫色的、</w:t>
-      </w:r>
-      <w:proofErr w:type="gramStart"/>
-      <w:r>
-        <w:rPr>
-          <w:rFonts w:ascii="Calibri" w:eastAsia="華康中黑體" w:hAnsi="Calibri" w:cs="Calibri" w:hint="eastAsia"/>
-          <w:color w:val="000000"/>
-          <w:w w:val="80"/>
-          <w:sz w:val="26"/>
-          <w:szCs w:val="26"/>
-        </w:rPr>
-        <w:t>其中所鋪的</w:t>
-      </w:r>
-      <w:proofErr w:type="gramEnd"/>
-      <w:r>
-        <w:rPr>
-          <w:rFonts w:ascii="Calibri" w:eastAsia="華康中黑體" w:hAnsi="Calibri" w:cs="Calibri" w:hint="eastAsia"/>
-          <w:color w:val="000000"/>
-          <w:w w:val="80"/>
-          <w:sz w:val="26"/>
-          <w:szCs w:val="26"/>
-        </w:rPr>
-        <w:t>乃耶路撒冷眾女子的愛情</w:t>
+        <w:t>轎柱是用銀作的、轎底是用金作的、坐墊是紫色的、其中所鋪的乃耶路撒冷眾女子的愛情</w:t>
       </w:r>
       <w:r>
         <w:rPr>
@@ -17098,7 +16039,6 @@
                 <w:w w:val="80"/>
               </w:rPr>
             </w:pPr>
-            <w:proofErr w:type="gramStart"/>
             <w:r>
               <w:rPr>
                 <w:rFonts w:ascii="Barlow Condensed Medium" w:eastAsia="華康中黑體" w:hAnsi="Barlow Condensed Medium" w:cstheme="minorHAnsi"/>
@@ -17106,7 +16046,6 @@
               </w:rPr>
               <w:t>主日事奉</w:t>
             </w:r>
-            <w:proofErr w:type="gramEnd"/>
           </w:p>
         </w:tc>
         <w:tc>
@@ -17137,17 +16076,8 @@
                 <w:rFonts w:ascii="Barlow Condensed Medium" w:eastAsia="華康中黑體" w:hAnsi="Barlow Condensed Medium" w:cstheme="minorHAnsi"/>
                 <w:w w:val="66"/>
               </w:rPr>
-              <w:t>本</w:t>
-            </w:r>
-            <w:proofErr w:type="gramStart"/>
-            <w:r>
-              <w:rPr>
-                <w:rFonts w:ascii="Barlow Condensed Medium" w:eastAsia="華康中黑體" w:hAnsi="Barlow Condensed Medium" w:cstheme="minorHAnsi"/>
-                <w:w w:val="66"/>
-              </w:rPr>
-              <w:t>週</w:t>
-            </w:r>
-            <w:proofErr w:type="gramEnd"/>
+              <w:t>本週</w:t>
+            </w:r>
             <w:r>
               <w:rPr>
                 <w:rFonts w:ascii="Barlow Condensed Medium" w:eastAsia="華康儷中黑" w:hAnsi="Barlow Condensed Medium" w:cstheme="minorHAnsi"/>
@@ -17257,17 +16187,8 @@
                 <w:rFonts w:ascii="Barlow Condensed Medium" w:eastAsia="華康中黑體" w:hAnsi="Barlow Condensed Medium" w:cstheme="minorHAnsi"/>
                 <w:w w:val="66"/>
               </w:rPr>
-              <w:t>下</w:t>
-            </w:r>
-            <w:proofErr w:type="gramStart"/>
-            <w:r>
-              <w:rPr>
-                <w:rFonts w:ascii="Barlow Condensed Medium" w:eastAsia="華康中黑體" w:hAnsi="Barlow Condensed Medium" w:cstheme="minorHAnsi"/>
-                <w:w w:val="66"/>
-              </w:rPr>
-              <w:t>週</w:t>
-            </w:r>
-            <w:proofErr w:type="gramEnd"/>
+              <w:t>下週</w:t>
+            </w:r>
             <w:r>
               <w:rPr>
                 <w:rFonts w:ascii="Barlow Condensed Medium" w:eastAsia="華康儷中黑" w:hAnsi="Barlow Condensed Medium" w:cstheme="minorHAnsi"/>
@@ -17686,7 +16607,7 @@
                 <w:rFonts w:ascii="Barlow Condensed Medium" w:eastAsia="標楷體" w:hAnsi="Barlow Condensed Medium" w:cstheme="minorHAnsi" w:hint="eastAsia"/>
                 <w:w w:val="80"/>
               </w:rPr>
-              <w:t>69</w:t>
+              <w:t>65</w:t>
             </w:r>
           </w:p>
         </w:tc>
@@ -17714,7 +16635,6 @@
                 <w:szCs w:val="28"/>
               </w:rPr>
             </w:pPr>
-            <w:proofErr w:type="gramStart"/>
             <w:r>
               <w:rPr>
                 <w:rFonts w:ascii="Barlow Condensed Medium" w:eastAsia="華康正顏楷體W9" w:hAnsi="Barlow Condensed Medium" w:cstheme="minorHAnsi"/>
@@ -17724,7 +16644,6 @@
               </w:rPr>
               <w:t>月值月長執</w:t>
             </w:r>
-            <w:proofErr w:type="gramEnd"/>
             <w:r>
               <w:rPr>
                 <w:rFonts w:ascii="Barlow Condensed Medium" w:eastAsia="標楷體" w:hAnsi="Barlow Condensed Medium" w:cstheme="minorHAnsi"/>
@@ -17994,7 +16913,7 @@
                 <w:rFonts w:ascii="Barlow Condensed Medium" w:eastAsia="標楷體" w:hAnsi="Barlow Condensed Medium" w:cstheme="minorHAnsi" w:hint="eastAsia"/>
                 <w:w w:val="80"/>
               </w:rPr>
-              <w:t>15</w:t>
+              <w:t>--</w:t>
             </w:r>
           </w:p>
         </w:tc>
@@ -18270,7 +17189,7 @@
                 <w:rFonts w:ascii="Barlow Condensed Medium" w:eastAsia="標楷體" w:hAnsi="Barlow Condensed Medium" w:cstheme="minorHAnsi" w:hint="eastAsia"/>
                 <w:w w:val="80"/>
               </w:rPr>
-              <w:t>7</w:t>
+              <w:t>11</w:t>
             </w:r>
           </w:p>
         </w:tc>
@@ -18825,7 +17744,7 @@
                 <w:rFonts w:ascii="Barlow Condensed Medium" w:eastAsia="標楷體" w:hAnsi="Barlow Condensed Medium" w:cstheme="minorHAnsi" w:hint="eastAsia"/>
                 <w:w w:val="80"/>
               </w:rPr>
-              <w:t>17</w:t>
+              <w:t>16</w:t>
             </w:r>
           </w:p>
         </w:tc>
@@ -18911,17 +17830,8 @@
                 <w:rFonts w:ascii="標楷體" w:eastAsia="標楷體" w:hAnsi="標楷體" w:hint="eastAsia"/>
                 <w:szCs w:val="24"/>
               </w:rPr>
-              <w:t>張思</w:t>
-            </w:r>
-            <w:proofErr w:type="gramStart"/>
-            <w:r>
-              <w:rPr>
-                <w:rFonts w:ascii="標楷體" w:eastAsia="標楷體" w:hAnsi="標楷體" w:hint="eastAsia"/>
-                <w:szCs w:val="24"/>
-              </w:rPr>
-              <w:t>婗</w:t>
-            </w:r>
-            <w:proofErr w:type="gramEnd"/>
+              <w:t>張思婗</w:t>
+            </w:r>
           </w:p>
         </w:tc>
         <w:tc>
@@ -19256,7 +18166,6 @@
                 <w:w w:val="80"/>
               </w:rPr>
             </w:pPr>
-            <w:proofErr w:type="gramStart"/>
             <w:r>
               <w:rPr>
                 <w:rFonts w:ascii="Barlow Condensed Medium" w:eastAsia="標楷體" w:hAnsi="Barlow Condensed Medium" w:cstheme="minorHAnsi" w:hint="eastAsia"/>
@@ -19264,7 +18173,6 @@
               </w:rPr>
               <w:t>社青小組</w:t>
             </w:r>
-            <w:proofErr w:type="gramEnd"/>
           </w:p>
         </w:tc>
         <w:tc>
@@ -19390,7 +18298,7 @@
                 <w:rFonts w:ascii="Barlow Condensed Medium" w:eastAsia="標楷體" w:hAnsi="Barlow Condensed Medium" w:cstheme="minorHAnsi" w:hint="eastAsia"/>
                 <w:w w:val="80"/>
               </w:rPr>
-              <w:t>9</w:t>
+              <w:t>--</w:t>
             </w:r>
           </w:p>
         </w:tc>
@@ -19441,7 +18349,6 @@
                 <w:w w:val="80"/>
               </w:rPr>
             </w:pPr>
-            <w:proofErr w:type="gramStart"/>
             <w:r>
               <w:rPr>
                 <w:rFonts w:ascii="Barlow Condensed Medium" w:eastAsia="華康中黑體" w:hAnsi="Barlow Condensed Medium" w:cstheme="minorHAnsi"/>
@@ -19449,7 +18356,6 @@
               </w:rPr>
               <w:t>司獻</w:t>
             </w:r>
-            <w:proofErr w:type="gramEnd"/>
           </w:p>
         </w:tc>
         <w:tc>
@@ -19944,7 +18850,7 @@
                 <w:rFonts w:ascii="Barlow Condensed Medium" w:eastAsia="標楷體" w:hAnsi="Barlow Condensed Medium" w:cstheme="minorHAnsi" w:hint="eastAsia"/>
                 <w:w w:val="80"/>
               </w:rPr>
-              <w:t>3</w:t>
+              <w:t>5</w:t>
             </w:r>
           </w:p>
         </w:tc>
@@ -20064,17 +18970,8 @@
                 <w:rFonts w:ascii="標楷體" w:eastAsia="標楷體" w:hAnsi="標楷體" w:cstheme="majorBidi" w:hint="eastAsia"/>
                 <w:szCs w:val="24"/>
               </w:rPr>
-              <w:t>孫翠</w:t>
-            </w:r>
-            <w:proofErr w:type="gramStart"/>
-            <w:r>
-              <w:rPr>
-                <w:rFonts w:ascii="標楷體" w:eastAsia="標楷體" w:hAnsi="標楷體" w:cstheme="majorBidi" w:hint="eastAsia"/>
-                <w:szCs w:val="24"/>
-              </w:rPr>
-              <w:t>璘</w:t>
-            </w:r>
-            <w:proofErr w:type="gramEnd"/>
+              <w:t>孫翠璘</w:t>
+            </w:r>
           </w:p>
         </w:tc>
         <w:tc>
@@ -20265,7 +19162,7 @@
                 <w:rFonts w:ascii="Barlow Condensed Medium" w:eastAsia="標楷體" w:hAnsi="Barlow Condensed Medium" w:cstheme="minorHAnsi" w:hint="eastAsia"/>
                 <w:w w:val="80"/>
               </w:rPr>
-              <w:t>5</w:t>
+              <w:t>6</w:t>
             </w:r>
           </w:p>
         </w:tc>
@@ -20837,7 +19734,7 @@
                 <w:rFonts w:ascii="Barlow Condensed Medium" w:eastAsia="標楷體" w:hAnsi="Barlow Condensed Medium" w:cstheme="minorHAnsi" w:hint="eastAsia"/>
                 <w:w w:val="80"/>
               </w:rPr>
-              <w:t>13</w:t>
+              <w:t>--</w:t>
             </w:r>
           </w:p>
         </w:tc>
@@ -20927,17 +19824,8 @@
                 <w:rFonts w:ascii="標楷體" w:eastAsia="標楷體" w:hAnsi="標楷體" w:cs="標楷體"/>
                 <w:szCs w:val="24"/>
               </w:rPr>
-              <w:t>張思</w:t>
-            </w:r>
-            <w:proofErr w:type="gramStart"/>
-            <w:r>
-              <w:rPr>
-                <w:rFonts w:ascii="標楷體" w:eastAsia="標楷體" w:hAnsi="標楷體" w:cs="標楷體"/>
-                <w:szCs w:val="24"/>
-              </w:rPr>
-              <w:t>婗</w:t>
-            </w:r>
-            <w:proofErr w:type="gramEnd"/>
+              <w:t>張思婗</w:t>
+            </w:r>
           </w:p>
         </w:tc>
         <w:tc>
@@ -21423,7 +20311,7 @@
                 <w:rFonts w:ascii="Barlow Condensed Medium" w:eastAsia="標楷體" w:hAnsi="Barlow Condensed Medium" w:cstheme="minorHAnsi" w:hint="eastAsia"/>
                 <w:w w:val="80"/>
               </w:rPr>
-              <w:t>--</w:t>
+              <w:t>6</w:t>
             </w:r>
           </w:p>
         </w:tc>
@@ -21704,7 +20592,7 @@
                 <w:rFonts w:ascii="Barlow Condensed Medium" w:eastAsia="標楷體" w:hAnsi="Barlow Condensed Medium" w:cstheme="minorHAnsi" w:hint="eastAsia"/>
                 <w:w w:val="80"/>
               </w:rPr>
-              <w:t>--</w:t>
+              <w:t>6</w:t>
             </w:r>
           </w:p>
         </w:tc>
@@ -21811,7 +20699,6 @@
                 <w:szCs w:val="24"/>
               </w:rPr>
             </w:pPr>
-            <w:proofErr w:type="gramStart"/>
             <w:r>
               <w:rPr>
                 <w:rFonts w:ascii="標楷體" w:eastAsia="標楷體" w:hAnsi="標楷體" w:cstheme="majorBidi" w:hint="eastAsia"/>
@@ -21819,7 +20706,6 @@
               </w:rPr>
               <w:t>周羽樂</w:t>
             </w:r>
-            <w:proofErr w:type="gramEnd"/>
           </w:p>
         </w:tc>
         <w:tc>
@@ -22263,7 +21149,6 @@
                 <w:w w:val="80"/>
               </w:rPr>
             </w:pPr>
-            <w:proofErr w:type="gramStart"/>
             <w:r>
               <w:rPr>
                 <w:rFonts w:ascii="Barlow Condensed Medium" w:eastAsia="華康中黑體" w:hAnsi="Barlow Condensed Medium" w:cstheme="minorHAnsi"/>
@@ -22271,7 +21156,6 @@
               </w:rPr>
               <w:t>愛宴</w:t>
             </w:r>
-            <w:proofErr w:type="gramEnd"/>
           </w:p>
         </w:tc>
         <w:tc>
@@ -22638,16 +21522,8 @@
               <w:rPr>
                 <w:rFonts w:ascii="Barlow Condensed Medium" w:eastAsia="標楷體" w:hAnsi="Barlow Condensed Medium" w:cs="華康儷楷書" w:hint="eastAsia"/>
               </w:rPr>
-              <w:t>孫翠</w:t>
-            </w:r>
-            <w:proofErr w:type="gramStart"/>
-            <w:r>
-              <w:rPr>
-                <w:rFonts w:ascii="Barlow Condensed Medium" w:eastAsia="標楷體" w:hAnsi="Barlow Condensed Medium" w:cs="華康儷楷書" w:hint="eastAsia"/>
-              </w:rPr>
-              <w:t>璘</w:t>
-            </w:r>
-            <w:proofErr w:type="gramEnd"/>
+              <w:t>孫翠璘</w:t>
+            </w:r>
           </w:p>
         </w:tc>
         <w:tc>
@@ -22857,7 +21733,6 @@
                 <w:rFonts w:ascii="Barlow Condensed Medium" w:eastAsia="華康中黑體" w:hAnsi="Barlow Condensed Medium" w:cs="Times New Roman"/>
                 <w:w w:val="80"/>
                 <w:szCs w:val="24"/>
-                <w:highlight w:val="yellow"/>
               </w:rPr>
             </w:pPr>
             <w:r>
@@ -22865,7 +21740,6 @@
                 <w:rFonts w:ascii="Barlow Condensed Medium" w:eastAsia="華康中黑體" w:hAnsi="Barlow Condensed Medium" w:cstheme="minorHAnsi"/>
                 <w:w w:val="80"/>
                 <w:szCs w:val="24"/>
-                <w:highlight w:val="yellow"/>
               </w:rPr>
               <w:sym w:font="Wingdings 2" w:char="F0AE"/>
             </w:r>
@@ -22874,7 +21748,6 @@
                 <w:rFonts w:ascii="Barlow Condensed Medium" w:eastAsia="華康中黑體" w:hAnsi="Barlow Condensed Medium" w:cstheme="minorHAnsi"/>
                 <w:w w:val="80"/>
                 <w:szCs w:val="24"/>
-                <w:highlight w:val="yellow"/>
               </w:rPr>
               <w:t>華語</w:t>
             </w:r>
@@ -22883,7 +21756,6 @@
                 <w:rFonts w:ascii="Barlow Condensed Medium" w:eastAsia="華康中黑體" w:hAnsi="Barlow Condensed Medium" w:cs="Times New Roman"/>
                 <w:w w:val="80"/>
                 <w:szCs w:val="24"/>
-                <w:highlight w:val="yellow"/>
               </w:rPr>
               <w:t>禮拜奉獻</w:t>
             </w:r>
@@ -22892,7 +21764,6 @@
                 <w:rFonts w:ascii="Barlow Condensed Medium" w:eastAsia="華康中黑體" w:hAnsi="Barlow Condensed Medium" w:cs="Times New Roman"/>
                 <w:w w:val="80"/>
                 <w:szCs w:val="24"/>
-                <w:highlight w:val="yellow"/>
               </w:rPr>
               <w:t>:</w:t>
             </w:r>
@@ -22914,7 +21785,6 @@
                 <w:rFonts w:ascii="Barlow Condensed Medium" w:eastAsia="華康中黑體" w:hAnsi="Barlow Condensed Medium" w:cs="Times New Roman"/>
                 <w:w w:val="80"/>
                 <w:szCs w:val="24"/>
-                <w:highlight w:val="yellow"/>
               </w:rPr>
             </w:pPr>
             <w:r>
@@ -22922,7 +21792,6 @@
                 <w:rFonts w:ascii="Barlow Condensed Medium" w:eastAsia="華康中黑體" w:hAnsi="Barlow Condensed Medium" w:cs="Times New Roman" w:hint="eastAsia"/>
                 <w:w w:val="80"/>
                 <w:szCs w:val="24"/>
-                <w:highlight w:val="yellow"/>
               </w:rPr>
               <w:t xml:space="preserve"> </w:t>
             </w:r>
@@ -22946,7 +21815,6 @@
                 <w:rFonts w:ascii="Barlow Condensed Medium" w:eastAsia="華康中黑體" w:hAnsi="Barlow Condensed Medium" w:cs="Times New Roman"/>
                 <w:w w:val="80"/>
                 <w:szCs w:val="24"/>
-                <w:highlight w:val="yellow"/>
               </w:rPr>
             </w:pPr>
             <w:r>
@@ -22954,7 +21822,6 @@
                 <w:rFonts w:ascii="Barlow Condensed Medium" w:eastAsia="華康中黑體" w:hAnsi="Barlow Condensed Medium" w:cstheme="minorHAnsi"/>
                 <w:w w:val="80"/>
                 <w:szCs w:val="24"/>
-                <w:highlight w:val="yellow"/>
               </w:rPr>
               <w:sym w:font="Wingdings 2" w:char="F0AE"/>
             </w:r>
@@ -22963,7 +21830,6 @@
                 <w:rFonts w:ascii="Barlow Condensed Medium" w:eastAsia="華康中黑體" w:hAnsi="Barlow Condensed Medium" w:cstheme="minorHAnsi" w:hint="eastAsia"/>
                 <w:w w:val="80"/>
                 <w:szCs w:val="24"/>
-                <w:highlight w:val="yellow"/>
               </w:rPr>
               <w:t>台語禮拜奉</w:t>
             </w:r>
@@ -22972,7 +21838,6 @@
                 <w:rFonts w:ascii="Barlow Condensed Medium" w:eastAsia="華康中黑體" w:hAnsi="Barlow Condensed Medium" w:cs="Times New Roman"/>
                 <w:w w:val="80"/>
                 <w:szCs w:val="24"/>
-                <w:highlight w:val="yellow"/>
               </w:rPr>
               <w:t>獻</w:t>
             </w:r>
@@ -22981,7 +21846,6 @@
                 <w:rFonts w:ascii="Barlow Condensed Medium" w:eastAsia="華康中黑體" w:hAnsi="Barlow Condensed Medium" w:cs="Times New Roman"/>
                 <w:w w:val="80"/>
                 <w:szCs w:val="24"/>
-                <w:highlight w:val="yellow"/>
               </w:rPr>
               <w:t>:</w:t>
             </w:r>
@@ -23004,7 +21868,6 @@
                 <w:rFonts w:ascii="Barlow Condensed Medium" w:eastAsia="華康中黑體" w:hAnsi="Barlow Condensed Medium" w:cs="Times New Roman"/>
                 <w:w w:val="80"/>
                 <w:szCs w:val="24"/>
-                <w:highlight w:val="yellow"/>
               </w:rPr>
             </w:pPr>
             <w:r>
@@ -23012,7 +21875,6 @@
                 <w:rFonts w:ascii="Barlow Condensed Medium" w:eastAsia="華康中黑體" w:hAnsi="Barlow Condensed Medium" w:cs="Times New Roman" w:hint="eastAsia"/>
                 <w:w w:val="80"/>
                 <w:szCs w:val="24"/>
-                <w:highlight w:val="yellow"/>
               </w:rPr>
               <w:t>5,700</w:t>
             </w:r>
@@ -23035,7 +21897,6 @@
                 <w:rFonts w:ascii="Barlow Condensed Medium" w:eastAsia="華康中黑體" w:hAnsi="Barlow Condensed Medium" w:cs="Times New Roman"/>
                 <w:w w:val="80"/>
                 <w:szCs w:val="24"/>
-                <w:highlight w:val="yellow"/>
               </w:rPr>
             </w:pPr>
           </w:p>
@@ -23058,7 +21919,6 @@
                 <w:rFonts w:ascii="Barlow Condensed Medium" w:eastAsia="華康中黑體" w:hAnsi="Barlow Condensed Medium" w:cs="Times New Roman"/>
                 <w:w w:val="80"/>
                 <w:szCs w:val="24"/>
-                <w:highlight w:val="yellow"/>
               </w:rPr>
             </w:pPr>
           </w:p>
@@ -23084,7 +21944,6 @@
                 <w:rFonts w:ascii="Barlow Condensed Medium" w:eastAsia="華康中黑體" w:hAnsi="Barlow Condensed Medium" w:cstheme="minorHAnsi"/>
                 <w:w w:val="80"/>
                 <w:szCs w:val="24"/>
-                <w:highlight w:val="yellow"/>
               </w:rPr>
             </w:pPr>
             <w:r>
@@ -23092,7 +21951,6 @@
                 <w:rFonts w:ascii="Barlow Condensed Medium" w:eastAsia="華康中黑體" w:hAnsi="Barlow Condensed Medium" w:cstheme="minorHAnsi"/>
                 <w:w w:val="80"/>
                 <w:szCs w:val="24"/>
-                <w:highlight w:val="yellow"/>
               </w:rPr>
               <w:sym w:font="Wingdings 2" w:char="F0AE"/>
             </w:r>
@@ -23101,7 +21959,6 @@
                 <w:rFonts w:ascii="Barlow Condensed Medium" w:eastAsia="華康中黑體" w:hAnsi="Barlow Condensed Medium" w:cstheme="minorHAnsi" w:hint="eastAsia"/>
                 <w:w w:val="80"/>
                 <w:szCs w:val="24"/>
-                <w:highlight w:val="yellow"/>
               </w:rPr>
               <w:t>月定</w:t>
             </w:r>
@@ -23110,7 +21967,6 @@
                 <w:rFonts w:ascii="Barlow Condensed Medium" w:eastAsia="華康中黑體" w:hAnsi="Barlow Condensed Medium" w:cstheme="minorHAnsi"/>
                 <w:w w:val="80"/>
                 <w:szCs w:val="24"/>
-                <w:highlight w:val="yellow"/>
               </w:rPr>
               <w:t>奉獻</w:t>
             </w:r>
@@ -23119,7 +21975,6 @@
                 <w:rFonts w:ascii="Barlow Condensed Medium" w:eastAsia="華康中黑體" w:hAnsi="Barlow Condensed Medium" w:cstheme="minorHAnsi"/>
                 <w:w w:val="80"/>
                 <w:szCs w:val="24"/>
-                <w:highlight w:val="yellow"/>
               </w:rPr>
               <w:t>:</w:t>
             </w:r>
@@ -23131,7 +21986,6 @@
                 <w:rFonts w:ascii="Barlow Condensed Medium" w:eastAsia="華康中黑體" w:hAnsi="Barlow Condensed Medium" w:cstheme="minorHAnsi"/>
                 <w:w w:val="80"/>
                 <w:szCs w:val="24"/>
-                <w:highlight w:val="yellow"/>
               </w:rPr>
             </w:pPr>
           </w:p>
@@ -23151,27 +22005,24 @@
               <w:snapToGrid w:val="0"/>
               <w:jc w:val="right"/>
               <w:rPr>
-                <w:rFonts w:ascii="Barlow Condensed" w:eastAsia="華康中黑體" w:hAnsi="Barlow Condensed" w:cstheme="minorHAnsi"/>
+                <w:rFonts w:ascii="Barlow Condensed Medium" w:eastAsia="標楷體" w:hAnsi="Barlow Condensed Medium" w:cstheme="minorHAnsi"/>
                 <w:w w:val="80"/>
                 <w:szCs w:val="24"/>
-                <w:highlight w:val="yellow"/>
-              </w:rPr>
-            </w:pPr>
-            <w:r>
-              <w:rPr>
-                <w:rFonts w:ascii="Barlow Condensed" w:eastAsia="華康中黑體" w:hAnsi="Barlow Condensed" w:cstheme="minorHAnsi" w:hint="eastAsia"/>
+              </w:rPr>
+            </w:pPr>
+            <w:r>
+              <w:rPr>
+                <w:rFonts w:ascii="Barlow Condensed Medium" w:eastAsia="標楷體" w:hAnsi="Barlow Condensed Medium" w:cstheme="minorHAnsi"/>
                 <w:w w:val="80"/>
                 <w:szCs w:val="24"/>
-                <w:highlight w:val="yellow"/>
               </w:rPr>
               <w:t>7</w:t>
             </w:r>
             <w:r>
               <w:rPr>
-                <w:rFonts w:ascii="Barlow Condensed" w:eastAsia="華康中黑體" w:hAnsi="Barlow Condensed" w:cstheme="minorHAnsi" w:hint="eastAsia"/>
+                <w:rFonts w:ascii="Barlow Condensed Medium" w:eastAsia="標楷體" w:hAnsi="Barlow Condensed Medium" w:cstheme="minorHAnsi"/>
                 <w:w w:val="80"/>
                 <w:szCs w:val="24"/>
-                <w:highlight w:val="yellow"/>
                 <w:lang w:eastAsia="zh-HK"/>
               </w:rPr>
               <w:t>號</w:t>
@@ -23192,27 +22043,24 @@
               <w:snapToGrid w:val="0"/>
               <w:ind w:leftChars="-2" w:left="-5" w:rightChars="-3" w:right="-7"/>
               <w:rPr>
-                <w:rFonts w:ascii="Barlow Condensed" w:eastAsia="華康中黑體" w:hAnsi="Barlow Condensed" w:cstheme="minorHAnsi"/>
+                <w:rFonts w:ascii="Barlow Condensed Medium" w:eastAsia="標楷體" w:hAnsi="Barlow Condensed Medium" w:cstheme="minorHAnsi"/>
                 <w:w w:val="80"/>
                 <w:szCs w:val="24"/>
-                <w:highlight w:val="yellow"/>
-              </w:rPr>
-            </w:pPr>
-            <w:r>
-              <w:rPr>
-                <w:rFonts w:ascii="Barlow Condensed" w:eastAsia="華康中黑體" w:hAnsi="Barlow Condensed" w:cstheme="minorHAnsi"/>
+              </w:rPr>
+            </w:pPr>
+            <w:r>
+              <w:rPr>
+                <w:rFonts w:ascii="Barlow Condensed Medium" w:eastAsia="標楷體" w:hAnsi="Barlow Condensed Medium" w:cstheme="minorHAnsi"/>
                 <w:w w:val="80"/>
                 <w:szCs w:val="24"/>
-                <w:highlight w:val="yellow"/>
               </w:rPr>
               <w:t>4,5</w:t>
             </w:r>
             <w:r>
               <w:rPr>
-                <w:rFonts w:ascii="Barlow Condensed" w:eastAsia="華康中黑體" w:hAnsi="Barlow Condensed" w:cstheme="minorHAnsi"/>
+                <w:rFonts w:ascii="Barlow Condensed Medium" w:eastAsia="標楷體" w:hAnsi="Barlow Condensed Medium" w:cstheme="minorHAnsi"/>
                 <w:w w:val="80"/>
                 <w:szCs w:val="24"/>
-                <w:highlight w:val="yellow"/>
               </w:rPr>
               <w:t>00</w:t>
             </w:r>
@@ -23232,27 +22080,24 @@
               <w:snapToGrid w:val="0"/>
               <w:jc w:val="right"/>
               <w:rPr>
-                <w:rFonts w:ascii="Barlow Condensed" w:eastAsia="華康中黑體" w:hAnsi="Barlow Condensed" w:cstheme="minorHAnsi"/>
+                <w:rFonts w:ascii="Barlow Condensed Medium" w:eastAsia="標楷體" w:hAnsi="Barlow Condensed Medium" w:cstheme="minorHAnsi"/>
                 <w:w w:val="80"/>
                 <w:szCs w:val="24"/>
-                <w:highlight w:val="yellow"/>
-              </w:rPr>
-            </w:pPr>
-            <w:r>
-              <w:rPr>
-                <w:rFonts w:ascii="Barlow Condensed" w:eastAsia="華康中黑體" w:hAnsi="Barlow Condensed" w:cstheme="minorHAnsi" w:hint="eastAsia"/>
+              </w:rPr>
+            </w:pPr>
+            <w:r>
+              <w:rPr>
+                <w:rFonts w:ascii="Barlow Condensed Medium" w:eastAsia="標楷體" w:hAnsi="Barlow Condensed Medium" w:cstheme="minorHAnsi"/>
                 <w:w w:val="80"/>
                 <w:szCs w:val="24"/>
-                <w:highlight w:val="yellow"/>
               </w:rPr>
               <w:t>7-1</w:t>
             </w:r>
             <w:r>
               <w:rPr>
-                <w:rFonts w:ascii="Barlow Condensed" w:eastAsia="華康中黑體" w:hAnsi="Barlow Condensed" w:cstheme="minorHAnsi" w:hint="eastAsia"/>
+                <w:rFonts w:ascii="Barlow Condensed Medium" w:eastAsia="標楷體" w:hAnsi="Barlow Condensed Medium" w:cstheme="minorHAnsi"/>
                 <w:w w:val="80"/>
                 <w:szCs w:val="24"/>
-                <w:highlight w:val="yellow"/>
                 <w:lang w:eastAsia="zh-HK"/>
               </w:rPr>
               <w:t>號</w:t>
@@ -23273,27 +22118,24 @@
             <w:pPr>
               <w:snapToGrid w:val="0"/>
               <w:rPr>
-                <w:rFonts w:ascii="Barlow Condensed" w:eastAsia="華康中黑體" w:hAnsi="Barlow Condensed" w:cstheme="minorHAnsi"/>
+                <w:rFonts w:ascii="Barlow Condensed Medium" w:eastAsia="標楷體" w:hAnsi="Barlow Condensed Medium" w:cstheme="minorHAnsi"/>
                 <w:w w:val="80"/>
                 <w:szCs w:val="24"/>
-                <w:highlight w:val="yellow"/>
-              </w:rPr>
-            </w:pPr>
-            <w:r>
-              <w:rPr>
-                <w:rFonts w:ascii="Barlow Condensed" w:eastAsia="華康中黑體" w:hAnsi="Barlow Condensed" w:cstheme="minorHAnsi"/>
+              </w:rPr>
+            </w:pPr>
+            <w:r>
+              <w:rPr>
+                <w:rFonts w:ascii="Barlow Condensed Medium" w:eastAsia="標楷體" w:hAnsi="Barlow Condensed Medium" w:cstheme="minorHAnsi"/>
                 <w:w w:val="80"/>
                 <w:szCs w:val="24"/>
-                <w:highlight w:val="yellow"/>
               </w:rPr>
               <w:t>2,8</w:t>
             </w:r>
             <w:r>
               <w:rPr>
-                <w:rFonts w:ascii="Barlow Condensed" w:eastAsia="華康中黑體" w:hAnsi="Barlow Condensed" w:cstheme="minorHAnsi"/>
+                <w:rFonts w:ascii="Barlow Condensed Medium" w:eastAsia="標楷體" w:hAnsi="Barlow Condensed Medium" w:cstheme="minorHAnsi"/>
                 <w:w w:val="80"/>
                 <w:szCs w:val="24"/>
-                <w:highlight w:val="yellow"/>
               </w:rPr>
               <w:t>00</w:t>
             </w:r>
@@ -23314,27 +22156,24 @@
               <w:snapToGrid w:val="0"/>
               <w:jc w:val="right"/>
               <w:rPr>
-                <w:rFonts w:ascii="Barlow Condensed" w:eastAsia="華康中黑體" w:hAnsi="Barlow Condensed" w:cstheme="minorHAnsi"/>
+                <w:rFonts w:ascii="Barlow Condensed Medium" w:eastAsia="標楷體" w:hAnsi="Barlow Condensed Medium" w:cstheme="minorHAnsi"/>
                 <w:w w:val="80"/>
                 <w:szCs w:val="24"/>
-                <w:highlight w:val="yellow"/>
-              </w:rPr>
-            </w:pPr>
-            <w:r>
-              <w:rPr>
-                <w:rFonts w:ascii="Barlow Condensed" w:eastAsia="華康中黑體" w:hAnsi="Barlow Condensed" w:cstheme="minorHAnsi" w:hint="eastAsia"/>
+              </w:rPr>
+            </w:pPr>
+            <w:r>
+              <w:rPr>
+                <w:rFonts w:ascii="Barlow Condensed Medium" w:eastAsia="標楷體" w:hAnsi="Barlow Condensed Medium" w:cstheme="minorHAnsi"/>
                 <w:w w:val="80"/>
                 <w:szCs w:val="24"/>
-                <w:highlight w:val="yellow"/>
               </w:rPr>
               <w:t>33</w:t>
             </w:r>
             <w:r>
               <w:rPr>
-                <w:rFonts w:ascii="Barlow Condensed" w:eastAsia="華康中黑體" w:hAnsi="Barlow Condensed" w:cstheme="minorHAnsi" w:hint="eastAsia"/>
+                <w:rFonts w:ascii="Barlow Condensed Medium" w:eastAsia="標楷體" w:hAnsi="Barlow Condensed Medium" w:cstheme="minorHAnsi"/>
                 <w:w w:val="80"/>
                 <w:szCs w:val="24"/>
-                <w:highlight w:val="yellow"/>
                 <w:lang w:eastAsia="zh-HK"/>
               </w:rPr>
               <w:t>號</w:t>
@@ -23354,27 +22193,24 @@
             <w:pPr>
               <w:snapToGrid w:val="0"/>
               <w:rPr>
-                <w:rFonts w:ascii="Barlow Condensed" w:eastAsia="華康中黑體" w:hAnsi="Barlow Condensed" w:cstheme="minorHAnsi"/>
+                <w:rFonts w:ascii="Barlow Condensed Medium" w:eastAsia="標楷體" w:hAnsi="Barlow Condensed Medium" w:cstheme="minorHAnsi"/>
                 <w:w w:val="80"/>
                 <w:szCs w:val="24"/>
-                <w:highlight w:val="yellow"/>
-              </w:rPr>
-            </w:pPr>
-            <w:r>
-              <w:rPr>
-                <w:rFonts w:ascii="Barlow Condensed" w:eastAsia="華康中黑體" w:hAnsi="Barlow Condensed" w:cstheme="minorHAnsi"/>
+              </w:rPr>
+            </w:pPr>
+            <w:r>
+              <w:rPr>
+                <w:rFonts w:ascii="Barlow Condensed Medium" w:eastAsia="標楷體" w:hAnsi="Barlow Condensed Medium" w:cstheme="minorHAnsi"/>
                 <w:w w:val="80"/>
                 <w:szCs w:val="24"/>
-                <w:highlight w:val="yellow"/>
               </w:rPr>
               <w:t>1,</w:t>
             </w:r>
             <w:r>
               <w:rPr>
-                <w:rFonts w:ascii="Barlow Condensed" w:eastAsia="華康中黑體" w:hAnsi="Barlow Condensed" w:cstheme="minorHAnsi"/>
+                <w:rFonts w:ascii="Barlow Condensed Medium" w:eastAsia="標楷體" w:hAnsi="Barlow Condensed Medium" w:cstheme="minorHAnsi"/>
                 <w:w w:val="80"/>
                 <w:szCs w:val="24"/>
-                <w:highlight w:val="yellow"/>
               </w:rPr>
               <w:t>000</w:t>
             </w:r>
@@ -23401,7 +22237,6 @@
                 <w:rFonts w:ascii="Barlow Condensed Medium" w:eastAsia="華康中黑體" w:hAnsi="Barlow Condensed Medium" w:cstheme="minorHAnsi"/>
                 <w:w w:val="80"/>
                 <w:szCs w:val="24"/>
-                <w:highlight w:val="yellow"/>
               </w:rPr>
             </w:pPr>
           </w:p>
@@ -23420,27 +22255,24 @@
               <w:snapToGrid w:val="0"/>
               <w:jc w:val="right"/>
               <w:rPr>
-                <w:rFonts w:ascii="Barlow Condensed" w:eastAsia="華康中黑體" w:hAnsi="Barlow Condensed" w:cstheme="minorHAnsi"/>
+                <w:rFonts w:ascii="Barlow Condensed Medium" w:eastAsia="標楷體" w:hAnsi="Barlow Condensed Medium" w:cstheme="minorHAnsi"/>
                 <w:w w:val="80"/>
                 <w:szCs w:val="24"/>
-                <w:highlight w:val="yellow"/>
-              </w:rPr>
-            </w:pPr>
-            <w:r>
-              <w:rPr>
-                <w:rFonts w:ascii="Barlow Condensed" w:eastAsia="華康中黑體" w:hAnsi="Barlow Condensed" w:cstheme="minorHAnsi" w:hint="eastAsia"/>
+              </w:rPr>
+            </w:pPr>
+            <w:r>
+              <w:rPr>
+                <w:rFonts w:ascii="Barlow Condensed Medium" w:eastAsia="標楷體" w:hAnsi="Barlow Condensed Medium" w:cstheme="minorHAnsi"/>
                 <w:w w:val="80"/>
                 <w:szCs w:val="24"/>
-                <w:highlight w:val="yellow"/>
               </w:rPr>
               <w:t>34</w:t>
             </w:r>
             <w:r>
               <w:rPr>
-                <w:rFonts w:ascii="Barlow Condensed" w:eastAsia="華康中黑體" w:hAnsi="Barlow Condensed" w:cstheme="minorHAnsi" w:hint="eastAsia"/>
+                <w:rFonts w:ascii="Barlow Condensed Medium" w:eastAsia="標楷體" w:hAnsi="Barlow Condensed Medium" w:cstheme="minorHAnsi"/>
                 <w:w w:val="80"/>
                 <w:szCs w:val="24"/>
-                <w:highlight w:val="yellow"/>
                 <w:lang w:eastAsia="zh-HK"/>
               </w:rPr>
               <w:t>號</w:t>
@@ -23461,36 +22293,32 @@
               <w:snapToGrid w:val="0"/>
               <w:ind w:leftChars="-2" w:left="-5" w:rightChars="-3" w:right="-7"/>
               <w:rPr>
-                <w:rFonts w:ascii="Barlow Condensed" w:eastAsia="華康中黑體" w:hAnsi="Barlow Condensed" w:cstheme="minorHAnsi"/>
+                <w:rFonts w:ascii="Barlow Condensed Medium" w:eastAsia="標楷體" w:hAnsi="Barlow Condensed Medium" w:cstheme="minorHAnsi"/>
                 <w:w w:val="80"/>
                 <w:szCs w:val="24"/>
-                <w:highlight w:val="yellow"/>
-              </w:rPr>
-            </w:pPr>
-            <w:r>
-              <w:rPr>
-                <w:rFonts w:ascii="Barlow Condensed" w:eastAsia="華康中黑體" w:hAnsi="Barlow Condensed" w:cstheme="minorHAnsi"/>
+              </w:rPr>
+            </w:pPr>
+            <w:r>
+              <w:rPr>
+                <w:rFonts w:ascii="Barlow Condensed Medium" w:eastAsia="標楷體" w:hAnsi="Barlow Condensed Medium" w:cstheme="minorHAnsi"/>
                 <w:w w:val="80"/>
                 <w:szCs w:val="24"/>
-                <w:highlight w:val="yellow"/>
               </w:rPr>
               <w:t>2</w:t>
             </w:r>
             <w:r>
               <w:rPr>
-                <w:rFonts w:ascii="Barlow Condensed" w:eastAsia="華康中黑體" w:hAnsi="Barlow Condensed" w:cstheme="minorHAnsi"/>
+                <w:rFonts w:ascii="Barlow Condensed Medium" w:eastAsia="標楷體" w:hAnsi="Barlow Condensed Medium" w:cstheme="minorHAnsi"/>
                 <w:w w:val="80"/>
                 <w:szCs w:val="24"/>
-                <w:highlight w:val="yellow"/>
               </w:rPr>
               <w:t>,0</w:t>
             </w:r>
             <w:r>
               <w:rPr>
-                <w:rFonts w:ascii="Barlow Condensed" w:eastAsia="華康中黑體" w:hAnsi="Barlow Condensed" w:cstheme="minorHAnsi"/>
+                <w:rFonts w:ascii="Barlow Condensed Medium" w:eastAsia="標楷體" w:hAnsi="Barlow Condensed Medium" w:cstheme="minorHAnsi"/>
                 <w:w w:val="80"/>
                 <w:szCs w:val="24"/>
-                <w:highlight w:val="yellow"/>
               </w:rPr>
               <w:t>00</w:t>
             </w:r>
@@ -23511,27 +22339,24 @@
               <w:snapToGrid w:val="0"/>
               <w:jc w:val="right"/>
               <w:rPr>
-                <w:rFonts w:ascii="Barlow Condensed" w:eastAsia="華康中黑體" w:hAnsi="Barlow Condensed" w:cstheme="minorHAnsi"/>
+                <w:rFonts w:ascii="Barlow Condensed Medium" w:eastAsia="標楷體" w:hAnsi="Barlow Condensed Medium" w:cstheme="minorHAnsi"/>
                 <w:w w:val="80"/>
                 <w:szCs w:val="24"/>
-                <w:highlight w:val="yellow"/>
-              </w:rPr>
-            </w:pPr>
-            <w:r>
-              <w:rPr>
-                <w:rFonts w:ascii="Barlow Condensed" w:eastAsia="華康中黑體" w:hAnsi="Barlow Condensed" w:cstheme="minorHAnsi" w:hint="eastAsia"/>
+              </w:rPr>
+            </w:pPr>
+            <w:r>
+              <w:rPr>
+                <w:rFonts w:ascii="Barlow Condensed Medium" w:eastAsia="標楷體" w:hAnsi="Barlow Condensed Medium" w:cstheme="minorHAnsi"/>
                 <w:w w:val="80"/>
                 <w:szCs w:val="24"/>
-                <w:highlight w:val="yellow"/>
               </w:rPr>
               <w:t>34-1</w:t>
             </w:r>
             <w:r>
               <w:rPr>
-                <w:rFonts w:ascii="Barlow Condensed" w:eastAsia="華康中黑體" w:hAnsi="Barlow Condensed" w:cstheme="minorHAnsi" w:hint="eastAsia"/>
+                <w:rFonts w:ascii="Barlow Condensed Medium" w:eastAsia="標楷體" w:hAnsi="Barlow Condensed Medium" w:cstheme="minorHAnsi"/>
                 <w:w w:val="80"/>
                 <w:szCs w:val="24"/>
-                <w:highlight w:val="yellow"/>
                 <w:lang w:eastAsia="zh-HK"/>
               </w:rPr>
               <w:t>號</w:t>
@@ -23552,27 +22377,24 @@
             <w:pPr>
               <w:snapToGrid w:val="0"/>
               <w:rPr>
-                <w:rFonts w:ascii="Barlow Condensed" w:eastAsia="華康中黑體" w:hAnsi="Barlow Condensed" w:cstheme="minorHAnsi"/>
+                <w:rFonts w:ascii="Barlow Condensed Medium" w:eastAsia="標楷體" w:hAnsi="Barlow Condensed Medium" w:cstheme="minorHAnsi"/>
                 <w:w w:val="80"/>
                 <w:szCs w:val="24"/>
-                <w:highlight w:val="yellow"/>
-              </w:rPr>
-            </w:pPr>
-            <w:r>
-              <w:rPr>
-                <w:rFonts w:ascii="Barlow Condensed" w:eastAsia="華康中黑體" w:hAnsi="Barlow Condensed" w:cstheme="minorHAnsi"/>
+              </w:rPr>
+            </w:pPr>
+            <w:r>
+              <w:rPr>
+                <w:rFonts w:ascii="Barlow Condensed Medium" w:eastAsia="標楷體" w:hAnsi="Barlow Condensed Medium" w:cstheme="minorHAnsi"/>
                 <w:w w:val="80"/>
                 <w:szCs w:val="24"/>
-                <w:highlight w:val="yellow"/>
               </w:rPr>
               <w:t>2,5</w:t>
             </w:r>
             <w:r>
               <w:rPr>
-                <w:rFonts w:ascii="Barlow Condensed" w:eastAsia="華康中黑體" w:hAnsi="Barlow Condensed" w:cstheme="minorHAnsi"/>
+                <w:rFonts w:ascii="Barlow Condensed Medium" w:eastAsia="標楷體" w:hAnsi="Barlow Condensed Medium" w:cstheme="minorHAnsi"/>
                 <w:w w:val="80"/>
                 <w:szCs w:val="24"/>
-                <w:highlight w:val="yellow"/>
               </w:rPr>
               <w:t>00</w:t>
             </w:r>
@@ -23593,27 +22415,24 @@
               <w:snapToGrid w:val="0"/>
               <w:jc w:val="right"/>
               <w:rPr>
-                <w:rFonts w:ascii="Barlow Condensed" w:eastAsia="華康中黑體" w:hAnsi="Barlow Condensed" w:cstheme="minorHAnsi"/>
+                <w:rFonts w:ascii="Barlow Condensed Medium" w:eastAsia="標楷體" w:hAnsi="Barlow Condensed Medium" w:cstheme="minorHAnsi"/>
                 <w:w w:val="80"/>
                 <w:szCs w:val="24"/>
-                <w:highlight w:val="yellow"/>
-              </w:rPr>
-            </w:pPr>
-            <w:r>
-              <w:rPr>
-                <w:rFonts w:ascii="Barlow Condensed" w:eastAsia="華康中黑體" w:hAnsi="Barlow Condensed" w:cstheme="minorHAnsi" w:hint="eastAsia"/>
+              </w:rPr>
+            </w:pPr>
+            <w:r>
+              <w:rPr>
+                <w:rFonts w:ascii="Barlow Condensed Medium" w:eastAsia="標楷體" w:hAnsi="Barlow Condensed Medium" w:cstheme="minorHAnsi"/>
                 <w:w w:val="80"/>
                 <w:szCs w:val="24"/>
-                <w:highlight w:val="yellow"/>
               </w:rPr>
               <w:t>46</w:t>
             </w:r>
             <w:r>
               <w:rPr>
-                <w:rFonts w:ascii="Barlow Condensed" w:eastAsia="華康中黑體" w:hAnsi="Barlow Condensed" w:cstheme="minorHAnsi" w:hint="eastAsia"/>
+                <w:rFonts w:ascii="Barlow Condensed Medium" w:eastAsia="標楷體" w:hAnsi="Barlow Condensed Medium" w:cstheme="minorHAnsi"/>
                 <w:w w:val="80"/>
                 <w:szCs w:val="24"/>
-                <w:highlight w:val="yellow"/>
                 <w:lang w:eastAsia="zh-HK"/>
               </w:rPr>
               <w:t>號</w:t>
@@ -23633,27 +22452,24 @@
             <w:pPr>
               <w:snapToGrid w:val="0"/>
               <w:rPr>
-                <w:rFonts w:ascii="Barlow Condensed" w:eastAsia="華康中黑體" w:hAnsi="Barlow Condensed" w:cstheme="minorHAnsi"/>
+                <w:rFonts w:ascii="Barlow Condensed Medium" w:eastAsia="標楷體" w:hAnsi="Barlow Condensed Medium" w:cstheme="minorHAnsi"/>
                 <w:w w:val="80"/>
                 <w:szCs w:val="24"/>
-                <w:highlight w:val="yellow"/>
-              </w:rPr>
-            </w:pPr>
-            <w:r>
-              <w:rPr>
-                <w:rFonts w:ascii="Barlow Condensed" w:eastAsia="華康中黑體" w:hAnsi="Barlow Condensed" w:cstheme="minorHAnsi"/>
+              </w:rPr>
+            </w:pPr>
+            <w:r>
+              <w:rPr>
+                <w:rFonts w:ascii="Barlow Condensed Medium" w:eastAsia="標楷體" w:hAnsi="Barlow Condensed Medium" w:cstheme="minorHAnsi"/>
                 <w:w w:val="80"/>
                 <w:szCs w:val="24"/>
-                <w:highlight w:val="yellow"/>
               </w:rPr>
               <w:t>1</w:t>
             </w:r>
             <w:r>
               <w:rPr>
-                <w:rFonts w:ascii="Barlow Condensed" w:eastAsia="華康中黑體" w:hAnsi="Barlow Condensed" w:cstheme="minorHAnsi"/>
+                <w:rFonts w:ascii="Barlow Condensed Medium" w:eastAsia="標楷體" w:hAnsi="Barlow Condensed Medium" w:cstheme="minorHAnsi"/>
                 <w:w w:val="80"/>
                 <w:szCs w:val="24"/>
-                <w:highlight w:val="yellow"/>
               </w:rPr>
               <w:t>,000</w:t>
             </w:r>
@@ -23680,7 +22496,6 @@
                 <w:rFonts w:ascii="Barlow Condensed Medium" w:eastAsia="華康中黑體" w:hAnsi="Barlow Condensed Medium" w:cstheme="minorHAnsi"/>
                 <w:w w:val="80"/>
                 <w:szCs w:val="24"/>
-                <w:highlight w:val="yellow"/>
               </w:rPr>
             </w:pPr>
           </w:p>
@@ -23699,10 +22514,9 @@
               <w:snapToGrid w:val="0"/>
               <w:jc w:val="right"/>
               <w:rPr>
-                <w:rFonts w:ascii="Barlow Condensed" w:eastAsia="華康中黑體" w:hAnsi="Barlow Condensed" w:cstheme="minorHAnsi"/>
+                <w:rFonts w:ascii="Barlow Condensed Medium" w:eastAsia="標楷體" w:hAnsi="Barlow Condensed Medium" w:cstheme="minorHAnsi"/>
                 <w:w w:val="80"/>
                 <w:szCs w:val="24"/>
-                <w:highlight w:val="yellow"/>
               </w:rPr>
             </w:pPr>
           </w:p>
@@ -23721,10 +22535,9 @@
               <w:snapToGrid w:val="0"/>
               <w:ind w:leftChars="-2" w:left="-5" w:rightChars="-3" w:right="-7"/>
               <w:rPr>
-                <w:rFonts w:ascii="Barlow Condensed" w:eastAsia="華康中黑體" w:hAnsi="Barlow Condensed" w:cstheme="minorHAnsi"/>
+                <w:rFonts w:ascii="Barlow Condensed Medium" w:eastAsia="標楷體" w:hAnsi="Barlow Condensed Medium" w:cstheme="minorHAnsi"/>
                 <w:w w:val="80"/>
                 <w:szCs w:val="24"/>
-                <w:highlight w:val="yellow"/>
               </w:rPr>
             </w:pPr>
           </w:p>
@@ -23743,10 +22556,9 @@
               <w:snapToGrid w:val="0"/>
               <w:jc w:val="right"/>
               <w:rPr>
-                <w:rFonts w:ascii="Barlow Condensed" w:eastAsia="華康中黑體" w:hAnsi="Barlow Condensed" w:cstheme="minorHAnsi"/>
+                <w:rFonts w:ascii="Barlow Condensed Medium" w:eastAsia="標楷體" w:hAnsi="Barlow Condensed Medium" w:cstheme="minorHAnsi"/>
                 <w:w w:val="80"/>
                 <w:szCs w:val="24"/>
-                <w:highlight w:val="yellow"/>
               </w:rPr>
             </w:pPr>
           </w:p>
@@ -23765,10 +22577,9 @@
             <w:pPr>
               <w:snapToGrid w:val="0"/>
               <w:rPr>
-                <w:rFonts w:ascii="Barlow Condensed" w:eastAsia="華康中黑體" w:hAnsi="Barlow Condensed" w:cstheme="minorHAnsi"/>
+                <w:rFonts w:ascii="Barlow Condensed Medium" w:eastAsia="標楷體" w:hAnsi="Barlow Condensed Medium" w:cstheme="minorHAnsi"/>
                 <w:w w:val="80"/>
                 <w:szCs w:val="24"/>
-                <w:highlight w:val="yellow"/>
               </w:rPr>
             </w:pPr>
           </w:p>
@@ -23788,10 +22599,9 @@
               <w:snapToGrid w:val="0"/>
               <w:jc w:val="right"/>
               <w:rPr>
-                <w:rFonts w:ascii="Barlow Condensed" w:eastAsia="華康中黑體" w:hAnsi="Barlow Condensed" w:cstheme="minorHAnsi"/>
+                <w:rFonts w:ascii="Barlow Condensed Medium" w:eastAsia="標楷體" w:hAnsi="Barlow Condensed Medium" w:cstheme="minorHAnsi"/>
                 <w:w w:val="80"/>
                 <w:szCs w:val="24"/>
-                <w:highlight w:val="yellow"/>
               </w:rPr>
             </w:pPr>
           </w:p>
@@ -23809,10 +22619,9 @@
             <w:pPr>
               <w:snapToGrid w:val="0"/>
               <w:rPr>
-                <w:rFonts w:ascii="Barlow Condensed" w:eastAsia="華康中黑體" w:hAnsi="Barlow Condensed" w:cstheme="minorHAnsi"/>
+                <w:rFonts w:ascii="Barlow Condensed Medium" w:eastAsia="標楷體" w:hAnsi="Barlow Condensed Medium" w:cstheme="minorHAnsi"/>
                 <w:w w:val="80"/>
                 <w:szCs w:val="24"/>
-                <w:highlight w:val="yellow"/>
               </w:rPr>
             </w:pPr>
           </w:p>
@@ -23875,7 +22684,6 @@
                       <w:rFonts w:ascii="Barlow Condensed Medium" w:eastAsia="華康中黑體" w:hAnsi="Barlow Condensed Medium" w:cstheme="minorHAnsi"/>
                       <w:w w:val="80"/>
                       <w:szCs w:val="24"/>
-                      <w:highlight w:val="yellow"/>
                     </w:rPr>
                   </w:pPr>
                   <w:r>
@@ -23883,7 +22691,6 @@
                       <w:rFonts w:ascii="Barlow Condensed Medium" w:eastAsia="華康中黑體" w:hAnsi="Barlow Condensed Medium" w:cstheme="minorHAnsi"/>
                       <w:w w:val="80"/>
                       <w:szCs w:val="24"/>
-                      <w:highlight w:val="yellow"/>
                     </w:rPr>
                     <w:sym w:font="Wingdings 2" w:char="F0AE"/>
                   </w:r>
@@ -23892,7 +22699,6 @@
                       <w:rFonts w:ascii="Barlow Condensed Medium" w:eastAsia="華康中黑體" w:hAnsi="Barlow Condensed Medium" w:cstheme="minorHAnsi" w:hint="eastAsia"/>
                       <w:w w:val="80"/>
                       <w:szCs w:val="24"/>
-                      <w:highlight w:val="yellow"/>
                     </w:rPr>
                     <w:t>感恩</w:t>
                   </w:r>
@@ -23901,7 +22707,6 @@
                       <w:rFonts w:ascii="Barlow Condensed Medium" w:eastAsia="華康中黑體" w:hAnsi="Barlow Condensed Medium" w:cstheme="minorHAnsi"/>
                       <w:w w:val="80"/>
                       <w:szCs w:val="24"/>
-                      <w:highlight w:val="yellow"/>
                     </w:rPr>
                     <w:t>奉獻</w:t>
                   </w:r>
@@ -23910,7 +22715,6 @@
                       <w:rFonts w:ascii="Barlow Condensed Medium" w:eastAsia="華康中黑體" w:hAnsi="Barlow Condensed Medium" w:cstheme="minorHAnsi"/>
                       <w:w w:val="80"/>
                       <w:szCs w:val="24"/>
-                      <w:highlight w:val="yellow"/>
                     </w:rPr>
                     <w:t>:</w:t>
                   </w:r>
@@ -23933,7 +22737,6 @@
                       <w:rFonts w:ascii="Barlow Condensed Medium" w:eastAsia="華康中黑體" w:hAnsi="Barlow Condensed Medium" w:cstheme="minorHAnsi"/>
                       <w:w w:val="80"/>
                       <w:szCs w:val="24"/>
-                      <w:highlight w:val="yellow"/>
                     </w:rPr>
                   </w:pPr>
                   <w:r>
@@ -23941,7 +22744,6 @@
                       <w:rFonts w:ascii="Barlow Condensed Medium" w:eastAsia="華康中黑體" w:hAnsi="Barlow Condensed Medium" w:cstheme="minorHAnsi" w:hint="eastAsia"/>
                       <w:w w:val="80"/>
                       <w:szCs w:val="24"/>
-                      <w:highlight w:val="yellow"/>
                     </w:rPr>
                     <w:t>45</w:t>
                   </w:r>
@@ -23950,7 +22752,6 @@
                       <w:rFonts w:ascii="Barlow Condensed Medium" w:eastAsia="華康中黑體" w:hAnsi="Barlow Condensed Medium" w:cstheme="minorHAnsi" w:hint="eastAsia"/>
                       <w:w w:val="80"/>
                       <w:szCs w:val="24"/>
-                      <w:highlight w:val="yellow"/>
                     </w:rPr>
                     <w:t>號</w:t>
                   </w:r>
@@ -23974,7 +22775,6 @@
                       <w:rFonts w:ascii="Barlow Condensed Medium" w:eastAsia="華康中黑體" w:hAnsi="Barlow Condensed Medium" w:cstheme="minorHAnsi"/>
                       <w:w w:val="80"/>
                       <w:szCs w:val="24"/>
-                      <w:highlight w:val="yellow"/>
                     </w:rPr>
                   </w:pPr>
                   <w:r>
@@ -23982,7 +22782,6 @@
                       <w:rFonts w:ascii="Barlow Condensed Medium" w:eastAsia="華康中黑體" w:hAnsi="Barlow Condensed Medium" w:cstheme="minorHAnsi" w:hint="eastAsia"/>
                       <w:w w:val="80"/>
                       <w:szCs w:val="24"/>
-                      <w:highlight w:val="yellow"/>
                     </w:rPr>
                     <w:t>3,000</w:t>
                   </w:r>
@@ -24005,7 +22804,6 @@
                       <w:rFonts w:ascii="Barlow Condensed Medium" w:eastAsia="華康中黑體" w:hAnsi="Barlow Condensed Medium" w:cstheme="minorHAnsi"/>
                       <w:w w:val="80"/>
                       <w:szCs w:val="24"/>
-                      <w:highlight w:val="yellow"/>
                     </w:rPr>
                   </w:pPr>
                 </w:p>
@@ -24027,7 +22825,6 @@
                       <w:rFonts w:ascii="Barlow Condensed Medium" w:eastAsia="華康中黑體" w:hAnsi="Barlow Condensed Medium" w:cstheme="minorHAnsi"/>
                       <w:w w:val="80"/>
                       <w:szCs w:val="24"/>
-                      <w:highlight w:val="yellow"/>
                     </w:rPr>
                   </w:pPr>
                 </w:p>
@@ -24049,7 +22846,6 @@
                       <w:rFonts w:ascii="Barlow Condensed Medium" w:eastAsia="華康中黑體" w:hAnsi="Barlow Condensed Medium" w:cstheme="minorHAnsi"/>
                       <w:w w:val="80"/>
                       <w:szCs w:val="24"/>
-                      <w:highlight w:val="yellow"/>
                     </w:rPr>
                   </w:pPr>
                 </w:p>
@@ -24071,7 +22867,6 @@
                       <w:rFonts w:ascii="Barlow Condensed Medium" w:eastAsia="華康中黑體" w:hAnsi="Barlow Condensed Medium" w:cstheme="minorHAnsi"/>
                       <w:w w:val="80"/>
                       <w:szCs w:val="24"/>
-                      <w:highlight w:val="yellow"/>
                     </w:rPr>
                   </w:pPr>
                 </w:p>
@@ -24085,7 +22880,6 @@
                 <w:rFonts w:ascii="Barlow Condensed Medium" w:eastAsia="華康中黑體" w:hAnsi="Barlow Condensed Medium" w:cstheme="minorHAnsi"/>
                 <w:w w:val="80"/>
                 <w:szCs w:val="24"/>
-                <w:highlight w:val="yellow"/>
               </w:rPr>
             </w:pPr>
           </w:p>
@@ -24104,27 +22898,24 @@
               <w:snapToGrid w:val="0"/>
               <w:jc w:val="right"/>
               <w:rPr>
-                <w:rFonts w:ascii="Barlow Condensed" w:eastAsia="華康中黑體" w:hAnsi="Barlow Condensed" w:cstheme="minorHAnsi"/>
+                <w:rFonts w:ascii="Barlow Condensed Medium" w:eastAsia="標楷體" w:hAnsi="Barlow Condensed Medium" w:cstheme="minorHAnsi"/>
                 <w:w w:val="80"/>
                 <w:szCs w:val="24"/>
-                <w:highlight w:val="yellow"/>
-              </w:rPr>
-            </w:pPr>
-            <w:r>
-              <w:rPr>
-                <w:rFonts w:ascii="Barlow Condensed" w:eastAsia="華康中黑體" w:hAnsi="Barlow Condensed" w:cstheme="minorHAnsi" w:hint="eastAsia"/>
+              </w:rPr>
+            </w:pPr>
+            <w:r>
+              <w:rPr>
+                <w:rFonts w:ascii="Barlow Condensed Medium" w:eastAsia="標楷體" w:hAnsi="Barlow Condensed Medium" w:cstheme="minorHAnsi"/>
                 <w:w w:val="80"/>
                 <w:szCs w:val="24"/>
-                <w:highlight w:val="yellow"/>
               </w:rPr>
               <w:t>6</w:t>
             </w:r>
             <w:r>
               <w:rPr>
-                <w:rFonts w:ascii="Barlow Condensed" w:eastAsia="華康中黑體" w:hAnsi="Barlow Condensed" w:cstheme="minorHAnsi" w:hint="eastAsia"/>
+                <w:rFonts w:ascii="Barlow Condensed Medium" w:eastAsia="標楷體" w:hAnsi="Barlow Condensed Medium" w:cstheme="minorHAnsi"/>
                 <w:w w:val="80"/>
                 <w:szCs w:val="24"/>
-                <w:highlight w:val="yellow"/>
                 <w:lang w:eastAsia="zh-HK"/>
               </w:rPr>
               <w:t>號</w:t>
@@ -24145,27 +22936,24 @@
               <w:snapToGrid w:val="0"/>
               <w:ind w:leftChars="-2" w:left="-5" w:rightChars="-3" w:right="-7"/>
               <w:rPr>
-                <w:rFonts w:ascii="Barlow Condensed" w:eastAsia="華康中黑體" w:hAnsi="Barlow Condensed" w:cstheme="minorHAnsi"/>
+                <w:rFonts w:ascii="Barlow Condensed Medium" w:eastAsia="標楷體" w:hAnsi="Barlow Condensed Medium" w:cstheme="minorHAnsi"/>
                 <w:w w:val="80"/>
                 <w:szCs w:val="24"/>
-                <w:highlight w:val="yellow"/>
-              </w:rPr>
-            </w:pPr>
-            <w:r>
-              <w:rPr>
-                <w:rFonts w:ascii="Barlow Condensed" w:eastAsia="華康中黑體" w:hAnsi="Barlow Condensed" w:cstheme="minorHAnsi"/>
+              </w:rPr>
+            </w:pPr>
+            <w:r>
+              <w:rPr>
+                <w:rFonts w:ascii="Barlow Condensed Medium" w:eastAsia="標楷體" w:hAnsi="Barlow Condensed Medium" w:cstheme="minorHAnsi"/>
                 <w:w w:val="80"/>
                 <w:szCs w:val="24"/>
-                <w:highlight w:val="yellow"/>
               </w:rPr>
               <w:t>5</w:t>
             </w:r>
             <w:r>
               <w:rPr>
-                <w:rFonts w:ascii="Barlow Condensed" w:eastAsia="華康中黑體" w:hAnsi="Barlow Condensed" w:cstheme="minorHAnsi"/>
+                <w:rFonts w:ascii="Barlow Condensed Medium" w:eastAsia="標楷體" w:hAnsi="Barlow Condensed Medium" w:cstheme="minorHAnsi"/>
                 <w:w w:val="80"/>
                 <w:szCs w:val="24"/>
-                <w:highlight w:val="yellow"/>
               </w:rPr>
               <w:t>,000</w:t>
             </w:r>
@@ -24185,27 +22973,24 @@
               <w:snapToGrid w:val="0"/>
               <w:jc w:val="right"/>
               <w:rPr>
-                <w:rFonts w:ascii="Barlow Condensed" w:eastAsia="華康中黑體" w:hAnsi="Barlow Condensed" w:cstheme="minorHAnsi"/>
+                <w:rFonts w:ascii="Barlow Condensed Medium" w:eastAsia="標楷體" w:hAnsi="Barlow Condensed Medium" w:cstheme="minorHAnsi"/>
                 <w:w w:val="80"/>
                 <w:szCs w:val="24"/>
-                <w:highlight w:val="yellow"/>
-              </w:rPr>
-            </w:pPr>
-            <w:r>
-              <w:rPr>
-                <w:rFonts w:ascii="Barlow Condensed" w:eastAsia="華康中黑體" w:hAnsi="Barlow Condensed" w:cstheme="minorHAnsi" w:hint="eastAsia"/>
+              </w:rPr>
+            </w:pPr>
+            <w:r>
+              <w:rPr>
+                <w:rFonts w:ascii="Barlow Condensed Medium" w:eastAsia="標楷體" w:hAnsi="Barlow Condensed Medium" w:cstheme="minorHAnsi"/>
                 <w:w w:val="80"/>
                 <w:szCs w:val="24"/>
-                <w:highlight w:val="yellow"/>
               </w:rPr>
               <w:t>33</w:t>
             </w:r>
             <w:r>
               <w:rPr>
-                <w:rFonts w:ascii="Barlow Condensed" w:eastAsia="華康中黑體" w:hAnsi="Barlow Condensed" w:cstheme="minorHAnsi" w:hint="eastAsia"/>
+                <w:rFonts w:ascii="Barlow Condensed Medium" w:eastAsia="標楷體" w:hAnsi="Barlow Condensed Medium" w:cstheme="minorHAnsi"/>
                 <w:w w:val="80"/>
                 <w:szCs w:val="24"/>
-                <w:highlight w:val="yellow"/>
                 <w:lang w:eastAsia="zh-HK"/>
               </w:rPr>
               <w:t>號</w:t>
@@ -24226,27 +23011,24 @@
             <w:pPr>
               <w:snapToGrid w:val="0"/>
               <w:rPr>
-                <w:rFonts w:ascii="Barlow Condensed" w:eastAsia="華康中黑體" w:hAnsi="Barlow Condensed" w:cstheme="minorHAnsi"/>
+                <w:rFonts w:ascii="Barlow Condensed Medium" w:eastAsia="標楷體" w:hAnsi="Barlow Condensed Medium" w:cstheme="minorHAnsi"/>
                 <w:w w:val="80"/>
                 <w:szCs w:val="24"/>
-                <w:highlight w:val="yellow"/>
-              </w:rPr>
-            </w:pPr>
-            <w:r>
-              <w:rPr>
-                <w:rFonts w:ascii="Barlow Condensed" w:eastAsia="華康中黑體" w:hAnsi="Barlow Condensed" w:cstheme="minorHAnsi"/>
+              </w:rPr>
+            </w:pPr>
+            <w:r>
+              <w:rPr>
+                <w:rFonts w:ascii="Barlow Condensed Medium" w:eastAsia="標楷體" w:hAnsi="Barlow Condensed Medium" w:cstheme="minorHAnsi"/>
                 <w:w w:val="80"/>
                 <w:szCs w:val="24"/>
-                <w:highlight w:val="yellow"/>
               </w:rPr>
               <w:t>1</w:t>
             </w:r>
             <w:r>
               <w:rPr>
-                <w:rFonts w:ascii="Barlow Condensed" w:eastAsia="華康中黑體" w:hAnsi="Barlow Condensed" w:cstheme="minorHAnsi"/>
+                <w:rFonts w:ascii="Barlow Condensed Medium" w:eastAsia="標楷體" w:hAnsi="Barlow Condensed Medium" w:cstheme="minorHAnsi"/>
                 <w:w w:val="80"/>
                 <w:szCs w:val="24"/>
-                <w:highlight w:val="yellow"/>
               </w:rPr>
               <w:t>,000</w:t>
             </w:r>
@@ -24268,12 +23050,27 @@
               <w:snapToGrid w:val="0"/>
               <w:jc w:val="right"/>
               <w:rPr>
-                <w:rFonts w:ascii="Barlow Condensed" w:eastAsia="華康中黑體" w:hAnsi="Barlow Condensed" w:cstheme="minorHAnsi"/>
+                <w:rFonts w:ascii="Barlow Condensed Medium" w:eastAsia="標楷體" w:hAnsi="Barlow Condensed Medium" w:cstheme="minorHAnsi"/>
                 <w:w w:val="80"/>
                 <w:szCs w:val="24"/>
-                <w:highlight w:val="yellow"/>
-              </w:rPr>
-            </w:pPr>
+              </w:rPr>
+            </w:pPr>
+            <w:r>
+              <w:rPr>
+                <w:rFonts w:ascii="Barlow Condensed Medium" w:eastAsia="標楷體" w:hAnsi="Barlow Condensed Medium" w:cstheme="minorHAnsi"/>
+                <w:w w:val="80"/>
+                <w:szCs w:val="24"/>
+              </w:rPr>
+              <w:t>有志</w:t>
+            </w:r>
+            <w:r>
+              <w:rPr>
+                <w:rFonts w:ascii="Barlow Condensed Medium" w:eastAsia="標楷體" w:hAnsi="Barlow Condensed Medium" w:cstheme="minorHAnsi" w:hint="eastAsia"/>
+                <w:w w:val="80"/>
+                <w:szCs w:val="24"/>
+              </w:rPr>
+              <w:t>*1</w:t>
+            </w:r>
           </w:p>
         </w:tc>
         <w:tc>
@@ -24289,12 +23086,19 @@
             <w:pPr>
               <w:snapToGrid w:val="0"/>
               <w:rPr>
-                <w:rFonts w:ascii="Barlow Condensed" w:eastAsia="華康中黑體" w:hAnsi="Barlow Condensed" w:cstheme="minorHAnsi"/>
+                <w:rFonts w:ascii="Barlow Condensed Medium" w:eastAsia="標楷體" w:hAnsi="Barlow Condensed Medium" w:cstheme="minorHAnsi"/>
                 <w:w w:val="80"/>
                 <w:szCs w:val="24"/>
-                <w:highlight w:val="yellow"/>
-              </w:rPr>
-            </w:pPr>
+              </w:rPr>
+            </w:pPr>
+            <w:r>
+              <w:rPr>
+                <w:rFonts w:ascii="Barlow Condensed Medium" w:eastAsia="標楷體" w:hAnsi="Barlow Condensed Medium" w:cstheme="minorHAnsi"/>
+                <w:w w:val="80"/>
+                <w:szCs w:val="24"/>
+              </w:rPr>
+              <w:t>200</w:t>
+            </w:r>
           </w:p>
         </w:tc>
       </w:tr>
@@ -24318,7 +23122,6 @@
                 <w:rFonts w:ascii="Barlow Condensed Medium" w:eastAsia="華康中黑體" w:hAnsi="Barlow Condensed Medium" w:cstheme="minorHAnsi"/>
                 <w:w w:val="80"/>
                 <w:szCs w:val="24"/>
-                <w:highlight w:val="yellow"/>
               </w:rPr>
             </w:pPr>
             <w:r>
@@ -24326,7 +23129,6 @@
                 <w:rFonts w:ascii="Barlow Condensed Medium" w:eastAsia="華康中黑體" w:hAnsi="Barlow Condensed Medium" w:cstheme="minorHAnsi"/>
                 <w:w w:val="80"/>
                 <w:szCs w:val="24"/>
-                <w:highlight w:val="yellow"/>
               </w:rPr>
               <w:sym w:font="Wingdings 2" w:char="F0AE"/>
             </w:r>
@@ -24335,7 +23137,6 @@
                 <w:rFonts w:ascii="Barlow Condensed Medium" w:eastAsia="華康中黑體" w:hAnsi="Barlow Condensed Medium" w:cstheme="minorHAnsi" w:hint="eastAsia"/>
                 <w:w w:val="80"/>
                 <w:szCs w:val="24"/>
-                <w:highlight w:val="yellow"/>
                 <w:lang w:eastAsia="zh-HK"/>
               </w:rPr>
               <w:t>為主日獻花奉</w:t>
@@ -24345,7 +23146,6 @@
                 <w:rFonts w:ascii="Barlow Condensed Medium" w:eastAsia="華康中黑體" w:hAnsi="Barlow Condensed Medium" w:cstheme="minorHAnsi"/>
                 <w:w w:val="80"/>
                 <w:szCs w:val="24"/>
-                <w:highlight w:val="yellow"/>
               </w:rPr>
               <w:t>獻</w:t>
             </w:r>
@@ -24354,7 +23154,6 @@
                 <w:rFonts w:ascii="Barlow Condensed Medium" w:eastAsia="華康中黑體" w:hAnsi="Barlow Condensed Medium" w:cstheme="minorHAnsi"/>
                 <w:w w:val="80"/>
                 <w:szCs w:val="24"/>
-                <w:highlight w:val="yellow"/>
               </w:rPr>
               <w:t>:</w:t>
             </w:r>
@@ -24374,27 +23173,24 @@
               <w:snapToGrid w:val="0"/>
               <w:jc w:val="right"/>
               <w:rPr>
-                <w:rFonts w:ascii="Barlow Condensed" w:eastAsia="華康中黑體" w:hAnsi="Barlow Condensed" w:cstheme="minorHAnsi"/>
+                <w:rFonts w:ascii="Barlow Condensed Medium" w:eastAsia="標楷體" w:hAnsi="Barlow Condensed Medium" w:cstheme="minorHAnsi"/>
                 <w:w w:val="80"/>
                 <w:szCs w:val="24"/>
-                <w:highlight w:val="yellow"/>
-              </w:rPr>
-            </w:pPr>
-            <w:r>
-              <w:rPr>
-                <w:rFonts w:ascii="Barlow Condensed" w:eastAsia="華康中黑體" w:hAnsi="Barlow Condensed" w:cstheme="minorHAnsi"/>
+              </w:rPr>
+            </w:pPr>
+            <w:r>
+              <w:rPr>
+                <w:rFonts w:ascii="Barlow Condensed Medium" w:eastAsia="標楷體" w:hAnsi="Barlow Condensed Medium" w:cstheme="minorHAnsi"/>
                 <w:w w:val="80"/>
                 <w:szCs w:val="24"/>
-                <w:highlight w:val="yellow"/>
               </w:rPr>
               <w:t>7-1</w:t>
             </w:r>
             <w:r>
               <w:rPr>
-                <w:rFonts w:ascii="Barlow Condensed" w:eastAsia="華康中黑體" w:hAnsi="Barlow Condensed" w:cstheme="minorHAnsi" w:hint="eastAsia"/>
+                <w:rFonts w:ascii="Barlow Condensed Medium" w:eastAsia="標楷體" w:hAnsi="Barlow Condensed Medium" w:cstheme="minorHAnsi"/>
                 <w:w w:val="80"/>
                 <w:szCs w:val="24"/>
-                <w:highlight w:val="yellow"/>
                 <w:lang w:eastAsia="zh-HK"/>
               </w:rPr>
               <w:t>號</w:t>
@@ -24415,27 +23211,24 @@
               <w:snapToGrid w:val="0"/>
               <w:ind w:leftChars="-2" w:left="-5" w:rightChars="-3" w:right="-7"/>
               <w:rPr>
-                <w:rFonts w:ascii="Barlow Condensed" w:eastAsia="華康中黑體" w:hAnsi="Barlow Condensed" w:cstheme="minorHAnsi"/>
+                <w:rFonts w:ascii="Barlow Condensed Medium" w:eastAsia="標楷體" w:hAnsi="Barlow Condensed Medium" w:cstheme="minorHAnsi"/>
                 <w:w w:val="80"/>
                 <w:szCs w:val="24"/>
-                <w:highlight w:val="yellow"/>
-              </w:rPr>
-            </w:pPr>
-            <w:r>
-              <w:rPr>
-                <w:rFonts w:ascii="Barlow Condensed" w:eastAsia="華康中黑體" w:hAnsi="Barlow Condensed" w:cstheme="minorHAnsi"/>
+              </w:rPr>
+            </w:pPr>
+            <w:r>
+              <w:rPr>
+                <w:rFonts w:ascii="Barlow Condensed Medium" w:eastAsia="標楷體" w:hAnsi="Barlow Condensed Medium" w:cstheme="minorHAnsi"/>
                 <w:w w:val="80"/>
                 <w:szCs w:val="24"/>
-                <w:highlight w:val="yellow"/>
               </w:rPr>
               <w:t>8</w:t>
             </w:r>
             <w:r>
               <w:rPr>
-                <w:rFonts w:ascii="Barlow Condensed" w:eastAsia="華康中黑體" w:hAnsi="Barlow Condensed" w:cstheme="minorHAnsi"/>
+                <w:rFonts w:ascii="Barlow Condensed Medium" w:eastAsia="標楷體" w:hAnsi="Barlow Condensed Medium" w:cstheme="minorHAnsi"/>
                 <w:w w:val="80"/>
                 <w:szCs w:val="24"/>
-                <w:highlight w:val="yellow"/>
               </w:rPr>
               <w:t>00</w:t>
             </w:r>
@@ -24455,10 +23248,9 @@
               <w:snapToGrid w:val="0"/>
               <w:jc w:val="right"/>
               <w:rPr>
-                <w:rFonts w:ascii="Barlow Condensed" w:eastAsia="華康中黑體" w:hAnsi="Barlow Condensed" w:cstheme="minorHAnsi"/>
+                <w:rFonts w:ascii="Barlow Condensed Medium" w:eastAsia="標楷體" w:hAnsi="Barlow Condensed Medium" w:cstheme="minorHAnsi"/>
                 <w:w w:val="80"/>
                 <w:szCs w:val="24"/>
-                <w:highlight w:val="yellow"/>
               </w:rPr>
             </w:pPr>
           </w:p>
@@ -24477,10 +23269,9 @@
             <w:pPr>
               <w:snapToGrid w:val="0"/>
               <w:rPr>
-                <w:rFonts w:ascii="Barlow Condensed" w:eastAsia="華康中黑體" w:hAnsi="Barlow Condensed" w:cstheme="minorHAnsi"/>
+                <w:rFonts w:ascii="Barlow Condensed Medium" w:eastAsia="標楷體" w:hAnsi="Barlow Condensed Medium" w:cstheme="minorHAnsi"/>
                 <w:w w:val="80"/>
                 <w:szCs w:val="24"/>
-                <w:highlight w:val="yellow"/>
               </w:rPr>
             </w:pPr>
           </w:p>
@@ -24501,10 +23292,9 @@
               <w:snapToGrid w:val="0"/>
               <w:jc w:val="right"/>
               <w:rPr>
-                <w:rFonts w:ascii="Barlow Condensed" w:eastAsia="標楷體" w:hAnsi="Barlow Condensed" w:cs="細明體"/>
+                <w:rFonts w:ascii="Barlow Condensed Medium" w:eastAsia="標楷體" w:hAnsi="Barlow Condensed Medium" w:cs="細明體"/>
                 <w:w w:val="80"/>
                 <w:szCs w:val="24"/>
-                <w:highlight w:val="yellow"/>
               </w:rPr>
             </w:pPr>
           </w:p>
@@ -24522,10 +23312,9 @@
             <w:pPr>
               <w:snapToGrid w:val="0"/>
               <w:rPr>
-                <w:rFonts w:ascii="Barlow Condensed" w:eastAsia="華康中黑體" w:hAnsi="Barlow Condensed" w:cstheme="minorHAnsi"/>
+                <w:rFonts w:ascii="Barlow Condensed Medium" w:eastAsia="標楷體" w:hAnsi="Barlow Condensed Medium" w:cstheme="minorHAnsi"/>
                 <w:w w:val="80"/>
                 <w:szCs w:val="24"/>
-                <w:highlight w:val="yellow"/>
               </w:rPr>
             </w:pPr>
           </w:p>
@@ -24551,7 +23340,6 @@
                 <w:rFonts w:ascii="Barlow Condensed Medium" w:eastAsia="華康中黑體" w:hAnsi="Barlow Condensed Medium" w:cstheme="minorHAnsi"/>
                 <w:w w:val="80"/>
                 <w:szCs w:val="24"/>
-                <w:highlight w:val="yellow"/>
               </w:rPr>
             </w:pPr>
             <w:r>
@@ -24559,7 +23347,6 @@
                 <w:rFonts w:ascii="Barlow Condensed Medium" w:eastAsia="華康中黑體" w:hAnsi="Barlow Condensed Medium" w:cstheme="minorHAnsi"/>
                 <w:w w:val="80"/>
                 <w:szCs w:val="24"/>
-                <w:highlight w:val="yellow"/>
               </w:rPr>
               <w:sym w:font="Wingdings 2" w:char="F0AE"/>
             </w:r>
@@ -24568,7 +23355,6 @@
                 <w:rFonts w:ascii="Barlow Condensed Medium" w:eastAsia="華康中黑體" w:hAnsi="Barlow Condensed Medium" w:cstheme="minorHAnsi" w:hint="eastAsia"/>
                 <w:w w:val="80"/>
                 <w:szCs w:val="24"/>
-                <w:highlight w:val="yellow"/>
                 <w:lang w:eastAsia="zh-HK"/>
               </w:rPr>
               <w:t>為</w:t>
@@ -24578,7 +23364,6 @@
                 <w:rFonts w:ascii="Barlow Condensed Medium" w:eastAsia="華康中黑體" w:hAnsi="Barlow Condensed Medium" w:cstheme="minorHAnsi" w:hint="eastAsia"/>
                 <w:w w:val="80"/>
                 <w:szCs w:val="24"/>
-                <w:highlight w:val="yellow"/>
                 <w:lang w:eastAsia="zh-HK"/>
               </w:rPr>
               <w:t>松年團契</w:t>
@@ -24588,7 +23373,6 @@
                 <w:rFonts w:ascii="Barlow Condensed Medium" w:eastAsia="華康中黑體" w:hAnsi="Barlow Condensed Medium" w:cstheme="minorHAnsi" w:hint="eastAsia"/>
                 <w:w w:val="80"/>
                 <w:szCs w:val="24"/>
-                <w:highlight w:val="yellow"/>
                 <w:lang w:eastAsia="zh-HK"/>
               </w:rPr>
               <w:t>奉</w:t>
@@ -24598,7 +23382,6 @@
                 <w:rFonts w:ascii="Barlow Condensed Medium" w:eastAsia="華康中黑體" w:hAnsi="Barlow Condensed Medium" w:cstheme="minorHAnsi"/>
                 <w:w w:val="80"/>
                 <w:szCs w:val="24"/>
-                <w:highlight w:val="yellow"/>
               </w:rPr>
               <w:t>獻</w:t>
             </w:r>
@@ -24607,7 +23390,6 @@
                 <w:rFonts w:ascii="Barlow Condensed Medium" w:eastAsia="華康中黑體" w:hAnsi="Barlow Condensed Medium" w:cstheme="minorHAnsi"/>
                 <w:w w:val="80"/>
                 <w:szCs w:val="24"/>
-                <w:highlight w:val="yellow"/>
               </w:rPr>
               <w:t>:</w:t>
             </w:r>
@@ -24627,28 +23409,25 @@
               <w:snapToGrid w:val="0"/>
               <w:jc w:val="right"/>
               <w:rPr>
-                <w:rFonts w:ascii="Barlow Condensed" w:eastAsia="華康中黑體" w:hAnsi="Barlow Condensed" w:cstheme="minorHAnsi"/>
+                <w:rFonts w:ascii="Barlow Condensed Medium" w:eastAsia="標楷體" w:hAnsi="Barlow Condensed Medium" w:cstheme="minorHAnsi"/>
                 <w:w w:val="80"/>
                 <w:szCs w:val="24"/>
-                <w:highlight w:val="yellow"/>
-              </w:rPr>
-            </w:pPr>
-            <w:r>
-              <w:rPr>
-                <w:rFonts w:ascii="Barlow Condensed" w:eastAsia="華康中黑體" w:hAnsi="Barlow Condensed" w:cstheme="minorHAnsi" w:hint="eastAsia"/>
+              </w:rPr>
+            </w:pPr>
+            <w:r>
+              <w:rPr>
+                <w:rFonts w:ascii="Barlow Condensed Medium" w:eastAsia="標楷體" w:hAnsi="Barlow Condensed Medium" w:cstheme="minorHAnsi"/>
                 <w:w w:val="80"/>
                 <w:szCs w:val="24"/>
-                <w:highlight w:val="yellow"/>
                 <w:lang w:eastAsia="zh-HK"/>
               </w:rPr>
               <w:t>7</w:t>
             </w:r>
             <w:r>
               <w:rPr>
-                <w:rFonts w:ascii="Barlow Condensed" w:eastAsia="華康中黑體" w:hAnsi="Barlow Condensed" w:cstheme="minorHAnsi" w:hint="eastAsia"/>
+                <w:rFonts w:ascii="Barlow Condensed Medium" w:eastAsia="標楷體" w:hAnsi="Barlow Condensed Medium" w:cstheme="minorHAnsi"/>
                 <w:w w:val="80"/>
                 <w:szCs w:val="24"/>
-                <w:highlight w:val="yellow"/>
                 <w:lang w:eastAsia="zh-HK"/>
               </w:rPr>
               <w:t>號</w:t>
@@ -24669,27 +23448,24 @@
               <w:snapToGrid w:val="0"/>
               <w:ind w:leftChars="-2" w:left="-5" w:rightChars="-3" w:right="-7"/>
               <w:rPr>
-                <w:rFonts w:ascii="Barlow Condensed" w:eastAsia="華康中黑體" w:hAnsi="Barlow Condensed" w:cstheme="minorHAnsi"/>
+                <w:rFonts w:ascii="Barlow Condensed Medium" w:eastAsia="標楷體" w:hAnsi="Barlow Condensed Medium" w:cstheme="minorHAnsi"/>
                 <w:w w:val="80"/>
                 <w:szCs w:val="24"/>
-                <w:highlight w:val="yellow"/>
-              </w:rPr>
-            </w:pPr>
-            <w:r>
-              <w:rPr>
-                <w:rFonts w:ascii="Barlow Condensed" w:eastAsia="華康中黑體" w:hAnsi="Barlow Condensed" w:cstheme="minorHAnsi"/>
+              </w:rPr>
+            </w:pPr>
+            <w:r>
+              <w:rPr>
+                <w:rFonts w:ascii="Barlow Condensed Medium" w:eastAsia="標楷體" w:hAnsi="Barlow Condensed Medium" w:cstheme="minorHAnsi"/>
                 <w:w w:val="80"/>
                 <w:szCs w:val="24"/>
-                <w:highlight w:val="yellow"/>
               </w:rPr>
               <w:t>1</w:t>
             </w:r>
             <w:r>
               <w:rPr>
-                <w:rFonts w:ascii="Barlow Condensed" w:eastAsia="華康中黑體" w:hAnsi="Barlow Condensed" w:cstheme="minorHAnsi"/>
+                <w:rFonts w:ascii="Barlow Condensed Medium" w:eastAsia="標楷體" w:hAnsi="Barlow Condensed Medium" w:cstheme="minorHAnsi"/>
                 <w:w w:val="80"/>
                 <w:szCs w:val="24"/>
-                <w:highlight w:val="yellow"/>
               </w:rPr>
               <w:t>,000</w:t>
             </w:r>
@@ -24709,28 +23485,25 @@
               <w:snapToGrid w:val="0"/>
               <w:jc w:val="right"/>
               <w:rPr>
-                <w:rFonts w:ascii="Barlow Condensed" w:eastAsia="華康中黑體" w:hAnsi="Barlow Condensed" w:cstheme="minorHAnsi"/>
+                <w:rFonts w:ascii="Barlow Condensed Medium" w:eastAsia="標楷體" w:hAnsi="Barlow Condensed Medium" w:cstheme="minorHAnsi"/>
                 <w:w w:val="80"/>
                 <w:szCs w:val="24"/>
-                <w:highlight w:val="yellow"/>
-              </w:rPr>
-            </w:pPr>
-            <w:r>
-              <w:rPr>
-                <w:rFonts w:ascii="Barlow Condensed" w:eastAsia="華康中黑體" w:hAnsi="Barlow Condensed" w:cstheme="minorHAnsi" w:hint="eastAsia"/>
+              </w:rPr>
+            </w:pPr>
+            <w:r>
+              <w:rPr>
+                <w:rFonts w:ascii="Barlow Condensed Medium" w:eastAsia="標楷體" w:hAnsi="Barlow Condensed Medium" w:cstheme="minorHAnsi"/>
                 <w:w w:val="80"/>
                 <w:szCs w:val="24"/>
-                <w:highlight w:val="yellow"/>
                 <w:lang w:eastAsia="zh-HK"/>
               </w:rPr>
               <w:t>65-1</w:t>
             </w:r>
             <w:r>
               <w:rPr>
-                <w:rFonts w:ascii="Barlow Condensed" w:eastAsia="華康中黑體" w:hAnsi="Barlow Condensed" w:cstheme="minorHAnsi" w:hint="eastAsia"/>
+                <w:rFonts w:ascii="Barlow Condensed Medium" w:eastAsia="標楷體" w:hAnsi="Barlow Condensed Medium" w:cstheme="minorHAnsi"/>
                 <w:w w:val="80"/>
                 <w:szCs w:val="24"/>
-                <w:highlight w:val="yellow"/>
                 <w:lang w:eastAsia="zh-HK"/>
               </w:rPr>
               <w:t>號</w:t>
@@ -24751,27 +23524,24 @@
             <w:pPr>
               <w:snapToGrid w:val="0"/>
               <w:rPr>
-                <w:rFonts w:ascii="Barlow Condensed" w:eastAsia="華康中黑體" w:hAnsi="Barlow Condensed" w:cstheme="minorHAnsi"/>
+                <w:rFonts w:ascii="Barlow Condensed Medium" w:eastAsia="標楷體" w:hAnsi="Barlow Condensed Medium" w:cstheme="minorHAnsi"/>
                 <w:w w:val="80"/>
                 <w:szCs w:val="24"/>
-                <w:highlight w:val="yellow"/>
-              </w:rPr>
-            </w:pPr>
-            <w:r>
-              <w:rPr>
-                <w:rFonts w:ascii="Barlow Condensed" w:eastAsia="華康中黑體" w:hAnsi="Barlow Condensed" w:cstheme="minorHAnsi"/>
+              </w:rPr>
+            </w:pPr>
+            <w:r>
+              <w:rPr>
+                <w:rFonts w:ascii="Barlow Condensed Medium" w:eastAsia="標楷體" w:hAnsi="Barlow Condensed Medium" w:cstheme="minorHAnsi"/>
                 <w:w w:val="80"/>
                 <w:szCs w:val="24"/>
-                <w:highlight w:val="yellow"/>
               </w:rPr>
               <w:t>2</w:t>
             </w:r>
             <w:r>
               <w:rPr>
-                <w:rFonts w:ascii="Barlow Condensed" w:eastAsia="華康中黑體" w:hAnsi="Barlow Condensed" w:cstheme="minorHAnsi"/>
+                <w:rFonts w:ascii="Barlow Condensed Medium" w:eastAsia="標楷體" w:hAnsi="Barlow Condensed Medium" w:cstheme="minorHAnsi"/>
                 <w:w w:val="80"/>
                 <w:szCs w:val="24"/>
-                <w:highlight w:val="yellow"/>
               </w:rPr>
               <w:t>,000</w:t>
             </w:r>
@@ -24793,10 +23563,9 @@
               <w:snapToGrid w:val="0"/>
               <w:jc w:val="right"/>
               <w:rPr>
-                <w:rFonts w:ascii="Barlow Condensed" w:eastAsia="標楷體" w:hAnsi="Barlow Condensed" w:cs="細明體"/>
+                <w:rFonts w:ascii="Barlow Condensed Medium" w:eastAsia="標楷體" w:hAnsi="Barlow Condensed Medium" w:cs="細明體"/>
                 <w:w w:val="80"/>
                 <w:szCs w:val="24"/>
-                <w:highlight w:val="yellow"/>
               </w:rPr>
             </w:pPr>
           </w:p>
@@ -24814,10 +23583,9 @@
             <w:pPr>
               <w:snapToGrid w:val="0"/>
               <w:rPr>
-                <w:rFonts w:ascii="Barlow Condensed" w:eastAsia="華康中黑體" w:hAnsi="Barlow Condensed" w:cstheme="minorHAnsi"/>
+                <w:rFonts w:ascii="Barlow Condensed Medium" w:eastAsia="標楷體" w:hAnsi="Barlow Condensed Medium" w:cstheme="minorHAnsi"/>
                 <w:w w:val="80"/>
                 <w:szCs w:val="24"/>
-                <w:highlight w:val="yellow"/>
               </w:rPr>
             </w:pPr>
           </w:p>
@@ -24843,7 +23611,6 @@
                 <w:rFonts w:ascii="Barlow Condensed Medium" w:eastAsia="華康中黑體" w:hAnsi="Barlow Condensed Medium" w:cstheme="minorHAnsi"/>
                 <w:w w:val="80"/>
                 <w:szCs w:val="24"/>
-                <w:highlight w:val="yellow"/>
               </w:rPr>
             </w:pPr>
             <w:r>
@@ -24851,7 +23618,6 @@
                 <w:rFonts w:ascii="Barlow Condensed Medium" w:eastAsia="華康中黑體" w:hAnsi="Barlow Condensed Medium" w:cstheme="minorHAnsi"/>
                 <w:w w:val="80"/>
                 <w:szCs w:val="24"/>
-                <w:highlight w:val="yellow"/>
               </w:rPr>
               <w:sym w:font="Wingdings 2" w:char="F0AE"/>
             </w:r>
@@ -24860,7 +23626,6 @@
                 <w:rFonts w:ascii="Barlow Condensed Medium" w:eastAsia="華康中黑體" w:hAnsi="Barlow Condensed Medium" w:cstheme="minorHAnsi" w:hint="eastAsia"/>
                 <w:w w:val="80"/>
                 <w:szCs w:val="24"/>
-                <w:highlight w:val="yellow"/>
                 <w:lang w:eastAsia="zh-HK"/>
               </w:rPr>
               <w:t>為婦女團契奉</w:t>
@@ -24870,7 +23635,6 @@
                 <w:rFonts w:ascii="Barlow Condensed Medium" w:eastAsia="華康中黑體" w:hAnsi="Barlow Condensed Medium" w:cstheme="minorHAnsi"/>
                 <w:w w:val="80"/>
                 <w:szCs w:val="24"/>
-                <w:highlight w:val="yellow"/>
               </w:rPr>
               <w:t>獻</w:t>
             </w:r>
@@ -24879,7 +23643,6 @@
                 <w:rFonts w:ascii="Barlow Condensed Medium" w:eastAsia="華康中黑體" w:hAnsi="Barlow Condensed Medium" w:cstheme="minorHAnsi"/>
                 <w:w w:val="80"/>
                 <w:szCs w:val="24"/>
-                <w:highlight w:val="yellow"/>
               </w:rPr>
               <w:t>:</w:t>
             </w:r>
@@ -24899,29 +23662,26 @@
               <w:snapToGrid w:val="0"/>
               <w:jc w:val="right"/>
               <w:rPr>
-                <w:rFonts w:ascii="Barlow Condensed" w:eastAsia="華康中黑體" w:hAnsi="Barlow Condensed" w:cstheme="minorHAnsi"/>
+                <w:rFonts w:ascii="Barlow Condensed Medium" w:eastAsia="標楷體" w:hAnsi="Barlow Condensed Medium" w:cstheme="minorHAnsi"/>
                 <w:w w:val="80"/>
                 <w:szCs w:val="24"/>
-                <w:highlight w:val="yellow"/>
                 <w:lang w:eastAsia="zh-HK"/>
               </w:rPr>
             </w:pPr>
             <w:r>
               <w:rPr>
-                <w:rFonts w:ascii="Barlow Condensed" w:eastAsia="華康中黑體" w:hAnsi="Barlow Condensed" w:cstheme="minorHAnsi" w:hint="eastAsia"/>
+                <w:rFonts w:ascii="Barlow Condensed Medium" w:eastAsia="標楷體" w:hAnsi="Barlow Condensed Medium" w:cstheme="minorHAnsi"/>
                 <w:w w:val="80"/>
                 <w:szCs w:val="24"/>
-                <w:highlight w:val="yellow"/>
                 <w:lang w:eastAsia="zh-HK"/>
               </w:rPr>
               <w:t>7-1</w:t>
             </w:r>
             <w:r>
               <w:rPr>
-                <w:rFonts w:ascii="Barlow Condensed" w:eastAsia="華康中黑體" w:hAnsi="Barlow Condensed" w:cstheme="minorHAnsi" w:hint="eastAsia"/>
+                <w:rFonts w:ascii="Barlow Condensed Medium" w:eastAsia="標楷體" w:hAnsi="Barlow Condensed Medium" w:cstheme="minorHAnsi"/>
                 <w:w w:val="80"/>
                 <w:szCs w:val="24"/>
-                <w:highlight w:val="yellow"/>
                 <w:lang w:eastAsia="zh-HK"/>
               </w:rPr>
               <w:t>號</w:t>
@@ -24942,18 +23702,16 @@
               <w:snapToGrid w:val="0"/>
               <w:ind w:leftChars="-2" w:left="-5" w:rightChars="-3" w:right="-7"/>
               <w:rPr>
-                <w:rFonts w:ascii="Barlow Condensed" w:eastAsia="華康中黑體" w:hAnsi="Barlow Condensed" w:cstheme="minorHAnsi"/>
+                <w:rFonts w:ascii="Barlow Condensed Medium" w:eastAsia="標楷體" w:hAnsi="Barlow Condensed Medium" w:cstheme="minorHAnsi"/>
                 <w:w w:val="80"/>
                 <w:szCs w:val="24"/>
-                <w:highlight w:val="yellow"/>
-              </w:rPr>
-            </w:pPr>
-            <w:r>
-              <w:rPr>
-                <w:rFonts w:ascii="Barlow Condensed" w:eastAsia="華康中黑體" w:hAnsi="Barlow Condensed" w:cstheme="minorHAnsi"/>
+              </w:rPr>
+            </w:pPr>
+            <w:r>
+              <w:rPr>
+                <w:rFonts w:ascii="Barlow Condensed Medium" w:eastAsia="標楷體" w:hAnsi="Barlow Condensed Medium" w:cstheme="minorHAnsi"/>
                 <w:w w:val="80"/>
                 <w:szCs w:val="24"/>
-                <w:highlight w:val="yellow"/>
               </w:rPr>
               <w:t>1,000</w:t>
             </w:r>
@@ -24973,10 +23731,9 @@
               <w:snapToGrid w:val="0"/>
               <w:jc w:val="right"/>
               <w:rPr>
-                <w:rFonts w:ascii="Barlow Condensed" w:eastAsia="華康中黑體" w:hAnsi="Barlow Condensed" w:cstheme="minorHAnsi"/>
+                <w:rFonts w:ascii="Barlow Condensed Medium" w:eastAsia="標楷體" w:hAnsi="Barlow Condensed Medium" w:cstheme="minorHAnsi"/>
                 <w:w w:val="80"/>
                 <w:szCs w:val="24"/>
-                <w:highlight w:val="yellow"/>
                 <w:lang w:eastAsia="zh-HK"/>
               </w:rPr>
             </w:pPr>
@@ -24996,10 +23753,9 @@
             <w:pPr>
               <w:snapToGrid w:val="0"/>
               <w:rPr>
-                <w:rFonts w:ascii="Barlow Condensed" w:eastAsia="華康中黑體" w:hAnsi="Barlow Condensed" w:cstheme="minorHAnsi"/>
+                <w:rFonts w:ascii="Barlow Condensed Medium" w:eastAsia="標楷體" w:hAnsi="Barlow Condensed Medium" w:cstheme="minorHAnsi"/>
                 <w:w w:val="80"/>
                 <w:szCs w:val="24"/>
-                <w:highlight w:val="yellow"/>
               </w:rPr>
             </w:pPr>
           </w:p>
@@ -25020,10 +23776,9 @@
               <w:snapToGrid w:val="0"/>
               <w:jc w:val="right"/>
               <w:rPr>
-                <w:rFonts w:ascii="Barlow Condensed" w:eastAsia="標楷體" w:hAnsi="Barlow Condensed" w:cs="細明體"/>
+                <w:rFonts w:ascii="Barlow Condensed Medium" w:eastAsia="標楷體" w:hAnsi="Barlow Condensed Medium" w:cs="細明體"/>
                 <w:w w:val="80"/>
                 <w:szCs w:val="24"/>
-                <w:highlight w:val="yellow"/>
               </w:rPr>
             </w:pPr>
           </w:p>
@@ -25041,10 +23796,9 @@
             <w:pPr>
               <w:snapToGrid w:val="0"/>
               <w:rPr>
-                <w:rFonts w:ascii="Barlow Condensed" w:eastAsia="華康中黑體" w:hAnsi="Barlow Condensed" w:cstheme="minorHAnsi"/>
+                <w:rFonts w:ascii="Barlow Condensed Medium" w:eastAsia="標楷體" w:hAnsi="Barlow Condensed Medium" w:cstheme="minorHAnsi"/>
                 <w:w w:val="80"/>
                 <w:szCs w:val="24"/>
-                <w:highlight w:val="yellow"/>
               </w:rPr>
             </w:pPr>
           </w:p>
@@ -25070,7 +23824,6 @@
                 <w:rFonts w:ascii="Barlow Condensed Medium" w:eastAsia="華康中黑體" w:hAnsi="Barlow Condensed Medium" w:cstheme="minorHAnsi"/>
                 <w:w w:val="80"/>
                 <w:szCs w:val="24"/>
-                <w:highlight w:val="yellow"/>
               </w:rPr>
             </w:pPr>
             <w:r>
@@ -25078,7 +23831,6 @@
                 <w:rFonts w:ascii="Barlow Condensed Medium" w:eastAsia="華康中黑體" w:hAnsi="Barlow Condensed Medium" w:cstheme="minorHAnsi"/>
                 <w:w w:val="80"/>
                 <w:szCs w:val="24"/>
-                <w:highlight w:val="yellow"/>
               </w:rPr>
               <w:sym w:font="Wingdings 2" w:char="F0AE"/>
             </w:r>
@@ -25087,7 +23839,6 @@
                 <w:rFonts w:ascii="Barlow Condensed Medium" w:eastAsia="華康中黑體" w:hAnsi="Barlow Condensed Medium" w:cstheme="minorHAnsi" w:hint="eastAsia"/>
                 <w:w w:val="80"/>
                 <w:szCs w:val="24"/>
-                <w:highlight w:val="yellow"/>
                 <w:lang w:eastAsia="zh-HK"/>
               </w:rPr>
               <w:t>為聖歌隊奉</w:t>
@@ -25097,7 +23848,6 @@
                 <w:rFonts w:ascii="Barlow Condensed Medium" w:eastAsia="華康中黑體" w:hAnsi="Barlow Condensed Medium" w:cstheme="minorHAnsi"/>
                 <w:w w:val="80"/>
                 <w:szCs w:val="24"/>
-                <w:highlight w:val="yellow"/>
               </w:rPr>
               <w:t>獻</w:t>
             </w:r>
@@ -25106,7 +23856,6 @@
                 <w:rFonts w:ascii="Barlow Condensed Medium" w:eastAsia="華康中黑體" w:hAnsi="Barlow Condensed Medium" w:cstheme="minorHAnsi"/>
                 <w:w w:val="80"/>
                 <w:szCs w:val="24"/>
-                <w:highlight w:val="yellow"/>
               </w:rPr>
               <w:t>:</w:t>
             </w:r>
@@ -25126,29 +23875,26 @@
               <w:snapToGrid w:val="0"/>
               <w:jc w:val="right"/>
               <w:rPr>
-                <w:rFonts w:ascii="Barlow Condensed" w:eastAsia="華康中黑體" w:hAnsi="Barlow Condensed" w:cstheme="minorHAnsi"/>
+                <w:rFonts w:ascii="Barlow Condensed Medium" w:eastAsia="標楷體" w:hAnsi="Barlow Condensed Medium" w:cstheme="minorHAnsi"/>
                 <w:w w:val="80"/>
                 <w:szCs w:val="24"/>
-                <w:highlight w:val="yellow"/>
                 <w:lang w:eastAsia="zh-HK"/>
               </w:rPr>
             </w:pPr>
             <w:r>
               <w:rPr>
-                <w:rFonts w:ascii="Barlow Condensed" w:eastAsia="華康中黑體" w:hAnsi="Barlow Condensed" w:cstheme="minorHAnsi" w:hint="eastAsia"/>
+                <w:rFonts w:ascii="Barlow Condensed Medium" w:eastAsia="標楷體" w:hAnsi="Barlow Condensed Medium" w:cstheme="minorHAnsi"/>
                 <w:w w:val="80"/>
                 <w:szCs w:val="24"/>
-                <w:highlight w:val="yellow"/>
                 <w:lang w:eastAsia="zh-HK"/>
               </w:rPr>
               <w:t>62</w:t>
             </w:r>
             <w:r>
               <w:rPr>
-                <w:rFonts w:ascii="Barlow Condensed" w:eastAsia="華康中黑體" w:hAnsi="Barlow Condensed" w:cstheme="minorHAnsi" w:hint="eastAsia"/>
+                <w:rFonts w:ascii="Barlow Condensed Medium" w:eastAsia="標楷體" w:hAnsi="Barlow Condensed Medium" w:cstheme="minorHAnsi"/>
                 <w:w w:val="80"/>
                 <w:szCs w:val="24"/>
-                <w:highlight w:val="yellow"/>
                 <w:lang w:eastAsia="zh-HK"/>
               </w:rPr>
               <w:t>號</w:t>
@@ -25169,18 +23915,16 @@
               <w:snapToGrid w:val="0"/>
               <w:ind w:leftChars="-2" w:left="-5" w:rightChars="-3" w:right="-7"/>
               <w:rPr>
-                <w:rFonts w:ascii="Barlow Condensed" w:eastAsia="華康中黑體" w:hAnsi="Barlow Condensed" w:cstheme="minorHAnsi"/>
+                <w:rFonts w:ascii="Barlow Condensed Medium" w:eastAsia="標楷體" w:hAnsi="Barlow Condensed Medium" w:cstheme="minorHAnsi"/>
                 <w:w w:val="80"/>
                 <w:szCs w:val="24"/>
-                <w:highlight w:val="yellow"/>
-              </w:rPr>
-            </w:pPr>
-            <w:r>
-              <w:rPr>
-                <w:rFonts w:ascii="Barlow Condensed" w:eastAsia="華康中黑體" w:hAnsi="Barlow Condensed" w:cstheme="minorHAnsi"/>
+              </w:rPr>
+            </w:pPr>
+            <w:r>
+              <w:rPr>
+                <w:rFonts w:ascii="Barlow Condensed Medium" w:eastAsia="標楷體" w:hAnsi="Barlow Condensed Medium" w:cstheme="minorHAnsi"/>
                 <w:w w:val="80"/>
                 <w:szCs w:val="24"/>
-                <w:highlight w:val="yellow"/>
               </w:rPr>
               <w:t>2,000</w:t>
             </w:r>
@@ -25200,29 +23944,26 @@
               <w:snapToGrid w:val="0"/>
               <w:jc w:val="right"/>
               <w:rPr>
-                <w:rFonts w:ascii="Barlow Condensed" w:eastAsia="華康中黑體" w:hAnsi="Barlow Condensed" w:cstheme="minorHAnsi"/>
+                <w:rFonts w:ascii="Barlow Condensed Medium" w:eastAsia="標楷體" w:hAnsi="Barlow Condensed Medium" w:cstheme="minorHAnsi"/>
                 <w:w w:val="80"/>
                 <w:szCs w:val="24"/>
-                <w:highlight w:val="yellow"/>
                 <w:lang w:eastAsia="zh-HK"/>
               </w:rPr>
             </w:pPr>
             <w:r>
               <w:rPr>
-                <w:rFonts w:ascii="Barlow Condensed" w:eastAsia="華康中黑體" w:hAnsi="Barlow Condensed" w:cstheme="minorHAnsi" w:hint="eastAsia"/>
+                <w:rFonts w:ascii="Barlow Condensed Medium" w:eastAsia="標楷體" w:hAnsi="Barlow Condensed Medium" w:cstheme="minorHAnsi"/>
                 <w:w w:val="80"/>
                 <w:szCs w:val="24"/>
-                <w:highlight w:val="yellow"/>
                 <w:lang w:eastAsia="zh-HK"/>
               </w:rPr>
               <w:t>65-1</w:t>
             </w:r>
             <w:r>
               <w:rPr>
-                <w:rFonts w:ascii="Barlow Condensed" w:eastAsia="華康中黑體" w:hAnsi="Barlow Condensed" w:cstheme="minorHAnsi" w:hint="eastAsia"/>
+                <w:rFonts w:ascii="Barlow Condensed Medium" w:eastAsia="標楷體" w:hAnsi="Barlow Condensed Medium" w:cstheme="minorHAnsi"/>
                 <w:w w:val="80"/>
                 <w:szCs w:val="24"/>
-                <w:highlight w:val="yellow"/>
                 <w:lang w:eastAsia="zh-HK"/>
               </w:rPr>
               <w:t>號</w:t>
@@ -25243,18 +23984,16 @@
             <w:pPr>
               <w:snapToGrid w:val="0"/>
               <w:rPr>
-                <w:rFonts w:ascii="Barlow Condensed" w:eastAsia="華康中黑體" w:hAnsi="Barlow Condensed" w:cstheme="minorHAnsi"/>
+                <w:rFonts w:ascii="Barlow Condensed Medium" w:eastAsia="標楷體" w:hAnsi="Barlow Condensed Medium" w:cstheme="minorHAnsi"/>
                 <w:w w:val="80"/>
                 <w:szCs w:val="24"/>
-                <w:highlight w:val="yellow"/>
-              </w:rPr>
-            </w:pPr>
-            <w:r>
-              <w:rPr>
-                <w:rFonts w:ascii="Barlow Condensed" w:eastAsia="華康中黑體" w:hAnsi="Barlow Condensed" w:cstheme="minorHAnsi"/>
+              </w:rPr>
+            </w:pPr>
+            <w:r>
+              <w:rPr>
+                <w:rFonts w:ascii="Barlow Condensed Medium" w:eastAsia="標楷體" w:hAnsi="Barlow Condensed Medium" w:cstheme="minorHAnsi"/>
                 <w:w w:val="80"/>
                 <w:szCs w:val="24"/>
-                <w:highlight w:val="yellow"/>
               </w:rPr>
               <w:t>2,000</w:t>
             </w:r>
@@ -25276,10 +24015,9 @@
               <w:snapToGrid w:val="0"/>
               <w:jc w:val="right"/>
               <w:rPr>
-                <w:rFonts w:ascii="Barlow Condensed" w:eastAsia="標楷體" w:hAnsi="Barlow Condensed" w:cs="細明體"/>
+                <w:rFonts w:ascii="Barlow Condensed Medium" w:eastAsia="標楷體" w:hAnsi="Barlow Condensed Medium" w:cs="細明體"/>
                 <w:w w:val="80"/>
                 <w:szCs w:val="24"/>
-                <w:highlight w:val="yellow"/>
               </w:rPr>
             </w:pPr>
           </w:p>
@@ -25297,10 +24035,9 @@
             <w:pPr>
               <w:snapToGrid w:val="0"/>
               <w:rPr>
-                <w:rFonts w:ascii="Barlow Condensed" w:eastAsia="華康中黑體" w:hAnsi="Barlow Condensed" w:cstheme="minorHAnsi"/>
+                <w:rFonts w:ascii="Barlow Condensed Medium" w:eastAsia="標楷體" w:hAnsi="Barlow Condensed Medium" w:cstheme="minorHAnsi"/>
                 <w:w w:val="80"/>
                 <w:szCs w:val="24"/>
-                <w:highlight w:val="yellow"/>
               </w:rPr>
             </w:pPr>
           </w:p>
@@ -25326,7 +24063,6 @@
                 <w:rFonts w:ascii="Barlow Condensed Medium" w:eastAsia="華康中黑體" w:hAnsi="Barlow Condensed Medium" w:cstheme="minorHAnsi"/>
                 <w:w w:val="80"/>
                 <w:szCs w:val="24"/>
-                <w:highlight w:val="yellow"/>
               </w:rPr>
             </w:pPr>
             <w:r>
@@ -25334,7 +24070,6 @@
                 <w:rFonts w:ascii="Barlow Condensed Medium" w:eastAsia="華康中黑體" w:hAnsi="Barlow Condensed Medium" w:cstheme="minorHAnsi"/>
                 <w:w w:val="80"/>
                 <w:szCs w:val="24"/>
-                <w:highlight w:val="yellow"/>
               </w:rPr>
               <w:sym w:font="Wingdings 2" w:char="F0AE"/>
             </w:r>
@@ -25343,7 +24078,6 @@
                 <w:rFonts w:ascii="Barlow Condensed Medium" w:eastAsia="華康中黑體" w:hAnsi="Barlow Condensed Medium" w:cstheme="minorHAnsi" w:hint="eastAsia"/>
                 <w:w w:val="80"/>
                 <w:szCs w:val="24"/>
-                <w:highlight w:val="yellow"/>
                 <w:lang w:eastAsia="zh-HK"/>
               </w:rPr>
               <w:t>為聖經學院奉</w:t>
@@ -25353,7 +24087,6 @@
                 <w:rFonts w:ascii="Barlow Condensed Medium" w:eastAsia="華康中黑體" w:hAnsi="Barlow Condensed Medium" w:cstheme="minorHAnsi"/>
                 <w:w w:val="80"/>
                 <w:szCs w:val="24"/>
-                <w:highlight w:val="yellow"/>
               </w:rPr>
               <w:t>獻</w:t>
             </w:r>
@@ -25362,7 +24095,6 @@
                 <w:rFonts w:ascii="Barlow Condensed Medium" w:eastAsia="華康中黑體" w:hAnsi="Barlow Condensed Medium" w:cstheme="minorHAnsi"/>
                 <w:w w:val="80"/>
                 <w:szCs w:val="24"/>
-                <w:highlight w:val="yellow"/>
               </w:rPr>
               <w:t>:</w:t>
             </w:r>
@@ -25382,29 +24114,26 @@
               <w:snapToGrid w:val="0"/>
               <w:jc w:val="right"/>
               <w:rPr>
-                <w:rFonts w:ascii="Barlow Condensed" w:eastAsia="華康中黑體" w:hAnsi="Barlow Condensed" w:cstheme="minorHAnsi"/>
+                <w:rFonts w:ascii="Barlow Condensed Medium" w:eastAsia="標楷體" w:hAnsi="Barlow Condensed Medium" w:cstheme="minorHAnsi"/>
                 <w:w w:val="80"/>
                 <w:szCs w:val="24"/>
-                <w:highlight w:val="yellow"/>
                 <w:lang w:eastAsia="zh-HK"/>
               </w:rPr>
             </w:pPr>
             <w:r>
               <w:rPr>
-                <w:rFonts w:ascii="Barlow Condensed" w:eastAsia="華康中黑體" w:hAnsi="Barlow Condensed" w:cstheme="minorHAnsi" w:hint="eastAsia"/>
+                <w:rFonts w:ascii="Barlow Condensed Medium" w:eastAsia="標楷體" w:hAnsi="Barlow Condensed Medium" w:cstheme="minorHAnsi"/>
                 <w:w w:val="80"/>
                 <w:szCs w:val="24"/>
-                <w:highlight w:val="yellow"/>
                 <w:lang w:eastAsia="zh-HK"/>
               </w:rPr>
               <w:t>6</w:t>
             </w:r>
             <w:r>
               <w:rPr>
-                <w:rFonts w:ascii="Barlow Condensed" w:eastAsia="華康中黑體" w:hAnsi="Barlow Condensed" w:cstheme="minorHAnsi" w:hint="eastAsia"/>
+                <w:rFonts w:ascii="Barlow Condensed Medium" w:eastAsia="標楷體" w:hAnsi="Barlow Condensed Medium" w:cstheme="minorHAnsi"/>
                 <w:w w:val="80"/>
                 <w:szCs w:val="24"/>
-                <w:highlight w:val="yellow"/>
                 <w:lang w:eastAsia="zh-HK"/>
               </w:rPr>
               <w:t>號</w:t>
@@ -25425,18 +24154,16 @@
               <w:snapToGrid w:val="0"/>
               <w:ind w:leftChars="-2" w:left="-5" w:rightChars="-3" w:right="-7"/>
               <w:rPr>
-                <w:rFonts w:ascii="Barlow Condensed" w:eastAsia="華康中黑體" w:hAnsi="Barlow Condensed" w:cstheme="minorHAnsi"/>
+                <w:rFonts w:ascii="Barlow Condensed Medium" w:eastAsia="標楷體" w:hAnsi="Barlow Condensed Medium" w:cstheme="minorHAnsi"/>
                 <w:w w:val="80"/>
                 <w:szCs w:val="24"/>
-                <w:highlight w:val="yellow"/>
-              </w:rPr>
-            </w:pPr>
-            <w:r>
-              <w:rPr>
-                <w:rFonts w:ascii="Barlow Condensed" w:eastAsia="華康中黑體" w:hAnsi="Barlow Condensed" w:cstheme="minorHAnsi"/>
+              </w:rPr>
+            </w:pPr>
+            <w:r>
+              <w:rPr>
+                <w:rFonts w:ascii="Barlow Condensed Medium" w:eastAsia="標楷體" w:hAnsi="Barlow Condensed Medium" w:cstheme="minorHAnsi"/>
                 <w:w w:val="80"/>
                 <w:szCs w:val="24"/>
-                <w:highlight w:val="yellow"/>
               </w:rPr>
               <w:t>1,000</w:t>
             </w:r>
@@ -25456,29 +24183,26 @@
               <w:snapToGrid w:val="0"/>
               <w:jc w:val="right"/>
               <w:rPr>
-                <w:rFonts w:ascii="Barlow Condensed" w:eastAsia="華康中黑體" w:hAnsi="Barlow Condensed" w:cstheme="minorHAnsi"/>
+                <w:rFonts w:ascii="Barlow Condensed Medium" w:eastAsia="標楷體" w:hAnsi="Barlow Condensed Medium" w:cstheme="minorHAnsi"/>
                 <w:w w:val="80"/>
                 <w:szCs w:val="24"/>
-                <w:highlight w:val="yellow"/>
                 <w:lang w:eastAsia="zh-HK"/>
               </w:rPr>
             </w:pPr>
             <w:r>
               <w:rPr>
-                <w:rFonts w:ascii="Barlow Condensed" w:eastAsia="華康中黑體" w:hAnsi="Barlow Condensed" w:cstheme="minorHAnsi" w:hint="eastAsia"/>
+                <w:rFonts w:ascii="Barlow Condensed Medium" w:eastAsia="標楷體" w:hAnsi="Barlow Condensed Medium" w:cstheme="minorHAnsi"/>
                 <w:w w:val="80"/>
                 <w:szCs w:val="24"/>
-                <w:highlight w:val="yellow"/>
                 <w:lang w:eastAsia="zh-HK"/>
               </w:rPr>
               <w:t>7</w:t>
             </w:r>
             <w:r>
               <w:rPr>
-                <w:rFonts w:ascii="Barlow Condensed" w:eastAsia="華康中黑體" w:hAnsi="Barlow Condensed" w:cstheme="minorHAnsi" w:hint="eastAsia"/>
+                <w:rFonts w:ascii="Barlow Condensed Medium" w:eastAsia="標楷體" w:hAnsi="Barlow Condensed Medium" w:cstheme="minorHAnsi"/>
                 <w:w w:val="80"/>
                 <w:szCs w:val="24"/>
-                <w:highlight w:val="yellow"/>
                 <w:lang w:eastAsia="zh-HK"/>
               </w:rPr>
               <w:t>號</w:t>
@@ -25499,18 +24223,16 @@
             <w:pPr>
               <w:snapToGrid w:val="0"/>
               <w:rPr>
-                <w:rFonts w:ascii="Barlow Condensed" w:eastAsia="華康中黑體" w:hAnsi="Barlow Condensed" w:cstheme="minorHAnsi"/>
+                <w:rFonts w:ascii="Barlow Condensed Medium" w:eastAsia="標楷體" w:hAnsi="Barlow Condensed Medium" w:cstheme="minorHAnsi"/>
                 <w:w w:val="80"/>
                 <w:szCs w:val="24"/>
-                <w:highlight w:val="yellow"/>
-              </w:rPr>
-            </w:pPr>
-            <w:r>
-              <w:rPr>
-                <w:rFonts w:ascii="Barlow Condensed" w:eastAsia="華康中黑體" w:hAnsi="Barlow Condensed" w:cstheme="minorHAnsi"/>
+              </w:rPr>
+            </w:pPr>
+            <w:r>
+              <w:rPr>
+                <w:rFonts w:ascii="Barlow Condensed Medium" w:eastAsia="標楷體" w:hAnsi="Barlow Condensed Medium" w:cstheme="minorHAnsi"/>
                 <w:w w:val="80"/>
                 <w:szCs w:val="24"/>
-                <w:highlight w:val="yellow"/>
               </w:rPr>
               <w:t>1,000</w:t>
             </w:r>
@@ -25532,27 +24254,24 @@
               <w:snapToGrid w:val="0"/>
               <w:jc w:val="right"/>
               <w:rPr>
-                <w:rFonts w:ascii="Barlow Condensed" w:eastAsia="標楷體" w:hAnsi="Barlow Condensed" w:cs="細明體"/>
+                <w:rFonts w:ascii="Barlow Condensed Medium" w:eastAsia="標楷體" w:hAnsi="Barlow Condensed Medium" w:cs="細明體"/>
                 <w:w w:val="80"/>
                 <w:szCs w:val="24"/>
-                <w:highlight w:val="yellow"/>
-              </w:rPr>
-            </w:pPr>
-            <w:r>
-              <w:rPr>
-                <w:rFonts w:ascii="Barlow Condensed" w:eastAsia="標楷體" w:hAnsi="Barlow Condensed" w:cs="細明體"/>
+              </w:rPr>
+            </w:pPr>
+            <w:r>
+              <w:rPr>
+                <w:rFonts w:ascii="Barlow Condensed Medium" w:eastAsia="標楷體" w:hAnsi="Barlow Condensed Medium" w:cs="細明體"/>
                 <w:w w:val="80"/>
                 <w:szCs w:val="24"/>
-                <w:highlight w:val="yellow"/>
               </w:rPr>
               <w:t>9-1</w:t>
             </w:r>
             <w:r>
               <w:rPr>
-                <w:rFonts w:ascii="Barlow Condensed" w:eastAsia="標楷體" w:hAnsi="Barlow Condensed" w:cs="細明體" w:hint="eastAsia"/>
+                <w:rFonts w:ascii="Barlow Condensed Medium" w:eastAsia="標楷體" w:hAnsi="Barlow Condensed Medium" w:cs="細明體"/>
                 <w:w w:val="80"/>
                 <w:szCs w:val="24"/>
-                <w:highlight w:val="yellow"/>
                 <w:lang w:eastAsia="zh-HK"/>
               </w:rPr>
               <w:t>號</w:t>
@@ -25572,18 +24291,16 @@
             <w:pPr>
               <w:snapToGrid w:val="0"/>
               <w:rPr>
-                <w:rFonts w:ascii="Barlow Condensed" w:eastAsia="華康中黑體" w:hAnsi="Barlow Condensed" w:cstheme="minorHAnsi"/>
+                <w:rFonts w:ascii="Barlow Condensed Medium" w:eastAsia="標楷體" w:hAnsi="Barlow Condensed Medium" w:cstheme="minorHAnsi"/>
                 <w:w w:val="80"/>
                 <w:szCs w:val="24"/>
-                <w:highlight w:val="yellow"/>
-              </w:rPr>
-            </w:pPr>
-            <w:r>
-              <w:rPr>
-                <w:rFonts w:ascii="Barlow Condensed" w:eastAsia="華康中黑體" w:hAnsi="Barlow Condensed" w:cstheme="minorHAnsi"/>
+              </w:rPr>
+            </w:pPr>
+            <w:r>
+              <w:rPr>
+                <w:rFonts w:ascii="Barlow Condensed Medium" w:eastAsia="標楷體" w:hAnsi="Barlow Condensed Medium" w:cstheme="minorHAnsi"/>
                 <w:w w:val="80"/>
                 <w:szCs w:val="24"/>
-                <w:highlight w:val="yellow"/>
               </w:rPr>
               <w:t>1,000</w:t>
             </w:r>
@@ -25610,7 +24327,6 @@
                 <w:rFonts w:ascii="Barlow Condensed Medium" w:eastAsia="華康中黑體" w:hAnsi="Barlow Condensed Medium" w:cstheme="minorHAnsi"/>
                 <w:w w:val="80"/>
                 <w:szCs w:val="24"/>
-                <w:highlight w:val="yellow"/>
               </w:rPr>
             </w:pPr>
           </w:p>
@@ -25629,29 +24345,26 @@
               <w:snapToGrid w:val="0"/>
               <w:jc w:val="right"/>
               <w:rPr>
-                <w:rFonts w:ascii="Barlow Condensed" w:eastAsia="華康中黑體" w:hAnsi="Barlow Condensed" w:cstheme="minorHAnsi"/>
+                <w:rFonts w:ascii="Barlow Condensed Medium" w:eastAsia="標楷體" w:hAnsi="Barlow Condensed Medium" w:cstheme="minorHAnsi"/>
                 <w:w w:val="80"/>
                 <w:szCs w:val="24"/>
-                <w:highlight w:val="yellow"/>
                 <w:lang w:eastAsia="zh-HK"/>
               </w:rPr>
             </w:pPr>
             <w:r>
               <w:rPr>
-                <w:rFonts w:ascii="Barlow Condensed" w:eastAsia="華康中黑體" w:hAnsi="Barlow Condensed" w:cstheme="minorHAnsi" w:hint="eastAsia"/>
+                <w:rFonts w:ascii="Barlow Condensed Medium" w:eastAsia="標楷體" w:hAnsi="Barlow Condensed Medium" w:cstheme="minorHAnsi"/>
                 <w:w w:val="80"/>
                 <w:szCs w:val="24"/>
-                <w:highlight w:val="yellow"/>
                 <w:lang w:eastAsia="zh-HK"/>
               </w:rPr>
               <w:t>17</w:t>
             </w:r>
             <w:r>
               <w:rPr>
-                <w:rFonts w:ascii="Barlow Condensed" w:eastAsia="華康中黑體" w:hAnsi="Barlow Condensed" w:cstheme="minorHAnsi" w:hint="eastAsia"/>
+                <w:rFonts w:ascii="Barlow Condensed Medium" w:eastAsia="標楷體" w:hAnsi="Barlow Condensed Medium" w:cstheme="minorHAnsi"/>
                 <w:w w:val="80"/>
                 <w:szCs w:val="24"/>
-                <w:highlight w:val="yellow"/>
                 <w:lang w:eastAsia="zh-HK"/>
               </w:rPr>
               <w:t>號</w:t>
@@ -25672,18 +24385,16 @@
               <w:snapToGrid w:val="0"/>
               <w:ind w:leftChars="-2" w:left="-5" w:rightChars="-3" w:right="-7"/>
               <w:rPr>
-                <w:rFonts w:ascii="Barlow Condensed" w:eastAsia="華康中黑體" w:hAnsi="Barlow Condensed" w:cstheme="minorHAnsi"/>
+                <w:rFonts w:ascii="Barlow Condensed Medium" w:eastAsia="標楷體" w:hAnsi="Barlow Condensed Medium" w:cstheme="minorHAnsi"/>
                 <w:w w:val="80"/>
                 <w:szCs w:val="24"/>
-                <w:highlight w:val="yellow"/>
-              </w:rPr>
-            </w:pPr>
-            <w:r>
-              <w:rPr>
-                <w:rFonts w:ascii="Barlow Condensed" w:eastAsia="華康中黑體" w:hAnsi="Barlow Condensed" w:cstheme="minorHAnsi"/>
+              </w:rPr>
+            </w:pPr>
+            <w:r>
+              <w:rPr>
+                <w:rFonts w:ascii="Barlow Condensed Medium" w:eastAsia="標楷體" w:hAnsi="Barlow Condensed Medium" w:cstheme="minorHAnsi"/>
                 <w:w w:val="80"/>
                 <w:szCs w:val="24"/>
-                <w:highlight w:val="yellow"/>
               </w:rPr>
               <w:t>1,000</w:t>
             </w:r>
@@ -25703,29 +24414,26 @@
               <w:snapToGrid w:val="0"/>
               <w:jc w:val="right"/>
               <w:rPr>
-                <w:rFonts w:ascii="Barlow Condensed" w:eastAsia="華康中黑體" w:hAnsi="Barlow Condensed" w:cstheme="minorHAnsi"/>
+                <w:rFonts w:ascii="Barlow Condensed Medium" w:eastAsia="標楷體" w:hAnsi="Barlow Condensed Medium" w:cstheme="minorHAnsi"/>
                 <w:w w:val="80"/>
                 <w:szCs w:val="24"/>
-                <w:highlight w:val="yellow"/>
                 <w:lang w:eastAsia="zh-HK"/>
               </w:rPr>
             </w:pPr>
             <w:r>
               <w:rPr>
-                <w:rFonts w:ascii="Barlow Condensed" w:eastAsia="華康中黑體" w:hAnsi="Barlow Condensed" w:cstheme="minorHAnsi" w:hint="eastAsia"/>
+                <w:rFonts w:ascii="Barlow Condensed Medium" w:eastAsia="標楷體" w:hAnsi="Barlow Condensed Medium" w:cstheme="minorHAnsi"/>
                 <w:w w:val="80"/>
                 <w:szCs w:val="24"/>
-                <w:highlight w:val="yellow"/>
                 <w:lang w:eastAsia="zh-HK"/>
               </w:rPr>
               <w:t>20</w:t>
             </w:r>
             <w:r>
               <w:rPr>
-                <w:rFonts w:ascii="Barlow Condensed" w:eastAsia="華康中黑體" w:hAnsi="Barlow Condensed" w:cstheme="minorHAnsi" w:hint="eastAsia"/>
+                <w:rFonts w:ascii="Barlow Condensed Medium" w:eastAsia="標楷體" w:hAnsi="Barlow Condensed Medium" w:cstheme="minorHAnsi"/>
                 <w:w w:val="80"/>
                 <w:szCs w:val="24"/>
-                <w:highlight w:val="yellow"/>
                 <w:lang w:eastAsia="zh-HK"/>
               </w:rPr>
               <w:t>號</w:t>
@@ -25746,18 +24454,16 @@
             <w:pPr>
               <w:snapToGrid w:val="0"/>
               <w:rPr>
-                <w:rFonts w:ascii="Barlow Condensed" w:eastAsia="華康中黑體" w:hAnsi="Barlow Condensed" w:cstheme="minorHAnsi"/>
+                <w:rFonts w:ascii="Barlow Condensed Medium" w:eastAsia="標楷體" w:hAnsi="Barlow Condensed Medium" w:cstheme="minorHAnsi"/>
                 <w:w w:val="80"/>
                 <w:szCs w:val="24"/>
-                <w:highlight w:val="yellow"/>
-              </w:rPr>
-            </w:pPr>
-            <w:r>
-              <w:rPr>
-                <w:rFonts w:ascii="Barlow Condensed" w:eastAsia="華康中黑體" w:hAnsi="Barlow Condensed" w:cstheme="minorHAnsi"/>
+              </w:rPr>
+            </w:pPr>
+            <w:r>
+              <w:rPr>
+                <w:rFonts w:ascii="Barlow Condensed Medium" w:eastAsia="標楷體" w:hAnsi="Barlow Condensed Medium" w:cstheme="minorHAnsi"/>
                 <w:w w:val="80"/>
                 <w:szCs w:val="24"/>
-                <w:highlight w:val="yellow"/>
               </w:rPr>
               <w:t>500</w:t>
             </w:r>
@@ -25779,27 +24485,24 @@
               <w:snapToGrid w:val="0"/>
               <w:jc w:val="right"/>
               <w:rPr>
-                <w:rFonts w:ascii="Barlow Condensed" w:eastAsia="標楷體" w:hAnsi="Barlow Condensed" w:cs="細明體"/>
+                <w:rFonts w:ascii="Barlow Condensed Medium" w:eastAsia="標楷體" w:hAnsi="Barlow Condensed Medium" w:cs="細明體"/>
                 <w:w w:val="80"/>
                 <w:szCs w:val="24"/>
-                <w:highlight w:val="yellow"/>
-              </w:rPr>
-            </w:pPr>
-            <w:r>
-              <w:rPr>
-                <w:rFonts w:ascii="Barlow Condensed" w:eastAsia="標楷體" w:hAnsi="Barlow Condensed" w:cs="細明體"/>
+              </w:rPr>
+            </w:pPr>
+            <w:r>
+              <w:rPr>
+                <w:rFonts w:ascii="Barlow Condensed Medium" w:eastAsia="標楷體" w:hAnsi="Barlow Condensed Medium" w:cs="細明體"/>
                 <w:w w:val="80"/>
                 <w:szCs w:val="24"/>
-                <w:highlight w:val="yellow"/>
               </w:rPr>
               <w:t>22</w:t>
             </w:r>
             <w:r>
               <w:rPr>
-                <w:rFonts w:ascii="Barlow Condensed" w:eastAsia="標楷體" w:hAnsi="Barlow Condensed" w:cs="細明體" w:hint="eastAsia"/>
+                <w:rFonts w:ascii="Barlow Condensed Medium" w:eastAsia="標楷體" w:hAnsi="Barlow Condensed Medium" w:cs="細明體"/>
                 <w:w w:val="80"/>
                 <w:szCs w:val="24"/>
-                <w:highlight w:val="yellow"/>
                 <w:lang w:eastAsia="zh-HK"/>
               </w:rPr>
               <w:t>號</w:t>
@@ -25819,18 +24522,16 @@
             <w:pPr>
               <w:snapToGrid w:val="0"/>
               <w:rPr>
-                <w:rFonts w:ascii="Barlow Condensed" w:eastAsia="華康中黑體" w:hAnsi="Barlow Condensed" w:cstheme="minorHAnsi"/>
+                <w:rFonts w:ascii="Barlow Condensed Medium" w:eastAsia="標楷體" w:hAnsi="Barlow Condensed Medium" w:cstheme="minorHAnsi"/>
                 <w:w w:val="80"/>
                 <w:szCs w:val="24"/>
-                <w:highlight w:val="yellow"/>
-              </w:rPr>
-            </w:pPr>
-            <w:r>
-              <w:rPr>
-                <w:rFonts w:ascii="Barlow Condensed" w:eastAsia="華康中黑體" w:hAnsi="Barlow Condensed" w:cstheme="minorHAnsi"/>
+              </w:rPr>
+            </w:pPr>
+            <w:r>
+              <w:rPr>
+                <w:rFonts w:ascii="Barlow Condensed Medium" w:eastAsia="標楷體" w:hAnsi="Barlow Condensed Medium" w:cstheme="minorHAnsi"/>
                 <w:w w:val="80"/>
                 <w:szCs w:val="24"/>
-                <w:highlight w:val="yellow"/>
               </w:rPr>
               <w:t>1,000</w:t>
             </w:r>
@@ -25857,7 +24558,6 @@
                 <w:rFonts w:ascii="Barlow Condensed Medium" w:eastAsia="華康中黑體" w:hAnsi="Barlow Condensed Medium" w:cstheme="minorHAnsi"/>
                 <w:w w:val="80"/>
                 <w:szCs w:val="24"/>
-                <w:highlight w:val="yellow"/>
               </w:rPr>
             </w:pPr>
           </w:p>
@@ -25876,29 +24576,26 @@
               <w:snapToGrid w:val="0"/>
               <w:jc w:val="right"/>
               <w:rPr>
-                <w:rFonts w:ascii="Barlow Condensed" w:eastAsia="華康中黑體" w:hAnsi="Barlow Condensed" w:cstheme="minorHAnsi"/>
+                <w:rFonts w:ascii="Barlow Condensed Medium" w:eastAsia="標楷體" w:hAnsi="Barlow Condensed Medium" w:cstheme="minorHAnsi"/>
                 <w:w w:val="80"/>
                 <w:szCs w:val="24"/>
-                <w:highlight w:val="yellow"/>
                 <w:lang w:eastAsia="zh-HK"/>
               </w:rPr>
             </w:pPr>
             <w:r>
               <w:rPr>
-                <w:rFonts w:ascii="Barlow Condensed" w:eastAsia="華康中黑體" w:hAnsi="Barlow Condensed" w:cstheme="minorHAnsi" w:hint="eastAsia"/>
+                <w:rFonts w:ascii="Barlow Condensed Medium" w:eastAsia="標楷體" w:hAnsi="Barlow Condensed Medium" w:cstheme="minorHAnsi"/>
                 <w:w w:val="80"/>
                 <w:szCs w:val="24"/>
-                <w:highlight w:val="yellow"/>
                 <w:lang w:eastAsia="zh-HK"/>
               </w:rPr>
               <w:t>26</w:t>
             </w:r>
             <w:r>
               <w:rPr>
-                <w:rFonts w:ascii="Barlow Condensed" w:eastAsia="華康中黑體" w:hAnsi="Barlow Condensed" w:cstheme="minorHAnsi" w:hint="eastAsia"/>
+                <w:rFonts w:ascii="Barlow Condensed Medium" w:eastAsia="標楷體" w:hAnsi="Barlow Condensed Medium" w:cstheme="minorHAnsi"/>
                 <w:w w:val="80"/>
                 <w:szCs w:val="24"/>
-                <w:highlight w:val="yellow"/>
                 <w:lang w:eastAsia="zh-HK"/>
               </w:rPr>
               <w:t>號</w:t>
@@ -25919,18 +24616,16 @@
               <w:snapToGrid w:val="0"/>
               <w:ind w:leftChars="-2" w:left="-5" w:rightChars="-3" w:right="-7"/>
               <w:rPr>
-                <w:rFonts w:ascii="Barlow Condensed" w:eastAsia="華康中黑體" w:hAnsi="Barlow Condensed" w:cstheme="minorHAnsi"/>
+                <w:rFonts w:ascii="Barlow Condensed Medium" w:eastAsia="標楷體" w:hAnsi="Barlow Condensed Medium" w:cstheme="minorHAnsi"/>
                 <w:w w:val="80"/>
                 <w:szCs w:val="24"/>
-                <w:highlight w:val="yellow"/>
-              </w:rPr>
-            </w:pPr>
-            <w:r>
-              <w:rPr>
-                <w:rFonts w:ascii="Barlow Condensed" w:eastAsia="華康中黑體" w:hAnsi="Barlow Condensed" w:cstheme="minorHAnsi"/>
+              </w:rPr>
+            </w:pPr>
+            <w:r>
+              <w:rPr>
+                <w:rFonts w:ascii="Barlow Condensed Medium" w:eastAsia="標楷體" w:hAnsi="Barlow Condensed Medium" w:cstheme="minorHAnsi"/>
                 <w:w w:val="80"/>
                 <w:szCs w:val="24"/>
-                <w:highlight w:val="yellow"/>
               </w:rPr>
               <w:t>1,500</w:t>
             </w:r>
@@ -25950,29 +24645,26 @@
               <w:snapToGrid w:val="0"/>
               <w:jc w:val="right"/>
               <w:rPr>
-                <w:rFonts w:ascii="Barlow Condensed" w:eastAsia="華康中黑體" w:hAnsi="Barlow Condensed" w:cstheme="minorHAnsi"/>
+                <w:rFonts w:ascii="Barlow Condensed Medium" w:eastAsia="標楷體" w:hAnsi="Barlow Condensed Medium" w:cstheme="minorHAnsi"/>
                 <w:w w:val="80"/>
                 <w:szCs w:val="24"/>
-                <w:highlight w:val="yellow"/>
                 <w:lang w:eastAsia="zh-HK"/>
               </w:rPr>
             </w:pPr>
             <w:r>
               <w:rPr>
-                <w:rFonts w:ascii="Barlow Condensed" w:eastAsia="華康中黑體" w:hAnsi="Barlow Condensed" w:cstheme="minorHAnsi" w:hint="eastAsia"/>
+                <w:rFonts w:ascii="Barlow Condensed Medium" w:eastAsia="標楷體" w:hAnsi="Barlow Condensed Medium" w:cstheme="minorHAnsi"/>
                 <w:w w:val="80"/>
                 <w:szCs w:val="24"/>
-                <w:highlight w:val="yellow"/>
                 <w:lang w:eastAsia="zh-HK"/>
               </w:rPr>
               <w:t>30</w:t>
             </w:r>
             <w:r>
               <w:rPr>
-                <w:rFonts w:ascii="Barlow Condensed" w:eastAsia="華康中黑體" w:hAnsi="Barlow Condensed" w:cstheme="minorHAnsi" w:hint="eastAsia"/>
+                <w:rFonts w:ascii="Barlow Condensed Medium" w:eastAsia="標楷體" w:hAnsi="Barlow Condensed Medium" w:cstheme="minorHAnsi"/>
                 <w:w w:val="80"/>
                 <w:szCs w:val="24"/>
-                <w:highlight w:val="yellow"/>
                 <w:lang w:eastAsia="zh-HK"/>
               </w:rPr>
               <w:t>號</w:t>
@@ -25993,18 +24685,16 @@
             <w:pPr>
               <w:snapToGrid w:val="0"/>
               <w:rPr>
-                <w:rFonts w:ascii="Barlow Condensed" w:eastAsia="華康中黑體" w:hAnsi="Barlow Condensed" w:cstheme="minorHAnsi"/>
+                <w:rFonts w:ascii="Barlow Condensed Medium" w:eastAsia="標楷體" w:hAnsi="Barlow Condensed Medium" w:cstheme="minorHAnsi"/>
                 <w:w w:val="80"/>
                 <w:szCs w:val="24"/>
-                <w:highlight w:val="yellow"/>
-              </w:rPr>
-            </w:pPr>
-            <w:r>
-              <w:rPr>
-                <w:rFonts w:ascii="Barlow Condensed" w:eastAsia="華康中黑體" w:hAnsi="Barlow Condensed" w:cstheme="minorHAnsi"/>
+              </w:rPr>
+            </w:pPr>
+            <w:r>
+              <w:rPr>
+                <w:rFonts w:ascii="Barlow Condensed Medium" w:eastAsia="標楷體" w:hAnsi="Barlow Condensed Medium" w:cstheme="minorHAnsi"/>
                 <w:w w:val="80"/>
                 <w:szCs w:val="24"/>
-                <w:highlight w:val="yellow"/>
               </w:rPr>
               <w:t>500</w:t>
             </w:r>
@@ -26026,27 +24716,24 @@
               <w:snapToGrid w:val="0"/>
               <w:jc w:val="right"/>
               <w:rPr>
-                <w:rFonts w:ascii="Barlow Condensed" w:eastAsia="標楷體" w:hAnsi="Barlow Condensed" w:cs="細明體"/>
+                <w:rFonts w:ascii="Barlow Condensed Medium" w:eastAsia="標楷體" w:hAnsi="Barlow Condensed Medium" w:cs="細明體"/>
                 <w:w w:val="80"/>
                 <w:szCs w:val="24"/>
-                <w:highlight w:val="yellow"/>
-              </w:rPr>
-            </w:pPr>
-            <w:r>
-              <w:rPr>
-                <w:rFonts w:ascii="Barlow Condensed" w:eastAsia="標楷體" w:hAnsi="Barlow Condensed" w:cs="細明體"/>
+              </w:rPr>
+            </w:pPr>
+            <w:r>
+              <w:rPr>
+                <w:rFonts w:ascii="Barlow Condensed Medium" w:eastAsia="標楷體" w:hAnsi="Barlow Condensed Medium" w:cs="細明體"/>
                 <w:w w:val="80"/>
                 <w:szCs w:val="24"/>
-                <w:highlight w:val="yellow"/>
               </w:rPr>
               <w:t>31</w:t>
             </w:r>
             <w:r>
               <w:rPr>
-                <w:rFonts w:ascii="Barlow Condensed" w:eastAsia="標楷體" w:hAnsi="Barlow Condensed" w:cs="細明體" w:hint="eastAsia"/>
+                <w:rFonts w:ascii="Barlow Condensed Medium" w:eastAsia="標楷體" w:hAnsi="Barlow Condensed Medium" w:cs="細明體"/>
                 <w:w w:val="80"/>
                 <w:szCs w:val="24"/>
-                <w:highlight w:val="yellow"/>
                 <w:lang w:eastAsia="zh-HK"/>
               </w:rPr>
               <w:t>號</w:t>
@@ -26066,18 +24753,16 @@
             <w:pPr>
               <w:snapToGrid w:val="0"/>
               <w:rPr>
-                <w:rFonts w:ascii="Barlow Condensed" w:eastAsia="華康中黑體" w:hAnsi="Barlow Condensed" w:cstheme="minorHAnsi"/>
+                <w:rFonts w:ascii="Barlow Condensed Medium" w:eastAsia="標楷體" w:hAnsi="Barlow Condensed Medium" w:cstheme="minorHAnsi"/>
                 <w:w w:val="80"/>
                 <w:szCs w:val="24"/>
-                <w:highlight w:val="yellow"/>
-              </w:rPr>
-            </w:pPr>
-            <w:r>
-              <w:rPr>
-                <w:rFonts w:ascii="Barlow Condensed" w:eastAsia="華康中黑體" w:hAnsi="Barlow Condensed" w:cstheme="minorHAnsi"/>
+              </w:rPr>
+            </w:pPr>
+            <w:r>
+              <w:rPr>
+                <w:rFonts w:ascii="Barlow Condensed Medium" w:eastAsia="標楷體" w:hAnsi="Barlow Condensed Medium" w:cstheme="minorHAnsi"/>
                 <w:w w:val="80"/>
                 <w:szCs w:val="24"/>
-                <w:highlight w:val="yellow"/>
               </w:rPr>
               <w:t>3,000</w:t>
             </w:r>
@@ -26104,7 +24789,6 @@
                 <w:rFonts w:ascii="Barlow Condensed Medium" w:eastAsia="華康中黑體" w:hAnsi="Barlow Condensed Medium" w:cstheme="minorHAnsi"/>
                 <w:w w:val="80"/>
                 <w:szCs w:val="24"/>
-                <w:highlight w:val="yellow"/>
               </w:rPr>
             </w:pPr>
           </w:p>
@@ -26123,29 +24807,26 @@
               <w:snapToGrid w:val="0"/>
               <w:jc w:val="right"/>
               <w:rPr>
-                <w:rFonts w:ascii="Barlow Condensed" w:eastAsia="華康中黑體" w:hAnsi="Barlow Condensed" w:cstheme="minorHAnsi"/>
+                <w:rFonts w:ascii="Barlow Condensed Medium" w:eastAsia="標楷體" w:hAnsi="Barlow Condensed Medium" w:cstheme="minorHAnsi"/>
                 <w:w w:val="80"/>
                 <w:szCs w:val="24"/>
-                <w:highlight w:val="yellow"/>
                 <w:lang w:eastAsia="zh-HK"/>
               </w:rPr>
             </w:pPr>
             <w:r>
               <w:rPr>
-                <w:rFonts w:ascii="Barlow Condensed" w:eastAsia="華康中黑體" w:hAnsi="Barlow Condensed" w:cstheme="minorHAnsi" w:hint="eastAsia"/>
+                <w:rFonts w:ascii="Barlow Condensed Medium" w:eastAsia="標楷體" w:hAnsi="Barlow Condensed Medium" w:cstheme="minorHAnsi"/>
                 <w:w w:val="80"/>
                 <w:szCs w:val="24"/>
-                <w:highlight w:val="yellow"/>
                 <w:lang w:eastAsia="zh-HK"/>
               </w:rPr>
               <w:t>34</w:t>
             </w:r>
             <w:r>
               <w:rPr>
-                <w:rFonts w:ascii="Barlow Condensed" w:eastAsia="華康中黑體" w:hAnsi="Barlow Condensed" w:cstheme="minorHAnsi" w:hint="eastAsia"/>
+                <w:rFonts w:ascii="Barlow Condensed Medium" w:eastAsia="標楷體" w:hAnsi="Barlow Condensed Medium" w:cstheme="minorHAnsi"/>
                 <w:w w:val="80"/>
                 <w:szCs w:val="24"/>
-                <w:highlight w:val="yellow"/>
                 <w:lang w:eastAsia="zh-HK"/>
               </w:rPr>
               <w:t>號</w:t>
@@ -26166,18 +24847,16 @@
               <w:snapToGrid w:val="0"/>
               <w:ind w:leftChars="-2" w:left="-5" w:rightChars="-3" w:right="-7"/>
               <w:rPr>
-                <w:rFonts w:ascii="Barlow Condensed" w:eastAsia="華康中黑體" w:hAnsi="Barlow Condensed" w:cstheme="minorHAnsi"/>
+                <w:rFonts w:ascii="Barlow Condensed Medium" w:eastAsia="標楷體" w:hAnsi="Barlow Condensed Medium" w:cstheme="minorHAnsi"/>
                 <w:w w:val="80"/>
                 <w:szCs w:val="24"/>
-                <w:highlight w:val="yellow"/>
-              </w:rPr>
-            </w:pPr>
-            <w:r>
-              <w:rPr>
-                <w:rFonts w:ascii="Barlow Condensed" w:eastAsia="華康中黑體" w:hAnsi="Barlow Condensed" w:cstheme="minorHAnsi"/>
+              </w:rPr>
+            </w:pPr>
+            <w:r>
+              <w:rPr>
+                <w:rFonts w:ascii="Barlow Condensed Medium" w:eastAsia="標楷體" w:hAnsi="Barlow Condensed Medium" w:cstheme="minorHAnsi"/>
                 <w:w w:val="80"/>
                 <w:szCs w:val="24"/>
-                <w:highlight w:val="yellow"/>
               </w:rPr>
               <w:t>1,000</w:t>
             </w:r>
@@ -26197,29 +24876,26 @@
               <w:snapToGrid w:val="0"/>
               <w:jc w:val="right"/>
               <w:rPr>
-                <w:rFonts w:ascii="Barlow Condensed" w:eastAsia="華康中黑體" w:hAnsi="Barlow Condensed" w:cstheme="minorHAnsi"/>
+                <w:rFonts w:ascii="Barlow Condensed Medium" w:eastAsia="標楷體" w:hAnsi="Barlow Condensed Medium" w:cstheme="minorHAnsi"/>
                 <w:w w:val="80"/>
                 <w:szCs w:val="24"/>
-                <w:highlight w:val="yellow"/>
                 <w:lang w:eastAsia="zh-HK"/>
               </w:rPr>
             </w:pPr>
             <w:r>
               <w:rPr>
-                <w:rFonts w:ascii="Barlow Condensed" w:eastAsia="華康中黑體" w:hAnsi="Barlow Condensed" w:cstheme="minorHAnsi" w:hint="eastAsia"/>
+                <w:rFonts w:ascii="Barlow Condensed Medium" w:eastAsia="標楷體" w:hAnsi="Barlow Condensed Medium" w:cstheme="minorHAnsi"/>
                 <w:w w:val="80"/>
                 <w:szCs w:val="24"/>
-                <w:highlight w:val="yellow"/>
                 <w:lang w:eastAsia="zh-HK"/>
               </w:rPr>
               <w:t>45</w:t>
             </w:r>
             <w:r>
               <w:rPr>
-                <w:rFonts w:ascii="Barlow Condensed" w:eastAsia="華康中黑體" w:hAnsi="Barlow Condensed" w:cstheme="minorHAnsi" w:hint="eastAsia"/>
+                <w:rFonts w:ascii="Barlow Condensed Medium" w:eastAsia="標楷體" w:hAnsi="Barlow Condensed Medium" w:cstheme="minorHAnsi"/>
                 <w:w w:val="80"/>
                 <w:szCs w:val="24"/>
-                <w:highlight w:val="yellow"/>
                 <w:lang w:eastAsia="zh-HK"/>
               </w:rPr>
               <w:t>號</w:t>
@@ -26240,18 +24916,16 @@
             <w:pPr>
               <w:snapToGrid w:val="0"/>
               <w:rPr>
-                <w:rFonts w:ascii="Barlow Condensed" w:eastAsia="華康中黑體" w:hAnsi="Barlow Condensed" w:cstheme="minorHAnsi"/>
+                <w:rFonts w:ascii="Barlow Condensed Medium" w:eastAsia="標楷體" w:hAnsi="Barlow Condensed Medium" w:cstheme="minorHAnsi"/>
                 <w:w w:val="80"/>
                 <w:szCs w:val="24"/>
-                <w:highlight w:val="yellow"/>
-              </w:rPr>
-            </w:pPr>
-            <w:r>
-              <w:rPr>
-                <w:rFonts w:ascii="Barlow Condensed" w:eastAsia="華康中黑體" w:hAnsi="Barlow Condensed" w:cstheme="minorHAnsi"/>
+              </w:rPr>
+            </w:pPr>
+            <w:r>
+              <w:rPr>
+                <w:rFonts w:ascii="Barlow Condensed Medium" w:eastAsia="標楷體" w:hAnsi="Barlow Condensed Medium" w:cstheme="minorHAnsi"/>
                 <w:w w:val="80"/>
                 <w:szCs w:val="24"/>
-                <w:highlight w:val="yellow"/>
               </w:rPr>
               <w:t>2,000</w:t>
             </w:r>
@@ -26273,27 +24947,24 @@
               <w:snapToGrid w:val="0"/>
               <w:jc w:val="right"/>
               <w:rPr>
-                <w:rFonts w:ascii="Barlow Condensed" w:eastAsia="標楷體" w:hAnsi="Barlow Condensed" w:cs="細明體"/>
+                <w:rFonts w:ascii="Barlow Condensed Medium" w:eastAsia="標楷體" w:hAnsi="Barlow Condensed Medium" w:cs="細明體"/>
                 <w:w w:val="80"/>
                 <w:szCs w:val="24"/>
-                <w:highlight w:val="yellow"/>
-              </w:rPr>
-            </w:pPr>
-            <w:r>
-              <w:rPr>
-                <w:rFonts w:ascii="Barlow Condensed" w:eastAsia="標楷體" w:hAnsi="Barlow Condensed" w:cs="細明體"/>
+              </w:rPr>
+            </w:pPr>
+            <w:r>
+              <w:rPr>
+                <w:rFonts w:ascii="Barlow Condensed Medium" w:eastAsia="標楷體" w:hAnsi="Barlow Condensed Medium" w:cs="細明體"/>
                 <w:w w:val="80"/>
                 <w:szCs w:val="24"/>
-                <w:highlight w:val="yellow"/>
               </w:rPr>
               <w:t>49</w:t>
             </w:r>
             <w:r>
               <w:rPr>
-                <w:rFonts w:ascii="Barlow Condensed" w:eastAsia="標楷體" w:hAnsi="Barlow Condensed" w:cs="細明體" w:hint="eastAsia"/>
+                <w:rFonts w:ascii="Barlow Condensed Medium" w:eastAsia="標楷體" w:hAnsi="Barlow Condensed Medium" w:cs="細明體"/>
                 <w:w w:val="80"/>
                 <w:szCs w:val="24"/>
-                <w:highlight w:val="yellow"/>
                 <w:lang w:eastAsia="zh-HK"/>
               </w:rPr>
               <w:t>號</w:t>
@@ -26313,18 +24984,16 @@
             <w:pPr>
               <w:snapToGrid w:val="0"/>
               <w:rPr>
-                <w:rFonts w:ascii="Barlow Condensed" w:eastAsia="華康中黑體" w:hAnsi="Barlow Condensed" w:cstheme="minorHAnsi"/>
+                <w:rFonts w:ascii="Barlow Condensed Medium" w:eastAsia="標楷體" w:hAnsi="Barlow Condensed Medium" w:cstheme="minorHAnsi"/>
                 <w:w w:val="80"/>
                 <w:szCs w:val="24"/>
-                <w:highlight w:val="yellow"/>
-              </w:rPr>
-            </w:pPr>
-            <w:r>
-              <w:rPr>
-                <w:rFonts w:ascii="Barlow Condensed" w:eastAsia="華康中黑體" w:hAnsi="Barlow Condensed" w:cstheme="minorHAnsi"/>
+              </w:rPr>
+            </w:pPr>
+            <w:r>
+              <w:rPr>
+                <w:rFonts w:ascii="Barlow Condensed Medium" w:eastAsia="標楷體" w:hAnsi="Barlow Condensed Medium" w:cstheme="minorHAnsi"/>
                 <w:w w:val="80"/>
                 <w:szCs w:val="24"/>
-                <w:highlight w:val="yellow"/>
               </w:rPr>
               <w:t>1,000</w:t>
             </w:r>
@@ -26351,7 +25020,6 @@
                 <w:rFonts w:ascii="Barlow Condensed Medium" w:eastAsia="華康中黑體" w:hAnsi="Barlow Condensed Medium" w:cstheme="minorHAnsi"/>
                 <w:w w:val="80"/>
                 <w:szCs w:val="24"/>
-                <w:highlight w:val="yellow"/>
               </w:rPr>
             </w:pPr>
           </w:p>
@@ -26370,29 +25038,26 @@
               <w:snapToGrid w:val="0"/>
               <w:jc w:val="right"/>
               <w:rPr>
-                <w:rFonts w:ascii="Barlow Condensed" w:eastAsia="華康中黑體" w:hAnsi="Barlow Condensed" w:cstheme="minorHAnsi"/>
+                <w:rFonts w:ascii="Barlow Condensed Medium" w:eastAsia="標楷體" w:hAnsi="Barlow Condensed Medium" w:cstheme="minorHAnsi"/>
                 <w:w w:val="80"/>
                 <w:szCs w:val="24"/>
-                <w:highlight w:val="yellow"/>
                 <w:lang w:eastAsia="zh-HK"/>
               </w:rPr>
             </w:pPr>
             <w:r>
               <w:rPr>
-                <w:rFonts w:ascii="Barlow Condensed" w:eastAsia="華康中黑體" w:hAnsi="Barlow Condensed" w:cstheme="minorHAnsi" w:hint="eastAsia"/>
+                <w:rFonts w:ascii="Barlow Condensed Medium" w:eastAsia="標楷體" w:hAnsi="Barlow Condensed Medium" w:cstheme="minorHAnsi"/>
                 <w:w w:val="80"/>
                 <w:szCs w:val="24"/>
-                <w:highlight w:val="yellow"/>
                 <w:lang w:eastAsia="zh-HK"/>
               </w:rPr>
               <w:t>62</w:t>
             </w:r>
             <w:r>
               <w:rPr>
-                <w:rFonts w:ascii="Barlow Condensed" w:eastAsia="華康中黑體" w:hAnsi="Barlow Condensed" w:cstheme="minorHAnsi" w:hint="eastAsia"/>
+                <w:rFonts w:ascii="Barlow Condensed Medium" w:eastAsia="標楷體" w:hAnsi="Barlow Condensed Medium" w:cstheme="minorHAnsi"/>
                 <w:w w:val="80"/>
                 <w:szCs w:val="24"/>
-                <w:highlight w:val="yellow"/>
                 <w:lang w:eastAsia="zh-HK"/>
               </w:rPr>
               <w:t>號</w:t>
@@ -26413,18 +25078,16 @@
               <w:snapToGrid w:val="0"/>
               <w:ind w:leftChars="-2" w:left="-5" w:rightChars="-3" w:right="-7"/>
               <w:rPr>
-                <w:rFonts w:ascii="Barlow Condensed" w:eastAsia="華康中黑體" w:hAnsi="Barlow Condensed" w:cstheme="minorHAnsi"/>
+                <w:rFonts w:ascii="Barlow Condensed Medium" w:eastAsia="標楷體" w:hAnsi="Barlow Condensed Medium" w:cstheme="minorHAnsi"/>
                 <w:w w:val="80"/>
                 <w:szCs w:val="24"/>
-                <w:highlight w:val="yellow"/>
-              </w:rPr>
-            </w:pPr>
-            <w:r>
-              <w:rPr>
-                <w:rFonts w:ascii="Barlow Condensed" w:eastAsia="華康中黑體" w:hAnsi="Barlow Condensed" w:cstheme="minorHAnsi"/>
+              </w:rPr>
+            </w:pPr>
+            <w:r>
+              <w:rPr>
+                <w:rFonts w:ascii="Barlow Condensed Medium" w:eastAsia="標楷體" w:hAnsi="Barlow Condensed Medium" w:cstheme="minorHAnsi"/>
                 <w:w w:val="80"/>
                 <w:szCs w:val="24"/>
-                <w:highlight w:val="yellow"/>
               </w:rPr>
               <w:t>1,000</w:t>
             </w:r>
@@ -26444,29 +25107,26 @@
               <w:snapToGrid w:val="0"/>
               <w:jc w:val="right"/>
               <w:rPr>
-                <w:rFonts w:ascii="Barlow Condensed" w:eastAsia="華康中黑體" w:hAnsi="Barlow Condensed" w:cstheme="minorHAnsi"/>
+                <w:rFonts w:ascii="Barlow Condensed Medium" w:eastAsia="標楷體" w:hAnsi="Barlow Condensed Medium" w:cstheme="minorHAnsi"/>
                 <w:w w:val="80"/>
                 <w:szCs w:val="24"/>
-                <w:highlight w:val="yellow"/>
                 <w:lang w:eastAsia="zh-HK"/>
               </w:rPr>
             </w:pPr>
             <w:r>
               <w:rPr>
-                <w:rFonts w:ascii="Barlow Condensed" w:eastAsia="華康中黑體" w:hAnsi="Barlow Condensed" w:cstheme="minorHAnsi" w:hint="eastAsia"/>
+                <w:rFonts w:ascii="Barlow Condensed Medium" w:eastAsia="標楷體" w:hAnsi="Barlow Condensed Medium" w:cstheme="minorHAnsi"/>
                 <w:w w:val="80"/>
                 <w:szCs w:val="24"/>
-                <w:highlight w:val="yellow"/>
                 <w:lang w:eastAsia="zh-HK"/>
               </w:rPr>
               <w:t>有志</w:t>
             </w:r>
             <w:r>
               <w:rPr>
-                <w:rFonts w:ascii="Barlow Condensed" w:eastAsia="華康中黑體" w:hAnsi="Barlow Condensed" w:cstheme="minorHAnsi" w:hint="eastAsia"/>
+                <w:rFonts w:ascii="Barlow Condensed Medium" w:eastAsia="標楷體" w:hAnsi="Barlow Condensed Medium" w:cstheme="minorHAnsi"/>
                 <w:w w:val="80"/>
                 <w:szCs w:val="24"/>
-                <w:highlight w:val="yellow"/>
                 <w:lang w:eastAsia="zh-HK"/>
               </w:rPr>
               <w:t>*1</w:t>
@@ -26487,17 +25147,16 @@
             <w:pPr>
               <w:snapToGrid w:val="0"/>
               <w:rPr>
-                <w:rFonts w:ascii="Barlow Condensed" w:eastAsia="華康中黑體" w:hAnsi="Barlow Condensed" w:cstheme="minorHAnsi"/>
+                <w:rFonts w:ascii="Barlow Condensed Medium" w:eastAsia="標楷體" w:hAnsi="Barlow Condensed Medium" w:cstheme="minorHAnsi"/>
                 <w:w w:val="80"/>
                 <w:szCs w:val="24"/>
               </w:rPr>
             </w:pPr>
             <w:r>
               <w:rPr>
-                <w:rFonts w:ascii="Barlow Condensed" w:eastAsia="華康中黑體" w:hAnsi="Barlow Condensed" w:cstheme="minorHAnsi"/>
+                <w:rFonts w:ascii="Barlow Condensed Medium" w:eastAsia="標楷體" w:hAnsi="Barlow Condensed Medium" w:cstheme="minorHAnsi"/>
                 <w:w w:val="80"/>
                 <w:szCs w:val="24"/>
-                <w:highlight w:val="yellow"/>
               </w:rPr>
               <w:t>100</w:t>
             </w:r>
@@ -26519,7 +25178,7 @@
               <w:snapToGrid w:val="0"/>
               <w:jc w:val="right"/>
               <w:rPr>
-                <w:rFonts w:ascii="Barlow Condensed" w:eastAsia="標楷體" w:hAnsi="Barlow Condensed" w:cs="細明體"/>
+                <w:rFonts w:ascii="Barlow Condensed Medium" w:eastAsia="標楷體" w:hAnsi="Barlow Condensed Medium" w:cs="細明體"/>
                 <w:w w:val="80"/>
                 <w:szCs w:val="24"/>
               </w:rPr>
@@ -26539,7 +25198,7 @@
             <w:pPr>
               <w:snapToGrid w:val="0"/>
               <w:rPr>
-                <w:rFonts w:ascii="Barlow Condensed" w:eastAsia="華康中黑體" w:hAnsi="Barlow Condensed" w:cstheme="minorHAnsi"/>
+                <w:rFonts w:ascii="Barlow Condensed Medium" w:eastAsia="標楷體" w:hAnsi="Barlow Condensed Medium" w:cstheme="minorHAnsi"/>
                 <w:w w:val="80"/>
                 <w:szCs w:val="24"/>
               </w:rPr>
@@ -26817,7 +25476,7 @@
                 <w:rFonts w:ascii="Yanone Kaffeesatz Regular" w:eastAsia="華康儷中黑" w:hAnsi="Yanone Kaffeesatz Regular" w:cs="DaunPenh"/>
                 <w:b/>
                 <w:bCs/>
-                <w:w w:val="120"/>
+                <w:w w:val="125"/>
                 <w:sz w:val="20"/>
                 <w:szCs w:val="20"/>
               </w:rPr>
@@ -26842,7 +25501,7 @@
                 <w:sz w:val="20"/>
                 <w:szCs w:val="20"/>
               </w:rPr>
-              <w:t>19:14-20*(19:19)</w:t>
+              <w:t>28:38-68(45)</w:t>
             </w:r>
           </w:p>
         </w:tc>
@@ -26871,7 +25530,6 @@
                 <w:szCs w:val="20"/>
               </w:rPr>
             </w:pPr>
-            <w:proofErr w:type="gramStart"/>
             <w:r>
               <w:rPr>
                 <w:rFonts w:ascii="Barlow Condensed Medium" w:eastAsia="華康儷中黑" w:hAnsi="Barlow Condensed Medium" w:cstheme="minorHAnsi"/>
@@ -26881,7 +25539,6 @@
               </w:rPr>
               <w:t>一</w:t>
             </w:r>
-            <w:proofErr w:type="gramEnd"/>
             <w:r>
               <w:rPr>
                 <w:rFonts w:ascii="Barlow Condensed Medium" w:eastAsia="華康儷中黑" w:hAnsi="Barlow Condensed Medium" w:cstheme="minorHAnsi"/>
@@ -27029,7 +25686,29 @@
                 <w:sz w:val="20"/>
                 <w:szCs w:val="20"/>
               </w:rPr>
-              <w:t>21*-22:12(21:17)</w:t>
+              <w:t>29*(1</w:t>
+            </w:r>
+            <w:r>
+              <w:rPr>
+                <w:rFonts w:ascii="Yanone Kaffeesatz Regular" w:eastAsia="華康儷中黑" w:hAnsi="Yanone Kaffeesatz Regular" w:cs="DaunPenh" w:hint="eastAsia"/>
+                <w:b/>
+                <w:bCs/>
+                <w:w w:val="125"/>
+                <w:sz w:val="20"/>
+                <w:szCs w:val="20"/>
+              </w:rPr>
+              <w:t>3,</w:t>
+            </w:r>
+            <w:r>
+              <w:rPr>
+                <w:rFonts w:ascii="Yanone Kaffeesatz Regular" w:eastAsia="華康儷中黑" w:hAnsi="Yanone Kaffeesatz Regular" w:cs="DaunPenh"/>
+                <w:b/>
+                <w:bCs/>
+                <w:w w:val="125"/>
+                <w:sz w:val="20"/>
+                <w:szCs w:val="20"/>
+              </w:rPr>
+              <w:t>15)</w:t>
             </w:r>
           </w:p>
         </w:tc>
@@ -27205,7 +25884,7 @@
                 <w:sz w:val="20"/>
                 <w:szCs w:val="20"/>
               </w:rPr>
-              <w:t>22:13-23:14(22:29)</w:t>
+              <w:t>30*-31:8(30:14)</w:t>
             </w:r>
           </w:p>
         </w:tc>
@@ -27234,7 +25913,6 @@
                 <w:szCs w:val="20"/>
               </w:rPr>
             </w:pPr>
-            <w:proofErr w:type="gramStart"/>
             <w:r>
               <w:rPr>
                 <w:rFonts w:ascii="Barlow Condensed Medium" w:eastAsia="華康儷中黑" w:hAnsi="Barlow Condensed Medium" w:cstheme="minorHAnsi"/>
@@ -27244,7 +25922,6 @@
               </w:rPr>
               <w:t>三</w:t>
             </w:r>
-            <w:proofErr w:type="gramEnd"/>
             <w:r>
               <w:rPr>
                 <w:rFonts w:ascii="Barlow Condensed Medium" w:eastAsia="華康儷中黑" w:hAnsi="Barlow Condensed Medium" w:cstheme="minorHAnsi"/>
@@ -27383,7 +26060,7 @@
                 <w:sz w:val="20"/>
                 <w:szCs w:val="20"/>
               </w:rPr>
-              <w:t>23:15-24*(24:12-13)</w:t>
+              <w:t>31:9-30(21)</w:t>
             </w:r>
           </w:p>
         </w:tc>
@@ -27568,7 +26245,7 @@
                 <w:sz w:val="20"/>
                 <w:szCs w:val="20"/>
               </w:rPr>
-              <w:t>25*-26:11(25:15)</w:t>
+              <w:t>32:1-44(39)</w:t>
             </w:r>
           </w:p>
         </w:tc>
@@ -27744,7 +26421,7 @@
                 <w:sz w:val="20"/>
                 <w:szCs w:val="20"/>
               </w:rPr>
-              <w:t>26:12-27*(26:13)</w:t>
+              <w:t>32:45-33:17(33:4-5)</w:t>
             </w:r>
           </w:p>
         </w:tc>
@@ -27920,7 +26597,7 @@
                 <w:sz w:val="20"/>
                 <w:szCs w:val="20"/>
               </w:rPr>
-              <w:t>28:1-37(2)</w:t>
+              <w:t>33:18-34*(34:4)</w:t>
             </w:r>
           </w:p>
         </w:tc>
@@ -27945,6 +26622,7 @@
           <w:w w:val="80"/>
           <w:sz w:val="26"/>
           <w:szCs w:val="26"/>
+          <w:lang w:bidi="he-IL"/>
         </w:rPr>
         <w:drawing>
           <wp:anchor distT="0" distB="0" distL="114300" distR="114300" simplePos="0" relativeHeight="251659264" behindDoc="1" locked="0" layoutInCell="1" allowOverlap="1" wp14:anchorId="28281D97" wp14:editId="25956A11">
@@ -28002,7 +26680,6 @@
           </wp:anchor>
         </w:drawing>
       </w:r>
-      <w:proofErr w:type="gramStart"/>
       <w:r>
         <w:rPr>
           <w:rFonts w:ascii="Yanone Kaffeesatz Regular" w:eastAsia="華康儷中黑" w:hAnsi="Yanone Kaffeesatz Regular" w:cs="Arial"/>
@@ -28012,7 +26689,6 @@
         </w:rPr>
         <w:t>註</w:t>
       </w:r>
-      <w:proofErr w:type="gramEnd"/>
       <w:r>
         <w:rPr>
           <w:rFonts w:ascii="Yanone Kaffeesatz Regular" w:eastAsia="華康儷中黑" w:hAnsi="Yanone Kaffeesatz Regular" w:cs="Arial" w:hint="eastAsia"/>
@@ -28179,7 +26855,6 @@
         </w:rPr>
         <w:t>，</w:t>
       </w:r>
-      <w:proofErr w:type="gramStart"/>
       <w:r>
         <w:rPr>
           <w:rFonts w:ascii="Yanone Kaffeesatz Regular" w:eastAsia="華康儷中黑" w:hAnsi="Yanone Kaffeesatz Regular" w:cs="Arial" w:hint="eastAsia"/>
@@ -28205,17 +26880,7 @@
           <w:sz w:val="26"/>
           <w:szCs w:val="26"/>
         </w:rPr>
-        <w:t>省略</w:t>
-      </w:r>
-      <w:proofErr w:type="gramEnd"/>
-      <w:r>
-        <w:rPr>
-          <w:rFonts w:ascii="Yanone Kaffeesatz Regular" w:eastAsia="華康儷中黑" w:hAnsi="Yanone Kaffeesatz Regular" w:cs="Arial" w:hint="eastAsia"/>
-          <w:w w:val="60"/>
-          <w:sz w:val="26"/>
-          <w:szCs w:val="26"/>
-        </w:rPr>
-        <w:t>章</w:t>
+        <w:t>省略章</w:t>
       </w:r>
       <w:r>
         <w:rPr>
@@ -28367,7 +27032,6 @@
           <w:szCs w:val="26"/>
         </w:rPr>
       </w:pPr>
-      <w:proofErr w:type="gramStart"/>
       <w:r>
         <w:rPr>
           <w:rFonts w:ascii="Barlow Condensed Medium" w:eastAsia="華康儷中黑" w:hAnsi="Barlow Condensed Medium" w:cs="Arial" w:hint="eastAsia"/>
@@ -28375,17 +27039,7 @@
           <w:sz w:val="26"/>
           <w:szCs w:val="26"/>
         </w:rPr>
-        <w:t>鑰</w:t>
-      </w:r>
-      <w:proofErr w:type="gramEnd"/>
-      <w:r>
-        <w:rPr>
-          <w:rFonts w:ascii="Barlow Condensed Medium" w:eastAsia="華康儷中黑" w:hAnsi="Barlow Condensed Medium" w:cs="Arial" w:hint="eastAsia"/>
-          <w:w w:val="80"/>
-          <w:sz w:val="26"/>
-          <w:szCs w:val="26"/>
-        </w:rPr>
-        <w:t>節</w:t>
+        <w:t>鑰節</w:t>
       </w:r>
       <w:r>
         <w:rPr>
@@ -28405,47 +27059,9 @@
           <w:sz w:val="26"/>
           <w:szCs w:val="26"/>
         </w:rPr>
-        <w:t>你們就要像他想怎樣對待自己的兄弟一樣對待他，這樣，你就</w:t>
+        <w:tab/>
+        <w:t>這一切咒詛必臨到你，必追趕你，必把你追上，直到你被消滅，因為你不聽從耶和華你的　神的話，沒有遵守他吩咐你的誡命和律例。</w:t>
       </w:r>
-      <w:proofErr w:type="gramStart"/>
-      <w:r>
-        <w:rPr>
-          <w:rFonts w:ascii="華康古印體" w:eastAsia="華康古印體" w:hAnsi="Barlow Condensed Medium" w:cs="Arial" w:hint="eastAsia"/>
-          <w:b/>
-          <w:bCs/>
-          <w:w w:val="75"/>
-          <w:sz w:val="26"/>
-          <w:szCs w:val="26"/>
-        </w:rPr>
-        <w:t>把那惡從</w:t>
-      </w:r>
-      <w:proofErr w:type="gramEnd"/>
-      <w:r>
-        <w:rPr>
-          <w:rFonts w:ascii="華康古印體" w:eastAsia="華康古印體" w:hAnsi="Barlow Condensed Medium" w:cs="Arial" w:hint="eastAsia"/>
-          <w:b/>
-          <w:bCs/>
-          <w:w w:val="75"/>
-          <w:sz w:val="26"/>
-          <w:szCs w:val="26"/>
-        </w:rPr>
-        <w:t>你們中間除掉。</w:t>
-      </w:r>
-    </w:p>
-    <w:p>
-      <w:pPr>
-        <w:kinsoku w:val="0"/>
-        <w:snapToGrid w:val="0"/>
-        <w:spacing w:line="300" w:lineRule="exact"/>
-        <w:rPr>
-          <w:rFonts w:ascii="華康古印體" w:eastAsia="華康古印體" w:hAnsi="Barlow Condensed Medium" w:cs="Arial"/>
-          <w:b/>
-          <w:bCs/>
-          <w:w w:val="75"/>
-          <w:sz w:val="26"/>
-          <w:szCs w:val="26"/>
-        </w:rPr>
-      </w:pPr>
       <w:r>
         <w:rPr>
           <w:rFonts w:ascii="Barlow Condensed Medium" w:eastAsia="華康儷中黑" w:hAnsi="Barlow Condensed Medium" w:cs="Calibri"/>
@@ -28474,7 +27090,27 @@
           <w:sz w:val="26"/>
           <w:szCs w:val="26"/>
         </w:rPr>
-        <w:t>19:19</w:t>
+        <w:t>28</w:t>
+      </w:r>
+      <w:r>
+        <w:rPr>
+          <w:rFonts w:ascii="Barlow Condensed Medium" w:eastAsia="華康儷中黑" w:hAnsi="Barlow Condensed Medium" w:cs="Calibri" w:hint="eastAsia"/>
+          <w:bCs/>
+          <w:w w:val="75"/>
+          <w:sz w:val="26"/>
+          <w:szCs w:val="26"/>
+        </w:rPr>
+        <w:t>:</w:t>
+      </w:r>
+      <w:r>
+        <w:rPr>
+          <w:rFonts w:ascii="Barlow Condensed Medium" w:eastAsia="華康儷中黑" w:hAnsi="Barlow Condensed Medium" w:cs="Calibri" w:hint="eastAsia"/>
+          <w:bCs/>
+          <w:w w:val="75"/>
+          <w:sz w:val="26"/>
+          <w:szCs w:val="26"/>
+        </w:rPr>
+        <w:t>45</w:t>
       </w:r>
       <w:r>
         <w:rPr>
@@ -28583,6 +27219,80 @@
               <w:spacing w:line="300" w:lineRule="exact"/>
               <w:jc w:val="both"/>
               <w:rPr>
+                <w:rFonts w:ascii="Barlow Condensed Medium" w:eastAsia="華康中黑體" w:hAnsi="Barlow Condensed Medium" w:cs="Arial" w:hint="eastAsia"/>
+                <w:w w:val="75"/>
+                <w:sz w:val="26"/>
+                <w:szCs w:val="26"/>
+              </w:rPr>
+            </w:pPr>
+            <w:r>
+              <w:rPr>
+                <w:rFonts w:ascii="Barlow Condensed Medium" w:eastAsia="華康中黑體" w:hAnsi="Barlow Condensed Medium" w:cs="Arial" w:hint="eastAsia"/>
+                <w:w w:val="75"/>
+                <w:sz w:val="26"/>
+                <w:szCs w:val="26"/>
+              </w:rPr>
+              <w:t>祝福和咒詛為何會追趕人</w:t>
+            </w:r>
+            <w:r>
+              <w:rPr>
+                <w:rFonts w:ascii="Barlow Condensed Medium" w:eastAsia="華康中黑體" w:hAnsi="Barlow Condensed Medium" w:cs="Arial" w:hint="eastAsia"/>
+                <w:w w:val="75"/>
+                <w:sz w:val="26"/>
+                <w:szCs w:val="26"/>
+              </w:rPr>
+              <w:t>?</w:t>
+            </w:r>
+            <w:bookmarkStart w:id="6" w:name="_GoBack"/>
+            <w:bookmarkEnd w:id="6"/>
+          </w:p>
+        </w:tc>
+      </w:tr>
+      <w:tr>
+        <w:tc>
+          <w:tcPr>
+            <w:tcW w:w="238" w:type="dxa"/>
+            <w:tcMar>
+              <w:left w:w="28" w:type="dxa"/>
+              <w:right w:w="28" w:type="dxa"/>
+            </w:tcMar>
+          </w:tcPr>
+          <w:p>
+            <w:pPr>
+              <w:snapToGrid w:val="0"/>
+              <w:spacing w:line="300" w:lineRule="exact"/>
+              <w:rPr>
+                <w:rFonts w:ascii="Barlow Condensed Medium" w:eastAsia="華康細黑體" w:hAnsi="Barlow Condensed Medium" w:cs="Arial"/>
+                <w:w w:val="75"/>
+                <w:sz w:val="26"/>
+                <w:szCs w:val="26"/>
+              </w:rPr>
+            </w:pPr>
+            <w:r>
+              <w:rPr>
+                <w:rFonts w:ascii="Barlow Condensed Medium" w:eastAsia="華康細黑體" w:hAnsi="Barlow Condensed Medium" w:cs="Arial"/>
+                <w:w w:val="75"/>
+                <w:sz w:val="26"/>
+                <w:szCs w:val="26"/>
+              </w:rPr>
+              <w:t>2.</w:t>
+            </w:r>
+          </w:p>
+        </w:tc>
+        <w:tc>
+          <w:tcPr>
+            <w:tcW w:w="2607" w:type="dxa"/>
+            <w:tcMar>
+              <w:left w:w="57" w:type="dxa"/>
+              <w:right w:w="57" w:type="dxa"/>
+            </w:tcMar>
+          </w:tcPr>
+          <w:p>
+            <w:pPr>
+              <w:snapToGrid w:val="0"/>
+              <w:spacing w:line="300" w:lineRule="exact"/>
+              <w:jc w:val="both"/>
+              <w:rPr>
                 <w:rFonts w:ascii="Barlow Condensed Medium" w:eastAsia="華康中黑體" w:hAnsi="Barlow Condensed Medium" w:cs="Arial"/>
                 <w:w w:val="75"/>
                 <w:sz w:val="26"/>
@@ -28596,7 +27306,7 @@
                 <w:sz w:val="26"/>
                 <w:szCs w:val="26"/>
               </w:rPr>
-              <w:t>為何作證需要兩人以上</w:t>
+              <w:t>犯罪與咒詛有必然關係嗎</w:t>
             </w:r>
             <w:r>
               <w:rPr>
@@ -28637,7 +27347,7 @@
                 <w:sz w:val="26"/>
                 <w:szCs w:val="26"/>
               </w:rPr>
-              <w:t>2.</w:t>
+              <w:t>3.</w:t>
             </w:r>
           </w:p>
         </w:tc>
@@ -28668,7 +27378,7 @@
                 <w:sz w:val="26"/>
                 <w:szCs w:val="26"/>
               </w:rPr>
-              <w:t>作偽證有何嚴重性</w:t>
+              <w:t>個人犯罪為何國家受咒詛</w:t>
             </w:r>
             <w:r>
               <w:rPr>
@@ -28704,12 +27414,21 @@
             </w:pPr>
             <w:r>
               <w:rPr>
+                <w:rFonts w:ascii="Barlow Condensed Medium" w:eastAsia="華康細黑體" w:hAnsi="Barlow Condensed Medium" w:cs="Arial" w:hint="eastAsia"/>
+                <w:w w:val="75"/>
+                <w:sz w:val="26"/>
+                <w:szCs w:val="26"/>
+              </w:rPr>
+              <w:t>4</w:t>
+            </w:r>
+            <w:r>
+              <w:rPr>
                 <w:rFonts w:ascii="Barlow Condensed Medium" w:eastAsia="華康細黑體" w:hAnsi="Barlow Condensed Medium" w:cs="Arial"/>
                 <w:w w:val="75"/>
                 <w:sz w:val="26"/>
                 <w:szCs w:val="26"/>
               </w:rPr>
-              <w:t>3.</w:t>
+              <w:t>.</w:t>
             </w:r>
           </w:p>
         </w:tc>
@@ -28740,100 +27459,8 @@
                 <w:sz w:val="26"/>
                 <w:szCs w:val="26"/>
               </w:rPr>
-              <w:t>為何刑罰要有底限</w:t>
-            </w:r>
-            <w:r>
-              <w:rPr>
-                <w:rFonts w:ascii="Barlow Condensed Medium" w:eastAsia="華康中黑體" w:hAnsi="Barlow Condensed Medium" w:cs="Arial" w:hint="eastAsia"/>
-                <w:w w:val="75"/>
-                <w:sz w:val="26"/>
-                <w:szCs w:val="26"/>
-              </w:rPr>
-              <w:t>?</w:t>
-            </w:r>
-          </w:p>
-        </w:tc>
-      </w:tr>
-      <w:tr>
-        <w:tc>
-          <w:tcPr>
-            <w:tcW w:w="238" w:type="dxa"/>
-            <w:tcMar>
-              <w:left w:w="28" w:type="dxa"/>
-              <w:right w:w="28" w:type="dxa"/>
-            </w:tcMar>
-          </w:tcPr>
-          <w:p>
-            <w:pPr>
-              <w:snapToGrid w:val="0"/>
-              <w:spacing w:line="300" w:lineRule="exact"/>
-              <w:rPr>
-                <w:rFonts w:ascii="Barlow Condensed Medium" w:eastAsia="華康細黑體" w:hAnsi="Barlow Condensed Medium" w:cs="Arial"/>
-                <w:w w:val="75"/>
-                <w:sz w:val="26"/>
-                <w:szCs w:val="26"/>
-              </w:rPr>
-            </w:pPr>
-            <w:r>
-              <w:rPr>
-                <w:rFonts w:ascii="Barlow Condensed Medium" w:eastAsia="華康細黑體" w:hAnsi="Barlow Condensed Medium" w:cs="Arial" w:hint="eastAsia"/>
-                <w:w w:val="75"/>
-                <w:sz w:val="26"/>
-                <w:szCs w:val="26"/>
-              </w:rPr>
-              <w:t>4</w:t>
-            </w:r>
-            <w:r>
-              <w:rPr>
-                <w:rFonts w:ascii="Barlow Condensed Medium" w:eastAsia="華康細黑體" w:hAnsi="Barlow Condensed Medium" w:cs="Arial"/>
-                <w:w w:val="75"/>
-                <w:sz w:val="26"/>
-                <w:szCs w:val="26"/>
-              </w:rPr>
-              <w:t>.</w:t>
-            </w:r>
-          </w:p>
-        </w:tc>
-        <w:tc>
-          <w:tcPr>
-            <w:tcW w:w="2607" w:type="dxa"/>
-            <w:tcMar>
-              <w:left w:w="57" w:type="dxa"/>
-              <w:right w:w="57" w:type="dxa"/>
-            </w:tcMar>
-          </w:tcPr>
-          <w:p>
-            <w:pPr>
-              <w:snapToGrid w:val="0"/>
-              <w:spacing w:line="300" w:lineRule="exact"/>
-              <w:jc w:val="both"/>
-              <w:rPr>
-                <w:rFonts w:ascii="Barlow Condensed Medium" w:eastAsia="華康中黑體" w:hAnsi="Barlow Condensed Medium" w:cs="Arial"/>
-                <w:w w:val="75"/>
-                <w:sz w:val="26"/>
-                <w:szCs w:val="26"/>
-              </w:rPr>
-            </w:pPr>
-            <w:r>
-              <w:rPr>
-                <w:rFonts w:ascii="Barlow Condensed Medium" w:eastAsia="華康中黑體" w:hAnsi="Barlow Condensed Medium" w:cs="Arial" w:hint="eastAsia"/>
-                <w:w w:val="75"/>
-                <w:sz w:val="26"/>
-                <w:szCs w:val="26"/>
-              </w:rPr>
-              <w:t>愛如何</w:t>
-            </w:r>
-            <w:proofErr w:type="gramStart"/>
-            <w:r>
-              <w:rPr>
-                <w:rFonts w:ascii="Barlow Condensed Medium" w:eastAsia="華康中黑體" w:hAnsi="Barlow Condensed Medium" w:cs="Arial" w:hint="eastAsia"/>
-                <w:w w:val="75"/>
-                <w:sz w:val="26"/>
-                <w:szCs w:val="26"/>
-              </w:rPr>
-              <w:t>勝過惡呢</w:t>
-            </w:r>
-            <w:proofErr w:type="gramEnd"/>
+              <w:t>為何　神的心意都是美好</w:t>
+            </w:r>
             <w:r>
               <w:rPr>
                 <w:rFonts w:ascii="Barlow Condensed Medium" w:eastAsia="華康中黑體" w:hAnsi="Barlow Condensed Medium" w:cs="Arial" w:hint="eastAsia"/>
@@ -28866,21 +27493,12 @@
         </w:rPr>
         <w:t>§</w:t>
       </w:r>
-      <w:proofErr w:type="gramStart"/>
       <w:r>
         <w:rPr>
           <w:rFonts w:ascii="華康正顏楷體W9" w:eastAsia="華康正顏楷體W9" w:hAnsi="Calibri" w:cs="Calibri" w:hint="eastAsia"/>
           <w:w w:val="125"/>
         </w:rPr>
-        <w:t>週</w:t>
-      </w:r>
-      <w:proofErr w:type="gramEnd"/>
-      <w:r>
-        <w:rPr>
-          <w:rFonts w:ascii="華康正顏楷體W9" w:eastAsia="華康正顏楷體W9" w:hAnsi="Calibri" w:cs="Calibri" w:hint="eastAsia"/>
-          <w:w w:val="125"/>
-        </w:rPr>
-        <w:t>間禱告會</w:t>
+        <w:t>週間禱告會</w:t>
       </w:r>
       <w:r>
         <w:rPr>
@@ -29741,7 +28359,6 @@
         </w:rPr>
         <w:t>§</w:t>
       </w:r>
-      <w:proofErr w:type="gramStart"/>
       <w:r>
         <w:rPr>
           <w:rFonts w:ascii="華康正顏楷體W9" w:eastAsia="華康正顏楷體W9" w:hAnsi="Calibri" w:cs="Calibri" w:hint="eastAsia"/>
@@ -29754,15 +28371,7 @@
           <w:rFonts w:ascii="華康正顏楷體W9" w:eastAsia="華康正顏楷體W9" w:hAnsi="Calibri" w:cs="Calibri" w:hint="eastAsia"/>
           <w:w w:val="125"/>
         </w:rPr>
-        <w:t>與</w:t>
-      </w:r>
-      <w:proofErr w:type="gramEnd"/>
-      <w:r>
-        <w:rPr>
-          <w:rFonts w:ascii="華康正顏楷體W9" w:eastAsia="華康正顏楷體W9" w:hAnsi="Calibri" w:cs="Calibri" w:hint="eastAsia"/>
-          <w:w w:val="125"/>
-        </w:rPr>
-        <w:t>探訪</w:t>
+        <w:t>與探訪</w:t>
       </w:r>
       <w:r>
         <w:rPr>
@@ -29850,19 +28459,8 @@
                 <w:sz w:val="26"/>
                 <w:szCs w:val="26"/>
               </w:rPr>
-              <w:t>代禱</w:t>
-            </w:r>
-            <w:proofErr w:type="gramStart"/>
-            <w:r>
-              <w:rPr>
-                <w:rFonts w:ascii="華康中黑體" w:eastAsia="華康中黑體" w:hAnsi="標楷體" w:cstheme="minorHAnsi" w:hint="eastAsia"/>
-                <w:w w:val="80"/>
-                <w:sz w:val="26"/>
-                <w:szCs w:val="26"/>
-              </w:rPr>
-              <w:t>週</w:t>
-            </w:r>
-            <w:proofErr w:type="gramEnd"/>
+              <w:t>代禱週</w:t>
+            </w:r>
           </w:p>
         </w:tc>
         <w:tc>
@@ -30843,6 +29441,7 @@
         <w:rPr>
           <w:rFonts w:ascii="Barlow Condensed Medium" w:hAnsi="Barlow Condensed Medium"/>
           <w:noProof/>
+          <w:lang w:bidi="he-IL"/>
         </w:rPr>
         <mc:AlternateContent>
           <mc:Choice Requires="wps">
@@ -30908,7 +29507,7 @@
           </mc:Choice>
           <mc:Fallback>
             <w:pict>
-              <v:line w14:anchorId="582C2511" id="直線接點 6" o:spid="_x0000_s1026" style="position:absolute;z-index:251665408;visibility:visible;mso-wrap-style:square;mso-width-percent:0;mso-height-percent:0;mso-wrap-distance-left:9pt;mso-wrap-distance-top:0;mso-wrap-distance-right:9pt;mso-wrap-distance-bottom:0;mso-position-horizontal:absolute;mso-position-horizontal-relative:page;mso-position-vertical:absolute;mso-position-vertical-relative:page;mso-width-percent:0;mso-height-percent:0;mso-width-relative:margin;mso-height-relative:margin" from="343.9pt,19.85pt" to="345.05pt,710.95pt" o:gfxdata="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" strokecolor="black [3213]" strokeweight=".5pt">
+              <v:line w14:anchorId="5D1F23F8" id="直線接點 6" o:spid="_x0000_s1026" style="position:absolute;z-index:251665408;visibility:visible;mso-wrap-style:square;mso-width-percent:0;mso-height-percent:0;mso-wrap-distance-left:9pt;mso-wrap-distance-top:0;mso-wrap-distance-right:9pt;mso-wrap-distance-bottom:0;mso-position-horizontal:absolute;mso-position-horizontal-relative:page;mso-position-vertical:absolute;mso-position-vertical-relative:page;mso-width-percent:0;mso-height-percent:0;mso-width-relative:margin;mso-height-relative:margin" from="343.9pt,19.85pt" to="345.05pt,710.95pt" o:gfxdata="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" strokecolor="black [3213]" strokeweight=".5pt">
                 <v:stroke dashstyle="3 1" joinstyle="miter"/>
                 <w10:wrap anchorx="page" anchory="page"/>
               </v:line>
@@ -30920,6 +29519,7 @@
         <w:rPr>
           <w:rFonts w:ascii="Barlow Condensed Medium" w:hAnsi="Barlow Condensed Medium"/>
           <w:noProof/>
+          <w:lang w:bidi="he-IL"/>
         </w:rPr>
         <mc:AlternateContent>
           <mc:Choice Requires="wps">
@@ -30985,7 +29585,7 @@
           </mc:Choice>
           <mc:Fallback>
             <w:pict>
-              <v:line w14:anchorId="0C6DBB5D" id="直線接點 4" o:spid="_x0000_s1026" style="position:absolute;z-index:251661312;visibility:visible;mso-wrap-style:square;mso-width-percent:0;mso-height-percent:0;mso-wrap-distance-left:9pt;mso-wrap-distance-top:0;mso-wrap-distance-right:9pt;mso-wrap-distance-bottom:0;mso-position-horizontal:absolute;mso-position-horizontal-relative:page;mso-position-vertical:absolute;mso-position-vertical-relative:page;mso-width-percent:0;mso-height-percent:0;mso-width-relative:margin;mso-height-relative:margin" from="343.9pt,19.85pt" to="345.05pt,710.95pt" o:gfxdata="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" strokecolor="black [3213]" strokeweight=".5pt">
+              <v:line w14:anchorId="7CFAF144" id="直線接點 4" o:spid="_x0000_s1026" style="position:absolute;z-index:251661312;visibility:visible;mso-wrap-style:square;mso-width-percent:0;mso-height-percent:0;mso-wrap-distance-left:9pt;mso-wrap-distance-top:0;mso-wrap-distance-right:9pt;mso-wrap-distance-bottom:0;mso-position-horizontal:absolute;mso-position-horizontal-relative:page;mso-position-vertical:absolute;mso-position-vertical-relative:page;mso-width-percent:0;mso-height-percent:0;mso-width-relative:margin;mso-height-relative:margin" from="343.9pt,19.85pt" to="345.05pt,710.95pt" o:gfxdata="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" strokecolor="black [3213]" strokeweight=".5pt">
                 <v:stroke dashstyle="3 1" joinstyle="miter"/>
                 <w10:wrap anchorx="page" anchory="page"/>
               </v:line>
@@ -31007,7 +29607,6 @@
         </w:rPr>
         <w:t>本</w:t>
       </w:r>
-      <w:proofErr w:type="gramStart"/>
       <w:r>
         <w:rPr>
           <w:rFonts w:ascii="Barlow Condensed Medium" w:eastAsia="華康正顏楷體W9" w:hAnsi="Barlow Condensed Medium" w:cstheme="minorHAnsi"/>
@@ -31015,7 +29614,6 @@
         </w:rPr>
         <w:t>週講章</w:t>
       </w:r>
-      <w:proofErr w:type="gramEnd"/>
       <w:r>
         <w:rPr>
           <w:rFonts w:ascii="Barlow Condensed Medium" w:eastAsia="華康正顏楷體W9" w:hAnsi="Barlow Condensed Medium" w:cstheme="minorHAnsi"/>
@@ -31179,7 +29777,7 @@
           <w:sz w:val="26"/>
           <w:szCs w:val="26"/>
         </w:rPr>
-        <w:t>除滅假見證的惡</w:t>
+        <w:t>咒詛必把你追上</w:t>
       </w:r>
       <w:r>
         <w:rPr>
@@ -31247,7 +29845,6 @@
               </w:rPr>
               <w:t>:</w:t>
             </w:r>
-            <w:proofErr w:type="gramStart"/>
             <w:r>
               <w:rPr>
                 <w:rFonts w:ascii="Barlow Condensed Medium" w:eastAsia="華康儷中黑" w:hAnsi="Barlow Condensed Medium" w:cs="Calibri" w:hint="eastAsia"/>
@@ -31257,16 +29854,6 @@
               </w:rPr>
               <w:t>申命記</w:t>
             </w:r>
-            <w:proofErr w:type="gramEnd"/>
-            <w:r>
-              <w:rPr>
-                <w:rFonts w:ascii="Barlow Condensed Medium" w:eastAsia="華康儷中黑" w:hAnsi="Barlow Condensed Medium" w:cs="Calibri" w:hint="eastAsia"/>
-                <w:w w:val="75"/>
-                <w:sz w:val="26"/>
-                <w:szCs w:val="26"/>
-              </w:rPr>
-              <w:t>19</w:t>
-            </w:r>
             <w:r>
               <w:rPr>
                 <w:rFonts w:ascii="Barlow Condensed Medium" w:eastAsia="華康儷中黑" w:hAnsi="Barlow Condensed Medium" w:cs="Calibri"/>
@@ -31274,34 +29861,7 @@
                 <w:sz w:val="26"/>
                 <w:szCs w:val="26"/>
               </w:rPr>
-              <w:t>:1</w:t>
-            </w:r>
-            <w:r>
-              <w:rPr>
-                <w:rFonts w:ascii="Barlow Condensed Medium" w:eastAsia="華康儷中黑" w:hAnsi="Barlow Condensed Medium" w:cs="Calibri" w:hint="eastAsia"/>
-                <w:w w:val="75"/>
-                <w:sz w:val="26"/>
-                <w:szCs w:val="26"/>
-              </w:rPr>
-              <w:t>5</w:t>
-            </w:r>
-            <w:r>
-              <w:rPr>
-                <w:rFonts w:ascii="Barlow Condensed Medium" w:eastAsia="華康儷中黑" w:hAnsi="Barlow Condensed Medium" w:cs="Calibri"/>
-                <w:w w:val="75"/>
-                <w:sz w:val="26"/>
-                <w:szCs w:val="26"/>
-              </w:rPr>
-              <w:t>-</w:t>
-            </w:r>
-            <w:r>
-              <w:rPr>
-                <w:rFonts w:ascii="Barlow Condensed Medium" w:eastAsia="華康儷中黑" w:hAnsi="Barlow Condensed Medium" w:cs="Calibri" w:hint="eastAsia"/>
-                <w:w w:val="75"/>
-                <w:sz w:val="26"/>
-                <w:szCs w:val="26"/>
-              </w:rPr>
-              <w:t>21</w:t>
+              <w:t>28:15, 45-52</w:t>
             </w:r>
           </w:p>
         </w:tc>
@@ -31338,11 +29898,11 @@
       <w:pPr>
         <w:kinsoku w:val="0"/>
         <w:snapToGrid w:val="0"/>
-        <w:spacing w:afterLines="50" w:after="165" w:line="290" w:lineRule="exact"/>
+        <w:spacing w:afterLines="50" w:after="165" w:line="300" w:lineRule="exact"/>
         <w:jc w:val="both"/>
         <w:rPr>
           <w:rFonts w:ascii="Barlow Condensed Medium" w:eastAsia="華康細黑體" w:hAnsi="Barlow Condensed Medium" w:cs="微軟正黑體"/>
-          <w:w w:val="70"/>
+          <w:w w:val="75"/>
           <w:sz w:val="26"/>
           <w:szCs w:val="26"/>
         </w:rPr>
@@ -31350,131 +29910,121 @@
       <w:r>
         <w:rPr>
           <w:rFonts w:ascii="Barlow Condensed Medium" w:eastAsia="華康儷中黑" w:hAnsi="Barlow Condensed Medium" w:hint="eastAsia"/>
-          <w:w w:val="70"/>
+          <w:w w:val="75"/>
           <w:sz w:val="26"/>
           <w:szCs w:val="26"/>
         </w:rPr>
-        <w:t>證人是古代司法制度中極重要的證據來源，因為古代的科學證據來源不多。然而證人的證據力也有限制，除二人以上，還有不強取供、成年、理性和無殘疾。</w:t>
+        <w:t>國家的公權力追究律法的罪，也創造幸福；　神自己追究祂的誡命的罪用咒詛，也用祝福賜下幸福。又人可從公權力的追趕逃脫，卻無法逃脫　神的追趕。</w:t>
       </w:r>
       <w:r>
         <w:rPr>
           <w:rFonts w:ascii="Barlow Condensed Medium" w:eastAsia="華康細黑體" w:hAnsi="Barlow Condensed Medium" w:cs="微軟正黑體" w:hint="eastAsia"/>
-          <w:w w:val="70"/>
+          <w:w w:val="75"/>
           <w:sz w:val="26"/>
           <w:szCs w:val="26"/>
         </w:rPr>
-        <w:t>排除獨裁式莫須有證據或事實的審判，審判的公平正義必須依據與事實相符的證據。而人的證詞就是為了還原法官和所有人都沒有目睹的事實。在沒有監視攝影機的時代，人的記憶是唯一能記錄犯罪事實的東西。然而，這又造成人的證詞也必須被證實的問題，因為假見證的嚴重性是直接撼動司法審判的公正性。就是使真正的罪犯消遙法外，且由無辜的人成為代罪羔羊。因此，假見證和貪婪被視為惡的源頭，列在摩西十誡的末兩條，與顯而易見的行為上的惡並列。若就聖經自證的年代，在超過主前一千五百年前，將這兩</w:t>
+        <w:t xml:space="preserve">　神的誡命以禁示行惡和罪的刑罰的形式呈現時，給人的第一印象是阻止人犯罪，並且要在犯罪之前就遠離惡的念頭。然而摩西的「訓誨」</w:t>
       </w:r>
-      <w:proofErr w:type="gramStart"/>
       <w:r>
         <w:rPr>
           <w:rFonts w:ascii="Barlow Condensed Medium" w:eastAsia="華康細黑體" w:hAnsi="Barlow Condensed Medium" w:cs="微軟正黑體" w:hint="eastAsia"/>
-          <w:w w:val="70"/>
+          <w:w w:val="75"/>
           <w:sz w:val="26"/>
           <w:szCs w:val="26"/>
         </w:rPr>
-        <w:t>個</w:t>
+        <w:t>(</w:t>
       </w:r>
-      <w:proofErr w:type="gramEnd"/>
       <w:r>
         <w:rPr>
-          <w:rFonts w:ascii="Barlow Condensed Medium" w:eastAsia="華康細黑體" w:hAnsi="Barlow Condensed Medium" w:cs="微軟正黑體" w:hint="eastAsia"/>
-          <w:w w:val="70"/>
+          <w:rFonts w:ascii="Barlow Condensed Medium" w:eastAsia="華康細黑體" w:hAnsi="Barlow Condensed Medium" w:cs="微軟正黑體"/>
+          <w:w w:val="75"/>
           <w:sz w:val="26"/>
           <w:szCs w:val="26"/>
         </w:rPr>
-        <w:t>只能由</w:t>
+        <w:t>torah</w:t>
       </w:r>
-      <w:proofErr w:type="gramStart"/>
       <w:r>
         <w:rPr>
           <w:rFonts w:ascii="Barlow Condensed Medium" w:eastAsia="華康細黑體" w:hAnsi="Barlow Condensed Medium" w:cs="微軟正黑體" w:hint="eastAsia"/>
-          <w:w w:val="70"/>
+          <w:w w:val="75"/>
           <w:sz w:val="26"/>
           <w:szCs w:val="26"/>
         </w:rPr>
-        <w:t>個</w:t>
+        <w:t>)</w:t>
       </w:r>
-      <w:proofErr w:type="gramEnd"/>
       <w:r>
         <w:rPr>
           <w:rFonts w:ascii="Barlow Condensed Medium" w:eastAsia="華康細黑體" w:hAnsi="Barlow Condensed Medium" w:cs="微軟正黑體" w:hint="eastAsia"/>
-          <w:w w:val="70"/>
+          <w:w w:val="75"/>
           <w:sz w:val="26"/>
           <w:szCs w:val="26"/>
         </w:rPr>
-        <w:t>人心證的罪列為禁令，是前所未有的。因為假見證是顛倒是非，而貪婪是誘人犯罪，這兩</w:t>
+        <w:t>中卻包含另一部份的誡命，是以愛弟兄和給遵行者的祝福的</w:t>
       </w:r>
-      <w:proofErr w:type="gramStart"/>
       <w:r>
         <w:rPr>
           <w:rFonts w:ascii="Barlow Condensed Medium" w:eastAsia="華康細黑體" w:hAnsi="Barlow Condensed Medium" w:cs="微軟正黑體" w:hint="eastAsia"/>
-          <w:w w:val="70"/>
+          <w:w w:val="75"/>
           <w:sz w:val="26"/>
           <w:szCs w:val="26"/>
         </w:rPr>
-        <w:t>種惡若不</w:t>
+        <w:t>形</w:t>
       </w:r>
-      <w:proofErr w:type="gramEnd"/>
       <w:r>
         <w:rPr>
           <w:rFonts w:ascii="Barlow Condensed Medium" w:eastAsia="華康細黑體" w:hAnsi="Barlow Condensed Medium" w:cs="微軟正黑體" w:hint="eastAsia"/>
-          <w:w w:val="70"/>
+          <w:w w:val="75"/>
           <w:sz w:val="26"/>
           <w:szCs w:val="26"/>
         </w:rPr>
-        <w:t>除，再多的律法和刑罰也阻止不了人行惡。在台灣，常聽見黑道大哥殺人，叫小弟帶槍去頂罪，因為小弟未成年，刑期短，只會管束卻不至死刑。這仍是一種自己作的假見證，卻用</w:t>
+        <w:t>式呈現的。這甚至比除滅惡更重要，因為行了愛和義，人才有可能以善勝惡。所以，遵行　神的誡命，應該要包含不可行惡和盡力行善才是完整的。而且是同一意念下的一致的行動。也就是說，祝福和咒詛只能二選一。同時，在選擇祝福，來遵行　神的誡命的同時，所盡力行出來的單單敬畏　神，持守公平和正義，又時時憐憫和照顧你的鄰舍，才能真正地將惡除滅。因為　神的愛住在人心中，惡就沒有生存的空間。最終是要造成一個整體遠惡近善的社會，除了　神對整體更大的祝福之外，彼此相愛本身就是最基本的祝福。當然，反過來，彼此仇恨也是最基本的咒詛。</w:t>
       </w:r>
-      <w:proofErr w:type="gramStart"/>
       <w:r>
         <w:rPr>
           <w:rFonts w:ascii="Barlow Condensed Medium" w:eastAsia="華康細黑體" w:hAnsi="Barlow Condensed Medium" w:cs="微軟正黑體" w:hint="eastAsia"/>
-          <w:w w:val="70"/>
+          <w:w w:val="75"/>
           <w:sz w:val="26"/>
           <w:szCs w:val="26"/>
         </w:rPr>
-        <w:t>兄弟間的義氣</w:t>
+        <w:t>即</w:t>
       </w:r>
-      <w:proofErr w:type="gramEnd"/>
       <w:r>
         <w:rPr>
           <w:rFonts w:ascii="Barlow Condensed Medium" w:eastAsia="華康細黑體" w:hAnsi="Barlow Condensed Medium" w:cs="微軟正黑體" w:hint="eastAsia"/>
-          <w:w w:val="70"/>
+          <w:w w:val="75"/>
           <w:sz w:val="26"/>
           <w:szCs w:val="26"/>
         </w:rPr>
-        <w:t>來合理化。結果真讓人以為惡勝利了，</w:t>
+        <w:t>是，一群人最基本的幸福，就是要看</w:t>
       </w:r>
-      <w:proofErr w:type="gramStart"/>
       <w:r>
         <w:rPr>
           <w:rFonts w:ascii="Barlow Condensed Medium" w:eastAsia="華康細黑體" w:hAnsi="Barlow Condensed Medium" w:cs="微軟正黑體" w:hint="eastAsia"/>
-          <w:w w:val="70"/>
+          <w:w w:val="75"/>
           <w:sz w:val="26"/>
           <w:szCs w:val="26"/>
         </w:rPr>
-        <w:t>公義竟可以</w:t>
+        <w:t>每個人是否把　神的誡命行在彼此身上</w:t>
       </w:r>
-      <w:proofErr w:type="gramEnd"/>
       <w:r>
         <w:rPr>
           <w:rFonts w:ascii="Barlow Condensed Medium" w:eastAsia="華康細黑體" w:hAnsi="Barlow Condensed Medium" w:cs="微軟正黑體" w:hint="eastAsia"/>
-          <w:w w:val="70"/>
+          <w:w w:val="75"/>
           <w:sz w:val="26"/>
           <w:szCs w:val="26"/>
         </w:rPr>
-        <w:t>被玩弄。</w:t>
+        <w:t>。重點是，　神用祝福和咒詛強行介入人的幸福。</w:t>
       </w:r>
     </w:p>
     <w:p>
       <w:pPr>
         <w:kinsoku w:val="0"/>
         <w:snapToGrid w:val="0"/>
-        <w:spacing w:afterLines="50" w:after="165" w:line="290" w:lineRule="exact"/>
+        <w:spacing w:afterLines="50" w:after="165" w:line="300" w:lineRule="exact"/>
         <w:jc w:val="both"/>
         <w:rPr>
           <w:rFonts w:ascii="Barlow Condensed Medium" w:eastAsia="華康細黑體" w:hAnsi="Barlow Condensed Medium" w:cs="微軟正黑體"/>
-          <w:w w:val="70"/>
+          <w:w w:val="75"/>
           <w:sz w:val="26"/>
           <w:szCs w:val="26"/>
         </w:rPr>
@@ -31482,216 +30032,49 @@
       <w:r>
         <w:rPr>
           <w:rFonts w:ascii="Barlow Condensed Medium" w:eastAsia="華康儷中黑" w:hAnsi="Barlow Condensed Medium" w:hint="eastAsia"/>
-          <w:w w:val="70"/>
+          <w:w w:val="75"/>
           <w:sz w:val="26"/>
           <w:szCs w:val="26"/>
         </w:rPr>
-        <w:t>設偽證罪就是為嚇阻偽證，卻不容易。因為說謊沒有實質的傷害，在今日是的刑度是較輕，依我國刑法是七年以下，但是摩西律法卻是依其欲加給人的罪量刑。</w:t>
+        <w:t>第一層的咒詛</w:t>
       </w:r>
       <w:r>
         <w:rPr>
-          <w:rFonts w:ascii="Barlow Condensed Medium" w:eastAsia="華康細黑體" w:hAnsi="Barlow Condensed Medium" w:cs="微軟正黑體" w:hint="eastAsia"/>
-          <w:w w:val="70"/>
+          <w:rFonts w:ascii="Barlow Condensed Medium" w:eastAsia="華康儷中黑" w:hAnsi="Barlow Condensed Medium" w:hint="eastAsia"/>
+          <w:w w:val="75"/>
           <w:sz w:val="26"/>
           <w:szCs w:val="26"/>
         </w:rPr>
-        <w:t>說謊頂多視為是人格的缺陷，</w:t>
+        <w:t>(16-44)</w:t>
       </w:r>
-      <w:proofErr w:type="gramStart"/>
       <w:r>
         <w:rPr>
-          <w:rFonts w:ascii="Barlow Condensed Medium" w:eastAsia="華康細黑體" w:hAnsi="Barlow Condensed Medium" w:cs="微軟正黑體" w:hint="eastAsia"/>
-          <w:w w:val="70"/>
+          <w:rFonts w:ascii="Barlow Condensed Medium" w:eastAsia="華康儷中黑" w:hAnsi="Barlow Condensed Medium" w:hint="eastAsia"/>
+          <w:w w:val="75"/>
           <w:sz w:val="26"/>
           <w:szCs w:val="26"/>
         </w:rPr>
-        <w:t>騙多了</w:t>
+        <w:t>是一切天災、地變、病痛和噩運。像是現世報，除了人無法控制的災禍，更有不公義的社會中的壓迫。而且要一直追究到犯罪的人被消滅。</w:t>
       </w:r>
-      <w:proofErr w:type="gramEnd"/>
       <w:r>
         <w:rPr>
           <w:rFonts w:ascii="Barlow Condensed Medium" w:eastAsia="華康細黑體" w:hAnsi="Barlow Condensed Medium" w:cs="微軟正黑體" w:hint="eastAsia"/>
-          <w:w w:val="70"/>
+          <w:w w:val="75"/>
           <w:sz w:val="26"/>
           <w:szCs w:val="26"/>
         </w:rPr>
-        <w:t>謊言自然沒有人信了。不過當說謊是為了入人於罪，就是另為一回事了。在現代，是藐視司法和公權力，在摩西的律法中就是褻瀆了　神。但是，</w:t>
-      </w:r>
-      <w:r>
-        <w:rPr>
-          <w:rFonts w:ascii="Barlow Condensed Medium" w:eastAsia="華康細黑體" w:hAnsi="Barlow Condensed Medium" w:cs="微軟正黑體" w:hint="eastAsia"/>
-          <w:w w:val="70"/>
-          <w:sz w:val="26"/>
-          <w:szCs w:val="26"/>
-        </w:rPr>
-        <w:t>在實際的審判過程中，如何分辦證詞的可信度就不容易了，畢竟人心隔肚皮，有智慧的人也不一定看得透。聖經最有名的例子，就是所羅門王處理兩個婦人爭奪嬰孩的案件，正因嬰孩自己沒有能力作證，兩婦人又各執一詞。而智慧的所羅門則是試驗出兩婦人的慈愛之心，接受了有愛的這一方的證詞。</w:t>
-      </w:r>
-      <w:r>
-        <w:rPr>
-          <w:rFonts w:ascii="Barlow Condensed Medium" w:eastAsia="華康細黑體" w:hAnsi="Barlow Condensed Medium" w:cs="微軟正黑體" w:hint="eastAsia"/>
-          <w:w w:val="70"/>
-          <w:sz w:val="26"/>
-          <w:szCs w:val="26"/>
-        </w:rPr>
-        <w:t>(</w:t>
-      </w:r>
-      <w:r>
-        <w:rPr>
-          <w:rFonts w:ascii="Barlow Condensed Medium" w:eastAsia="華康細黑體" w:hAnsi="Barlow Condensed Medium" w:cs="微軟正黑體" w:hint="eastAsia"/>
-          <w:w w:val="70"/>
-          <w:sz w:val="26"/>
-          <w:szCs w:val="26"/>
-        </w:rPr>
-        <w:t>王上</w:t>
-      </w:r>
-      <w:r>
-        <w:rPr>
-          <w:rFonts w:ascii="Barlow Condensed Medium" w:eastAsia="華康細黑體" w:hAnsi="Barlow Condensed Medium" w:cs="微軟正黑體" w:hint="eastAsia"/>
-          <w:w w:val="70"/>
-          <w:sz w:val="26"/>
-          <w:szCs w:val="26"/>
-        </w:rPr>
-        <w:t>3:17-28)</w:t>
-      </w:r>
-      <w:r>
-        <w:rPr>
-          <w:rFonts w:ascii="Barlow Condensed Medium" w:eastAsia="華康細黑體" w:hAnsi="Barlow Condensed Medium" w:cs="微軟正黑體" w:hint="eastAsia"/>
-          <w:w w:val="70"/>
-          <w:sz w:val="26"/>
-          <w:szCs w:val="26"/>
-        </w:rPr>
-        <w:t>至於如何處理說謊的婦人，因為她同意把</w:t>
-      </w:r>
-      <w:proofErr w:type="gramStart"/>
-      <w:r>
-        <w:rPr>
-          <w:rFonts w:ascii="Barlow Condensed Medium" w:eastAsia="華康細黑體" w:hAnsi="Barlow Condensed Medium" w:cs="微軟正黑體" w:hint="eastAsia"/>
-          <w:w w:val="70"/>
-          <w:sz w:val="26"/>
-          <w:szCs w:val="26"/>
-        </w:rPr>
-        <w:t>嬰孩劈成兩半</w:t>
-      </w:r>
-      <w:proofErr w:type="gramEnd"/>
-      <w:r>
-        <w:rPr>
-          <w:rFonts w:ascii="Barlow Condensed Medium" w:eastAsia="華康細黑體" w:hAnsi="Barlow Condensed Medium" w:cs="微軟正黑體" w:hint="eastAsia"/>
-          <w:w w:val="70"/>
-          <w:sz w:val="26"/>
-          <w:szCs w:val="26"/>
-        </w:rPr>
-        <w:t>，如果</w:t>
-      </w:r>
-      <w:proofErr w:type="gramStart"/>
-      <w:r>
-        <w:rPr>
-          <w:rFonts w:ascii="Barlow Condensed Medium" w:eastAsia="華康細黑體" w:hAnsi="Barlow Condensed Medium" w:cs="微軟正黑體" w:hint="eastAsia"/>
-          <w:w w:val="70"/>
-          <w:sz w:val="26"/>
-          <w:szCs w:val="26"/>
-        </w:rPr>
-        <w:t>用申命記</w:t>
-      </w:r>
-      <w:proofErr w:type="gramEnd"/>
-      <w:r>
-        <w:rPr>
-          <w:rFonts w:ascii="Barlow Condensed Medium" w:eastAsia="華康細黑體" w:hAnsi="Barlow Condensed Medium" w:cs="微軟正黑體" w:hint="eastAsia"/>
-          <w:w w:val="70"/>
-          <w:sz w:val="26"/>
-          <w:szCs w:val="26"/>
-        </w:rPr>
-        <w:t>的律法來判，就是處以她要加在嬰兒身上的不幸吧。不過，如此也好像</w:t>
-      </w:r>
-      <w:proofErr w:type="gramStart"/>
-      <w:r>
-        <w:rPr>
-          <w:rFonts w:ascii="Barlow Condensed Medium" w:eastAsia="華康細黑體" w:hAnsi="Barlow Condensed Medium" w:cs="微軟正黑體" w:hint="eastAsia"/>
-          <w:w w:val="70"/>
-          <w:sz w:val="26"/>
-          <w:szCs w:val="26"/>
-        </w:rPr>
-        <w:t>有損王的</w:t>
-      </w:r>
-      <w:proofErr w:type="gramEnd"/>
-      <w:r>
-        <w:rPr>
-          <w:rFonts w:ascii="Barlow Condensed Medium" w:eastAsia="華康細黑體" w:hAnsi="Barlow Condensed Medium" w:cs="微軟正黑體" w:hint="eastAsia"/>
-          <w:w w:val="70"/>
-          <w:sz w:val="26"/>
-          <w:szCs w:val="26"/>
-        </w:rPr>
-        <w:t>仁慈，</w:t>
-      </w:r>
-      <w:proofErr w:type="gramStart"/>
-      <w:r>
-        <w:rPr>
-          <w:rFonts w:ascii="Barlow Condensed Medium" w:eastAsia="華康細黑體" w:hAnsi="Barlow Condensed Medium" w:cs="微軟正黑體" w:hint="eastAsia"/>
-          <w:w w:val="70"/>
-          <w:sz w:val="26"/>
-          <w:szCs w:val="26"/>
-        </w:rPr>
-        <w:t>故列王</w:t>
-      </w:r>
-      <w:proofErr w:type="gramEnd"/>
-      <w:r>
-        <w:rPr>
-          <w:rFonts w:ascii="Barlow Condensed Medium" w:eastAsia="華康細黑體" w:hAnsi="Barlow Condensed Medium" w:cs="微軟正黑體" w:hint="eastAsia"/>
-          <w:w w:val="70"/>
-          <w:sz w:val="26"/>
-          <w:szCs w:val="26"/>
-        </w:rPr>
-        <w:t>記上就沒有後續的記載了。實際的例子讓我們明白，返還作假見證的人的意圖是罪有應得。即是，人無論計謀</w:t>
-      </w:r>
-      <w:proofErr w:type="gramStart"/>
-      <w:r>
-        <w:rPr>
-          <w:rFonts w:ascii="Barlow Condensed Medium" w:eastAsia="華康細黑體" w:hAnsi="Barlow Condensed Medium" w:cs="微軟正黑體" w:hint="eastAsia"/>
-          <w:w w:val="70"/>
-          <w:sz w:val="26"/>
-          <w:szCs w:val="26"/>
-        </w:rPr>
-        <w:t>多少惡都要</w:t>
-      </w:r>
-      <w:proofErr w:type="gramEnd"/>
-      <w:r>
-        <w:rPr>
-          <w:rFonts w:ascii="Barlow Condensed Medium" w:eastAsia="華康細黑體" w:hAnsi="Barlow Condensed Medium" w:cs="微軟正黑體" w:hint="eastAsia"/>
-          <w:w w:val="70"/>
-          <w:sz w:val="26"/>
-          <w:szCs w:val="26"/>
-        </w:rPr>
-        <w:t>如數奉還，這就是　神的公義，人</w:t>
-      </w:r>
-      <w:proofErr w:type="gramStart"/>
-      <w:r>
-        <w:rPr>
-          <w:rFonts w:ascii="Barlow Condensed Medium" w:eastAsia="華康細黑體" w:hAnsi="Barlow Condensed Medium" w:cs="微軟正黑體" w:hint="eastAsia"/>
-          <w:w w:val="70"/>
-          <w:sz w:val="26"/>
-          <w:szCs w:val="26"/>
-        </w:rPr>
-        <w:t>行惡前必須</w:t>
-      </w:r>
-      <w:proofErr w:type="gramEnd"/>
-      <w:r>
-        <w:rPr>
-          <w:rFonts w:ascii="Barlow Condensed Medium" w:eastAsia="華康細黑體" w:hAnsi="Barlow Condensed Medium" w:cs="微軟正黑體" w:hint="eastAsia"/>
-          <w:w w:val="70"/>
-          <w:sz w:val="26"/>
-          <w:szCs w:val="26"/>
-        </w:rPr>
-        <w:t>深思。</w:t>
+        <w:t>古代是因為公權力不彰，又在今日公權力也因權力而墮落，只有　神才有永遠的信實和公義。所以，在　神的手中有祝福和咒詛，代表著　神是最終的審判者，也是人永遠無法逃離的審判。如同咒詛的內容，就是人無法掌控的世間苦難。而這樣的善惡因果論也足夠讓人的理性接受，只是　神意念又超越因果，為要彰顯祂更大更新的作為，反而使人產生了誤解。一是把人的苦難都視為咒詛來反推人犯了罪，二是義人受苦而惡人卻享福來否定　神的存在和最後的審判。無論如何，這都是人今生短暫的結論，若推到永遠來看，義人的永生和惡人的永死，才是最終的正義。也就是說，在　神追上人的時候，至少在今生必有一死，才是咒詛和祝福真正顯明的時刻。</w:t>
       </w:r>
     </w:p>
     <w:p>
       <w:pPr>
         <w:kinsoku w:val="0"/>
         <w:snapToGrid w:val="0"/>
-        <w:spacing w:afterLines="50" w:after="165" w:line="290" w:lineRule="exact"/>
+        <w:spacing w:afterLines="50" w:after="165" w:line="300" w:lineRule="exact"/>
         <w:jc w:val="both"/>
         <w:rPr>
           <w:rFonts w:ascii="Barlow Condensed Medium" w:eastAsia="華康細黑體" w:hAnsi="Barlow Condensed Medium" w:cs="微軟正黑體"/>
-          <w:w w:val="70"/>
+          <w:w w:val="75"/>
           <w:sz w:val="26"/>
           <w:szCs w:val="26"/>
         </w:rPr>
@@ -31699,110 +30082,66 @@
       <w:r>
         <w:rPr>
           <w:rFonts w:ascii="Barlow Condensed Medium" w:eastAsia="華康儷中黑" w:hAnsi="Barlow Condensed Medium" w:hint="eastAsia"/>
-          <w:w w:val="70"/>
+          <w:w w:val="75"/>
           <w:sz w:val="26"/>
           <w:szCs w:val="26"/>
         </w:rPr>
-        <w:t>以牙還牙是最基本的對等補償式正義，是索求補償的底限，不得超越。所以，摩西律法對偽證罪也是遵循此底限。律法的目的是要除去惡，</w:t>
+        <w:t>第二層的咒詛</w:t>
       </w:r>
-      <w:proofErr w:type="gramStart"/>
       <w:r>
         <w:rPr>
           <w:rFonts w:ascii="Barlow Condensed Medium" w:eastAsia="華康儷中黑" w:hAnsi="Barlow Condensed Medium" w:hint="eastAsia"/>
-          <w:w w:val="70"/>
+          <w:w w:val="75"/>
           <w:sz w:val="26"/>
           <w:szCs w:val="26"/>
         </w:rPr>
-        <w:t>惡才是</w:t>
+        <w:t>(46-68)</w:t>
       </w:r>
-      <w:proofErr w:type="gramEnd"/>
       <w:r>
         <w:rPr>
           <w:rFonts w:ascii="Barlow Condensed Medium" w:eastAsia="華康儷中黑" w:hAnsi="Barlow Condensed Medium" w:hint="eastAsia"/>
-          <w:w w:val="70"/>
+          <w:w w:val="75"/>
           <w:sz w:val="26"/>
           <w:szCs w:val="26"/>
         </w:rPr>
-        <w:t>罪的根源。</w:t>
+        <w:t>則是失去國家和禍延子孫，意謂著不公義的國度必要傾倒。這也反映了申命記成書的時代，被擄和回歸，正是這咒詛已經實現過的見證。</w:t>
       </w:r>
       <w:r>
         <w:rPr>
           <w:rFonts w:ascii="Barlow Condensed Medium" w:eastAsia="華康細黑體" w:hAnsi="Barlow Condensed Medium" w:cs="微軟正黑體" w:hint="eastAsia"/>
-          <w:w w:val="70"/>
+          <w:w w:val="75"/>
           <w:sz w:val="26"/>
           <w:szCs w:val="26"/>
         </w:rPr>
-        <w:t>在此，處罰作假見證的人就依以牙還牙的標準，某種程度仍是按其惡的意圖的程度來量刑。但是，卻沒有上限。也就是說，作假見證導致耶穌被釘十字架的所有人都須被判相同的死刑。又根據摩西的律法，這不是因為不知情而犯的罪，不能用</w:t>
+        <w:t>人因為罪而死，表示這人的生命不配活著；又國家因為整體的敗壞而滅亡，則是這國不配存在。從個人到國家整體的咒詛，意味著遵行　神的誡命不單只是個人的責任，更是有著國家和社會集體的責任。就如同一個集體的道德水平是來自集體的文化水平，在人的社會中，信仰和道德的價值觀，是會相互影響且傳承的。所以，再永生尚未賜下之前，歷史的記憶也能打破人判斷因果的短淺眼光。希伯來聖經摩西五經的部份，大約是在主前</w:t>
       </w:r>
-      <w:proofErr w:type="gramStart"/>
       <w:r>
         <w:rPr>
           <w:rFonts w:ascii="Barlow Condensed Medium" w:eastAsia="華康細黑體" w:hAnsi="Barlow Condensed Medium" w:cs="微軟正黑體" w:hint="eastAsia"/>
-          <w:w w:val="70"/>
+          <w:w w:val="75"/>
           <w:sz w:val="26"/>
           <w:szCs w:val="26"/>
         </w:rPr>
-        <w:t>贖罪祭來赦免</w:t>
+        <w:t>300</w:t>
       </w:r>
-      <w:proofErr w:type="gramEnd"/>
       <w:r>
         <w:rPr>
           <w:rFonts w:ascii="Barlow Condensed Medium" w:eastAsia="華康細黑體" w:hAnsi="Barlow Condensed Medium" w:cs="微軟正黑體" w:hint="eastAsia"/>
-          <w:w w:val="70"/>
+          <w:w w:val="75"/>
           <w:sz w:val="26"/>
           <w:szCs w:val="26"/>
         </w:rPr>
-        <w:t>，必須承擔罪責。更不能因為是許多人共同的行為，就是幫派聚眾行事的方式，就能被減輕罪責。因為眾人</w:t>
-      </w:r>
-      <w:proofErr w:type="gramStart"/>
-      <w:r>
-        <w:rPr>
-          <w:rFonts w:ascii="Barlow Condensed Medium" w:eastAsia="華康細黑體" w:hAnsi="Barlow Condensed Medium" w:cs="微軟正黑體" w:hint="eastAsia"/>
-          <w:w w:val="70"/>
-          <w:sz w:val="26"/>
-          <w:szCs w:val="26"/>
-        </w:rPr>
-        <w:t>一</w:t>
-      </w:r>
-      <w:proofErr w:type="gramEnd"/>
-      <w:r>
-        <w:rPr>
-          <w:rFonts w:ascii="Barlow Condensed Medium" w:eastAsia="華康細黑體" w:hAnsi="Barlow Condensed Medium" w:cs="微軟正黑體" w:hint="eastAsia"/>
-          <w:w w:val="70"/>
-          <w:sz w:val="26"/>
-          <w:szCs w:val="26"/>
-        </w:rPr>
-        <w:t>同行惡，欺騙了人心中的應有的罪惡感，同時也是借人多來合理化證詞的真實性。所以，兩人以上的證詞，是為了免除審判者誤判的罪責，卻不能免除作假見證的人的罪。無論如何，以牙還牙是給審判官量刑的依據，目的還是在澈底</w:t>
-      </w:r>
-      <w:proofErr w:type="gramStart"/>
-      <w:r>
-        <w:rPr>
-          <w:rFonts w:ascii="Barlow Condensed Medium" w:eastAsia="華康細黑體" w:hAnsi="Barlow Condensed Medium" w:cs="微軟正黑體" w:hint="eastAsia"/>
-          <w:w w:val="70"/>
-          <w:sz w:val="26"/>
-          <w:szCs w:val="26"/>
-        </w:rPr>
-        <w:t>除滅那惡</w:t>
-      </w:r>
-      <w:proofErr w:type="gramEnd"/>
-      <w:r>
-        <w:rPr>
-          <w:rFonts w:ascii="Barlow Condensed Medium" w:eastAsia="華康細黑體" w:hAnsi="Barlow Condensed Medium" w:cs="微軟正黑體" w:hint="eastAsia"/>
-          <w:w w:val="70"/>
-          <w:sz w:val="26"/>
-          <w:szCs w:val="26"/>
-        </w:rPr>
-        <w:t>者故意控告陷人於罪和流無辜人的血的原始意圖，目的是阻止罪行的發生。</w:t>
+        <w:t>多年前被寫成書，正值以色列人在經歷亡國和被擄的歷史後，回歸故土。由尼希米和以斯拉帶領的耶和華信仰重建運動，是一個悔改歸向　神的運動。我們相信，聖經的編寫者，必然是用悔改和見證的心，寫下這段亡國為奴的咒詛。</w:t>
       </w:r>
     </w:p>
     <w:p>
       <w:pPr>
         <w:kinsoku w:val="0"/>
         <w:snapToGrid w:val="0"/>
-        <w:spacing w:afterLines="50" w:after="165" w:line="290" w:lineRule="exact"/>
+        <w:spacing w:afterLines="50" w:after="165" w:line="300" w:lineRule="exact"/>
         <w:rPr>
           <w:rFonts w:ascii="Cambria" w:eastAsia="華康細黑體" w:hAnsi="Cambria" w:cs="Cambria"/>
-          <w:w w:val="70"/>
+          <w:w w:val="75"/>
           <w:sz w:val="26"/>
           <w:szCs w:val="26"/>
         </w:rPr>
@@ -31810,26 +30149,25 @@
       <w:r>
         <w:rPr>
           <w:rFonts w:ascii="Barlow Condensed Medium" w:eastAsia="華康儷中黑" w:hAnsi="Barlow Condensed Medium" w:cs="新細明體"/>
-          <w:w w:val="70"/>
+          <w:w w:val="75"/>
           <w:sz w:val="26"/>
           <w:szCs w:val="26"/>
         </w:rPr>
-        <w:lastRenderedPageBreak/>
         <w:t>＜</w:t>
       </w:r>
       <w:r>
         <w:rPr>
           <w:rFonts w:ascii="Barlow Condensed Medium" w:eastAsia="華康儷中黑" w:hAnsi="Barlow Condensed Medium" w:cs="新細明體" w:hint="eastAsia"/>
-          <w:w w:val="70"/>
+          <w:w w:val="75"/>
           <w:sz w:val="26"/>
           <w:szCs w:val="26"/>
         </w:rPr>
-        <w:t>你的正義不是我的正義</w:t>
+        <w:t>善惡有報，因果不爽</w:t>
       </w:r>
       <w:r>
         <w:rPr>
           <w:rFonts w:ascii="Barlow Condensed Medium" w:eastAsia="華康儷中黑" w:hAnsi="Barlow Condensed Medium" w:cs="新細明體"/>
-          <w:w w:val="70"/>
+          <w:w w:val="75"/>
           <w:sz w:val="26"/>
           <w:szCs w:val="26"/>
         </w:rPr>
@@ -31838,371 +30176,58 @@
       <w:r>
         <w:rPr>
           <w:rFonts w:ascii="Cambria" w:eastAsia="華康細黑體" w:hAnsi="Cambria" w:cs="Cambria" w:hint="eastAsia"/>
-          <w:w w:val="70"/>
+          <w:w w:val="75"/>
           <w:sz w:val="26"/>
           <w:szCs w:val="26"/>
         </w:rPr>
-        <w:t>因為偽證，無論人證或物證的誤導，使人蒙冤坐牢，甚至被判死刑。在美國冤獄平反的記錄中，從</w:t>
+        <w:t>報應的問題是在於人的道德行為與人生的禍福遭遇是否存在直接的關聯。因果論，就是實證科學，結果是受觀察條件所限制。結果可能出現不同，有可能是歸納法的樣本太少，也有可能是物理環境和條件不同。比如同樣是碳的成分，可以作成單層平面碳原子蜂巢式結構的石墨烯，也可在高溫高壓下產生碳原子四面緊密排列的鑽石。在心理觀點上，就是母親遇下雨就擔心賣草蓆的兒子，遇大晴天就擔心那賣傘的。所以，若報應有時有因果，有時又無常，其實就是萬事皆空了。又若報應是來自　神的決斷，那麼　神永恆、全知全在的觀點才足以看透禍福的因由。人的行為和禍福仍是被圈在一個更大的關聯之中。就時同傳道書的智慧：「殺戮有時，醫治有時；拆毀有時，建造有時；」</w:t>
       </w:r>
       <w:r>
         <w:rPr>
           <w:rFonts w:ascii="Cambria" w:eastAsia="華康細黑體" w:hAnsi="Cambria" w:cs="Cambria" w:hint="eastAsia"/>
-          <w:w w:val="70"/>
+          <w:w w:val="75"/>
           <w:sz w:val="26"/>
           <w:szCs w:val="26"/>
         </w:rPr>
-        <w:t>1989</w:t>
+        <w:t>(</w:t>
       </w:r>
       <w:r>
         <w:rPr>
           <w:rFonts w:ascii="Cambria" w:eastAsia="華康細黑體" w:hAnsi="Cambria" w:cs="Cambria" w:hint="eastAsia"/>
-          <w:w w:val="70"/>
+          <w:w w:val="75"/>
           <w:sz w:val="26"/>
           <w:szCs w:val="26"/>
         </w:rPr>
-        <w:t>年第一起由</w:t>
+        <w:t>傳</w:t>
       </w:r>
       <w:r>
         <w:rPr>
           <w:rFonts w:ascii="Cambria" w:eastAsia="華康細黑體" w:hAnsi="Cambria" w:cs="Cambria" w:hint="eastAsia"/>
-          <w:w w:val="70"/>
+          <w:w w:val="75"/>
           <w:sz w:val="26"/>
           <w:szCs w:val="26"/>
         </w:rPr>
-        <w:t>DNA</w:t>
+        <w:t>3:3)</w:t>
       </w:r>
       <w:r>
         <w:rPr>
           <w:rFonts w:ascii="Cambria" w:eastAsia="華康細黑體" w:hAnsi="Cambria" w:cs="Cambria" w:hint="eastAsia"/>
-          <w:w w:val="70"/>
+          <w:w w:val="75"/>
           <w:sz w:val="26"/>
           <w:szCs w:val="26"/>
         </w:rPr>
-        <w:t>證據平反的案件開始，已有</w:t>
-      </w:r>
-      <w:r>
-        <w:rPr>
-          <w:rFonts w:ascii="Cambria" w:eastAsia="華康細黑體" w:hAnsi="Cambria" w:cs="Cambria" w:hint="eastAsia"/>
-          <w:w w:val="70"/>
-          <w:sz w:val="26"/>
-          <w:szCs w:val="26"/>
-        </w:rPr>
-        <w:t>2588</w:t>
-      </w:r>
-      <w:r>
-        <w:rPr>
-          <w:rFonts w:ascii="Cambria" w:eastAsia="華康細黑體" w:hAnsi="Cambria" w:cs="Cambria" w:hint="eastAsia"/>
-          <w:w w:val="70"/>
-          <w:sz w:val="26"/>
-          <w:szCs w:val="26"/>
-        </w:rPr>
-        <w:t>人的冤獄被平反，其中超過半數牽涉到檢警的不當行為，合理推算</w:t>
-      </w:r>
-      <w:proofErr w:type="gramStart"/>
-      <w:r>
-        <w:rPr>
-          <w:rFonts w:ascii="Cambria" w:eastAsia="華康細黑體" w:hAnsi="Cambria" w:cs="Cambria" w:hint="eastAsia"/>
-          <w:w w:val="70"/>
-          <w:sz w:val="26"/>
-          <w:szCs w:val="26"/>
-        </w:rPr>
-        <w:t>獄</w:t>
-      </w:r>
-      <w:proofErr w:type="gramEnd"/>
-      <w:r>
-        <w:rPr>
-          <w:rFonts w:ascii="Cambria" w:eastAsia="華康細黑體" w:hAnsi="Cambria" w:cs="Cambria" w:hint="eastAsia"/>
-          <w:w w:val="70"/>
-          <w:sz w:val="26"/>
-          <w:szCs w:val="26"/>
-        </w:rPr>
-        <w:t>中的無辜者可能還有數千人。在</w:t>
-      </w:r>
-      <w:r>
-        <w:rPr>
-          <w:rFonts w:ascii="Cambria" w:eastAsia="華康細黑體" w:hAnsi="Cambria" w:cs="Cambria" w:hint="eastAsia"/>
-          <w:w w:val="70"/>
-          <w:sz w:val="26"/>
-          <w:szCs w:val="26"/>
-        </w:rPr>
-        <w:t>367</w:t>
-      </w:r>
-      <w:r>
-        <w:rPr>
-          <w:rFonts w:ascii="Cambria" w:eastAsia="華康細黑體" w:hAnsi="Cambria" w:cs="Cambria" w:hint="eastAsia"/>
-          <w:w w:val="70"/>
-          <w:sz w:val="26"/>
-          <w:szCs w:val="26"/>
-        </w:rPr>
-        <w:t>案例中，被定罪時的平均年齡為</w:t>
-      </w:r>
-      <w:r>
-        <w:rPr>
-          <w:rFonts w:ascii="Cambria" w:eastAsia="華康細黑體" w:hAnsi="Cambria" w:cs="Cambria" w:hint="eastAsia"/>
-          <w:w w:val="70"/>
-          <w:sz w:val="26"/>
-          <w:szCs w:val="26"/>
-        </w:rPr>
-        <w:t>26.5</w:t>
-      </w:r>
-      <w:r>
-        <w:rPr>
-          <w:rFonts w:ascii="Cambria" w:eastAsia="華康細黑體" w:hAnsi="Cambria" w:cs="Cambria" w:hint="eastAsia"/>
-          <w:w w:val="70"/>
-          <w:sz w:val="26"/>
-          <w:szCs w:val="26"/>
-        </w:rPr>
-        <w:t>歲，平均已服刑年數為</w:t>
-      </w:r>
-      <w:r>
-        <w:rPr>
-          <w:rFonts w:ascii="Cambria" w:eastAsia="華康細黑體" w:hAnsi="Cambria" w:cs="Cambria" w:hint="eastAsia"/>
-          <w:w w:val="70"/>
-          <w:sz w:val="26"/>
-          <w:szCs w:val="26"/>
-        </w:rPr>
-        <w:t>14</w:t>
-      </w:r>
-      <w:r>
-        <w:rPr>
-          <w:rFonts w:ascii="Cambria" w:eastAsia="華康細黑體" w:hAnsi="Cambria" w:cs="Cambria" w:hint="eastAsia"/>
-          <w:w w:val="70"/>
-          <w:sz w:val="26"/>
-          <w:szCs w:val="26"/>
-        </w:rPr>
-        <w:t>年，其中近</w:t>
-      </w:r>
-      <w:proofErr w:type="gramStart"/>
-      <w:r>
-        <w:rPr>
-          <w:rFonts w:ascii="Cambria" w:eastAsia="華康細黑體" w:hAnsi="Cambria" w:cs="Cambria" w:hint="eastAsia"/>
-          <w:w w:val="70"/>
-          <w:sz w:val="26"/>
-          <w:szCs w:val="26"/>
-        </w:rPr>
-        <w:t>7</w:t>
-      </w:r>
-      <w:r>
-        <w:rPr>
-          <w:rFonts w:ascii="Cambria" w:eastAsia="華康細黑體" w:hAnsi="Cambria" w:cs="Cambria" w:hint="eastAsia"/>
-          <w:w w:val="70"/>
-          <w:sz w:val="26"/>
-          <w:szCs w:val="26"/>
-        </w:rPr>
-        <w:t>成</w:t>
-      </w:r>
-      <w:proofErr w:type="gramEnd"/>
-      <w:r>
-        <w:rPr>
-          <w:rFonts w:ascii="Cambria" w:eastAsia="華康細黑體" w:hAnsi="Cambria" w:cs="Cambria" w:hint="eastAsia"/>
-          <w:w w:val="70"/>
-          <w:sz w:val="26"/>
-          <w:szCs w:val="26"/>
-        </w:rPr>
-        <w:t>涉及目擊者的錯誤指認，超過</w:t>
-      </w:r>
-      <w:proofErr w:type="gramStart"/>
-      <w:r>
-        <w:rPr>
-          <w:rFonts w:ascii="Cambria" w:eastAsia="華康細黑體" w:hAnsi="Cambria" w:cs="Cambria" w:hint="eastAsia"/>
-          <w:w w:val="70"/>
-          <w:sz w:val="26"/>
-          <w:szCs w:val="26"/>
-        </w:rPr>
-        <w:t>4</w:t>
-      </w:r>
-      <w:r>
-        <w:rPr>
-          <w:rFonts w:ascii="Cambria" w:eastAsia="華康細黑體" w:hAnsi="Cambria" w:cs="Cambria" w:hint="eastAsia"/>
-          <w:w w:val="70"/>
-          <w:sz w:val="26"/>
-          <w:szCs w:val="26"/>
-        </w:rPr>
-        <w:t>成</w:t>
-      </w:r>
-      <w:proofErr w:type="gramEnd"/>
-      <w:r>
-        <w:rPr>
-          <w:rFonts w:ascii="Cambria" w:eastAsia="華康細黑體" w:hAnsi="Cambria" w:cs="Cambria" w:hint="eastAsia"/>
-          <w:w w:val="70"/>
-          <w:sz w:val="26"/>
-          <w:szCs w:val="26"/>
-        </w:rPr>
-        <w:t>涉及</w:t>
-      </w:r>
-      <w:proofErr w:type="gramStart"/>
-      <w:r>
-        <w:rPr>
-          <w:rFonts w:ascii="Cambria" w:eastAsia="華康細黑體" w:hAnsi="Cambria" w:cs="Cambria" w:hint="eastAsia"/>
-          <w:w w:val="70"/>
-          <w:sz w:val="26"/>
-          <w:szCs w:val="26"/>
-        </w:rPr>
-        <w:t>鑑</w:t>
-      </w:r>
-      <w:proofErr w:type="gramEnd"/>
-      <w:r>
-        <w:rPr>
-          <w:rFonts w:ascii="Cambria" w:eastAsia="華康細黑體" w:hAnsi="Cambria" w:cs="Cambria" w:hint="eastAsia"/>
-          <w:w w:val="70"/>
-          <w:sz w:val="26"/>
-          <w:szCs w:val="26"/>
-        </w:rPr>
-        <w:t>識科學的誤用，和近</w:t>
-      </w:r>
-      <w:proofErr w:type="gramStart"/>
-      <w:r>
-        <w:rPr>
-          <w:rFonts w:ascii="Cambria" w:eastAsia="華康細黑體" w:hAnsi="Cambria" w:cs="Cambria" w:hint="eastAsia"/>
-          <w:w w:val="70"/>
-          <w:sz w:val="26"/>
-          <w:szCs w:val="26"/>
-        </w:rPr>
-        <w:t>3</w:t>
-      </w:r>
-      <w:r>
-        <w:rPr>
-          <w:rFonts w:ascii="Cambria" w:eastAsia="華康細黑體" w:hAnsi="Cambria" w:cs="Cambria" w:hint="eastAsia"/>
-          <w:w w:val="70"/>
-          <w:sz w:val="26"/>
-          <w:szCs w:val="26"/>
-        </w:rPr>
-        <w:t>成</w:t>
-      </w:r>
-      <w:proofErr w:type="gramEnd"/>
-      <w:r>
-        <w:rPr>
-          <w:rFonts w:ascii="Cambria" w:eastAsia="華康細黑體" w:hAnsi="Cambria" w:cs="Cambria" w:hint="eastAsia"/>
-          <w:w w:val="70"/>
-          <w:sz w:val="26"/>
-          <w:szCs w:val="26"/>
-        </w:rPr>
-        <w:t>涉及虛偽自白。特別是黑人被錯判謀殺罪的可能性是白人的</w:t>
-      </w:r>
-      <w:r>
-        <w:rPr>
-          <w:rFonts w:ascii="Cambria" w:eastAsia="華康細黑體" w:hAnsi="Cambria" w:cs="Cambria" w:hint="eastAsia"/>
-          <w:w w:val="70"/>
-          <w:sz w:val="26"/>
-          <w:szCs w:val="26"/>
-        </w:rPr>
-        <w:t>7</w:t>
-      </w:r>
-      <w:r>
-        <w:rPr>
-          <w:rFonts w:ascii="Cambria" w:eastAsia="華康細黑體" w:hAnsi="Cambria" w:cs="Cambria" w:hint="eastAsia"/>
-          <w:w w:val="70"/>
-          <w:sz w:val="26"/>
-          <w:szCs w:val="26"/>
-        </w:rPr>
-        <w:t>倍。上述由</w:t>
-      </w:r>
-      <w:r>
-        <w:rPr>
-          <w:rFonts w:ascii="Cambria" w:eastAsia="華康細黑體" w:hAnsi="Cambria" w:cs="Cambria" w:hint="eastAsia"/>
-          <w:w w:val="70"/>
-          <w:sz w:val="26"/>
-          <w:szCs w:val="26"/>
-        </w:rPr>
-        <w:t>DNA</w:t>
-      </w:r>
-      <w:r>
-        <w:rPr>
-          <w:rFonts w:ascii="Cambria" w:eastAsia="華康細黑體" w:hAnsi="Cambria" w:cs="Cambria" w:hint="eastAsia"/>
-          <w:w w:val="70"/>
-          <w:sz w:val="26"/>
-          <w:szCs w:val="26"/>
-        </w:rPr>
-        <w:t>平反的案例中，超過</w:t>
-      </w:r>
-      <w:proofErr w:type="gramStart"/>
-      <w:r>
-        <w:rPr>
-          <w:rFonts w:ascii="Cambria" w:eastAsia="華康細黑體" w:hAnsi="Cambria" w:cs="Cambria" w:hint="eastAsia"/>
-          <w:w w:val="70"/>
-          <w:sz w:val="26"/>
-          <w:szCs w:val="26"/>
-        </w:rPr>
-        <w:t>6</w:t>
-      </w:r>
-      <w:r>
-        <w:rPr>
-          <w:rFonts w:ascii="Cambria" w:eastAsia="華康細黑體" w:hAnsi="Cambria" w:cs="Cambria" w:hint="eastAsia"/>
-          <w:w w:val="70"/>
-          <w:sz w:val="26"/>
-          <w:szCs w:val="26"/>
-        </w:rPr>
-        <w:t>成</w:t>
-      </w:r>
-      <w:proofErr w:type="gramEnd"/>
-      <w:r>
-        <w:rPr>
-          <w:rFonts w:ascii="Cambria" w:eastAsia="華康細黑體" w:hAnsi="Cambria" w:cs="Cambria" w:hint="eastAsia"/>
-          <w:w w:val="70"/>
-          <w:sz w:val="26"/>
-          <w:szCs w:val="26"/>
-        </w:rPr>
-        <w:t>是黑人。如此，我們可以想像，執法人員在追求正義，卻用近乎仇恨的偏見來採用假的證物和證詞，就為了他們已經認定的正義。所以，真正的公義從何而來？正如</w:t>
-      </w:r>
-      <w:proofErr w:type="gramStart"/>
-      <w:r>
-        <w:rPr>
-          <w:rFonts w:ascii="Cambria" w:eastAsia="華康細黑體" w:hAnsi="Cambria" w:cs="Cambria" w:hint="eastAsia"/>
-          <w:w w:val="70"/>
-          <w:sz w:val="26"/>
-          <w:szCs w:val="26"/>
-        </w:rPr>
-        <w:t>申命記</w:t>
-      </w:r>
-      <w:proofErr w:type="gramEnd"/>
-      <w:r>
-        <w:rPr>
-          <w:rFonts w:ascii="Cambria" w:eastAsia="華康細黑體" w:hAnsi="Cambria" w:cs="Cambria" w:hint="eastAsia"/>
-          <w:w w:val="70"/>
-          <w:sz w:val="26"/>
-          <w:szCs w:val="26"/>
-        </w:rPr>
-        <w:t>19:</w:t>
-      </w:r>
-      <w:proofErr w:type="gramStart"/>
-      <w:r>
-        <w:rPr>
-          <w:rFonts w:ascii="Cambria" w:eastAsia="華康細黑體" w:hAnsi="Cambria" w:cs="Cambria" w:hint="eastAsia"/>
-          <w:w w:val="70"/>
-          <w:sz w:val="26"/>
-          <w:szCs w:val="26"/>
-        </w:rPr>
-        <w:t>17</w:t>
-      </w:r>
-      <w:r>
-        <w:rPr>
-          <w:rFonts w:ascii="Cambria" w:eastAsia="華康細黑體" w:hAnsi="Cambria" w:cs="Cambria" w:hint="eastAsia"/>
-          <w:w w:val="70"/>
-          <w:sz w:val="26"/>
-          <w:szCs w:val="26"/>
-        </w:rPr>
-        <w:t>所言</w:t>
-      </w:r>
-      <w:proofErr w:type="gramEnd"/>
-      <w:r>
-        <w:rPr>
-          <w:rFonts w:ascii="Cambria" w:eastAsia="華康細黑體" w:hAnsi="Cambria" w:cs="Cambria" w:hint="eastAsia"/>
-          <w:w w:val="70"/>
-          <w:sz w:val="26"/>
-          <w:szCs w:val="26"/>
-        </w:rPr>
-        <w:t>。被告、原告、證人和審判官和祭司都要站在　神耶和華的面前，面對自己的誠實。那麼，同時滿足公義和慈愛的判決才有可能。</w:t>
+        <w:t>禍福沒有絕對，只是正確地發生在正確的時空處境下。而相信這個「時」是出於至高良善的　神，祂的心意總是美好，這就是智慧。</w:t>
       </w:r>
     </w:p>
     <w:p>
       <w:pPr>
         <w:kinsoku w:val="0"/>
         <w:snapToGrid w:val="0"/>
-        <w:spacing w:afterLines="50" w:after="165" w:line="290" w:lineRule="exact"/>
+        <w:spacing w:afterLines="50" w:after="165" w:line="300" w:lineRule="exact"/>
         <w:jc w:val="both"/>
         <w:rPr>
           <w:rFonts w:ascii="Barlow Condensed Medium" w:eastAsia="華康儷中黑" w:hAnsi="Barlow Condensed Medium"/>
-          <w:w w:val="70"/>
+          <w:w w:val="75"/>
           <w:sz w:val="26"/>
           <w:szCs w:val="26"/>
         </w:rPr>
@@ -32210,223 +30235,34 @@
       <w:r>
         <w:rPr>
           <w:rFonts w:ascii="Barlow Condensed Medium" w:eastAsia="華康儷中黑" w:hAnsi="Barlow Condensed Medium" w:hint="eastAsia"/>
-          <w:w w:val="70"/>
+          <w:w w:val="75"/>
           <w:sz w:val="26"/>
           <w:szCs w:val="26"/>
         </w:rPr>
-        <w:t>耶穌的教導能更有效地除去惡，就是用愛取代惡。</w:t>
+        <w:t>在沒有公權力之前，人因犯罪而被仇人追趕。如果這報仇的是　神，人將無處可逃。摩西用了三比一的篇幅和二次強調咒詛必追上，來警告人不可心存僥倖。</w:t>
       </w:r>
-      <w:proofErr w:type="gramStart"/>
       <w:r>
         <w:rPr>
-          <w:rFonts w:ascii="Barlow Condensed Medium" w:eastAsia="華康儷中黑" w:hAnsi="Barlow Condensed Medium" w:hint="eastAsia"/>
-          <w:w w:val="70"/>
+          <w:rFonts w:ascii="Barlow Condensed Medium" w:eastAsia="華康細黑體" w:hAnsi="Barlow Condensed Medium" w:cs="微軟正黑體" w:hint="eastAsia"/>
+          <w:w w:val="75"/>
           <w:sz w:val="26"/>
           <w:szCs w:val="26"/>
         </w:rPr>
-        <w:t>即罪的</w:t>
+        <w:t>咒詛的第一層意義是喝阻人為惡，第二層是因果的預言，第三層就是　神奇妙的心意。祝福或咒詛人必須自己判定，重點是用它來儆醒和修正自己的行為，回到　神看為喜悅的事，才可能為自己和群體的生命帶來拯救。寧可祝福慢慢追上你，不容咒詛在後追趕</w:t>
       </w:r>
-      <w:proofErr w:type="gramEnd"/>
       <w:r>
         <w:rPr>
-          <w:rFonts w:ascii="Barlow Condensed Medium" w:eastAsia="華康儷中黑" w:hAnsi="Barlow Condensed Medium" w:hint="eastAsia"/>
-          <w:w w:val="70"/>
+          <w:rFonts w:ascii="Barlow Condensed Medium" w:eastAsia="華康細黑體" w:hAnsi="Barlow Condensed Medium" w:cs="微軟正黑體" w:hint="eastAsia"/>
+          <w:w w:val="75"/>
           <w:sz w:val="26"/>
           <w:szCs w:val="26"/>
         </w:rPr>
-        <w:t>債權人有權在正義的底限和上限中作選擇，這上限就是愛仇敵，中間有一個愛的底線叫赦免。</w:t>
+        <w:t>。</w:t>
       </w:r>
       <w:r>
         <w:rPr>
           <w:rFonts w:ascii="Barlow Condensed Medium" w:eastAsia="華康細黑體" w:hAnsi="Barlow Condensed Medium" w:cs="微軟正黑體" w:hint="eastAsia"/>
-          <w:w w:val="70"/>
-          <w:sz w:val="26"/>
-          <w:szCs w:val="26"/>
-        </w:rPr>
-        <w:t>誠如彼得所言「愛能遮掩</w:t>
-      </w:r>
-      <w:proofErr w:type="gramStart"/>
-      <w:r>
-        <w:rPr>
-          <w:rFonts w:ascii="Barlow Condensed Medium" w:eastAsia="華康細黑體" w:hAnsi="Barlow Condensed Medium" w:cs="微軟正黑體" w:hint="eastAsia"/>
-          <w:w w:val="70"/>
-          <w:sz w:val="26"/>
-          <w:szCs w:val="26"/>
-        </w:rPr>
-        <w:t>許多罪</w:t>
-      </w:r>
-      <w:proofErr w:type="gramEnd"/>
-      <w:r>
-        <w:rPr>
-          <w:rFonts w:ascii="Barlow Condensed Medium" w:eastAsia="華康細黑體" w:hAnsi="Barlow Condensed Medium" w:cs="微軟正黑體" w:hint="eastAsia"/>
-          <w:w w:val="70"/>
-          <w:sz w:val="26"/>
-          <w:szCs w:val="26"/>
-        </w:rPr>
-        <w:t>」</w:t>
-      </w:r>
-      <w:r>
-        <w:rPr>
-          <w:rFonts w:ascii="Barlow Condensed Medium" w:eastAsia="華康細黑體" w:hAnsi="Barlow Condensed Medium" w:cs="微軟正黑體" w:hint="eastAsia"/>
-          <w:w w:val="70"/>
-          <w:sz w:val="26"/>
-          <w:szCs w:val="26"/>
-        </w:rPr>
-        <w:t>(</w:t>
-      </w:r>
-      <w:proofErr w:type="gramStart"/>
-      <w:r>
-        <w:rPr>
-          <w:rFonts w:ascii="Barlow Condensed Medium" w:eastAsia="華康細黑體" w:hAnsi="Barlow Condensed Medium" w:cs="微軟正黑體" w:hint="eastAsia"/>
-          <w:w w:val="70"/>
-          <w:sz w:val="26"/>
-          <w:szCs w:val="26"/>
-        </w:rPr>
-        <w:t>彼前</w:t>
-      </w:r>
-      <w:proofErr w:type="gramEnd"/>
-      <w:r>
-        <w:rPr>
-          <w:rFonts w:ascii="Barlow Condensed Medium" w:eastAsia="華康細黑體" w:hAnsi="Barlow Condensed Medium" w:cs="微軟正黑體" w:hint="eastAsia"/>
-          <w:w w:val="70"/>
-          <w:sz w:val="26"/>
-          <w:szCs w:val="26"/>
-        </w:rPr>
-        <w:t>4:8)</w:t>
-      </w:r>
-      <w:r>
-        <w:rPr>
-          <w:rFonts w:ascii="Barlow Condensed Medium" w:eastAsia="華康細黑體" w:hAnsi="Barlow Condensed Medium" w:cs="微軟正黑體" w:hint="eastAsia"/>
-          <w:w w:val="70"/>
-          <w:sz w:val="26"/>
-          <w:szCs w:val="26"/>
-        </w:rPr>
-        <w:t>。也許他真的傳承自耶穌的教導。就是律法極力</w:t>
-      </w:r>
-      <w:proofErr w:type="gramStart"/>
-      <w:r>
-        <w:rPr>
-          <w:rFonts w:ascii="Barlow Condensed Medium" w:eastAsia="華康細黑體" w:hAnsi="Barlow Condensed Medium" w:cs="微軟正黑體" w:hint="eastAsia"/>
-          <w:w w:val="70"/>
-          <w:sz w:val="26"/>
-          <w:szCs w:val="26"/>
-        </w:rPr>
-        <w:t>想除惡卻</w:t>
-      </w:r>
-      <w:proofErr w:type="gramEnd"/>
-      <w:r>
-        <w:rPr>
-          <w:rFonts w:ascii="Barlow Condensed Medium" w:eastAsia="華康細黑體" w:hAnsi="Barlow Condensed Medium" w:cs="微軟正黑體" w:hint="eastAsia"/>
-          <w:w w:val="70"/>
-          <w:sz w:val="26"/>
-          <w:szCs w:val="26"/>
-        </w:rPr>
-        <w:t>不能，必須</w:t>
-      </w:r>
-      <w:proofErr w:type="gramStart"/>
-      <w:r>
-        <w:rPr>
-          <w:rFonts w:ascii="Barlow Condensed Medium" w:eastAsia="華康細黑體" w:hAnsi="Barlow Condensed Medium" w:cs="微軟正黑體" w:hint="eastAsia"/>
-          <w:w w:val="70"/>
-          <w:sz w:val="26"/>
-          <w:szCs w:val="26"/>
-        </w:rPr>
-        <w:t>用愛占住</w:t>
-      </w:r>
-      <w:proofErr w:type="gramEnd"/>
-      <w:r>
-        <w:rPr>
-          <w:rFonts w:ascii="Barlow Condensed Medium" w:eastAsia="華康細黑體" w:hAnsi="Barlow Condensed Medium" w:cs="微軟正黑體" w:hint="eastAsia"/>
-          <w:w w:val="70"/>
-          <w:sz w:val="26"/>
-          <w:szCs w:val="26"/>
-        </w:rPr>
-        <w:t>人心中的空虛。就如同生物防治法一樣，</w:t>
-      </w:r>
-      <w:proofErr w:type="gramStart"/>
-      <w:r>
-        <w:rPr>
-          <w:rFonts w:ascii="Barlow Condensed Medium" w:eastAsia="華康細黑體" w:hAnsi="Barlow Condensed Medium" w:cs="微軟正黑體" w:hint="eastAsia"/>
-          <w:w w:val="70"/>
-          <w:sz w:val="26"/>
-          <w:szCs w:val="26"/>
-        </w:rPr>
-        <w:t>除蚊除蟲狂撒</w:t>
-      </w:r>
-      <w:proofErr w:type="gramEnd"/>
-      <w:r>
-        <w:rPr>
-          <w:rFonts w:ascii="Barlow Condensed Medium" w:eastAsia="華康細黑體" w:hAnsi="Barlow Condensed Medium" w:cs="微軟正黑體" w:hint="eastAsia"/>
-          <w:w w:val="70"/>
-          <w:sz w:val="26"/>
-          <w:szCs w:val="26"/>
-        </w:rPr>
-        <w:t>殺蟲劑是沒用的，反而是要培養它們的天敵。而愛就是惡的天敵。重點是愛並不</w:t>
-      </w:r>
-      <w:proofErr w:type="gramStart"/>
-      <w:r>
-        <w:rPr>
-          <w:rFonts w:ascii="Barlow Condensed Medium" w:eastAsia="華康細黑體" w:hAnsi="Barlow Condensed Medium" w:cs="微軟正黑體" w:hint="eastAsia"/>
-          <w:w w:val="70"/>
-          <w:sz w:val="26"/>
-          <w:szCs w:val="26"/>
-        </w:rPr>
-        <w:t>會曲枉正直</w:t>
-      </w:r>
-      <w:proofErr w:type="gramEnd"/>
-      <w:r>
-        <w:rPr>
-          <w:rFonts w:ascii="Barlow Condensed Medium" w:eastAsia="華康細黑體" w:hAnsi="Barlow Condensed Medium" w:cs="微軟正黑體" w:hint="eastAsia"/>
-          <w:w w:val="70"/>
-          <w:sz w:val="26"/>
-          <w:szCs w:val="26"/>
-        </w:rPr>
-        <w:t>和公義，因為是被害者自發的。被害者有權</w:t>
-      </w:r>
-      <w:proofErr w:type="gramStart"/>
-      <w:r>
-        <w:rPr>
-          <w:rFonts w:ascii="Barlow Condensed Medium" w:eastAsia="華康細黑體" w:hAnsi="Barlow Condensed Medium" w:cs="微軟正黑體" w:hint="eastAsia"/>
-          <w:w w:val="70"/>
-          <w:sz w:val="26"/>
-          <w:szCs w:val="26"/>
-        </w:rPr>
-        <w:t>索討公義</w:t>
-      </w:r>
-      <w:proofErr w:type="gramEnd"/>
-      <w:r>
-        <w:rPr>
-          <w:rFonts w:ascii="Barlow Condensed Medium" w:eastAsia="華康細黑體" w:hAnsi="Barlow Condensed Medium" w:cs="微軟正黑體" w:hint="eastAsia"/>
-          <w:w w:val="70"/>
-          <w:sz w:val="26"/>
-          <w:szCs w:val="26"/>
-        </w:rPr>
-        <w:t>，也有權赦免，更有權以　神的愛去愛敵人。如此，假見證既使行了惡也不能得勝，因為復活的恩典</w:t>
-      </w:r>
-      <w:proofErr w:type="gramStart"/>
-      <w:r>
-        <w:rPr>
-          <w:rFonts w:ascii="Barlow Condensed Medium" w:eastAsia="華康細黑體" w:hAnsi="Barlow Condensed Medium" w:cs="微軟正黑體" w:hint="eastAsia"/>
-          <w:w w:val="70"/>
-          <w:sz w:val="26"/>
-          <w:szCs w:val="26"/>
-        </w:rPr>
-        <w:t>只賜給義</w:t>
-      </w:r>
-      <w:proofErr w:type="gramEnd"/>
-      <w:r>
-        <w:rPr>
-          <w:rFonts w:ascii="Barlow Condensed Medium" w:eastAsia="華康細黑體" w:hAnsi="Barlow Condensed Medium" w:cs="微軟正黑體" w:hint="eastAsia"/>
-          <w:w w:val="70"/>
-          <w:sz w:val="26"/>
-          <w:szCs w:val="26"/>
-        </w:rPr>
-        <w:t>人，他們不但行為正直，更有愛的能力。</w:t>
-      </w:r>
-      <w:r>
-        <w:rPr>
-          <w:rFonts w:ascii="Barlow Condensed Medium" w:eastAsia="華康細黑體" w:hAnsi="Barlow Condensed Medium" w:cs="微軟正黑體" w:hint="eastAsia"/>
-          <w:w w:val="70"/>
+          <w:w w:val="75"/>
           <w:sz w:val="26"/>
           <w:szCs w:val="26"/>
         </w:rPr>
@@ -32453,7 +30289,7 @@
 </file>
 
 <file path=word/endnotes.xml><?xml version="1.0" encoding="utf-8"?>
-<w:endnotes xmlns:wpc="http://schemas.microsoft.com/office/word/2010/wordprocessingCanvas" xmlns:cx="http://schemas.microsoft.com/office/drawing/2014/chartex" xmlns:cx1="http://schemas.microsoft.com/office/drawing/2015/9/8/chartex" xmlns:cx2="http://schemas.microsoft.com/office/drawing/2015/10/21/chartex" xmlns:cx3="http://schemas.microsoft.com/office/drawing/2016/5/9/chartex" xmlns:cx4="http://schemas.microsoft.com/office/drawing/2016/5/10/chartex" xmlns:cx5="http://schemas.microsoft.com/office/drawing/2016/5/11/chartex" xmlns:cx6="http://schemas.microsoft.com/office/drawing/2016/5/12/chartex" xmlns:cx7="http://schemas.microsoft.com/office/drawing/2016/5/13/chartex" xmlns:cx8="http://schemas.microsoft.com/office/drawing/2016/5/14/chartex" xmlns:mc="http://schemas.openxmlformats.org/markup-compatibility/2006" xmlns:aink="http://schemas.microsoft.com/office/drawing/2016/ink" xmlns:am3d="http://schemas.microsoft.com/office/drawing/2017/model3d" xmlns:o="urn:schemas-microsoft-com:office:office" xmlns:oel="http://schemas.microsoft.com/office/2019/extlst" xmlns:r="http://schemas.openxmlformats.org/officeDocument/2006/relationships" xmlns:m="http://schemas.openxmlformats.org/officeDocument/2006/math" xmlns:v="urn:schemas-microsoft-com:vml" xmlns:wp14="http://schemas.microsoft.com/office/word/2010/wordprocessingDrawing" xmlns:wp="http://schemas.openxmlformats.org/drawingml/2006/wordprocessingDrawing" xmlns:w10="urn:schemas-microsoft-com:office:word" xmlns:w="http://schemas.openxmlformats.org/wordprocessingml/2006/main" xmlns:w14="http://schemas.microsoft.com/office/word/2010/wordml" xmlns:w15="http://schemas.microsoft.com/office/word/2012/wordml" xmlns:w16cex="http://schemas.microsoft.com/office/word/2018/wordml/cex" xmlns:w16cid="http://schemas.microsoft.com/office/word/2016/wordml/cid" xmlns:w16="http://schemas.microsoft.com/office/word/2018/wordml" xmlns:w16du="http://schemas.microsoft.com/office/word/2023/wordml/word16du" xmlns:w16sdtdh="http://schemas.microsoft.com/office/word/2020/wordml/sdtdatahash" xmlns:w16sdtfl="http://schemas.microsoft.com/office/word/2024/wordml/sdtformatlock" xmlns:w16se="http://schemas.microsoft.com/office/word/2015/wordml/symex" xmlns:wpg="http://schemas.microsoft.com/office/word/2010/wordprocessingGroup" xmlns:wpi="http://schemas.microsoft.com/office/word/2010/wordprocessingInk" xmlns:wne="http://schemas.microsoft.com/office/word/2006/wordml" xmlns:wps="http://schemas.microsoft.com/office/word/2010/wordprocessingShape" mc:Ignorable="w14 w15 w16se w16cid w16 w16cex w16sdtdh w16sdtfl w16du wp14">
+<w:endnotes xmlns:wpc="http://schemas.microsoft.com/office/word/2010/wordprocessingCanvas" xmlns:mc="http://schemas.openxmlformats.org/markup-compatibility/2006" xmlns:o="urn:schemas-microsoft-com:office:office" xmlns:r="http://schemas.openxmlformats.org/officeDocument/2006/relationships" xmlns:m="http://schemas.openxmlformats.org/officeDocument/2006/math" xmlns:v="urn:schemas-microsoft-com:vml" xmlns:wp14="http://schemas.microsoft.com/office/word/2010/wordprocessingDrawing" xmlns:wp="http://schemas.openxmlformats.org/drawingml/2006/wordprocessingDrawing" xmlns:w10="urn:schemas-microsoft-com:office:word" xmlns:w="http://schemas.openxmlformats.org/wordprocessingml/2006/main" xmlns:w14="http://schemas.microsoft.com/office/word/2010/wordml" xmlns:w15="http://schemas.microsoft.com/office/word/2012/wordml" xmlns:wpg="http://schemas.microsoft.com/office/word/2010/wordprocessingGroup" xmlns:wpi="http://schemas.microsoft.com/office/word/2010/wordprocessingInk" xmlns:wne="http://schemas.microsoft.com/office/word/2006/wordml" xmlns:wps="http://schemas.microsoft.com/office/word/2010/wordprocessingShape" mc:Ignorable="w14 w15 wp14">
   <w:endnote w:type="separator" w:id="-1">
     <w:p>
       <w:r>
@@ -32472,7 +30308,7 @@
 </file>
 
 <file path=word/footnotes.xml><?xml version="1.0" encoding="utf-8"?>
-<w:footnotes xmlns:wpc="http://schemas.microsoft.com/office/word/2010/wordprocessingCanvas" xmlns:cx="http://schemas.microsoft.com/office/drawing/2014/chartex" xmlns:cx1="http://schemas.microsoft.com/office/drawing/2015/9/8/chartex" xmlns:cx2="http://schemas.microsoft.com/office/drawing/2015/10/21/chartex" xmlns:cx3="http://schemas.microsoft.com/office/drawing/2016/5/9/chartex" xmlns:cx4="http://schemas.microsoft.com/office/drawing/2016/5/10/chartex" xmlns:cx5="http://schemas.microsoft.com/office/drawing/2016/5/11/chartex" xmlns:cx6="http://schemas.microsoft.com/office/drawing/2016/5/12/chartex" xmlns:cx7="http://schemas.microsoft.com/office/drawing/2016/5/13/chartex" xmlns:cx8="http://schemas.microsoft.com/office/drawing/2016/5/14/chartex" xmlns:mc="http://schemas.openxmlformats.org/markup-compatibility/2006" xmlns:aink="http://schemas.microsoft.com/office/drawing/2016/ink" xmlns:am3d="http://schemas.microsoft.com/office/drawing/2017/model3d" xmlns:o="urn:schemas-microsoft-com:office:office" xmlns:oel="http://schemas.microsoft.com/office/2019/extlst" xmlns:r="http://schemas.openxmlformats.org/officeDocument/2006/relationships" xmlns:m="http://schemas.openxmlformats.org/officeDocument/2006/math" xmlns:v="urn:schemas-microsoft-com:vml" xmlns:wp14="http://schemas.microsoft.com/office/word/2010/wordprocessingDrawing" xmlns:wp="http://schemas.openxmlformats.org/drawingml/2006/wordprocessingDrawing" xmlns:w10="urn:schemas-microsoft-com:office:word" xmlns:w="http://schemas.openxmlformats.org/wordprocessingml/2006/main" xmlns:w14="http://schemas.microsoft.com/office/word/2010/wordml" xmlns:w15="http://schemas.microsoft.com/office/word/2012/wordml" xmlns:w16cex="http://schemas.microsoft.com/office/word/2018/wordml/cex" xmlns:w16cid="http://schemas.microsoft.com/office/word/2016/wordml/cid" xmlns:w16="http://schemas.microsoft.com/office/word/2018/wordml" xmlns:w16du="http://schemas.microsoft.com/office/word/2023/wordml/word16du" xmlns:w16sdtdh="http://schemas.microsoft.com/office/word/2020/wordml/sdtdatahash" xmlns:w16sdtfl="http://schemas.microsoft.com/office/word/2024/wordml/sdtformatlock" xmlns:w16se="http://schemas.microsoft.com/office/word/2015/wordml/symex" xmlns:wpg="http://schemas.microsoft.com/office/word/2010/wordprocessingGroup" xmlns:wpi="http://schemas.microsoft.com/office/word/2010/wordprocessingInk" xmlns:wne="http://schemas.microsoft.com/office/word/2006/wordml" xmlns:wps="http://schemas.microsoft.com/office/word/2010/wordprocessingShape" mc:Ignorable="w14 w15 w16se w16cid w16 w16cex w16sdtdh w16sdtfl w16du wp14">
+<w:footnotes xmlns:wpc="http://schemas.microsoft.com/office/word/2010/wordprocessingCanvas" xmlns:mc="http://schemas.openxmlformats.org/markup-compatibility/2006" xmlns:o="urn:schemas-microsoft-com:office:office" xmlns:r="http://schemas.openxmlformats.org/officeDocument/2006/relationships" xmlns:m="http://schemas.openxmlformats.org/officeDocument/2006/math" xmlns:v="urn:schemas-microsoft-com:vml" xmlns:wp14="http://schemas.microsoft.com/office/word/2010/wordprocessingDrawing" xmlns:wp="http://schemas.openxmlformats.org/drawingml/2006/wordprocessingDrawing" xmlns:w10="urn:schemas-microsoft-com:office:word" xmlns:w="http://schemas.openxmlformats.org/wordprocessingml/2006/main" xmlns:w14="http://schemas.microsoft.com/office/word/2010/wordml" xmlns:w15="http://schemas.microsoft.com/office/word/2012/wordml" xmlns:wpg="http://schemas.microsoft.com/office/word/2010/wordprocessingGroup" xmlns:wpi="http://schemas.microsoft.com/office/word/2010/wordprocessingInk" xmlns:wne="http://schemas.microsoft.com/office/word/2006/wordml" xmlns:wps="http://schemas.microsoft.com/office/word/2010/wordprocessingShape" mc:Ignorable="w14 w15 wp14">
   <w:footnote w:type="separator" w:id="-1">
     <w:p>
       <w:r>
@@ -32491,7 +30327,7 @@
 </file>
 
 <file path=word/header1.xml><?xml version="1.0" encoding="utf-8"?>
-<w:hdr xmlns:wpc="http://schemas.microsoft.com/office/word/2010/wordprocessingCanvas" xmlns:cx="http://schemas.microsoft.com/office/drawing/2014/chartex" xmlns:cx1="http://schemas.microsoft.com/office/drawing/2015/9/8/chartex" xmlns:cx2="http://schemas.microsoft.com/office/drawing/2015/10/21/chartex" xmlns:cx3="http://schemas.microsoft.com/office/drawing/2016/5/9/chartex" xmlns:cx4="http://schemas.microsoft.com/office/drawing/2016/5/10/chartex" xmlns:cx5="http://schemas.microsoft.com/office/drawing/2016/5/11/chartex" xmlns:cx6="http://schemas.microsoft.com/office/drawing/2016/5/12/chartex" xmlns:cx7="http://schemas.microsoft.com/office/drawing/2016/5/13/chartex" xmlns:cx8="http://schemas.microsoft.com/office/drawing/2016/5/14/chartex" xmlns:mc="http://schemas.openxmlformats.org/markup-compatibility/2006" xmlns:aink="http://schemas.microsoft.com/office/drawing/2016/ink" xmlns:am3d="http://schemas.microsoft.com/office/drawing/2017/model3d" xmlns:o="urn:schemas-microsoft-com:office:office" xmlns:oel="http://schemas.microsoft.com/office/2019/extlst" xmlns:r="http://schemas.openxmlformats.org/officeDocument/2006/relationships" xmlns:m="http://schemas.openxmlformats.org/officeDocument/2006/math" xmlns:v="urn:schemas-microsoft-com:vml" xmlns:wp14="http://schemas.microsoft.com/office/word/2010/wordprocessingDrawing" xmlns:wp="http://schemas.openxmlformats.org/drawingml/2006/wordprocessingDrawing" xmlns:w10="urn:schemas-microsoft-com:office:word" xmlns:w="http://schemas.openxmlformats.org/wordprocessingml/2006/main" xmlns:w14="http://schemas.microsoft.com/office/word/2010/wordml" xmlns:w15="http://schemas.microsoft.com/office/word/2012/wordml" xmlns:w16cex="http://schemas.microsoft.com/office/word/2018/wordml/cex" xmlns:w16cid="http://schemas.microsoft.com/office/word/2016/wordml/cid" xmlns:w16="http://schemas.microsoft.com/office/word/2018/wordml" xmlns:w16du="http://schemas.microsoft.com/office/word/2023/wordml/word16du" xmlns:w16sdtdh="http://schemas.microsoft.com/office/word/2020/wordml/sdtdatahash" xmlns:w16sdtfl="http://schemas.microsoft.com/office/word/2024/wordml/sdtformatlock" xmlns:w16se="http://schemas.microsoft.com/office/word/2015/wordml/symex" xmlns:wpg="http://schemas.microsoft.com/office/word/2010/wordprocessingGroup" xmlns:wpi="http://schemas.microsoft.com/office/word/2010/wordprocessingInk" xmlns:wne="http://schemas.microsoft.com/office/word/2006/wordml" xmlns:wps="http://schemas.microsoft.com/office/word/2010/wordprocessingShape" mc:Ignorable="w14 w15 w16se w16cid w16 w16cex w16sdtdh w16sdtfl w16du wp14">
+<w:hdr xmlns:wpc="http://schemas.microsoft.com/office/word/2010/wordprocessingCanvas" xmlns:mc="http://schemas.openxmlformats.org/markup-compatibility/2006" xmlns:o="urn:schemas-microsoft-com:office:office" xmlns:r="http://schemas.openxmlformats.org/officeDocument/2006/relationships" xmlns:m="http://schemas.openxmlformats.org/officeDocument/2006/math" xmlns:v="urn:schemas-microsoft-com:vml" xmlns:wp14="http://schemas.microsoft.com/office/word/2010/wordprocessingDrawing" xmlns:wp="http://schemas.openxmlformats.org/drawingml/2006/wordprocessingDrawing" xmlns:w10="urn:schemas-microsoft-com:office:word" xmlns:w="http://schemas.openxmlformats.org/wordprocessingml/2006/main" xmlns:w14="http://schemas.microsoft.com/office/word/2010/wordml" xmlns:w15="http://schemas.microsoft.com/office/word/2012/wordml" xmlns:wpg="http://schemas.microsoft.com/office/word/2010/wordprocessingGroup" xmlns:wpi="http://schemas.microsoft.com/office/word/2010/wordprocessingInk" xmlns:wne="http://schemas.microsoft.com/office/word/2006/wordml" xmlns:wps="http://schemas.microsoft.com/office/word/2010/wordprocessingShape" mc:Ignorable="w14 w15 wp14">
   <w:p>
     <w:pPr>
       <w:pStyle w:val="a4"/>
@@ -32949,7 +30785,7 @@
 </file>
 
 <file path=word/header2.xml><?xml version="1.0" encoding="utf-8"?>
-<w:hdr xmlns:wpc="http://schemas.microsoft.com/office/word/2010/wordprocessingCanvas" xmlns:cx="http://schemas.microsoft.com/office/drawing/2014/chartex" xmlns:cx1="http://schemas.microsoft.com/office/drawing/2015/9/8/chartex" xmlns:cx2="http://schemas.microsoft.com/office/drawing/2015/10/21/chartex" xmlns:cx3="http://schemas.microsoft.com/office/drawing/2016/5/9/chartex" xmlns:cx4="http://schemas.microsoft.com/office/drawing/2016/5/10/chartex" xmlns:cx5="http://schemas.microsoft.com/office/drawing/2016/5/11/chartex" xmlns:cx6="http://schemas.microsoft.com/office/drawing/2016/5/12/chartex" xmlns:cx7="http://schemas.microsoft.com/office/drawing/2016/5/13/chartex" xmlns:cx8="http://schemas.microsoft.com/office/drawing/2016/5/14/chartex" xmlns:mc="http://schemas.openxmlformats.org/markup-compatibility/2006" xmlns:aink="http://schemas.microsoft.com/office/drawing/2016/ink" xmlns:am3d="http://schemas.microsoft.com/office/drawing/2017/model3d" xmlns:o="urn:schemas-microsoft-com:office:office" xmlns:oel="http://schemas.microsoft.com/office/2019/extlst" xmlns:r="http://schemas.openxmlformats.org/officeDocument/2006/relationships" xmlns:m="http://schemas.openxmlformats.org/officeDocument/2006/math" xmlns:v="urn:schemas-microsoft-com:vml" xmlns:wp14="http://schemas.microsoft.com/office/word/2010/wordprocessingDrawing" xmlns:wp="http://schemas.openxmlformats.org/drawingml/2006/wordprocessingDrawing" xmlns:w10="urn:schemas-microsoft-com:office:word" xmlns:w="http://schemas.openxmlformats.org/wordprocessingml/2006/main" xmlns:w14="http://schemas.microsoft.com/office/word/2010/wordml" xmlns:w15="http://schemas.microsoft.com/office/word/2012/wordml" xmlns:w16cex="http://schemas.microsoft.com/office/word/2018/wordml/cex" xmlns:w16cid="http://schemas.microsoft.com/office/word/2016/wordml/cid" xmlns:w16="http://schemas.microsoft.com/office/word/2018/wordml" xmlns:w16du="http://schemas.microsoft.com/office/word/2023/wordml/word16du" xmlns:w16sdtdh="http://schemas.microsoft.com/office/word/2020/wordml/sdtdatahash" xmlns:w16sdtfl="http://schemas.microsoft.com/office/word/2024/wordml/sdtformatlock" xmlns:w16se="http://schemas.microsoft.com/office/word/2015/wordml/symex" xmlns:wpg="http://schemas.microsoft.com/office/word/2010/wordprocessingGroup" xmlns:wpi="http://schemas.microsoft.com/office/word/2010/wordprocessingInk" xmlns:wne="http://schemas.microsoft.com/office/word/2006/wordml" xmlns:wps="http://schemas.microsoft.com/office/word/2010/wordprocessingShape" mc:Ignorable="w14 w15 w16se w16cid w16 w16cex w16sdtdh w16sdtfl w16du wp14">
+<w:hdr xmlns:wpc="http://schemas.microsoft.com/office/word/2010/wordprocessingCanvas" xmlns:mc="http://schemas.openxmlformats.org/markup-compatibility/2006" xmlns:o="urn:schemas-microsoft-com:office:office" xmlns:r="http://schemas.openxmlformats.org/officeDocument/2006/relationships" xmlns:m="http://schemas.openxmlformats.org/officeDocument/2006/math" xmlns:v="urn:schemas-microsoft-com:vml" xmlns:wp14="http://schemas.microsoft.com/office/word/2010/wordprocessingDrawing" xmlns:wp="http://schemas.openxmlformats.org/drawingml/2006/wordprocessingDrawing" xmlns:w10="urn:schemas-microsoft-com:office:word" xmlns:w="http://schemas.openxmlformats.org/wordprocessingml/2006/main" xmlns:w14="http://schemas.microsoft.com/office/word/2010/wordml" xmlns:w15="http://schemas.microsoft.com/office/word/2012/wordml" xmlns:wpg="http://schemas.microsoft.com/office/word/2010/wordprocessingGroup" xmlns:wpi="http://schemas.microsoft.com/office/word/2010/wordprocessingInk" xmlns:wne="http://schemas.microsoft.com/office/word/2006/wordml" xmlns:wps="http://schemas.microsoft.com/office/word/2010/wordprocessingShape" mc:Ignorable="w14 w15 wp14">
   <w:p>
     <w:pPr>
       <w:pStyle w:val="a4"/>
@@ -33407,7 +31243,7 @@
 </file>
 
 <file path=word/header3.xml><?xml version="1.0" encoding="utf-8"?>
-<w:hdr xmlns:wpc="http://schemas.microsoft.com/office/word/2010/wordprocessingCanvas" xmlns:cx="http://schemas.microsoft.com/office/drawing/2014/chartex" xmlns:cx1="http://schemas.microsoft.com/office/drawing/2015/9/8/chartex" xmlns:cx2="http://schemas.microsoft.com/office/drawing/2015/10/21/chartex" xmlns:cx3="http://schemas.microsoft.com/office/drawing/2016/5/9/chartex" xmlns:cx4="http://schemas.microsoft.com/office/drawing/2016/5/10/chartex" xmlns:cx5="http://schemas.microsoft.com/office/drawing/2016/5/11/chartex" xmlns:cx6="http://schemas.microsoft.com/office/drawing/2016/5/12/chartex" xmlns:cx7="http://schemas.microsoft.com/office/drawing/2016/5/13/chartex" xmlns:cx8="http://schemas.microsoft.com/office/drawing/2016/5/14/chartex" xmlns:mc="http://schemas.openxmlformats.org/markup-compatibility/2006" xmlns:aink="http://schemas.microsoft.com/office/drawing/2016/ink" xmlns:am3d="http://schemas.microsoft.com/office/drawing/2017/model3d" xmlns:o="urn:schemas-microsoft-com:office:office" xmlns:oel="http://schemas.microsoft.com/office/2019/extlst" xmlns:r="http://schemas.openxmlformats.org/officeDocument/2006/relationships" xmlns:m="http://schemas.openxmlformats.org/officeDocument/2006/math" xmlns:v="urn:schemas-microsoft-com:vml" xmlns:wp14="http://schemas.microsoft.com/office/word/2010/wordprocessingDrawing" xmlns:wp="http://schemas.openxmlformats.org/drawingml/2006/wordprocessingDrawing" xmlns:w10="urn:schemas-microsoft-com:office:word" xmlns:w="http://schemas.openxmlformats.org/wordprocessingml/2006/main" xmlns:w14="http://schemas.microsoft.com/office/word/2010/wordml" xmlns:w15="http://schemas.microsoft.com/office/word/2012/wordml" xmlns:w16cex="http://schemas.microsoft.com/office/word/2018/wordml/cex" xmlns:w16cid="http://schemas.microsoft.com/office/word/2016/wordml/cid" xmlns:w16="http://schemas.microsoft.com/office/word/2018/wordml" xmlns:w16du="http://schemas.microsoft.com/office/word/2023/wordml/word16du" xmlns:w16sdtdh="http://schemas.microsoft.com/office/word/2020/wordml/sdtdatahash" xmlns:w16sdtfl="http://schemas.microsoft.com/office/word/2024/wordml/sdtformatlock" xmlns:w16se="http://schemas.microsoft.com/office/word/2015/wordml/symex" xmlns:wpg="http://schemas.microsoft.com/office/word/2010/wordprocessingGroup" xmlns:wpi="http://schemas.microsoft.com/office/word/2010/wordprocessingInk" xmlns:wne="http://schemas.microsoft.com/office/word/2006/wordml" xmlns:wps="http://schemas.microsoft.com/office/word/2010/wordprocessingShape" mc:Ignorable="w14 w15 w16se w16cid w16 w16cex w16sdtdh w16sdtfl w16du wp14">
+<w:hdr xmlns:wpc="http://schemas.microsoft.com/office/word/2010/wordprocessingCanvas" xmlns:mc="http://schemas.openxmlformats.org/markup-compatibility/2006" xmlns:o="urn:schemas-microsoft-com:office:office" xmlns:r="http://schemas.openxmlformats.org/officeDocument/2006/relationships" xmlns:m="http://schemas.openxmlformats.org/officeDocument/2006/math" xmlns:v="urn:schemas-microsoft-com:vml" xmlns:wp14="http://schemas.microsoft.com/office/word/2010/wordprocessingDrawing" xmlns:wp="http://schemas.openxmlformats.org/drawingml/2006/wordprocessingDrawing" xmlns:w10="urn:schemas-microsoft-com:office:word" xmlns:w="http://schemas.openxmlformats.org/wordprocessingml/2006/main" xmlns:w14="http://schemas.microsoft.com/office/word/2010/wordml" xmlns:w15="http://schemas.microsoft.com/office/word/2012/wordml" xmlns:wpg="http://schemas.microsoft.com/office/word/2010/wordprocessingGroup" xmlns:wpi="http://schemas.microsoft.com/office/word/2010/wordprocessingInk" xmlns:wne="http://schemas.microsoft.com/office/word/2006/wordml" xmlns:wps="http://schemas.microsoft.com/office/word/2010/wordprocessingShape" mc:Ignorable="w14 w15 wp14">
   <w:p>
     <w:pPr>
       <w:pStyle w:val="a4"/>
@@ -33865,7 +31701,7 @@
 </file>
 
 <file path=word/header4.xml><?xml version="1.0" encoding="utf-8"?>
-<w:hdr xmlns:wpc="http://schemas.microsoft.com/office/word/2010/wordprocessingCanvas" xmlns:cx="http://schemas.microsoft.com/office/drawing/2014/chartex" xmlns:cx1="http://schemas.microsoft.com/office/drawing/2015/9/8/chartex" xmlns:cx2="http://schemas.microsoft.com/office/drawing/2015/10/21/chartex" xmlns:cx3="http://schemas.microsoft.com/office/drawing/2016/5/9/chartex" xmlns:cx4="http://schemas.microsoft.com/office/drawing/2016/5/10/chartex" xmlns:cx5="http://schemas.microsoft.com/office/drawing/2016/5/11/chartex" xmlns:cx6="http://schemas.microsoft.com/office/drawing/2016/5/12/chartex" xmlns:cx7="http://schemas.microsoft.com/office/drawing/2016/5/13/chartex" xmlns:cx8="http://schemas.microsoft.com/office/drawing/2016/5/14/chartex" xmlns:mc="http://schemas.openxmlformats.org/markup-compatibility/2006" xmlns:aink="http://schemas.microsoft.com/office/drawing/2016/ink" xmlns:am3d="http://schemas.microsoft.com/office/drawing/2017/model3d" xmlns:o="urn:schemas-microsoft-com:office:office" xmlns:oel="http://schemas.microsoft.com/office/2019/extlst" xmlns:r="http://schemas.openxmlformats.org/officeDocument/2006/relationships" xmlns:m="http://schemas.openxmlformats.org/officeDocument/2006/math" xmlns:v="urn:schemas-microsoft-com:vml" xmlns:wp14="http://schemas.microsoft.com/office/word/2010/wordprocessingDrawing" xmlns:wp="http://schemas.openxmlformats.org/drawingml/2006/wordprocessingDrawing" xmlns:w10="urn:schemas-microsoft-com:office:word" xmlns:w="http://schemas.openxmlformats.org/wordprocessingml/2006/main" xmlns:w14="http://schemas.microsoft.com/office/word/2010/wordml" xmlns:w15="http://schemas.microsoft.com/office/word/2012/wordml" xmlns:w16cex="http://schemas.microsoft.com/office/word/2018/wordml/cex" xmlns:w16cid="http://schemas.microsoft.com/office/word/2016/wordml/cid" xmlns:w16="http://schemas.microsoft.com/office/word/2018/wordml" xmlns:w16du="http://schemas.microsoft.com/office/word/2023/wordml/word16du" xmlns:w16sdtdh="http://schemas.microsoft.com/office/word/2020/wordml/sdtdatahash" xmlns:w16sdtfl="http://schemas.microsoft.com/office/word/2024/wordml/sdtformatlock" xmlns:w16se="http://schemas.microsoft.com/office/word/2015/wordml/symex" xmlns:wpg="http://schemas.microsoft.com/office/word/2010/wordprocessingGroup" xmlns:wpi="http://schemas.microsoft.com/office/word/2010/wordprocessingInk" xmlns:wne="http://schemas.microsoft.com/office/word/2006/wordml" xmlns:wps="http://schemas.microsoft.com/office/word/2010/wordprocessingShape" mc:Ignorable="w14 w15 w16se w16cid w16 w16cex w16sdtdh w16sdtfl w16du wp14">
+<w:hdr xmlns:wpc="http://schemas.microsoft.com/office/word/2010/wordprocessingCanvas" xmlns:mc="http://schemas.openxmlformats.org/markup-compatibility/2006" xmlns:o="urn:schemas-microsoft-com:office:office" xmlns:r="http://schemas.openxmlformats.org/officeDocument/2006/relationships" xmlns:m="http://schemas.openxmlformats.org/officeDocument/2006/math" xmlns:v="urn:schemas-microsoft-com:vml" xmlns:wp14="http://schemas.microsoft.com/office/word/2010/wordprocessingDrawing" xmlns:wp="http://schemas.openxmlformats.org/drawingml/2006/wordprocessingDrawing" xmlns:w10="urn:schemas-microsoft-com:office:word" xmlns:w="http://schemas.openxmlformats.org/wordprocessingml/2006/main" xmlns:w14="http://schemas.microsoft.com/office/word/2010/wordml" xmlns:w15="http://schemas.microsoft.com/office/word/2012/wordml" xmlns:wpg="http://schemas.microsoft.com/office/word/2010/wordprocessingGroup" xmlns:wpi="http://schemas.microsoft.com/office/word/2010/wordprocessingInk" xmlns:wne="http://schemas.microsoft.com/office/word/2006/wordml" xmlns:wps="http://schemas.microsoft.com/office/word/2010/wordprocessingShape" mc:Ignorable="w14 w15 wp14">
   <w:p>
     <w:pPr>
       <w:pStyle w:val="a4"/>
@@ -34323,7 +32159,7 @@
 </file>
 
 <file path=word/numbering.xml><?xml version="1.0" encoding="utf-8"?>
-<w:numbering xmlns:wpc="http://schemas.microsoft.com/office/word/2010/wordprocessingCanvas" xmlns:cx="http://schemas.microsoft.com/office/drawing/2014/chartex" xmlns:cx1="http://schemas.microsoft.com/office/drawing/2015/9/8/chartex" xmlns:cx2="http://schemas.microsoft.com/office/drawing/2015/10/21/chartex" xmlns:cx3="http://schemas.microsoft.com/office/drawing/2016/5/9/chartex" xmlns:cx4="http://schemas.microsoft.com/office/drawing/2016/5/10/chartex" xmlns:cx5="http://schemas.microsoft.com/office/drawing/2016/5/11/chartex" xmlns:cx6="http://schemas.microsoft.com/office/drawing/2016/5/12/chartex" xmlns:cx7="http://schemas.microsoft.com/office/drawing/2016/5/13/chartex" xmlns:cx8="http://schemas.microsoft.com/office/drawing/2016/5/14/chartex" xmlns:mc="http://schemas.openxmlformats.org/markup-compatibility/2006" xmlns:aink="http://schemas.microsoft.com/office/drawing/2016/ink" xmlns:am3d="http://schemas.microsoft.com/office/drawing/2017/model3d" xmlns:o="urn:schemas-microsoft-com:office:office" xmlns:oel="http://schemas.microsoft.com/office/2019/extlst" xmlns:r="http://schemas.openxmlformats.org/officeDocument/2006/relationships" xmlns:m="http://schemas.openxmlformats.org/officeDocument/2006/math" xmlns:v="urn:schemas-microsoft-com:vml" xmlns:wp14="http://schemas.microsoft.com/office/word/2010/wordprocessingDrawing" xmlns:wp="http://schemas.openxmlformats.org/drawingml/2006/wordprocessingDrawing" xmlns:w10="urn:schemas-microsoft-com:office:word" xmlns:w="http://schemas.openxmlformats.org/wordprocessingml/2006/main" xmlns:w14="http://schemas.microsoft.com/office/word/2010/wordml" xmlns:w15="http://schemas.microsoft.com/office/word/2012/wordml" xmlns:w16cex="http://schemas.microsoft.com/office/word/2018/wordml/cex" xmlns:w16cid="http://schemas.microsoft.com/office/word/2016/wordml/cid" xmlns:w16="http://schemas.microsoft.com/office/word/2018/wordml" xmlns:w16du="http://schemas.microsoft.com/office/word/2023/wordml/word16du" xmlns:w16sdtdh="http://schemas.microsoft.com/office/word/2020/wordml/sdtdatahash" xmlns:w16sdtfl="http://schemas.microsoft.com/office/word/2024/wordml/sdtformatlock" xmlns:w16se="http://schemas.microsoft.com/office/word/2015/wordml/symex" xmlns:wpg="http://schemas.microsoft.com/office/word/2010/wordprocessingGroup" xmlns:wpi="http://schemas.microsoft.com/office/word/2010/wordprocessingInk" xmlns:wne="http://schemas.microsoft.com/office/word/2006/wordml" xmlns:wps="http://schemas.microsoft.com/office/word/2010/wordprocessingShape" mc:Ignorable="w14 w15 w16se w16cid w16 w16cex w16sdtdh w16sdtfl w16du wp14">
+<w:numbering xmlns:wpc="http://schemas.microsoft.com/office/word/2010/wordprocessingCanvas" xmlns:mc="http://schemas.openxmlformats.org/markup-compatibility/2006" xmlns:o="urn:schemas-microsoft-com:office:office" xmlns:r="http://schemas.openxmlformats.org/officeDocument/2006/relationships" xmlns:m="http://schemas.openxmlformats.org/officeDocument/2006/math" xmlns:v="urn:schemas-microsoft-com:vml" xmlns:wp14="http://schemas.microsoft.com/office/word/2010/wordprocessingDrawing" xmlns:wp="http://schemas.openxmlformats.org/drawingml/2006/wordprocessingDrawing" xmlns:w10="urn:schemas-microsoft-com:office:word" xmlns:w="http://schemas.openxmlformats.org/wordprocessingml/2006/main" xmlns:w14="http://schemas.microsoft.com/office/word/2010/wordml" xmlns:w15="http://schemas.microsoft.com/office/word/2012/wordml" xmlns:wpg="http://schemas.microsoft.com/office/word/2010/wordprocessingGroup" xmlns:wpi="http://schemas.microsoft.com/office/word/2010/wordprocessingInk" xmlns:wne="http://schemas.microsoft.com/office/word/2006/wordml" xmlns:wps="http://schemas.microsoft.com/office/word/2010/wordprocessingShape" mc:Ignorable="w14 w15 wp14">
   <w:abstractNum w:abstractNumId="0" w15:restartNumberingAfterBreak="0">
     <w:nsid w:val="08892758"/>
     <w:multiLevelType w:val="hybridMultilevel"/>
@@ -35659,56 +33495,56 @@
       </w:pPr>
     </w:lvl>
   </w:abstractNum>
-  <w:num w:numId="1" w16cid:durableId="1827240900">
+  <w:num w:numId="1">
     <w:abstractNumId w:val="14"/>
   </w:num>
-  <w:num w:numId="2" w16cid:durableId="1921020841">
+  <w:num w:numId="2">
     <w:abstractNumId w:val="4"/>
   </w:num>
-  <w:num w:numId="3" w16cid:durableId="718474957">
+  <w:num w:numId="3">
     <w:abstractNumId w:val="6"/>
   </w:num>
-  <w:num w:numId="4" w16cid:durableId="337931126">
+  <w:num w:numId="4">
     <w:abstractNumId w:val="2"/>
   </w:num>
-  <w:num w:numId="5" w16cid:durableId="1685549837">
+  <w:num w:numId="5">
     <w:abstractNumId w:val="7"/>
   </w:num>
-  <w:num w:numId="6" w16cid:durableId="1173184886">
+  <w:num w:numId="6">
     <w:abstractNumId w:val="13"/>
   </w:num>
-  <w:num w:numId="7" w16cid:durableId="451752333">
+  <w:num w:numId="7">
     <w:abstractNumId w:val="12"/>
   </w:num>
-  <w:num w:numId="8" w16cid:durableId="599332845">
+  <w:num w:numId="8">
     <w:abstractNumId w:val="5"/>
   </w:num>
-  <w:num w:numId="9" w16cid:durableId="1771000608">
+  <w:num w:numId="9">
     <w:abstractNumId w:val="11"/>
   </w:num>
-  <w:num w:numId="10" w16cid:durableId="848061685">
+  <w:num w:numId="10">
     <w:abstractNumId w:val="3"/>
   </w:num>
-  <w:num w:numId="11" w16cid:durableId="983587438">
+  <w:num w:numId="11">
     <w:abstractNumId w:val="8"/>
   </w:num>
-  <w:num w:numId="12" w16cid:durableId="2063940926">
+  <w:num w:numId="12">
     <w:abstractNumId w:val="1"/>
   </w:num>
-  <w:num w:numId="13" w16cid:durableId="1119687358">
+  <w:num w:numId="13">
     <w:abstractNumId w:val="9"/>
   </w:num>
-  <w:num w:numId="14" w16cid:durableId="1564214336">
+  <w:num w:numId="14">
     <w:abstractNumId w:val="10"/>
   </w:num>
-  <w:num w:numId="15" w16cid:durableId="699284734">
+  <w:num w:numId="15">
     <w:abstractNumId w:val="0"/>
   </w:num>
 </w:numbering>
 </file>
 
 <file path=word/styles.xml><?xml version="1.0" encoding="utf-8"?>
-<w:styles xmlns:mc="http://schemas.openxmlformats.org/markup-compatibility/2006" xmlns:r="http://schemas.openxmlformats.org/officeDocument/2006/relationships" xmlns:w="http://schemas.openxmlformats.org/wordprocessingml/2006/main" xmlns:w14="http://schemas.microsoft.com/office/word/2010/wordml" xmlns:w15="http://schemas.microsoft.com/office/word/2012/wordml" xmlns:w16cex="http://schemas.microsoft.com/office/word/2018/wordml/cex" xmlns:w16cid="http://schemas.microsoft.com/office/word/2016/wordml/cid" xmlns:w16="http://schemas.microsoft.com/office/word/2018/wordml" xmlns:w16du="http://schemas.microsoft.com/office/word/2023/wordml/word16du" xmlns:w16sdtdh="http://schemas.microsoft.com/office/word/2020/wordml/sdtdatahash" xmlns:w16sdtfl="http://schemas.microsoft.com/office/word/2024/wordml/sdtformatlock" xmlns:w16se="http://schemas.microsoft.com/office/word/2015/wordml/symex" mc:Ignorable="w14 w15 w16se w16cid w16 w16cex w16sdtdh w16sdtfl w16du">
+<w:styles xmlns:mc="http://schemas.openxmlformats.org/markup-compatibility/2006" xmlns:r="http://schemas.openxmlformats.org/officeDocument/2006/relationships" xmlns:w="http://schemas.openxmlformats.org/wordprocessingml/2006/main" xmlns:w14="http://schemas.microsoft.com/office/word/2010/wordml" xmlns:w15="http://schemas.microsoft.com/office/word/2012/wordml" mc:Ignorable="w14 w15">
   <w:docDefaults>
     <w:rPrDefault>
       <w:rPr>
@@ -35721,7 +33557,7 @@
     </w:rPrDefault>
     <w:pPrDefault/>
   </w:docDefaults>
-  <w:latentStyles w:defLockedState="0" w:defUIPriority="99" w:defSemiHidden="0" w:defUnhideWhenUsed="0" w:defQFormat="0" w:count="376">
+  <w:latentStyles w:defLockedState="0" w:defUIPriority="99" w:defSemiHidden="0" w:defUnhideWhenUsed="0" w:defQFormat="0" w:count="371">
     <w:lsdException w:name="Normal" w:uiPriority="0" w:qFormat="1"/>
     <w:lsdException w:name="heading 1" w:uiPriority="9" w:qFormat="1"/>
     <w:lsdException w:name="heading 2" w:semiHidden="1" w:uiPriority="9" w:unhideWhenUsed="1" w:qFormat="1"/>
@@ -36093,11 +33929,6 @@
     <w:lsdException w:name="List Table 5 Dark Accent 6" w:uiPriority="50"/>
     <w:lsdException w:name="List Table 6 Colorful Accent 6" w:uiPriority="51"/>
     <w:lsdException w:name="List Table 7 Colorful Accent 6" w:uiPriority="52"/>
-    <w:lsdException w:name="Mention" w:semiHidden="1" w:unhideWhenUsed="1"/>
-    <w:lsdException w:name="Smart Hyperlink" w:semiHidden="1" w:unhideWhenUsed="1"/>
-    <w:lsdException w:name="Hashtag" w:semiHidden="1" w:unhideWhenUsed="1"/>
-    <w:lsdException w:name="Unresolved Mention" w:semiHidden="1" w:unhideWhenUsed="1"/>
-    <w:lsdException w:name="Smart Link" w:semiHidden="1" w:unhideWhenUsed="1"/>
   </w:latentStyles>
   <w:style w:type="paragraph" w:default="1" w:styleId="a">
     <w:name w:val="Normal"/>
@@ -36736,7 +34567,7 @@
 </file>
 
 <file path=customXml/itemProps1.xml><?xml version="1.0" encoding="utf-8"?>
-<ds:datastoreItem xmlns:ds="http://schemas.openxmlformats.org/officeDocument/2006/customXml" ds:itemID="{194860CB-0AB1-415A-A245-C833C902A3C2}">
+<ds:datastoreItem xmlns:ds="http://schemas.openxmlformats.org/officeDocument/2006/customXml" ds:itemID="{A830FF57-955B-4A2D-A1E0-35474C23CE5B}">
   <ds:schemaRefs>
     <ds:schemaRef ds:uri="http://schemas.openxmlformats.org/officeDocument/2006/bibliography"/>
   </ds:schemaRefs>
